--- a/assets/SDS 2206.docx
+++ b/assets/SDS 2206.docx
@@ -1,6 +1,6 @@
 
 <file path=word/document.xml><?xml version="1.0" encoding="utf-8"?>
-<w:document xmlns:wpc="http://schemas.microsoft.com/office/word/2010/wordprocessingCanvas" xmlns:mc="http://schemas.openxmlformats.org/markup-compatibility/2006" xmlns:o="urn:schemas-microsoft-com:office:office" xmlns:r="http://schemas.openxmlformats.org/officeDocument/2006/relationships" xmlns:m="http://schemas.openxmlformats.org/officeDocument/2006/math" xmlns:v="urn:schemas-microsoft-com:vml" xmlns:wp14="http://schemas.microsoft.com/office/word/2010/wordprocessingDrawing" xmlns:wp="http://schemas.openxmlformats.org/drawingml/2006/wordprocessingDrawing" xmlns:w10="urn:schemas-microsoft-com:office:word" xmlns:w="http://schemas.openxmlformats.org/wordprocessingml/2006/main" xmlns:w14="http://schemas.microsoft.com/office/word/2010/wordml" xmlns:wpg="http://schemas.microsoft.com/office/word/2010/wordprocessingGroup" xmlns:wpi="http://schemas.microsoft.com/office/word/2010/wordprocessingInk" xmlns:wne="http://schemas.microsoft.com/office/word/2006/wordml" xmlns:wps="http://schemas.microsoft.com/office/word/2010/wordprocessingShape" mc:Ignorable="w14 wp14">
+<w:document xmlns:wpc="http://schemas.microsoft.com/office/word/2010/wordprocessingCanvas" xmlns:cx="http://schemas.microsoft.com/office/drawing/2014/chartex" xmlns:mc="http://schemas.openxmlformats.org/markup-compatibility/2006" xmlns:o="urn:schemas-microsoft-com:office:office" xmlns:r="http://schemas.openxmlformats.org/officeDocument/2006/relationships" xmlns:m="http://schemas.openxmlformats.org/officeDocument/2006/math" xmlns:v="urn:schemas-microsoft-com:vml" xmlns:wp14="http://schemas.microsoft.com/office/word/2010/wordprocessingDrawing" xmlns:wp="http://schemas.openxmlformats.org/drawingml/2006/wordprocessingDrawing" xmlns:w10="urn:schemas-microsoft-com:office:word" xmlns:w="http://schemas.openxmlformats.org/wordprocessingml/2006/main" xmlns:w14="http://schemas.microsoft.com/office/word/2010/wordml" xmlns:w15="http://schemas.microsoft.com/office/word/2012/wordml" xmlns:w16se="http://schemas.microsoft.com/office/word/2015/wordml/symex" xmlns:wpg="http://schemas.microsoft.com/office/word/2010/wordprocessingGroup" xmlns:wpi="http://schemas.microsoft.com/office/word/2010/wordprocessingInk" xmlns:wne="http://schemas.microsoft.com/office/word/2006/wordml" xmlns:wps="http://schemas.microsoft.com/office/word/2010/wordprocessingShape" mc:Ignorable="w14 w15 w16se wp14">
   <w:body>
     <w:sdt>
       <w:sdtPr>
@@ -43,7 +43,7 @@
                         </pic:cNvPicPr>
                       </pic:nvPicPr>
                       <pic:blipFill>
-                        <a:blip r:embed="rId9">
+                        <a:blip r:embed="rId8">
                           <a:extLst>
                             <a:ext uri="{28A0092B-C50C-407E-A947-70E740481C1C}">
                               <a14:useLocalDpi xmlns:a14="http://schemas.microsoft.com/office/drawing/2010/main" val="0"/>
@@ -282,8 +282,6 @@
               <w:szCs w:val="32"/>
             </w:rPr>
           </w:pPr>
-          <w:bookmarkStart w:id="0" w:name="_GoBack"/>
-          <w:bookmarkEnd w:id="0"/>
         </w:p>
         <w:p>
           <w:pPr>
@@ -293,8 +291,8 @@
               <w:szCs w:val="32"/>
             </w:rPr>
             <w:sectPr>
-              <w:footerReference w:type="default" r:id="rId10"/>
-              <w:footerReference w:type="first" r:id="rId11"/>
+              <w:footerReference w:type="default" r:id="rId9"/>
+              <w:footerReference w:type="first" r:id="rId10"/>
               <w:pgSz w:w="12240" w:h="15840"/>
               <w:pgMar w:top="1440" w:right="1440" w:bottom="1440" w:left="1440" w:header="720" w:footer="720" w:gutter="0"/>
               <w:pgNumType w:fmt="lowerRoman" w:start="1"/>
@@ -316,16 +314,16 @@
           <w:pPr>
             <w:pStyle w:val="Heading1"/>
           </w:pPr>
-          <w:bookmarkStart w:id="1" w:name="_Toc504601938"/>
-          <w:bookmarkStart w:id="2" w:name="_Toc509481049"/>
-          <w:bookmarkStart w:id="3" w:name="_Toc511087401"/>
+          <w:bookmarkStart w:id="0" w:name="_Toc504601938"/>
+          <w:bookmarkStart w:id="1" w:name="_Toc509481049"/>
+          <w:bookmarkStart w:id="2" w:name="_Toc511087401"/>
           <w:r>
             <w:lastRenderedPageBreak/>
             <w:t>Declaration</w:t>
           </w:r>
+          <w:bookmarkEnd w:id="0"/>
           <w:bookmarkEnd w:id="1"/>
           <w:bookmarkEnd w:id="2"/>
-          <w:bookmarkEnd w:id="3"/>
         </w:p>
         <w:p>
           <w:pPr>
@@ -467,8 +465,8 @@
               <w:sz w:val="32"/>
             </w:rPr>
           </w:pPr>
-          <w:bookmarkStart w:id="4" w:name="_Toc509481050"/>
-          <w:bookmarkStart w:id="5" w:name="_Toc511087402"/>
+          <w:bookmarkStart w:id="3" w:name="_Toc509481050"/>
+          <w:bookmarkStart w:id="4" w:name="_Toc511087402"/>
           <w:r>
             <w:rPr>
               <w:sz w:val="32"/>
@@ -476,8 +474,8 @@
             <w:lastRenderedPageBreak/>
             <w:t>Table of Contents</w:t>
           </w:r>
+          <w:bookmarkEnd w:id="3"/>
           <w:bookmarkEnd w:id="4"/>
-          <w:bookmarkEnd w:id="5"/>
         </w:p>
         <w:p/>
         <w:sdt>
@@ -578,7 +576,7 @@
                     <w:noProof/>
                     <w:webHidden/>
                   </w:rPr>
-                  <w:t>1</w:t>
+                  <w:t>i</w:t>
                 </w:r>
                 <w:r>
                   <w:rPr>
@@ -647,7 +645,7 @@
                     <w:noProof/>
                     <w:webHidden/>
                   </w:rPr>
-                  <w:t>2</w:t>
+                  <w:t>ii</w:t>
                 </w:r>
                 <w:r>
                   <w:rPr>
@@ -716,7 +714,7 @@
                     <w:noProof/>
                     <w:webHidden/>
                   </w:rPr>
-                  <w:t>4</w:t>
+                  <w:t>1</w:t>
                 </w:r>
                 <w:r>
                   <w:rPr>
@@ -785,7 +783,7 @@
                     <w:noProof/>
                     <w:webHidden/>
                   </w:rPr>
-                  <w:t>5</w:t>
+                  <w:t>2</w:t>
                 </w:r>
                 <w:r>
                   <w:rPr>
@@ -854,7 +852,7 @@
                     <w:noProof/>
                     <w:webHidden/>
                   </w:rPr>
-                  <w:t>5</w:t>
+                  <w:t>2</w:t>
                 </w:r>
                 <w:r>
                   <w:rPr>
@@ -923,7 +921,7 @@
                     <w:noProof/>
                     <w:webHidden/>
                   </w:rPr>
-                  <w:t>5</w:t>
+                  <w:t>2</w:t>
                 </w:r>
                 <w:r>
                   <w:rPr>
@@ -992,7 +990,7 @@
                     <w:noProof/>
                     <w:webHidden/>
                   </w:rPr>
-                  <w:t>6</w:t>
+                  <w:t>3</w:t>
                 </w:r>
                 <w:r>
                   <w:rPr>
@@ -1061,7 +1059,7 @@
                     <w:noProof/>
                     <w:webHidden/>
                   </w:rPr>
-                  <w:t>6</w:t>
+                  <w:t>3</w:t>
                 </w:r>
                 <w:r>
                   <w:rPr>
@@ -1130,7 +1128,7 @@
                     <w:noProof/>
                     <w:webHidden/>
                   </w:rPr>
-                  <w:t>6</w:t>
+                  <w:t>3</w:t>
                 </w:r>
                 <w:r>
                   <w:rPr>
@@ -1199,7 +1197,7 @@
                     <w:noProof/>
                     <w:webHidden/>
                   </w:rPr>
-                  <w:t>6</w:t>
+                  <w:t>3</w:t>
                 </w:r>
                 <w:r>
                   <w:rPr>
@@ -1268,7 +1266,7 @@
                     <w:noProof/>
                     <w:webHidden/>
                   </w:rPr>
-                  <w:t>7</w:t>
+                  <w:t>4</w:t>
                 </w:r>
                 <w:r>
                   <w:rPr>
@@ -1337,7 +1335,7 @@
                     <w:noProof/>
                     <w:webHidden/>
                   </w:rPr>
-                  <w:t>7</w:t>
+                  <w:t>4</w:t>
                 </w:r>
                 <w:r>
                   <w:rPr>
@@ -1406,7 +1404,7 @@
                     <w:noProof/>
                     <w:webHidden/>
                   </w:rPr>
-                  <w:t>7</w:t>
+                  <w:t>4</w:t>
                 </w:r>
                 <w:r>
                   <w:rPr>
@@ -1475,7 +1473,7 @@
                     <w:noProof/>
                     <w:webHidden/>
                   </w:rPr>
-                  <w:t>7</w:t>
+                  <w:t>4</w:t>
                 </w:r>
                 <w:r>
                   <w:rPr>
@@ -1544,7 +1542,7 @@
                     <w:noProof/>
                     <w:webHidden/>
                   </w:rPr>
-                  <w:t>7</w:t>
+                  <w:t>4</w:t>
                 </w:r>
                 <w:r>
                   <w:rPr>
@@ -1613,7 +1611,7 @@
                     <w:noProof/>
                     <w:webHidden/>
                   </w:rPr>
-                  <w:t>8</w:t>
+                  <w:t>5</w:t>
                 </w:r>
                 <w:r>
                   <w:rPr>
@@ -1682,7 +1680,7 @@
                     <w:noProof/>
                     <w:webHidden/>
                   </w:rPr>
-                  <w:t>8</w:t>
+                  <w:t>5</w:t>
                 </w:r>
                 <w:r>
                   <w:rPr>
@@ -1751,7 +1749,7 @@
                     <w:noProof/>
                     <w:webHidden/>
                   </w:rPr>
-                  <w:t>9</w:t>
+                  <w:t>6</w:t>
                 </w:r>
                 <w:r>
                   <w:rPr>
@@ -1820,7 +1818,7 @@
                     <w:noProof/>
                     <w:webHidden/>
                   </w:rPr>
-                  <w:t>10</w:t>
+                  <w:t>7</w:t>
                 </w:r>
                 <w:r>
                   <w:rPr>
@@ -1889,7 +1887,7 @@
                     <w:noProof/>
                     <w:webHidden/>
                   </w:rPr>
-                  <w:t>11</w:t>
+                  <w:t>8</w:t>
                 </w:r>
                 <w:r>
                   <w:rPr>
@@ -1958,7 +1956,7 @@
                     <w:noProof/>
                     <w:webHidden/>
                   </w:rPr>
-                  <w:t>12</w:t>
+                  <w:t>9</w:t>
                 </w:r>
                 <w:r>
                   <w:rPr>
@@ -2027,7 +2025,7 @@
                     <w:noProof/>
                     <w:webHidden/>
                   </w:rPr>
-                  <w:t>12</w:t>
+                  <w:t>9</w:t>
                 </w:r>
                 <w:r>
                   <w:rPr>
@@ -2096,7 +2094,7 @@
                     <w:noProof/>
                     <w:webHidden/>
                   </w:rPr>
-                  <w:t>12</w:t>
+                  <w:t>9</w:t>
                 </w:r>
                 <w:r>
                   <w:rPr>
@@ -2165,7 +2163,7 @@
                     <w:noProof/>
                     <w:webHidden/>
                   </w:rPr>
-                  <w:t>14</w:t>
+                  <w:t>11</w:t>
                 </w:r>
                 <w:r>
                   <w:rPr>
@@ -2234,7 +2232,7 @@
                     <w:noProof/>
                     <w:webHidden/>
                   </w:rPr>
-                  <w:t>15</w:t>
+                  <w:t>12</w:t>
                 </w:r>
                 <w:r>
                   <w:rPr>
@@ -2303,7 +2301,7 @@
                     <w:noProof/>
                     <w:webHidden/>
                   </w:rPr>
-                  <w:t>16</w:t>
+                  <w:t>13</w:t>
                 </w:r>
                 <w:r>
                   <w:rPr>
@@ -2372,7 +2370,7 @@
                     <w:noProof/>
                     <w:webHidden/>
                   </w:rPr>
-                  <w:t>16</w:t>
+                  <w:t>13</w:t>
                 </w:r>
                 <w:r>
                   <w:rPr>
@@ -2441,7 +2439,7 @@
                     <w:noProof/>
                     <w:webHidden/>
                   </w:rPr>
-                  <w:t>16</w:t>
+                  <w:t>13</w:t>
                 </w:r>
                 <w:r>
                   <w:rPr>
@@ -2510,7 +2508,7 @@
                     <w:noProof/>
                     <w:webHidden/>
                   </w:rPr>
-                  <w:t>16</w:t>
+                  <w:t>13</w:t>
                 </w:r>
                 <w:r>
                   <w:rPr>
@@ -2566,20 +2564,16 @@
                     <w:noProof/>
                     <w:webHidden/>
                   </w:rPr>
-                </w:r>
-                <w:r>
-                  <w:rPr>
-                    <w:noProof/>
-                    <w:webHidden/>
-                  </w:rPr>
                   <w:fldChar w:fldCharType="separate"/>
                 </w:r>
                 <w:r>
                   <w:rPr>
+                    <w:b/>
+                    <w:bCs/>
                     <w:noProof/>
                     <w:webHidden/>
                   </w:rPr>
-                  <w:t>16</w:t>
+                  <w:t>Error! Bookmark not defined.</w:t>
                 </w:r>
                 <w:r>
                   <w:rPr>
@@ -2622,11 +2616,11 @@
           <w:pPr>
             <w:pStyle w:val="Heading1"/>
           </w:pPr>
-          <w:bookmarkStart w:id="6" w:name="_Toc511087403"/>
+          <w:bookmarkStart w:id="5" w:name="_Toc511087403"/>
           <w:r>
             <w:t>Abstract</w:t>
           </w:r>
-          <w:bookmarkEnd w:id="6"/>
+          <w:bookmarkEnd w:id="5"/>
         </w:p>
         <w:p>
           <w:pPr>
@@ -2698,7 +2692,7 @@
           <w:pPr>
             <w:pStyle w:val="Heading1"/>
           </w:pPr>
-          <w:bookmarkStart w:id="7" w:name="_Toc511087404"/>
+          <w:bookmarkStart w:id="6" w:name="_Toc511087404"/>
           <w:r>
             <w:lastRenderedPageBreak/>
             <w:t xml:space="preserve">1.0 </w:t>
@@ -2706,7 +2700,7 @@
           <w:r>
             <w:t>Introduction</w:t>
           </w:r>
-          <w:bookmarkEnd w:id="7"/>
+          <w:bookmarkEnd w:id="6"/>
         </w:p>
         <w:p>
           <w:pPr>
@@ -2966,7 +2960,7 @@
               <w:sz w:val="28"/>
             </w:rPr>
           </w:pPr>
-          <w:bookmarkStart w:id="8" w:name="_Toc511087405"/>
+          <w:bookmarkStart w:id="7" w:name="_Toc511087405"/>
           <w:r>
             <w:rPr>
               <w:sz w:val="28"/>
@@ -2979,7 +2973,7 @@
             </w:rPr>
             <w:t>Purpose</w:t>
           </w:r>
-          <w:bookmarkEnd w:id="8"/>
+          <w:bookmarkEnd w:id="7"/>
         </w:p>
         <w:p>
           <w:pPr>
@@ -3017,7 +3011,7 @@
               <w:sz w:val="28"/>
             </w:rPr>
           </w:pPr>
-          <w:bookmarkStart w:id="9" w:name="_Toc511087406"/>
+          <w:bookmarkStart w:id="8" w:name="_Toc511087406"/>
           <w:r>
             <w:rPr>
               <w:sz w:val="28"/>
@@ -3036,7 +3030,7 @@
             </w:rPr>
             <w:t>Scope</w:t>
           </w:r>
-          <w:bookmarkEnd w:id="9"/>
+          <w:bookmarkEnd w:id="8"/>
         </w:p>
         <w:p>
           <w:pPr>
@@ -3216,7 +3210,7 @@
               <w:sz w:val="28"/>
             </w:rPr>
           </w:pPr>
-          <w:bookmarkStart w:id="10" w:name="_Toc511087407"/>
+          <w:bookmarkStart w:id="9" w:name="_Toc511087407"/>
           <w:r>
             <w:rPr>
               <w:sz w:val="28"/>
@@ -3236,7 +3230,7 @@
             </w:rPr>
             <w:t>System Design Constraints</w:t>
           </w:r>
-          <w:bookmarkEnd w:id="10"/>
+          <w:bookmarkEnd w:id="9"/>
         </w:p>
         <w:p>
           <w:pPr>
@@ -3285,23 +3279,7 @@
               <w:sz w:val="24"/>
               <w:szCs w:val="24"/>
             </w:rPr>
-            <w:t xml:space="preserve">hat are required by the user which must be implemented as part of the design without leaving out the environmental constraints resulting from the </w:t>
-          </w:r>
-          <w:proofErr w:type="gramStart"/>
-          <w:r>
-            <w:rPr>
-              <w:sz w:val="24"/>
-              <w:szCs w:val="24"/>
-            </w:rPr>
-            <w:t>hardware  and</w:t>
-          </w:r>
-          <w:proofErr w:type="gramEnd"/>
-          <w:r>
-            <w:rPr>
-              <w:sz w:val="24"/>
-              <w:szCs w:val="24"/>
-            </w:rPr>
-            <w:t xml:space="preserve"> software </w:t>
+            <w:t xml:space="preserve">hat are required by the user which must be implemented as part of the design without leaving out the environmental constraints resulting from the hardware  and software </w:t>
           </w:r>
           <w:r>
             <w:rPr>
@@ -3392,7 +3370,7 @@
               <w:sz w:val="28"/>
             </w:rPr>
           </w:pPr>
-          <w:bookmarkStart w:id="11" w:name="_Toc511087408"/>
+          <w:bookmarkStart w:id="10" w:name="_Toc511087408"/>
           <w:r>
             <w:rPr>
               <w:sz w:val="28"/>
@@ -3417,7 +3395,7 @@
             </w:rPr>
             <w:t>Design Goals and Objectives</w:t>
           </w:r>
-          <w:bookmarkEnd w:id="11"/>
+          <w:bookmarkEnd w:id="10"/>
         </w:p>
         <w:p>
           <w:pPr>
@@ -3546,23 +3524,7 @@
               <w:sz w:val="24"/>
               <w:szCs w:val="24"/>
             </w:rPr>
-            <w:t xml:space="preserve">The resulting system will be stable with very </w:t>
-          </w:r>
-          <w:proofErr w:type="spellStart"/>
-          <w:r>
-            <w:rPr>
-              <w:sz w:val="24"/>
-              <w:szCs w:val="24"/>
-            </w:rPr>
-            <w:t>lo</w:t>
-          </w:r>
-          <w:proofErr w:type="spellEnd"/>
-          <w:r>
-            <w:rPr>
-              <w:sz w:val="24"/>
-              <w:szCs w:val="24"/>
-            </w:rPr>
-            <w:t xml:space="preserve"> probabilities of failure.</w:t>
+            <w:t>The resulting system will be stable with very lo probabilities of failure.</w:t>
           </w:r>
         </w:p>
       </w:sdtContent>
@@ -3575,7 +3537,7 @@
           <w:szCs w:val="24"/>
         </w:rPr>
       </w:pPr>
-      <w:bookmarkStart w:id="12" w:name="_Toc511087409"/>
+      <w:bookmarkStart w:id="11" w:name="_Toc511087409"/>
       <w:r>
         <w:rPr>
           <w:sz w:val="24"/>
@@ -3583,7 +3545,7 @@
         </w:rPr>
         <w:t>Objectives</w:t>
       </w:r>
-      <w:bookmarkEnd w:id="12"/>
+      <w:bookmarkEnd w:id="11"/>
     </w:p>
     <w:p>
       <w:pPr>
@@ -3725,7 +3687,7 @@
           <w:sz w:val="28"/>
         </w:rPr>
       </w:pPr>
-      <w:bookmarkStart w:id="13" w:name="_Toc511087410"/>
+      <w:bookmarkStart w:id="12" w:name="_Toc511087410"/>
       <w:r>
         <w:rPr>
           <w:sz w:val="28"/>
@@ -3744,7 +3706,7 @@
         </w:rPr>
         <w:t>Document Overview</w:t>
       </w:r>
-      <w:bookmarkEnd w:id="13"/>
+      <w:bookmarkEnd w:id="12"/>
     </w:p>
     <w:p>
       <w:pPr>
@@ -3917,31 +3879,31 @@
       <w:pPr>
         <w:pStyle w:val="Heading1"/>
       </w:pPr>
-      <w:bookmarkStart w:id="14" w:name="_Toc511087411"/>
+      <w:bookmarkStart w:id="13" w:name="_Toc511087411"/>
       <w:r>
         <w:lastRenderedPageBreak/>
         <w:t>2.0 System Architecture</w:t>
+      </w:r>
+      <w:bookmarkEnd w:id="13"/>
+    </w:p>
+    <w:p>
+      <w:pPr>
+        <w:pStyle w:val="Heading2"/>
+        <w:rPr>
+          <w:sz w:val="28"/>
+        </w:rPr>
+      </w:pPr>
+      <w:bookmarkStart w:id="14" w:name="_Toc511087412"/>
+      <w:r>
+        <w:rPr>
+          <w:sz w:val="28"/>
+        </w:rPr>
+        <w:t>2.1 Introduction</w:t>
       </w:r>
       <w:bookmarkEnd w:id="14"/>
     </w:p>
     <w:p>
       <w:pPr>
-        <w:pStyle w:val="Heading2"/>
-        <w:rPr>
-          <w:sz w:val="28"/>
-        </w:rPr>
-      </w:pPr>
-      <w:bookmarkStart w:id="15" w:name="_Toc511087412"/>
-      <w:r>
-        <w:rPr>
-          <w:sz w:val="28"/>
-        </w:rPr>
-        <w:t>2.1 Introduction</w:t>
-      </w:r>
-      <w:bookmarkEnd w:id="15"/>
-    </w:p>
-    <w:p>
-      <w:pPr>
         <w:rPr>
           <w:color w:val="000000"/>
           <w:sz w:val="24"/>
@@ -3993,14 +3955,14 @@
           <w:sz w:val="28"/>
         </w:rPr>
       </w:pPr>
-      <w:bookmarkStart w:id="16" w:name="_Toc511087413"/>
+      <w:bookmarkStart w:id="15" w:name="_Toc511087413"/>
       <w:r>
         <w:rPr>
           <w:sz w:val="28"/>
         </w:rPr>
         <w:t>2.2 Client-Server Model</w:t>
       </w:r>
-      <w:bookmarkEnd w:id="16"/>
+      <w:bookmarkEnd w:id="15"/>
     </w:p>
     <w:p>
       <w:pPr>
@@ -4178,21 +4140,12 @@
           <w:szCs w:val="24"/>
         </w:rPr>
       </w:pPr>
-      <w:proofErr w:type="gramStart"/>
-      <w:r>
-        <w:rPr>
-          <w:sz w:val="24"/>
-          <w:szCs w:val="24"/>
-        </w:rPr>
-        <w:t>Clients</w:t>
-      </w:r>
-      <w:proofErr w:type="gramEnd"/>
-      <w:r>
-        <w:rPr>
-          <w:sz w:val="24"/>
-          <w:szCs w:val="24"/>
-        </w:rPr>
-        <w:t xml:space="preserve"> access the services provided by a server through </w:t>
+      <w:r>
+        <w:rPr>
+          <w:sz w:val="24"/>
+          <w:szCs w:val="24"/>
+        </w:rPr>
+        <w:t xml:space="preserve">Clients access the services provided by a server through </w:t>
       </w:r>
       <w:r>
         <w:rPr>
@@ -4216,14 +4169,14 @@
           <w:sz w:val="28"/>
         </w:rPr>
       </w:pPr>
-      <w:bookmarkStart w:id="17" w:name="_Toc511087414"/>
+      <w:bookmarkStart w:id="16" w:name="_Toc511087414"/>
       <w:r>
         <w:rPr>
           <w:sz w:val="28"/>
         </w:rPr>
         <w:t>2.3 Design Approach</w:t>
       </w:r>
-      <w:bookmarkEnd w:id="17"/>
+      <w:bookmarkEnd w:id="16"/>
     </w:p>
     <w:p>
       <w:pPr>
@@ -4279,7 +4232,7 @@
           <w:sz w:val="28"/>
         </w:rPr>
       </w:pPr>
-      <w:bookmarkStart w:id="18" w:name="_Toc511087415"/>
+      <w:bookmarkStart w:id="17" w:name="_Toc511087415"/>
       <w:r>
         <w:rPr>
           <w:sz w:val="28"/>
@@ -4292,7 +4245,7 @@
         </w:rPr>
         <w:t>Architectural Design</w:t>
       </w:r>
-      <w:bookmarkEnd w:id="18"/>
+      <w:bookmarkEnd w:id="17"/>
     </w:p>
     <w:p>
       <w:pPr>
@@ -4382,7 +4335,7 @@
           </mc:Choice>
           <mc:Fallback>
             <w:pict>
-              <v:rect id="Rectangle 1" o:spid="_x0000_s1026" style="position:absolute;margin-left:33.75pt;margin-top:91.25pt;width:101.25pt;height:52.5pt;z-index:251659264;visibility:visible;mso-wrap-style:square;mso-wrap-distance-left:9pt;mso-wrap-distance-top:0;mso-wrap-distance-right:9pt;mso-wrap-distance-bottom:0;mso-position-horizontal:absolute;mso-position-horizontal-relative:text;mso-position-vertical:absolute;mso-position-vertical-relative:text;v-text-anchor:middle" o:gfxdata="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" filled="f" strokecolor="black [3213]" strokeweight="2pt">
+              <v:rect w14:anchorId="09E23FF1" id="Rectangle 1" o:spid="_x0000_s1026" style="position:absolute;margin-left:33.75pt;margin-top:91.25pt;width:101.25pt;height:52.5pt;z-index:251659264;visibility:visible;mso-wrap-style:square;mso-wrap-distance-left:9pt;mso-wrap-distance-top:0;mso-wrap-distance-right:9pt;mso-wrap-distance-bottom:0;mso-position-horizontal:absolute;mso-position-horizontal-relative:text;mso-position-vertical:absolute;mso-position-vertical-relative:text;v-text-anchor:middle" o:gfxdata="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" filled="f" strokecolor="black [3213]" strokeweight="2pt">
                 <v:textbox>
                   <w:txbxContent>
                     <w:p>
@@ -4481,7 +4434,7 @@
           </mc:Choice>
           <mc:Fallback>
             <w:pict>
-              <v:rect id="Rectangle 4" o:spid="_x0000_s1027" style="position:absolute;margin-left:343.5pt;margin-top:90.5pt;width:101.25pt;height:52.5pt;z-index:251660288;visibility:visible;mso-wrap-style:square;mso-wrap-distance-left:9pt;mso-wrap-distance-top:0;mso-wrap-distance-right:9pt;mso-wrap-distance-bottom:0;mso-position-horizontal:absolute;mso-position-horizontal-relative:text;mso-position-vertical:absolute;mso-position-vertical-relative:text;v-text-anchor:middle" o:gfxdata="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" filled="f" strokecolor="black [3213]" strokeweight="2pt">
+              <v:rect w14:anchorId="081E54E6" id="Rectangle 4" o:spid="_x0000_s1027" style="position:absolute;margin-left:343.5pt;margin-top:90.5pt;width:101.25pt;height:52.5pt;z-index:251660288;visibility:visible;mso-wrap-style:square;mso-wrap-distance-left:9pt;mso-wrap-distance-top:0;mso-wrap-distance-right:9pt;mso-wrap-distance-bottom:0;mso-position-horizontal:absolute;mso-position-horizontal-relative:text;mso-position-vertical:absolute;mso-position-vertical-relative:text;v-text-anchor:middle" o:gfxdata="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" filled="f" strokecolor="black [3213]" strokeweight="2pt">
                 <v:textbox>
                   <w:txbxContent>
                     <w:p>
@@ -4564,7 +4517,7 @@
           </mc:Choice>
           <mc:Fallback>
             <w:pict>
-              <v:shapetype id="_x0000_t32" coordsize="21600,21600" o:spt="32" o:oned="t" path="m,l21600,21600e" filled="f">
+              <v:shapetype w14:anchorId="70D975EB" id="_x0000_t32" coordsize="21600,21600" o:spt="32" o:oned="t" path="m,l21600,21600e" filled="f">
                 <v:path arrowok="t" fillok="f" o:connecttype="none"/>
                 <o:lock v:ext="edit" shapetype="t"/>
               </v:shapetype>
@@ -4649,7 +4602,7 @@
           </mc:Choice>
           <mc:Fallback>
             <w:pict>
-              <v:shapetype id="_x0000_t202" coordsize="21600,21600" o:spt="202" path="m,l,21600r21600,l21600,xe">
+              <v:shapetype w14:anchorId="633DAEFF" id="_x0000_t202" coordsize="21600,21600" o:spt="202" path="m,l,21600r21600,l21600,xe">
                 <v:stroke joinstyle="miter"/>
                 <v:path gradientshapeok="t" o:connecttype="rect"/>
               </v:shapetype>
@@ -4802,7 +4755,7 @@
           </mc:Choice>
           <mc:Fallback>
             <w:pict>
-              <v:line id="Straight Connector 6" o:spid="_x0000_s1026" style="position:absolute;z-index:251663360;visibility:visible;mso-wrap-style:square;mso-wrap-distance-left:9pt;mso-wrap-distance-top:0;mso-wrap-distance-right:9pt;mso-wrap-distance-bottom:0;mso-position-horizontal:absolute;mso-position-horizontal-relative:text;mso-position-vertical:absolute;mso-position-vertical-relative:text" from="330pt,13.15pt" to="331.5pt,24.05pt" o:gfxdata="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" strokecolor="black [3213]" strokeweight="1.25pt"/>
+              <v:line w14:anchorId="3E68EB00" id="Straight Connector 6" o:spid="_x0000_s1026" style="position:absolute;z-index:251663360;visibility:visible;mso-wrap-style:square;mso-wrap-distance-left:9pt;mso-wrap-distance-top:0;mso-wrap-distance-right:9pt;mso-wrap-distance-bottom:0;mso-position-horizontal:absolute;mso-position-horizontal-relative:text;mso-position-vertical:absolute;mso-position-vertical-relative:text" from="330pt,13.15pt" to="331.5pt,24.05pt" o:gfxdata="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" strokecolor="black [3213]" strokeweight="1.25pt"/>
             </w:pict>
           </mc:Fallback>
         </mc:AlternateContent>
@@ -4822,7 +4775,7 @@
           <w:sz w:val="28"/>
         </w:rPr>
       </w:pPr>
-      <w:bookmarkStart w:id="19" w:name="_Toc511087416"/>
+      <w:bookmarkStart w:id="18" w:name="_Toc511087416"/>
       <w:r>
         <w:rPr>
           <w:sz w:val="28"/>
@@ -4836,7 +4789,7 @@
         </w:rPr>
         <w:t xml:space="preserve"> Design</w:t>
       </w:r>
-      <w:bookmarkEnd w:id="19"/>
+      <w:bookmarkEnd w:id="18"/>
     </w:p>
     <w:p>
       <w:pPr>
@@ -4882,14 +4835,14 @@
           <w:sz w:val="28"/>
         </w:rPr>
       </w:pPr>
-      <w:bookmarkStart w:id="20" w:name="_Toc511087417"/>
+      <w:bookmarkStart w:id="19" w:name="_Toc511087417"/>
       <w:r>
         <w:rPr>
           <w:sz w:val="28"/>
         </w:rPr>
         <w:t>2.6 Use Case Diagrams</w:t>
       </w:r>
-      <w:bookmarkEnd w:id="20"/>
+      <w:bookmarkEnd w:id="19"/>
     </w:p>
     <w:p>
       <w:pPr>
@@ -5157,7 +5110,7 @@
           </mc:Choice>
           <mc:Fallback>
             <w:pict>
-              <v:rect id="Rectangle 26" o:spid="_x0000_s1026" style="position:absolute;margin-left:89.25pt;margin-top:20.55pt;width:269.25pt;height:272.25pt;z-index:251681792;visibility:visible;mso-wrap-style:square;mso-width-percent:0;mso-wrap-distance-left:9pt;mso-wrap-distance-top:0;mso-wrap-distance-right:9pt;mso-wrap-distance-bottom:0;mso-position-horizontal:absolute;mso-position-horizontal-relative:text;mso-position-vertical:absolute;mso-position-vertical-relative:text;mso-width-percent:0;mso-width-relative:margin;v-text-anchor:middle" o:gfxdata="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" filled="f" strokecolor="black [3213]" strokeweight="2pt"/>
+              <v:rect w14:anchorId="14775122" id="Rectangle 26" o:spid="_x0000_s1026" style="position:absolute;margin-left:89.25pt;margin-top:20.55pt;width:269.25pt;height:272.25pt;z-index:251681792;visibility:visible;mso-wrap-style:square;mso-width-percent:0;mso-wrap-distance-left:9pt;mso-wrap-distance-top:0;mso-wrap-distance-right:9pt;mso-wrap-distance-bottom:0;mso-position-horizontal:absolute;mso-position-horizontal-relative:text;mso-position-vertical:absolute;mso-position-vertical-relative:text;mso-width-percent:0;mso-width-relative:margin;v-text-anchor:middle" o:gfxdata="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" filled="f" strokecolor="black [3213]" strokeweight="2pt"/>
             </w:pict>
           </mc:Fallback>
         </mc:AlternateContent>
@@ -5256,7 +5209,7 @@
           </mc:Choice>
           <mc:Fallback>
             <w:pict>
-              <v:oval id="Oval 289" o:spid="_x0000_s1029" style="position:absolute;margin-left:106.5pt;margin-top:83.55pt;width:105pt;height:51pt;z-index:251688960;visibility:visible;mso-wrap-style:square;mso-width-percent:0;mso-height-percent:0;mso-wrap-distance-left:9pt;mso-wrap-distance-top:0;mso-wrap-distance-right:9pt;mso-wrap-distance-bottom:0;mso-position-horizontal:absolute;mso-position-horizontal-relative:text;mso-position-vertical:absolute;mso-position-vertical-relative:text;mso-width-percent:0;mso-height-percent:0;mso-width-relative:margin;mso-height-relative:margin;v-text-anchor:middle" o:gfxdata="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" filled="f" strokecolor="black [3213]" strokeweight="2pt">
+              <v:oval w14:anchorId="5AE4E580" id="Oval 289" o:spid="_x0000_s1029" style="position:absolute;margin-left:106.5pt;margin-top:83.55pt;width:105pt;height:51pt;z-index:251688960;visibility:visible;mso-wrap-style:square;mso-width-percent:0;mso-height-percent:0;mso-wrap-distance-left:9pt;mso-wrap-distance-top:0;mso-wrap-distance-right:9pt;mso-wrap-distance-bottom:0;mso-position-horizontal:absolute;mso-position-horizontal-relative:text;mso-position-vertical:absolute;mso-position-vertical-relative:text;mso-width-percent:0;mso-height-percent:0;mso-width-relative:margin;mso-height-relative:margin;v-text-anchor:middle" o:gfxdata="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" filled="f" strokecolor="black [3213]" strokeweight="2pt">
                 <v:textbox>
                   <w:txbxContent>
                     <w:p>
@@ -5373,7 +5326,7 @@
           </mc:Choice>
           <mc:Fallback>
             <w:pict>
-              <v:oval id="Oval 288" o:spid="_x0000_s1030" style="position:absolute;margin-left:106.5pt;margin-top:140.55pt;width:105pt;height:51pt;z-index:251686912;visibility:visible;mso-wrap-style:square;mso-width-percent:0;mso-height-percent:0;mso-wrap-distance-left:9pt;mso-wrap-distance-top:0;mso-wrap-distance-right:9pt;mso-wrap-distance-bottom:0;mso-position-horizontal:absolute;mso-position-horizontal-relative:text;mso-position-vertical:absolute;mso-position-vertical-relative:text;mso-width-percent:0;mso-height-percent:0;mso-width-relative:margin;mso-height-relative:margin;v-text-anchor:middle" o:gfxdata="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" filled="f" strokecolor="black [3213]" strokeweight="2pt">
+              <v:oval w14:anchorId="6C6DB382" id="Oval 288" o:spid="_x0000_s1030" style="position:absolute;margin-left:106.5pt;margin-top:140.55pt;width:105pt;height:51pt;z-index:251686912;visibility:visible;mso-wrap-style:square;mso-width-percent:0;mso-height-percent:0;mso-wrap-distance-left:9pt;mso-wrap-distance-top:0;mso-wrap-distance-right:9pt;mso-wrap-distance-bottom:0;mso-position-horizontal:absolute;mso-position-horizontal-relative:text;mso-position-vertical:absolute;mso-position-vertical-relative:text;mso-width-percent:0;mso-height-percent:0;mso-width-relative:margin;mso-height-relative:margin;v-text-anchor:middle" o:gfxdata="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" filled="f" strokecolor="black [3213]" strokeweight="2pt">
                 <v:textbox>
                   <w:txbxContent>
                     <w:p>
@@ -5490,7 +5443,7 @@
           </mc:Choice>
           <mc:Fallback>
             <w:pict>
-              <v:oval id="Oval 31" o:spid="_x0000_s1031" style="position:absolute;margin-left:112.5pt;margin-top:202.05pt;width:105pt;height:51pt;z-index:251684864;visibility:visible;mso-wrap-style:square;mso-width-percent:0;mso-height-percent:0;mso-wrap-distance-left:9pt;mso-wrap-distance-top:0;mso-wrap-distance-right:9pt;mso-wrap-distance-bottom:0;mso-position-horizontal:absolute;mso-position-horizontal-relative:text;mso-position-vertical:absolute;mso-position-vertical-relative:text;mso-width-percent:0;mso-height-percent:0;mso-width-relative:margin;mso-height-relative:margin;v-text-anchor:middle" o:gfxdata="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" filled="f" strokecolor="black [3213]" strokeweight="2pt">
+              <v:oval w14:anchorId="72947D3A" id="Oval 31" o:spid="_x0000_s1031" style="position:absolute;margin-left:112.5pt;margin-top:202.05pt;width:105pt;height:51pt;z-index:251684864;visibility:visible;mso-wrap-style:square;mso-width-percent:0;mso-height-percent:0;mso-wrap-distance-left:9pt;mso-wrap-distance-top:0;mso-wrap-distance-right:9pt;mso-wrap-distance-bottom:0;mso-position-horizontal:absolute;mso-position-horizontal-relative:text;mso-position-vertical:absolute;mso-position-vertical-relative:text;mso-width-percent:0;mso-height-percent:0;mso-width-relative:margin;mso-height-relative:margin;v-text-anchor:middle" o:gfxdata="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" filled="f" strokecolor="black [3213]" strokeweight="2pt">
                 <v:textbox>
                   <w:txbxContent>
                     <w:p>
@@ -5611,7 +5564,7 @@
           </mc:Choice>
           <mc:Fallback>
             <w:pict>
-              <v:oval id="Oval 27" o:spid="_x0000_s1032" style="position:absolute;margin-left:106.5pt;margin-top:25.05pt;width:80.25pt;height:48pt;z-index:251682816;visibility:visible;mso-wrap-style:square;mso-width-percent:0;mso-height-percent:0;mso-wrap-distance-left:9pt;mso-wrap-distance-top:0;mso-wrap-distance-right:9pt;mso-wrap-distance-bottom:0;mso-position-horizontal:absolute;mso-position-horizontal-relative:text;mso-position-vertical:absolute;mso-position-vertical-relative:text;mso-width-percent:0;mso-height-percent:0;mso-width-relative:margin;mso-height-relative:margin;v-text-anchor:middle" o:gfxdata="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" filled="f" strokecolor="black [3213]" strokeweight="2pt">
+              <v:oval w14:anchorId="03B3660A" id="Oval 27" o:spid="_x0000_s1032" style="position:absolute;margin-left:106.5pt;margin-top:25.05pt;width:80.25pt;height:48pt;z-index:251682816;visibility:visible;mso-wrap-style:square;mso-width-percent:0;mso-height-percent:0;mso-wrap-distance-left:9pt;mso-wrap-distance-top:0;mso-wrap-distance-right:9pt;mso-wrap-distance-bottom:0;mso-position-horizontal:absolute;mso-position-horizontal-relative:text;mso-position-vertical:absolute;mso-position-vertical-relative:text;mso-width-percent:0;mso-height-percent:0;mso-width-relative:margin;mso-height-relative:margin;v-text-anchor:middle" o:gfxdata="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" filled="f" strokecolor="black [3213]" strokeweight="2pt">
                 <v:textbox>
                   <w:txbxContent>
                     <w:p>
@@ -5736,7 +5689,7 @@
           </mc:Choice>
           <mc:Fallback>
             <w:pict>
-              <v:oval id="Oval 294" o:spid="_x0000_s1033" style="position:absolute;margin-left:227.25pt;margin-top:58.05pt;width:120pt;height:31.5pt;z-index:251693056;visibility:visible;mso-wrap-style:square;mso-width-percent:0;mso-height-percent:0;mso-wrap-distance-left:9pt;mso-wrap-distance-top:0;mso-wrap-distance-right:9pt;mso-wrap-distance-bottom:0;mso-position-horizontal:absolute;mso-position-horizontal-relative:text;mso-position-vertical:absolute;mso-position-vertical-relative:text;mso-width-percent:0;mso-height-percent:0;mso-width-relative:margin;mso-height-relative:margin;v-text-anchor:middle" o:gfxdata="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" filled="f" strokecolor="black [3213]" strokeweight="2pt">
+              <v:oval w14:anchorId="00D4AB40" id="Oval 294" o:spid="_x0000_s1033" style="position:absolute;margin-left:227.25pt;margin-top:58.05pt;width:120pt;height:31.5pt;z-index:251693056;visibility:visible;mso-wrap-style:square;mso-width-percent:0;mso-height-percent:0;mso-wrap-distance-left:9pt;mso-wrap-distance-top:0;mso-wrap-distance-right:9pt;mso-wrap-distance-bottom:0;mso-position-horizontal:absolute;mso-position-horizontal-relative:text;mso-position-vertical:absolute;mso-position-vertical-relative:text;mso-width-percent:0;mso-height-percent:0;mso-width-relative:margin;mso-height-relative:margin;v-text-anchor:middle" o:gfxdata="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" filled="f" strokecolor="black [3213]" strokeweight="2pt">
                 <v:textbox>
                   <w:txbxContent>
                     <w:p>
@@ -5861,7 +5814,7 @@
           </mc:Choice>
           <mc:Fallback>
             <w:pict>
-              <v:oval id="Oval 290" o:spid="_x0000_s1034" style="position:absolute;margin-left:227.25pt;margin-top:25.8pt;width:120pt;height:31.5pt;z-index:251691008;visibility:visible;mso-wrap-style:square;mso-width-percent:0;mso-height-percent:0;mso-wrap-distance-left:9pt;mso-wrap-distance-top:0;mso-wrap-distance-right:9pt;mso-wrap-distance-bottom:0;mso-position-horizontal:absolute;mso-position-horizontal-relative:text;mso-position-vertical:absolute;mso-position-vertical-relative:text;mso-width-percent:0;mso-height-percent:0;mso-width-relative:margin;mso-height-relative:margin;v-text-anchor:middle" o:gfxdata="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" filled="f" strokecolor="black [3213]" strokeweight="2pt">
+              <v:oval w14:anchorId="7FBEB302" id="Oval 290" o:spid="_x0000_s1034" style="position:absolute;margin-left:227.25pt;margin-top:25.8pt;width:120pt;height:31.5pt;z-index:251691008;visibility:visible;mso-wrap-style:square;mso-width-percent:0;mso-height-percent:0;mso-wrap-distance-left:9pt;mso-wrap-distance-top:0;mso-wrap-distance-right:9pt;mso-wrap-distance-bottom:0;mso-position-horizontal:absolute;mso-position-horizontal-relative:text;mso-position-vertical:absolute;mso-position-vertical-relative:text;mso-width-percent:0;mso-height-percent:0;mso-width-relative:margin;mso-height-relative:margin;v-text-anchor:middle" o:gfxdata="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" filled="f" strokecolor="black [3213]" strokeweight="2pt">
                 <v:textbox>
                   <w:txbxContent>
                     <w:p>
@@ -5951,7 +5904,7 @@
           </mc:Choice>
           <mc:Fallback>
             <w:pict>
-              <v:line id="Straight Connector 20" o:spid="_x0000_s1026" style="position:absolute;z-index:251674624;visibility:visible;mso-wrap-style:square;mso-wrap-distance-left:9pt;mso-wrap-distance-top:0;mso-wrap-distance-right:9pt;mso-wrap-distance-bottom:0;mso-position-horizontal:absolute;mso-position-horizontal-relative:text;mso-position-vertical:absolute;mso-position-vertical-relative:text" from="447pt,94.8pt" to="457.5pt,114.3pt" o:gfxdata="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" strokecolor="black [3213]" strokeweight="1.25pt"/>
+              <v:line w14:anchorId="7A445B1F" id="Straight Connector 20" o:spid="_x0000_s1026" style="position:absolute;z-index:251674624;visibility:visible;mso-wrap-style:square;mso-wrap-distance-left:9pt;mso-wrap-distance-top:0;mso-wrap-distance-right:9pt;mso-wrap-distance-bottom:0;mso-position-horizontal:absolute;mso-position-horizontal-relative:text;mso-position-vertical:absolute;mso-position-vertical-relative:text" from="447pt,94.8pt" to="457.5pt,114.3pt" o:gfxdata="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" strokecolor="black [3213]" strokeweight="1.25pt"/>
             </w:pict>
           </mc:Fallback>
         </mc:AlternateContent>
@@ -6019,7 +5972,7 @@
           </mc:Choice>
           <mc:Fallback>
             <w:pict>
-              <v:line id="Straight Connector 19" o:spid="_x0000_s1026" style="position:absolute;flip:x;z-index:251673600;visibility:visible;mso-wrap-style:square;mso-wrap-distance-left:9pt;mso-wrap-distance-top:0;mso-wrap-distance-right:9pt;mso-wrap-distance-bottom:0;mso-position-horizontal:absolute;mso-position-horizontal-relative:text;mso-position-vertical:absolute;mso-position-vertical-relative:text" from="430.5pt,94.8pt" to="447pt,114.3pt" o:gfxdata="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" strokecolor="black [3213]" strokeweight="1.25pt"/>
+              <v:line w14:anchorId="310D59F7" id="Straight Connector 19" o:spid="_x0000_s1026" style="position:absolute;flip:x;z-index:251673600;visibility:visible;mso-wrap-style:square;mso-wrap-distance-left:9pt;mso-wrap-distance-top:0;mso-wrap-distance-right:9pt;mso-wrap-distance-bottom:0;mso-position-horizontal:absolute;mso-position-horizontal-relative:text;mso-position-vertical:absolute;mso-position-vertical-relative:text" from="430.5pt,94.8pt" to="447pt,114.3pt" o:gfxdata="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" strokecolor="black [3213]" strokeweight="1.25pt"/>
             </w:pict>
           </mc:Fallback>
         </mc:AlternateContent>
@@ -6087,7 +6040,7 @@
           </mc:Choice>
           <mc:Fallback>
             <w:pict>
-              <v:line id="Straight Connector 18" o:spid="_x0000_s1026" style="position:absolute;z-index:251672576;visibility:visible;mso-wrap-style:square;mso-wrap-distance-left:9pt;mso-wrap-distance-top:0;mso-wrap-distance-right:9pt;mso-wrap-distance-bottom:0;mso-position-horizontal:absolute;mso-position-horizontal-relative:text;mso-position-vertical:absolute;mso-position-vertical-relative:text" from="430.5pt,66.3pt" to="461.25pt,66.3pt" o:gfxdata="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" strokecolor="black [3213]" strokeweight="1.25pt"/>
+              <v:line w14:anchorId="22ABA55F" id="Straight Connector 18" o:spid="_x0000_s1026" style="position:absolute;z-index:251672576;visibility:visible;mso-wrap-style:square;mso-wrap-distance-left:9pt;mso-wrap-distance-top:0;mso-wrap-distance-right:9pt;mso-wrap-distance-bottom:0;mso-position-horizontal:absolute;mso-position-horizontal-relative:text;mso-position-vertical:absolute;mso-position-vertical-relative:text" from="430.5pt,66.3pt" to="461.25pt,66.3pt" o:gfxdata="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" strokecolor="black [3213]" strokeweight="1.25pt"/>
             </w:pict>
           </mc:Fallback>
         </mc:AlternateContent>
@@ -6155,7 +6108,7 @@
           </mc:Choice>
           <mc:Fallback>
             <w:pict>
-              <v:line id="Straight Connector 17" o:spid="_x0000_s1026" style="position:absolute;z-index:251671552;visibility:visible;mso-wrap-style:square;mso-wrap-distance-left:9pt;mso-wrap-distance-top:0;mso-wrap-distance-right:9pt;mso-wrap-distance-bottom:0;mso-position-horizontal:absolute;mso-position-horizontal-relative:text;mso-position-vertical:absolute;mso-position-vertical-relative:text" from="447pt,54.3pt" to="447pt,94.8pt" o:gfxdata="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" strokecolor="black [3213]" strokeweight="1.25pt"/>
+              <v:line w14:anchorId="62DB3F22" id="Straight Connector 17" o:spid="_x0000_s1026" style="position:absolute;z-index:251671552;visibility:visible;mso-wrap-style:square;mso-wrap-distance-left:9pt;mso-wrap-distance-top:0;mso-wrap-distance-right:9pt;mso-wrap-distance-bottom:0;mso-position-horizontal:absolute;mso-position-horizontal-relative:text;mso-position-vertical:absolute;mso-position-vertical-relative:text" from="447pt,54.3pt" to="447pt,94.8pt" o:gfxdata="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" strokecolor="black [3213]" strokeweight="1.25pt"/>
             </w:pict>
           </mc:Fallback>
         </mc:AlternateContent>
@@ -6231,7 +6184,7 @@
           </mc:Choice>
           <mc:Fallback>
             <w:pict>
-              <v:oval id="Oval 16" o:spid="_x0000_s1026" style="position:absolute;margin-left:430.5pt;margin-top:25.05pt;width:30.75pt;height:30pt;z-index:251670528;visibility:visible;mso-wrap-style:square;mso-wrap-distance-left:9pt;mso-wrap-distance-top:0;mso-wrap-distance-right:9pt;mso-wrap-distance-bottom:0;mso-position-horizontal:absolute;mso-position-horizontal-relative:text;mso-position-vertical:absolute;mso-position-vertical-relative:text;v-text-anchor:middle" o:gfxdata="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" filled="f" strokecolor="black [3213]" strokeweight="1.25pt"/>
+              <v:oval w14:anchorId="6D85496D" id="Oval 16" o:spid="_x0000_s1026" style="position:absolute;margin-left:430.5pt;margin-top:25.05pt;width:30.75pt;height:30pt;z-index:251670528;visibility:visible;mso-wrap-style:square;mso-wrap-distance-left:9pt;mso-wrap-distance-top:0;mso-wrap-distance-right:9pt;mso-wrap-distance-bottom:0;mso-position-horizontal:absolute;mso-position-horizontal-relative:text;mso-position-vertical:absolute;mso-position-vertical-relative:text;v-text-anchor:middle" o:gfxdata="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" filled="f" strokecolor="black [3213]" strokeweight="1.25pt"/>
             </w:pict>
           </mc:Fallback>
         </mc:AlternateContent>
@@ -6308,7 +6261,7 @@
           </mc:Choice>
           <mc:Fallback>
             <w:pict>
-              <v:shape id="Straight Arrow Connector 298" o:spid="_x0000_s1026" type="#_x0000_t32" style="position:absolute;margin-left:347.25pt;margin-top:18.45pt;width:75.75pt;height:18.75pt;flip:x y;z-index:251698176;visibility:visible;mso-wrap-style:square;mso-wrap-distance-left:9pt;mso-wrap-distance-top:0;mso-wrap-distance-right:9pt;mso-wrap-distance-bottom:0;mso-position-horizontal:absolute;mso-position-horizontal-relative:text;mso-position-vertical:absolute;mso-position-vertical-relative:text" o:gfxdata="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" strokecolor="black [3213]" strokeweight="1.75pt">
+              <v:shape w14:anchorId="2E829999" id="Straight Arrow Connector 298" o:spid="_x0000_s1026" type="#_x0000_t32" style="position:absolute;margin-left:347.25pt;margin-top:18.45pt;width:75.75pt;height:18.75pt;flip:x y;z-index:251698176;visibility:visible;mso-wrap-style:square;mso-wrap-distance-left:9pt;mso-wrap-distance-top:0;mso-wrap-distance-right:9pt;mso-wrap-distance-bottom:0;mso-position-horizontal:absolute;mso-position-horizontal-relative:text;mso-position-vertical:absolute;mso-position-vertical-relative:text" o:gfxdata="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" strokecolor="black [3213]" strokeweight="1.75pt">
                 <v:stroke endarrow="open"/>
               </v:shape>
             </w:pict>
@@ -6378,7 +6331,7 @@
           </mc:Choice>
           <mc:Fallback>
             <w:pict>
-              <v:line id="Straight Connector 25" o:spid="_x0000_s1026" style="position:absolute;z-index:251680768;visibility:visible;mso-wrap-style:square;mso-wrap-distance-left:9pt;mso-wrap-distance-top:0;mso-wrap-distance-right:9pt;mso-wrap-distance-bottom:0;mso-position-horizontal:absolute;mso-position-horizontal-relative:text;mso-position-vertical:absolute;mso-position-vertical-relative:text" from="447pt,189.45pt" to="457.5pt,208.95pt" o:gfxdata="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" strokecolor="black [3213]" strokeweight="1.25pt"/>
+              <v:line w14:anchorId="6AB0BE94" id="Straight Connector 25" o:spid="_x0000_s1026" style="position:absolute;z-index:251680768;visibility:visible;mso-wrap-style:square;mso-wrap-distance-left:9pt;mso-wrap-distance-top:0;mso-wrap-distance-right:9pt;mso-wrap-distance-bottom:0;mso-position-horizontal:absolute;mso-position-horizontal-relative:text;mso-position-vertical:absolute;mso-position-vertical-relative:text" from="447pt,189.45pt" to="457.5pt,208.95pt" o:gfxdata="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" strokecolor="black [3213]" strokeweight="1.25pt"/>
             </w:pict>
           </mc:Fallback>
         </mc:AlternateContent>
@@ -6446,7 +6399,7 @@
           </mc:Choice>
           <mc:Fallback>
             <w:pict>
-              <v:line id="Straight Connector 24" o:spid="_x0000_s1026" style="position:absolute;flip:x;z-index:251679744;visibility:visible;mso-wrap-style:square;mso-wrap-distance-left:9pt;mso-wrap-distance-top:0;mso-wrap-distance-right:9pt;mso-wrap-distance-bottom:0;mso-position-horizontal:absolute;mso-position-horizontal-relative:text;mso-position-vertical:absolute;mso-position-vertical-relative:text" from="430.5pt,189.45pt" to="447pt,208.95pt" o:gfxdata="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" strokecolor="black [3213]" strokeweight="1.25pt"/>
+              <v:line w14:anchorId="52FE2FF5" id="Straight Connector 24" o:spid="_x0000_s1026" style="position:absolute;flip:x;z-index:251679744;visibility:visible;mso-wrap-style:square;mso-wrap-distance-left:9pt;mso-wrap-distance-top:0;mso-wrap-distance-right:9pt;mso-wrap-distance-bottom:0;mso-position-horizontal:absolute;mso-position-horizontal-relative:text;mso-position-vertical:absolute;mso-position-vertical-relative:text" from="430.5pt,189.45pt" to="447pt,208.95pt" o:gfxdata="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" strokecolor="black [3213]" strokeweight="1.25pt"/>
             </w:pict>
           </mc:Fallback>
         </mc:AlternateContent>
@@ -6514,7 +6467,7 @@
           </mc:Choice>
           <mc:Fallback>
             <w:pict>
-              <v:line id="Straight Connector 23" o:spid="_x0000_s1026" style="position:absolute;z-index:251678720;visibility:visible;mso-wrap-style:square;mso-wrap-distance-left:9pt;mso-wrap-distance-top:0;mso-wrap-distance-right:9pt;mso-wrap-distance-bottom:0;mso-position-horizontal:absolute;mso-position-horizontal-relative:text;mso-position-vertical:absolute;mso-position-vertical-relative:text" from="430.5pt,160.95pt" to="461.25pt,160.95pt" o:gfxdata="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" strokecolor="black [3213]" strokeweight="1.25pt"/>
+              <v:line w14:anchorId="06EFCC2C" id="Straight Connector 23" o:spid="_x0000_s1026" style="position:absolute;z-index:251678720;visibility:visible;mso-wrap-style:square;mso-wrap-distance-left:9pt;mso-wrap-distance-top:0;mso-wrap-distance-right:9pt;mso-wrap-distance-bottom:0;mso-position-horizontal:absolute;mso-position-horizontal-relative:text;mso-position-vertical:absolute;mso-position-vertical-relative:text" from="430.5pt,160.95pt" to="461.25pt,160.95pt" o:gfxdata="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" strokecolor="black [3213]" strokeweight="1.25pt"/>
             </w:pict>
           </mc:Fallback>
         </mc:AlternateContent>
@@ -6582,7 +6535,7 @@
           </mc:Choice>
           <mc:Fallback>
             <w:pict>
-              <v:line id="Straight Connector 22" o:spid="_x0000_s1026" style="position:absolute;z-index:251677696;visibility:visible;mso-wrap-style:square;mso-wrap-distance-left:9pt;mso-wrap-distance-top:0;mso-wrap-distance-right:9pt;mso-wrap-distance-bottom:0;mso-position-horizontal:absolute;mso-position-horizontal-relative:text;mso-position-vertical:absolute;mso-position-vertical-relative:text" from="447pt,148.95pt" to="447pt,189.45pt" o:gfxdata="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" strokecolor="black [3213]" strokeweight="1.25pt"/>
+              <v:line w14:anchorId="17B2D36C" id="Straight Connector 22" o:spid="_x0000_s1026" style="position:absolute;z-index:251677696;visibility:visible;mso-wrap-style:square;mso-wrap-distance-left:9pt;mso-wrap-distance-top:0;mso-wrap-distance-right:9pt;mso-wrap-distance-bottom:0;mso-position-horizontal:absolute;mso-position-horizontal-relative:text;mso-position-vertical:absolute;mso-position-vertical-relative:text" from="447pt,148.95pt" to="447pt,189.45pt" o:gfxdata="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" strokecolor="black [3213]" strokeweight="1.25pt"/>
             </w:pict>
           </mc:Fallback>
         </mc:AlternateContent>
@@ -6658,7 +6611,7 @@
           </mc:Choice>
           <mc:Fallback>
             <w:pict>
-              <v:oval id="Oval 21" o:spid="_x0000_s1026" style="position:absolute;margin-left:430.5pt;margin-top:119.7pt;width:30.75pt;height:30pt;z-index:251676672;visibility:visible;mso-wrap-style:square;mso-wrap-distance-left:9pt;mso-wrap-distance-top:0;mso-wrap-distance-right:9pt;mso-wrap-distance-bottom:0;mso-position-horizontal:absolute;mso-position-horizontal-relative:text;mso-position-vertical:absolute;mso-position-vertical-relative:text;v-text-anchor:middle" o:gfxdata="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" filled="f" strokecolor="black [3213]" strokeweight="1.25pt"/>
+              <v:oval w14:anchorId="1B55803C" id="Oval 21" o:spid="_x0000_s1026" style="position:absolute;margin-left:430.5pt;margin-top:119.7pt;width:30.75pt;height:30pt;z-index:251676672;visibility:visible;mso-wrap-style:square;mso-wrap-distance-left:9pt;mso-wrap-distance-top:0;mso-wrap-distance-right:9pt;mso-wrap-distance-bottom:0;mso-position-horizontal:absolute;mso-position-horizontal-relative:text;mso-position-vertical:absolute;mso-position-vertical-relative:text;v-text-anchor:middle" o:gfxdata="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" filled="f" strokecolor="black [3213]" strokeweight="1.25pt"/>
             </w:pict>
           </mc:Fallback>
         </mc:AlternateContent>
@@ -6726,7 +6679,7 @@
           </mc:Choice>
           <mc:Fallback>
             <w:pict>
-              <v:line id="Straight Connector 15" o:spid="_x0000_s1026" style="position:absolute;z-index:251668480;visibility:visible;mso-wrap-style:square;mso-wrap-distance-left:9pt;mso-wrap-distance-top:0;mso-wrap-distance-right:9pt;mso-wrap-distance-bottom:0;mso-position-horizontal:absolute;mso-position-horizontal-relative:text;mso-position-vertical:absolute;mso-position-vertical-relative:text" from="36.75pt,74.7pt" to="47.25pt,94.2pt" o:gfxdata="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" strokecolor="black [3213]" strokeweight="1.25pt"/>
+              <v:line w14:anchorId="50393408" id="Straight Connector 15" o:spid="_x0000_s1026" style="position:absolute;z-index:251668480;visibility:visible;mso-wrap-style:square;mso-wrap-distance-left:9pt;mso-wrap-distance-top:0;mso-wrap-distance-right:9pt;mso-wrap-distance-bottom:0;mso-position-horizontal:absolute;mso-position-horizontal-relative:text;mso-position-vertical:absolute;mso-position-vertical-relative:text" from="36.75pt,74.7pt" to="47.25pt,94.2pt" o:gfxdata="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" strokecolor="black [3213]" strokeweight="1.25pt"/>
             </w:pict>
           </mc:Fallback>
         </mc:AlternateContent>
@@ -6794,7 +6747,7 @@
           </mc:Choice>
           <mc:Fallback>
             <w:pict>
-              <v:line id="Straight Connector 14" o:spid="_x0000_s1026" style="position:absolute;flip:x;z-index:251667456;visibility:visible;mso-wrap-style:square;mso-wrap-distance-left:9pt;mso-wrap-distance-top:0;mso-wrap-distance-right:9pt;mso-wrap-distance-bottom:0;mso-position-horizontal:absolute;mso-position-horizontal-relative:text;mso-position-vertical:absolute;mso-position-vertical-relative:text" from="20.25pt,74.7pt" to="36.75pt,94.2pt" o:gfxdata="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" strokecolor="black [3213]" strokeweight="1.25pt"/>
+              <v:line w14:anchorId="315CC189" id="Straight Connector 14" o:spid="_x0000_s1026" style="position:absolute;flip:x;z-index:251667456;visibility:visible;mso-wrap-style:square;mso-wrap-distance-left:9pt;mso-wrap-distance-top:0;mso-wrap-distance-right:9pt;mso-wrap-distance-bottom:0;mso-position-horizontal:absolute;mso-position-horizontal-relative:text;mso-position-vertical:absolute;mso-position-vertical-relative:text" from="20.25pt,74.7pt" to="36.75pt,94.2pt" o:gfxdata="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" strokecolor="black [3213]" strokeweight="1.25pt"/>
             </w:pict>
           </mc:Fallback>
         </mc:AlternateContent>
@@ -6862,7 +6815,7 @@
           </mc:Choice>
           <mc:Fallback>
             <w:pict>
-              <v:line id="Straight Connector 13" o:spid="_x0000_s1026" style="position:absolute;z-index:251666432;visibility:visible;mso-wrap-style:square;mso-wrap-distance-left:9pt;mso-wrap-distance-top:0;mso-wrap-distance-right:9pt;mso-wrap-distance-bottom:0;mso-position-horizontal:absolute;mso-position-horizontal-relative:text;mso-position-vertical:absolute;mso-position-vertical-relative:text" from="20.25pt,46.2pt" to="51pt,46.2pt" o:gfxdata="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" strokecolor="black [3213]" strokeweight="1.25pt"/>
+              <v:line w14:anchorId="2A0E770F" id="Straight Connector 13" o:spid="_x0000_s1026" style="position:absolute;z-index:251666432;visibility:visible;mso-wrap-style:square;mso-wrap-distance-left:9pt;mso-wrap-distance-top:0;mso-wrap-distance-right:9pt;mso-wrap-distance-bottom:0;mso-position-horizontal:absolute;mso-position-horizontal-relative:text;mso-position-vertical:absolute;mso-position-vertical-relative:text" from="20.25pt,46.2pt" to="51pt,46.2pt" o:gfxdata="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" strokecolor="black [3213]" strokeweight="1.25pt"/>
             </w:pict>
           </mc:Fallback>
         </mc:AlternateContent>
@@ -6930,7 +6883,7 @@
           </mc:Choice>
           <mc:Fallback>
             <w:pict>
-              <v:line id="Straight Connector 12" o:spid="_x0000_s1026" style="position:absolute;z-index:251665408;visibility:visible;mso-wrap-style:square;mso-wrap-distance-left:9pt;mso-wrap-distance-top:0;mso-wrap-distance-right:9pt;mso-wrap-distance-bottom:0;mso-position-horizontal:absolute;mso-position-horizontal-relative:text;mso-position-vertical:absolute;mso-position-vertical-relative:text" from="36.75pt,34.2pt" to="36.75pt,74.7pt" o:gfxdata="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" strokecolor="black [3213]" strokeweight="1.25pt"/>
+              <v:line w14:anchorId="1D65DFF8" id="Straight Connector 12" o:spid="_x0000_s1026" style="position:absolute;z-index:251665408;visibility:visible;mso-wrap-style:square;mso-wrap-distance-left:9pt;mso-wrap-distance-top:0;mso-wrap-distance-right:9pt;mso-wrap-distance-bottom:0;mso-position-horizontal:absolute;mso-position-horizontal-relative:text;mso-position-vertical:absolute;mso-position-vertical-relative:text" from="36.75pt,34.2pt" to="36.75pt,74.7pt" o:gfxdata="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" strokecolor="black [3213]" strokeweight="1.25pt"/>
             </w:pict>
           </mc:Fallback>
         </mc:AlternateContent>
@@ -7006,7 +6959,7 @@
           </mc:Choice>
           <mc:Fallback>
             <w:pict>
-              <v:oval id="Oval 11" o:spid="_x0000_s1026" style="position:absolute;margin-left:20.25pt;margin-top:4.95pt;width:30.75pt;height:30pt;z-index:251664384;visibility:visible;mso-wrap-style:square;mso-wrap-distance-left:9pt;mso-wrap-distance-top:0;mso-wrap-distance-right:9pt;mso-wrap-distance-bottom:0;mso-position-horizontal:absolute;mso-position-horizontal-relative:text;mso-position-vertical:absolute;mso-position-vertical-relative:text;v-text-anchor:middle" o:gfxdata="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" filled="f" strokecolor="black [3213]" strokeweight="1.25pt"/>
+              <v:oval w14:anchorId="59675F70" id="Oval 11" o:spid="_x0000_s1026" style="position:absolute;margin-left:20.25pt;margin-top:4.95pt;width:30.75pt;height:30pt;z-index:251664384;visibility:visible;mso-wrap-style:square;mso-wrap-distance-left:9pt;mso-wrap-distance-top:0;mso-wrap-distance-right:9pt;mso-wrap-distance-bottom:0;mso-position-horizontal:absolute;mso-position-horizontal-relative:text;mso-position-vertical:absolute;mso-position-vertical-relative:text;v-text-anchor:middle" o:gfxdata="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" filled="f" strokecolor="black [3213]" strokeweight="1.25pt"/>
             </w:pict>
           </mc:Fallback>
         </mc:AlternateContent>
@@ -7089,7 +7042,7 @@
           </mc:Choice>
           <mc:Fallback>
             <w:pict>
-              <v:shape id="Straight Arrow Connector 305" o:spid="_x0000_s1026" type="#_x0000_t32" style="position:absolute;margin-left:51pt;margin-top:29.8pt;width:67.5pt;height:135.8pt;z-index:251712512;visibility:visible;mso-wrap-style:square;mso-width-percent:0;mso-height-percent:0;mso-wrap-distance-left:9pt;mso-wrap-distance-top:0;mso-wrap-distance-right:9pt;mso-wrap-distance-bottom:0;mso-position-horizontal:absolute;mso-position-horizontal-relative:text;mso-position-vertical:absolute;mso-position-vertical-relative:text;mso-width-percent:0;mso-height-percent:0;mso-width-relative:margin;mso-height-relative:margin" o:gfxdata="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" strokecolor="black [3213]" strokeweight="1.75pt">
+              <v:shape w14:anchorId="6A417F7F" id="Straight Arrow Connector 305" o:spid="_x0000_s1026" type="#_x0000_t32" style="position:absolute;margin-left:51pt;margin-top:29.8pt;width:67.5pt;height:135.8pt;z-index:251712512;visibility:visible;mso-wrap-style:square;mso-width-percent:0;mso-height-percent:0;mso-wrap-distance-left:9pt;mso-wrap-distance-top:0;mso-wrap-distance-right:9pt;mso-wrap-distance-bottom:0;mso-position-horizontal:absolute;mso-position-horizontal-relative:text;mso-position-vertical:absolute;mso-position-vertical-relative:text;mso-width-percent:0;mso-height-percent:0;mso-width-relative:margin;mso-height-relative:margin" o:gfxdata="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" strokecolor="black [3213]" strokeweight="1.75pt">
                 <v:stroke endarrow="open"/>
               </v:shape>
             </w:pict>
@@ -7166,7 +7119,7 @@
           </mc:Choice>
           <mc:Fallback>
             <w:pict>
-              <v:shape id="Straight Arrow Connector 304" o:spid="_x0000_s1026" type="#_x0000_t32" style="position:absolute;margin-left:51pt;margin-top:29.8pt;width:55.5pt;height:71.3pt;z-index:251710464;visibility:visible;mso-wrap-style:square;mso-width-percent:0;mso-height-percent:0;mso-wrap-distance-left:9pt;mso-wrap-distance-top:0;mso-wrap-distance-right:9pt;mso-wrap-distance-bottom:0;mso-position-horizontal:absolute;mso-position-horizontal-relative:text;mso-position-vertical:absolute;mso-position-vertical-relative:text;mso-width-percent:0;mso-height-percent:0;mso-width-relative:margin;mso-height-relative:margin" o:gfxdata="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" strokecolor="black [3213]" strokeweight="1.75pt">
+              <v:shape w14:anchorId="1AD696E5" id="Straight Arrow Connector 304" o:spid="_x0000_s1026" type="#_x0000_t32" style="position:absolute;margin-left:51pt;margin-top:29.8pt;width:55.5pt;height:71.3pt;z-index:251710464;visibility:visible;mso-wrap-style:square;mso-width-percent:0;mso-height-percent:0;mso-wrap-distance-left:9pt;mso-wrap-distance-top:0;mso-wrap-distance-right:9pt;mso-wrap-distance-bottom:0;mso-position-horizontal:absolute;mso-position-horizontal-relative:text;mso-position-vertical:absolute;mso-position-vertical-relative:text;mso-width-percent:0;mso-height-percent:0;mso-width-relative:margin;mso-height-relative:margin" o:gfxdata="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" strokecolor="black [3213]" strokeweight="1.75pt">
                 <v:stroke endarrow="open"/>
               </v:shape>
             </w:pict>
@@ -7243,7 +7196,7 @@
           </mc:Choice>
           <mc:Fallback>
             <w:pict>
-              <v:shape id="Straight Arrow Connector 303" o:spid="_x0000_s1026" type="#_x0000_t32" style="position:absolute;margin-left:51pt;margin-top:29.8pt;width:55.5pt;height:18.05pt;z-index:251708416;visibility:visible;mso-wrap-style:square;mso-width-percent:0;mso-height-percent:0;mso-wrap-distance-left:9pt;mso-wrap-distance-top:0;mso-wrap-distance-right:9pt;mso-wrap-distance-bottom:0;mso-position-horizontal:absolute;mso-position-horizontal-relative:text;mso-position-vertical:absolute;mso-position-vertical-relative:text;mso-width-percent:0;mso-height-percent:0;mso-width-relative:margin;mso-height-relative:margin" o:gfxdata="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" strokecolor="black [3213]" strokeweight="1.75pt">
+              <v:shape w14:anchorId="3CEE509B" id="Straight Arrow Connector 303" o:spid="_x0000_s1026" type="#_x0000_t32" style="position:absolute;margin-left:51pt;margin-top:29.8pt;width:55.5pt;height:18.05pt;z-index:251708416;visibility:visible;mso-wrap-style:square;mso-width-percent:0;mso-height-percent:0;mso-wrap-distance-left:9pt;mso-wrap-distance-top:0;mso-wrap-distance-right:9pt;mso-wrap-distance-bottom:0;mso-position-horizontal:absolute;mso-position-horizontal-relative:text;mso-position-vertical:absolute;mso-position-vertical-relative:text;mso-width-percent:0;mso-height-percent:0;mso-width-relative:margin;mso-height-relative:margin" o:gfxdata="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" strokecolor="black [3213]" strokeweight="1.75pt">
                 <v:stroke endarrow="open"/>
               </v:shape>
             </w:pict>
@@ -7320,7 +7273,7 @@
           </mc:Choice>
           <mc:Fallback>
             <w:pict>
-              <v:shape id="Straight Arrow Connector 302" o:spid="_x0000_s1026" type="#_x0000_t32" style="position:absolute;margin-left:51pt;margin-top:4.35pt;width:61.5pt;height:25.45pt;flip:y;z-index:251706368;visibility:visible;mso-wrap-style:square;mso-width-percent:0;mso-height-percent:0;mso-wrap-distance-left:9pt;mso-wrap-distance-top:0;mso-wrap-distance-right:9pt;mso-wrap-distance-bottom:0;mso-position-horizontal:absolute;mso-position-horizontal-relative:text;mso-position-vertical:absolute;mso-position-vertical-relative:text;mso-width-percent:0;mso-height-percent:0;mso-width-relative:margin;mso-height-relative:margin" o:gfxdata="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" strokecolor="black [3213]" strokeweight="1.75pt">
+              <v:shape w14:anchorId="34FEB241" id="Straight Arrow Connector 302" o:spid="_x0000_s1026" type="#_x0000_t32" style="position:absolute;margin-left:51pt;margin-top:4.35pt;width:61.5pt;height:25.45pt;flip:y;z-index:251706368;visibility:visible;mso-wrap-style:square;mso-width-percent:0;mso-height-percent:0;mso-wrap-distance-left:9pt;mso-wrap-distance-top:0;mso-wrap-distance-right:9pt;mso-wrap-distance-bottom:0;mso-position-horizontal:absolute;mso-position-horizontal-relative:text;mso-position-vertical:absolute;mso-position-vertical-relative:text;mso-width-percent:0;mso-height-percent:0;mso-width-relative:margin;mso-height-relative:margin" o:gfxdata="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" strokecolor="black [3213]" strokeweight="1.75pt">
                 <v:stroke endarrow="open"/>
               </v:shape>
             </w:pict>
@@ -7397,7 +7350,7 @@
           </mc:Choice>
           <mc:Fallback>
             <w:pict>
-              <v:shape id="Straight Arrow Connector 301" o:spid="_x0000_s1026" type="#_x0000_t32" style="position:absolute;margin-left:348.75pt;margin-top:132.6pt;width:75pt;height:12pt;flip:x;z-index:251704320;visibility:visible;mso-wrap-style:square;mso-width-percent:0;mso-height-percent:0;mso-wrap-distance-left:9pt;mso-wrap-distance-top:0;mso-wrap-distance-right:9pt;mso-wrap-distance-bottom:0;mso-position-horizontal:absolute;mso-position-horizontal-relative:text;mso-position-vertical:absolute;mso-position-vertical-relative:text;mso-width-percent:0;mso-height-percent:0;mso-width-relative:margin;mso-height-relative:margin" o:gfxdata="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" strokecolor="black [3213]" strokeweight="1.75pt">
+              <v:shape w14:anchorId="12F22835" id="Straight Arrow Connector 301" o:spid="_x0000_s1026" type="#_x0000_t32" style="position:absolute;margin-left:348.75pt;margin-top:132.6pt;width:75pt;height:12pt;flip:x;z-index:251704320;visibility:visible;mso-wrap-style:square;mso-width-percent:0;mso-height-percent:0;mso-wrap-distance-left:9pt;mso-wrap-distance-top:0;mso-wrap-distance-right:9pt;mso-wrap-distance-bottom:0;mso-position-horizontal:absolute;mso-position-horizontal-relative:text;mso-position-vertical:absolute;mso-position-vertical-relative:text;mso-width-percent:0;mso-height-percent:0;mso-width-relative:margin;mso-height-relative:margin" o:gfxdata="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" strokecolor="black [3213]" strokeweight="1.75pt">
                 <v:stroke endarrow="open"/>
               </v:shape>
             </w:pict>
@@ -7468,7 +7421,7 @@
           </mc:Choice>
           <mc:Fallback>
             <w:pict>
-              <v:shape id="Straight Arrow Connector 300" o:spid="_x0000_s1026" type="#_x0000_t32" style="position:absolute;margin-left:348pt;margin-top:113.85pt;width:75.75pt;height:18.75pt;flip:x y;z-index:251702272;visibility:visible;mso-wrap-style:square;mso-wrap-distance-left:9pt;mso-wrap-distance-top:0;mso-wrap-distance-right:9pt;mso-wrap-distance-bottom:0;mso-position-horizontal:absolute;mso-position-horizontal-relative:text;mso-position-vertical:absolute;mso-position-vertical-relative:text" o:gfxdata="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" strokecolor="black [3213]" strokeweight="1.75pt">
+              <v:shape w14:anchorId="25DC9EE0" id="Straight Arrow Connector 300" o:spid="_x0000_s1026" type="#_x0000_t32" style="position:absolute;margin-left:348pt;margin-top:113.85pt;width:75.75pt;height:18.75pt;flip:x y;z-index:251702272;visibility:visible;mso-wrap-style:square;mso-wrap-distance-left:9pt;mso-wrap-distance-top:0;mso-wrap-distance-right:9pt;mso-wrap-distance-bottom:0;mso-position-horizontal:absolute;mso-position-horizontal-relative:text;mso-position-vertical:absolute;mso-position-vertical-relative:text" o:gfxdata="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" strokecolor="black [3213]" strokeweight="1.75pt">
                 <v:stroke endarrow="open"/>
               </v:shape>
             </w:pict>
@@ -7545,7 +7498,7 @@
           </mc:Choice>
           <mc:Fallback>
             <w:pict>
-              <v:shape id="Straight Arrow Connector 299" o:spid="_x0000_s1026" type="#_x0000_t32" style="position:absolute;margin-left:348pt;margin-top:10.35pt;width:75pt;height:12pt;flip:x;z-index:251700224;visibility:visible;mso-wrap-style:square;mso-width-percent:0;mso-height-percent:0;mso-wrap-distance-left:9pt;mso-wrap-distance-top:0;mso-wrap-distance-right:9pt;mso-wrap-distance-bottom:0;mso-position-horizontal:absolute;mso-position-horizontal-relative:text;mso-position-vertical:absolute;mso-position-vertical-relative:text;mso-width-percent:0;mso-height-percent:0;mso-width-relative:margin;mso-height-relative:margin" o:gfxdata="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" strokecolor="black [3213]" strokeweight="1.75pt">
+              <v:shape w14:anchorId="54925E16" id="Straight Arrow Connector 299" o:spid="_x0000_s1026" type="#_x0000_t32" style="position:absolute;margin-left:348pt;margin-top:10.35pt;width:75pt;height:12pt;flip:x;z-index:251700224;visibility:visible;mso-wrap-style:square;mso-width-percent:0;mso-height-percent:0;mso-wrap-distance-left:9pt;mso-wrap-distance-top:0;mso-wrap-distance-right:9pt;mso-wrap-distance-bottom:0;mso-position-horizontal:absolute;mso-position-horizontal-relative:text;mso-position-vertical:absolute;mso-position-vertical-relative:text;mso-width-percent:0;mso-height-percent:0;mso-width-relative:margin;mso-height-relative:margin" o:gfxdata="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" strokecolor="black [3213]" strokeweight="1.75pt">
                 <v:stroke endarrow="open"/>
               </v:shape>
             </w:pict>
@@ -7650,7 +7603,7 @@
           </mc:Choice>
           <mc:Fallback>
             <w:pict>
-              <v:oval id="Oval 295" o:spid="_x0000_s1035" style="position:absolute;margin-left:242.2pt;margin-top:101.1pt;width:105.75pt;height:31.5pt;z-index:251695104;visibility:visible;mso-wrap-style:square;mso-width-percent:0;mso-height-percent:0;mso-wrap-distance-left:9pt;mso-wrap-distance-top:0;mso-wrap-distance-right:9pt;mso-wrap-distance-bottom:0;mso-position-horizontal:absolute;mso-position-horizontal-relative:text;mso-position-vertical:absolute;mso-position-vertical-relative:text;mso-width-percent:0;mso-height-percent:0;mso-width-relative:margin;mso-height-relative:margin;v-text-anchor:middle" o:gfxdata="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" filled="f" strokecolor="black [3213]" strokeweight="2pt">
+              <v:oval w14:anchorId="11598460" id="Oval 295" o:spid="_x0000_s1035" style="position:absolute;margin-left:242.2pt;margin-top:101.1pt;width:105.75pt;height:31.5pt;z-index:251695104;visibility:visible;mso-wrap-style:square;mso-width-percent:0;mso-height-percent:0;mso-wrap-distance-left:9pt;mso-wrap-distance-top:0;mso-wrap-distance-right:9pt;mso-wrap-distance-bottom:0;mso-position-horizontal:absolute;mso-position-horizontal-relative:text;mso-position-vertical:absolute;mso-position-vertical-relative:text;mso-width-percent:0;mso-height-percent:0;mso-width-relative:margin;mso-height-relative:margin;v-text-anchor:middle" o:gfxdata="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" filled="f" strokecolor="black [3213]" strokeweight="2pt">
                 <v:textbox>
                   <w:txbxContent>
                     <w:p>
@@ -7775,7 +7728,7 @@
           </mc:Choice>
           <mc:Fallback>
             <w:pict>
-              <v:oval id="Oval 296" o:spid="_x0000_s1036" style="position:absolute;margin-left:232.5pt;margin-top:134.1pt;width:120pt;height:31.5pt;z-index:251697152;visibility:visible;mso-wrap-style:square;mso-width-percent:0;mso-height-percent:0;mso-wrap-distance-left:9pt;mso-wrap-distance-top:0;mso-wrap-distance-right:9pt;mso-wrap-distance-bottom:0;mso-position-horizontal:absolute;mso-position-horizontal-relative:text;mso-position-vertical:absolute;mso-position-vertical-relative:text;mso-width-percent:0;mso-height-percent:0;mso-width-relative:margin;mso-height-relative:margin;v-text-anchor:middle" o:gfxdata="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" filled="f" strokecolor="black [3213]" strokeweight="2pt">
+              <v:oval w14:anchorId="2ECEC3E1" id="Oval 296" o:spid="_x0000_s1036" style="position:absolute;margin-left:232.5pt;margin-top:134.1pt;width:120pt;height:31.5pt;z-index:251697152;visibility:visible;mso-wrap-style:square;mso-width-percent:0;mso-height-percent:0;mso-wrap-distance-left:9pt;mso-wrap-distance-top:0;mso-wrap-distance-right:9pt;mso-wrap-distance-bottom:0;mso-position-horizontal:absolute;mso-position-horizontal-relative:text;mso-position-vertical:absolute;mso-position-vertical-relative:text;mso-width-percent:0;mso-height-percent:0;mso-width-relative:margin;mso-height-relative:margin;v-text-anchor:middle" o:gfxdata="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" filled="f" strokecolor="black [3213]" strokeweight="2pt">
                 <v:textbox>
                   <w:txbxContent>
                     <w:p>
@@ -7898,7 +7851,7 @@
           </mc:Choice>
           <mc:Fallback>
             <w:pict>
-              <v:shape id="Text Box 308" o:spid="_x0000_s1037" type="#_x0000_t202" style="position:absolute;margin-left:418.5pt;margin-top:9.2pt;width:83.25pt;height:21pt;z-index:251715584;visibility:visible;mso-wrap-style:square;mso-width-percent:0;mso-wrap-distance-left:9pt;mso-wrap-distance-top:0;mso-wrap-distance-right:9pt;mso-wrap-distance-bottom:0;mso-position-horizontal:absolute;mso-position-horizontal-relative:text;mso-position-vertical:absolute;mso-position-vertical-relative:text;mso-width-percent:0;mso-width-relative:margin;v-text-anchor:top" o:gfxdata="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" filled="f" stroked="f" strokeweight=".5pt">
+              <v:shape w14:anchorId="4815851C" id="Text Box 308" o:spid="_x0000_s1037" type="#_x0000_t202" style="position:absolute;margin-left:418.5pt;margin-top:9.2pt;width:83.25pt;height:21pt;z-index:251715584;visibility:visible;mso-wrap-style:square;mso-width-percent:0;mso-wrap-distance-left:9pt;mso-wrap-distance-top:0;mso-wrap-distance-right:9pt;mso-wrap-distance-bottom:0;mso-position-horizontal:absolute;mso-position-horizontal-relative:text;mso-position-vertical:absolute;mso-position-vertical-relative:text;mso-width-percent:0;mso-width-relative:margin;v-text-anchor:top" o:gfxdata="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" filled="f" stroked="f" strokeweight=".5pt">
                 <v:textbox>
                   <w:txbxContent>
                     <w:p>
@@ -7993,7 +7946,7 @@
           </mc:Choice>
           <mc:Fallback>
             <w:pict>
-              <v:shape id="Text Box 306" o:spid="_x0000_s1038" type="#_x0000_t202" style="position:absolute;margin-left:3pt;margin-top:18.2pt;width:60pt;height:21pt;z-index:251713536;visibility:visible;mso-wrap-style:square;mso-width-percent:0;mso-wrap-distance-left:9pt;mso-wrap-distance-top:0;mso-wrap-distance-right:9pt;mso-wrap-distance-bottom:0;mso-position-horizontal:absolute;mso-position-horizontal-relative:text;mso-position-vertical:absolute;mso-position-vertical-relative:text;mso-width-percent:0;mso-width-relative:margin;v-text-anchor:top" o:gfxdata="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" filled="f" stroked="f" strokeweight=".5pt">
+              <v:shape w14:anchorId="2F6D8A24" id="Text Box 306" o:spid="_x0000_s1038" type="#_x0000_t202" style="position:absolute;margin-left:3pt;margin-top:18.2pt;width:60pt;height:21pt;z-index:251713536;visibility:visible;mso-wrap-style:square;mso-width-percent:0;mso-wrap-distance-left:9pt;mso-wrap-distance-top:0;mso-wrap-distance-right:9pt;mso-wrap-distance-bottom:0;mso-position-horizontal:absolute;mso-position-horizontal-relative:text;mso-position-vertical:absolute;mso-position-vertical-relative:text;mso-width-percent:0;mso-width-relative:margin;v-text-anchor:top" o:gfxdata="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" filled="f" stroked="f" strokeweight=".5pt">
                 <v:textbox>
                   <w:txbxContent>
                     <w:p>
@@ -8120,7 +8073,7 @@
           </mc:Choice>
           <mc:Fallback>
             <w:pict>
-              <v:shape id="Text Box 309" o:spid="_x0000_s1039" type="#_x0000_t202" style="position:absolute;margin-left:418.5pt;margin-top:21.05pt;width:60pt;height:21pt;z-index:251717632;visibility:visible;mso-wrap-style:square;mso-width-percent:0;mso-wrap-distance-left:9pt;mso-wrap-distance-top:0;mso-wrap-distance-right:9pt;mso-wrap-distance-bottom:0;mso-position-horizontal:absolute;mso-position-horizontal-relative:text;mso-position-vertical:absolute;mso-position-vertical-relative:text;mso-width-percent:0;mso-width-relative:margin;v-text-anchor:top" o:gfxdata="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" filled="f" stroked="f" strokeweight=".5pt">
+              <v:shape w14:anchorId="37D0EA14" id="Text Box 309" o:spid="_x0000_s1039" type="#_x0000_t202" style="position:absolute;margin-left:418.5pt;margin-top:21.05pt;width:60pt;height:21pt;z-index:251717632;visibility:visible;mso-wrap-style:square;mso-width-percent:0;mso-wrap-distance-left:9pt;mso-wrap-distance-top:0;mso-wrap-distance-right:9pt;mso-wrap-distance-bottom:0;mso-position-horizontal:absolute;mso-position-horizontal-relative:text;mso-position-vertical:absolute;mso-position-vertical-relative:text;mso-width-percent:0;mso-width-relative:margin;v-text-anchor:top" o:gfxdata="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" filled="f" stroked="f" strokeweight=".5pt">
                 <v:textbox>
                   <w:txbxContent>
                     <w:p>
@@ -8248,7 +8201,7 @@
           </mc:Choice>
           <mc:Fallback>
             <w:pict>
-              <v:rect id="Rectangle 315" o:spid="_x0000_s1026" style="position:absolute;margin-left:96pt;margin-top:36pt;width:409.5pt;height:177pt;z-index:251724800;visibility:visible;mso-wrap-style:square;mso-width-percent:0;mso-height-percent:0;mso-wrap-distance-left:9pt;mso-wrap-distance-top:0;mso-wrap-distance-right:9pt;mso-wrap-distance-bottom:0;mso-position-horizontal:absolute;mso-position-horizontal-relative:text;mso-position-vertical:absolute;mso-position-vertical-relative:text;mso-width-percent:0;mso-height-percent:0;mso-width-relative:margin;mso-height-relative:margin;v-text-anchor:middle" o:gfxdata="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" filled="f" strokecolor="black [3213]" strokeweight="2pt"/>
+              <v:rect w14:anchorId="4E67A578" id="Rectangle 315" o:spid="_x0000_s1026" style="position:absolute;margin-left:96pt;margin-top:36pt;width:409.5pt;height:177pt;z-index:251724800;visibility:visible;mso-wrap-style:square;mso-width-percent:0;mso-height-percent:0;mso-wrap-distance-left:9pt;mso-wrap-distance-top:0;mso-wrap-distance-right:9pt;mso-wrap-distance-bottom:0;mso-position-horizontal:absolute;mso-position-horizontal-relative:text;mso-position-vertical:absolute;mso-position-vertical-relative:text;mso-width-percent:0;mso-height-percent:0;mso-width-relative:margin;mso-height-relative:margin;v-text-anchor:middle" o:gfxdata="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" filled="f" strokecolor="black [3213]" strokeweight="2pt"/>
             </w:pict>
           </mc:Fallback>
         </mc:AlternateContent>
@@ -8311,15 +8264,7 @@
                         <w:txbxContent>
                           <w:p>
                             <w:r>
-                              <w:t>&lt;&lt;</w:t>
-                            </w:r>
-                            <w:proofErr w:type="gramStart"/>
-                            <w:r>
-                              <w:t>include</w:t>
-                            </w:r>
-                            <w:proofErr w:type="gramEnd"/>
-                            <w:r>
-                              <w:t>&gt;&gt;</w:t>
+                              <w:t>&lt;&lt;include&gt;&gt;</w:t>
                             </w:r>
                           </w:p>
                         </w:txbxContent>
@@ -8341,20 +8286,12 @@
           </mc:Choice>
           <mc:Fallback>
             <w:pict>
-              <v:shape id="Text Box 329" o:spid="_x0000_s1040" type="#_x0000_t202" style="position:absolute;left:0;text-align:left;margin-left:239.15pt;margin-top:117.65pt;width:90.65pt;height:21pt;rotation:1377245fd;z-index:251748352;visibility:visible;mso-wrap-style:square;mso-width-percent:0;mso-wrap-distance-left:9pt;mso-wrap-distance-top:0;mso-wrap-distance-right:9pt;mso-wrap-distance-bottom:0;mso-position-horizontal:absolute;mso-position-horizontal-relative:text;mso-position-vertical:absolute;mso-position-vertical-relative:text;mso-width-percent:0;mso-width-relative:margin;v-text-anchor:top" o:gfxdata="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" filled="f" stroked="f" strokeweight=".5pt">
+              <v:shape w14:anchorId="52CF2B63" id="Text Box 329" o:spid="_x0000_s1040" type="#_x0000_t202" style="position:absolute;left:0;text-align:left;margin-left:239.15pt;margin-top:117.65pt;width:90.65pt;height:21pt;rotation:1377245fd;z-index:251748352;visibility:visible;mso-wrap-style:square;mso-width-percent:0;mso-wrap-distance-left:9pt;mso-wrap-distance-top:0;mso-wrap-distance-right:9pt;mso-wrap-distance-bottom:0;mso-position-horizontal:absolute;mso-position-horizontal-relative:text;mso-position-vertical:absolute;mso-position-vertical-relative:text;mso-width-percent:0;mso-width-relative:margin;v-text-anchor:top" o:gfxdata="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" filled="f" stroked="f" strokeweight=".5pt">
                 <v:textbox>
                   <w:txbxContent>
                     <w:p>
                       <w:r>
-                        <w:t>&lt;&lt;</w:t>
-                      </w:r>
-                      <w:proofErr w:type="gramStart"/>
-                      <w:r>
-                        <w:t>include</w:t>
-                      </w:r>
-                      <w:proofErr w:type="gramEnd"/>
-                      <w:r>
-                        <w:t>&gt;&gt;</w:t>
+                        <w:t>&lt;&lt;include&gt;&gt;</w:t>
                       </w:r>
                     </w:p>
                   </w:txbxContent>
@@ -8422,15 +8359,7 @@
                         <w:txbxContent>
                           <w:p>
                             <w:r>
-                              <w:t>&lt;&lt;</w:t>
-                            </w:r>
-                            <w:proofErr w:type="gramStart"/>
-                            <w:r>
-                              <w:t>include</w:t>
-                            </w:r>
-                            <w:proofErr w:type="gramEnd"/>
-                            <w:r>
-                              <w:t>&gt;&gt;</w:t>
+                              <w:t>&lt;&lt;include&gt;&gt;</w:t>
                             </w:r>
                           </w:p>
                         </w:txbxContent>
@@ -8452,20 +8381,12 @@
           </mc:Choice>
           <mc:Fallback>
             <w:pict>
-              <v:shape id="Text Box 328" o:spid="_x0000_s1041" type="#_x0000_t202" style="position:absolute;left:0;text-align:left;margin-left:224.8pt;margin-top:88.75pt;width:90.65pt;height:21pt;rotation:540483fd;z-index:251746304;visibility:visible;mso-wrap-style:square;mso-width-percent:0;mso-wrap-distance-left:9pt;mso-wrap-distance-top:0;mso-wrap-distance-right:9pt;mso-wrap-distance-bottom:0;mso-position-horizontal:absolute;mso-position-horizontal-relative:text;mso-position-vertical:absolute;mso-position-vertical-relative:text;mso-width-percent:0;mso-width-relative:margin;v-text-anchor:top" o:gfxdata="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" filled="f" stroked="f" strokeweight=".5pt">
+              <v:shape w14:anchorId="1C76A831" id="Text Box 328" o:spid="_x0000_s1041" type="#_x0000_t202" style="position:absolute;left:0;text-align:left;margin-left:224.8pt;margin-top:88.75pt;width:90.65pt;height:21pt;rotation:540483fd;z-index:251746304;visibility:visible;mso-wrap-style:square;mso-width-percent:0;mso-wrap-distance-left:9pt;mso-wrap-distance-top:0;mso-wrap-distance-right:9pt;mso-wrap-distance-bottom:0;mso-position-horizontal:absolute;mso-position-horizontal-relative:text;mso-position-vertical:absolute;mso-position-vertical-relative:text;mso-width-percent:0;mso-width-relative:margin;v-text-anchor:top" o:gfxdata="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" filled="f" stroked="f" strokeweight=".5pt">
                 <v:textbox>
                   <w:txbxContent>
                     <w:p>
                       <w:r>
-                        <w:t>&lt;&lt;</w:t>
-                      </w:r>
-                      <w:proofErr w:type="gramStart"/>
-                      <w:r>
-                        <w:t>include</w:t>
-                      </w:r>
-                      <w:proofErr w:type="gramEnd"/>
-                      <w:r>
-                        <w:t>&gt;&gt;</w:t>
+                        <w:t>&lt;&lt;include&gt;&gt;</w:t>
                       </w:r>
                     </w:p>
                   </w:txbxContent>
@@ -8533,15 +8454,7 @@
                         <w:txbxContent>
                           <w:p>
                             <w:r>
-                              <w:t>&lt;&lt;</w:t>
-                            </w:r>
-                            <w:proofErr w:type="gramStart"/>
-                            <w:r>
-                              <w:t>include</w:t>
-                            </w:r>
-                            <w:proofErr w:type="gramEnd"/>
-                            <w:r>
-                              <w:t>&gt;&gt;</w:t>
+                              <w:t>&lt;&lt;include&gt;&gt;</w:t>
                             </w:r>
                           </w:p>
                         </w:txbxContent>
@@ -8563,20 +8476,12 @@
           </mc:Choice>
           <mc:Fallback>
             <w:pict>
-              <v:shape id="Text Box 326" o:spid="_x0000_s1042" type="#_x0000_t202" style="position:absolute;left:0;text-align:left;margin-left:236.85pt;margin-top:57.1pt;width:90.65pt;height:21pt;rotation:-451079fd;z-index:251744256;visibility:visible;mso-wrap-style:square;mso-width-percent:0;mso-wrap-distance-left:9pt;mso-wrap-distance-top:0;mso-wrap-distance-right:9pt;mso-wrap-distance-bottom:0;mso-position-horizontal:absolute;mso-position-horizontal-relative:text;mso-position-vertical:absolute;mso-position-vertical-relative:text;mso-width-percent:0;mso-width-relative:margin;v-text-anchor:top" o:gfxdata="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" filled="f" stroked="f" strokeweight=".5pt">
+              <v:shape w14:anchorId="386C82DC" id="Text Box 326" o:spid="_x0000_s1042" type="#_x0000_t202" style="position:absolute;left:0;text-align:left;margin-left:236.85pt;margin-top:57.1pt;width:90.65pt;height:21pt;rotation:-451079fd;z-index:251744256;visibility:visible;mso-wrap-style:square;mso-width-percent:0;mso-wrap-distance-left:9pt;mso-wrap-distance-top:0;mso-wrap-distance-right:9pt;mso-wrap-distance-bottom:0;mso-position-horizontal:absolute;mso-position-horizontal-relative:text;mso-position-vertical:absolute;mso-position-vertical-relative:text;mso-width-percent:0;mso-width-relative:margin;v-text-anchor:top" o:gfxdata="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" filled="f" stroked="f" strokeweight=".5pt">
                 <v:textbox>
                   <w:txbxContent>
                     <w:p>
                       <w:r>
-                        <w:t>&lt;&lt;</w:t>
-                      </w:r>
-                      <w:proofErr w:type="gramStart"/>
-                      <w:r>
-                        <w:t>include</w:t>
-                      </w:r>
-                      <w:proofErr w:type="gramEnd"/>
-                      <w:r>
-                        <w:t>&gt;&gt;</w:t>
+                        <w:t>&lt;&lt;include&gt;&gt;</w:t>
                       </w:r>
                     </w:p>
                   </w:txbxContent>
@@ -8657,7 +8562,7 @@
           </mc:Choice>
           <mc:Fallback>
             <w:pict>
-              <v:shape id="Straight Arrow Connector 325" o:spid="_x0000_s1026" type="#_x0000_t32" style="position:absolute;margin-left:207.75pt;margin-top:109.5pt;width:181.5pt;height:61.5pt;z-index:251742208;visibility:visible;mso-wrap-style:square;mso-width-percent:0;mso-height-percent:0;mso-wrap-distance-left:9pt;mso-wrap-distance-top:0;mso-wrap-distance-right:9pt;mso-wrap-distance-bottom:0;mso-position-horizontal:absolute;mso-position-horizontal-relative:text;mso-position-vertical:absolute;mso-position-vertical-relative:text;mso-width-percent:0;mso-height-percent:0;mso-width-relative:margin;mso-height-relative:margin" o:gfxdata="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" strokecolor="black [3213]" strokeweight="1.75pt">
+              <v:shape w14:anchorId="41A66790" id="Straight Arrow Connector 325" o:spid="_x0000_s1026" type="#_x0000_t32" style="position:absolute;margin-left:207.75pt;margin-top:109.5pt;width:181.5pt;height:61.5pt;z-index:251742208;visibility:visible;mso-wrap-style:square;mso-width-percent:0;mso-height-percent:0;mso-wrap-distance-left:9pt;mso-wrap-distance-top:0;mso-wrap-distance-right:9pt;mso-wrap-distance-bottom:0;mso-position-horizontal:absolute;mso-position-horizontal-relative:text;mso-position-vertical:absolute;mso-position-vertical-relative:text;mso-width-percent:0;mso-height-percent:0;mso-width-relative:margin;mso-height-relative:margin" o:gfxdata="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" strokecolor="black [3213]" strokeweight="1.75pt">
                 <v:stroke dashstyle="3 1" endarrow="open"/>
               </v:shape>
             </w:pict>
@@ -8735,7 +8640,7 @@
           </mc:Choice>
           <mc:Fallback>
             <w:pict>
-              <v:shape id="Straight Arrow Connector 324" o:spid="_x0000_s1026" type="#_x0000_t32" style="position:absolute;margin-left:211.5pt;margin-top:98.25pt;width:123pt;height:18.75pt;z-index:251740160;visibility:visible;mso-wrap-style:square;mso-width-percent:0;mso-height-percent:0;mso-wrap-distance-left:9pt;mso-wrap-distance-top:0;mso-wrap-distance-right:9pt;mso-wrap-distance-bottom:0;mso-position-horizontal:absolute;mso-position-horizontal-relative:text;mso-position-vertical:absolute;mso-position-vertical-relative:text;mso-width-percent:0;mso-height-percent:0;mso-width-relative:margin;mso-height-relative:margin" o:gfxdata="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" strokecolor="black [3213]" strokeweight="1.75pt">
+              <v:shape w14:anchorId="5B609B8D" id="Straight Arrow Connector 324" o:spid="_x0000_s1026" type="#_x0000_t32" style="position:absolute;margin-left:211.5pt;margin-top:98.25pt;width:123pt;height:18.75pt;z-index:251740160;visibility:visible;mso-wrap-style:square;mso-width-percent:0;mso-height-percent:0;mso-wrap-distance-left:9pt;mso-wrap-distance-top:0;mso-wrap-distance-right:9pt;mso-wrap-distance-bottom:0;mso-position-horizontal:absolute;mso-position-horizontal-relative:text;mso-position-vertical:absolute;mso-position-vertical-relative:text;mso-width-percent:0;mso-height-percent:0;mso-width-relative:margin;mso-height-relative:margin" o:gfxdata="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" strokecolor="black [3213]" strokeweight="1.75pt">
                 <v:stroke dashstyle="3 1" endarrow="open"/>
               </v:shape>
             </w:pict>
@@ -8813,7 +8718,7 @@
           </mc:Choice>
           <mc:Fallback>
             <w:pict>
-              <v:shape id="Straight Arrow Connector 323" o:spid="_x0000_s1026" type="#_x0000_t32" style="position:absolute;margin-left:207.75pt;margin-top:66pt;width:185.25pt;height:22.5pt;flip:y;z-index:251738112;visibility:visible;mso-wrap-style:square;mso-width-percent:0;mso-height-percent:0;mso-wrap-distance-left:9pt;mso-wrap-distance-top:0;mso-wrap-distance-right:9pt;mso-wrap-distance-bottom:0;mso-position-horizontal:absolute;mso-position-horizontal-relative:text;mso-position-vertical:absolute;mso-position-vertical-relative:text;mso-width-percent:0;mso-height-percent:0;mso-width-relative:margin;mso-height-relative:margin" o:gfxdata="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" strokecolor="black [3213]" strokeweight="1.75pt">
+              <v:shape w14:anchorId="452E8F9E" id="Straight Arrow Connector 323" o:spid="_x0000_s1026" type="#_x0000_t32" style="position:absolute;margin-left:207.75pt;margin-top:66pt;width:185.25pt;height:22.5pt;flip:y;z-index:251738112;visibility:visible;mso-wrap-style:square;mso-width-percent:0;mso-height-percent:0;mso-wrap-distance-left:9pt;mso-wrap-distance-top:0;mso-wrap-distance-right:9pt;mso-wrap-distance-bottom:0;mso-position-horizontal:absolute;mso-position-horizontal-relative:text;mso-position-vertical:absolute;mso-position-vertical-relative:text;mso-width-percent:0;mso-height-percent:0;mso-width-relative:margin;mso-height-relative:margin" o:gfxdata="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" strokecolor="black [3213]" strokeweight="1.75pt">
                 <v:stroke dashstyle="3 1" endarrow="open"/>
               </v:shape>
             </w:pict>
@@ -8914,7 +8819,7 @@
           </mc:Choice>
           <mc:Fallback>
             <w:pict>
-              <v:oval id="Oval 322" o:spid="_x0000_s1043" style="position:absolute;left:0;text-align:left;margin-left:382.5pt;margin-top:155.25pt;width:105pt;height:51pt;z-index:251736064;visibility:visible;mso-wrap-style:square;mso-width-percent:0;mso-height-percent:0;mso-wrap-distance-left:9pt;mso-wrap-distance-top:0;mso-wrap-distance-right:9pt;mso-wrap-distance-bottom:0;mso-position-horizontal:absolute;mso-position-horizontal-relative:text;mso-position-vertical:absolute;mso-position-vertical-relative:text;mso-width-percent:0;mso-height-percent:0;mso-width-relative:margin;mso-height-relative:margin;v-text-anchor:middle" o:gfxdata="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" filled="f" strokecolor="black [3213]" strokeweight="2pt">
+              <v:oval w14:anchorId="580A0C79" id="Oval 322" o:spid="_x0000_s1043" style="position:absolute;left:0;text-align:left;margin-left:382.5pt;margin-top:155.25pt;width:105pt;height:51pt;z-index:251736064;visibility:visible;mso-wrap-style:square;mso-width-percent:0;mso-height-percent:0;mso-wrap-distance-left:9pt;mso-wrap-distance-top:0;mso-wrap-distance-right:9pt;mso-wrap-distance-bottom:0;mso-position-horizontal:absolute;mso-position-horizontal-relative:text;mso-position-vertical:absolute;mso-position-vertical-relative:text;mso-width-percent:0;mso-height-percent:0;mso-width-relative:margin;mso-height-relative:margin;v-text-anchor:middle" o:gfxdata="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" filled="f" strokecolor="black [3213]" strokeweight="2pt">
                 <v:textbox>
                   <w:txbxContent>
                     <w:p>
@@ -9031,7 +8936,7 @@
           </mc:Choice>
           <mc:Fallback>
             <w:pict>
-              <v:oval id="Oval 321" o:spid="_x0000_s1044" style="position:absolute;left:0;text-align:left;margin-left:334.5pt;margin-top:98.25pt;width:159.75pt;height:51pt;z-index:251734016;visibility:visible;mso-wrap-style:square;mso-width-percent:0;mso-height-percent:0;mso-wrap-distance-left:9pt;mso-wrap-distance-top:0;mso-wrap-distance-right:9pt;mso-wrap-distance-bottom:0;mso-position-horizontal:absolute;mso-position-horizontal-relative:text;mso-position-vertical:absolute;mso-position-vertical-relative:text;mso-width-percent:0;mso-height-percent:0;mso-width-relative:margin;mso-height-relative:margin;v-text-anchor:middle" o:gfxdata="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" filled="f" strokecolor="black [3213]" strokeweight="2pt">
+              <v:oval w14:anchorId="10EED66F" id="Oval 321" o:spid="_x0000_s1044" style="position:absolute;left:0;text-align:left;margin-left:334.5pt;margin-top:98.25pt;width:159.75pt;height:51pt;z-index:251734016;visibility:visible;mso-wrap-style:square;mso-width-percent:0;mso-height-percent:0;mso-wrap-distance-left:9pt;mso-wrap-distance-top:0;mso-wrap-distance-right:9pt;mso-wrap-distance-bottom:0;mso-position-horizontal:absolute;mso-position-horizontal-relative:text;mso-position-vertical:absolute;mso-position-vertical-relative:text;mso-width-percent:0;mso-height-percent:0;mso-width-relative:margin;mso-height-relative:margin;v-text-anchor:middle" o:gfxdata="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" filled="f" strokecolor="black [3213]" strokeweight="2pt">
                 <v:textbox>
                   <w:txbxContent>
                     <w:p>
@@ -9148,7 +9053,7 @@
                                           </pic:cNvPicPr>
                                         </pic:nvPicPr>
                                         <pic:blipFill>
-                                          <a:blip r:embed="rId12">
+                                          <a:blip r:embed="rId11">
                                             <a:extLst>
                                               <a:ext uri="{28A0092B-C50C-407E-A947-70E740481C1C}">
                                                 <a14:useLocalDpi xmlns:a14="http://schemas.microsoft.com/office/drawing/2010/main" val="0"/>
@@ -9202,7 +9107,7 @@
           </mc:Choice>
           <mc:Fallback>
             <w:pict>
-              <v:oval id="Oval 319" o:spid="_x0000_s1045" style="position:absolute;left:0;text-align:left;margin-left:389.25pt;margin-top:37.5pt;width:105pt;height:51pt;z-index:251731968;visibility:visible;mso-wrap-style:square;mso-width-percent:0;mso-height-percent:0;mso-wrap-distance-left:9pt;mso-wrap-distance-top:0;mso-wrap-distance-right:9pt;mso-wrap-distance-bottom:0;mso-position-horizontal:absolute;mso-position-horizontal-relative:text;mso-position-vertical:absolute;mso-position-vertical-relative:text;mso-width-percent:0;mso-height-percent:0;mso-width-relative:margin;mso-height-relative:margin;v-text-anchor:middle" o:gfxdata="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" filled="f" strokecolor="black [3213]" strokeweight="2pt">
+              <v:oval w14:anchorId="1BAD11DA" id="Oval 319" o:spid="_x0000_s1045" style="position:absolute;left:0;text-align:left;margin-left:389.25pt;margin-top:37.5pt;width:105pt;height:51pt;z-index:251731968;visibility:visible;mso-wrap-style:square;mso-width-percent:0;mso-height-percent:0;mso-wrap-distance-left:9pt;mso-wrap-distance-top:0;mso-wrap-distance-right:9pt;mso-wrap-distance-bottom:0;mso-position-horizontal:absolute;mso-position-horizontal-relative:text;mso-position-vertical:absolute;mso-position-vertical-relative:text;mso-width-percent:0;mso-height-percent:0;mso-width-relative:margin;mso-height-relative:margin;v-text-anchor:middle" o:gfxdata="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" filled="f" strokecolor="black [3213]" strokeweight="2pt">
                 <v:textbox>
                   <w:txbxContent>
                     <w:p>
@@ -9240,7 +9145,7 @@
                                     </pic:cNvPicPr>
                                   </pic:nvPicPr>
                                   <pic:blipFill>
-                                    <a:blip r:embed="rId12">
+                                    <a:blip r:embed="rId11">
                                       <a:extLst>
                                         <a:ext uri="{28A0092B-C50C-407E-A947-70E740481C1C}">
                                           <a14:useLocalDpi xmlns:a14="http://schemas.microsoft.com/office/drawing/2010/main" val="0"/>
@@ -9349,7 +9254,7 @@
           </mc:Choice>
           <mc:Fallback>
             <w:pict>
-              <v:shape id="Straight Arrow Connector 318" o:spid="_x0000_s1026" type="#_x0000_t32" style="position:absolute;margin-left:57.75pt;margin-top:98.25pt;width:48.75pt;height:0;z-index:251729920;visibility:visible;mso-wrap-style:square;mso-width-percent:0;mso-height-percent:0;mso-wrap-distance-left:9pt;mso-wrap-distance-top:0;mso-wrap-distance-right:9pt;mso-wrap-distance-bottom:0;mso-position-horizontal:absolute;mso-position-horizontal-relative:text;mso-position-vertical:absolute;mso-position-vertical-relative:text;mso-width-percent:0;mso-height-percent:0;mso-width-relative:margin;mso-height-relative:margin" o:gfxdata="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" strokecolor="black [3213]" strokeweight="1.75pt">
+              <v:shape w14:anchorId="2667F9C0" id="Straight Arrow Connector 318" o:spid="_x0000_s1026" type="#_x0000_t32" style="position:absolute;margin-left:57.75pt;margin-top:98.25pt;width:48.75pt;height:0;z-index:251729920;visibility:visible;mso-wrap-style:square;mso-width-percent:0;mso-height-percent:0;mso-wrap-distance-left:9pt;mso-wrap-distance-top:0;mso-wrap-distance-right:9pt;mso-wrap-distance-bottom:0;mso-position-horizontal:absolute;mso-position-horizontal-relative:text;mso-position-vertical:absolute;mso-position-vertical-relative:text;mso-width-percent:0;mso-height-percent:0;mso-width-relative:margin;mso-height-relative:margin" o:gfxdata="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" strokecolor="black [3213]" strokeweight="1.75pt">
                 <v:stroke endarrow="open"/>
               </v:shape>
             </w:pict>
@@ -9436,7 +9341,7 @@
           </mc:Choice>
           <mc:Fallback>
             <w:pict>
-              <v:shape id="Text Box 317" o:spid="_x0000_s1046" type="#_x0000_t202" style="position:absolute;left:0;text-align:left;margin-left:16.5pt;margin-top:139.5pt;width:60pt;height:21pt;z-index:251727872;visibility:visible;mso-wrap-style:square;mso-width-percent:0;mso-wrap-distance-left:9pt;mso-wrap-distance-top:0;mso-wrap-distance-right:9pt;mso-wrap-distance-bottom:0;mso-position-horizontal:absolute;mso-position-horizontal-relative:text;mso-position-vertical:absolute;mso-position-vertical-relative:text;mso-width-percent:0;mso-width-relative:margin;v-text-anchor:top" o:gfxdata="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" filled="f" stroked="f" strokeweight=".5pt">
+              <v:shape w14:anchorId="34BB1526" id="Text Box 317" o:spid="_x0000_s1046" type="#_x0000_t202" style="position:absolute;left:0;text-align:left;margin-left:16.5pt;margin-top:139.5pt;width:60pt;height:21pt;z-index:251727872;visibility:visible;mso-wrap-style:square;mso-width-percent:0;mso-wrap-distance-left:9pt;mso-wrap-distance-top:0;mso-wrap-distance-right:9pt;mso-wrap-distance-bottom:0;mso-position-horizontal:absolute;mso-position-horizontal-relative:text;mso-position-vertical:absolute;mso-position-vertical-relative:text;mso-width-percent:0;mso-width-relative:margin;v-text-anchor:top" o:gfxdata="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" filled="f" stroked="f" strokeweight=".5pt">
                 <v:textbox>
                   <w:txbxContent>
                     <w:p>
@@ -9545,7 +9450,7 @@
           </mc:Choice>
           <mc:Fallback>
             <w:pict>
-              <v:oval id="Oval 316" o:spid="_x0000_s1047" style="position:absolute;left:0;text-align:left;margin-left:106.5pt;margin-top:1in;width:105pt;height:51pt;z-index:251725824;visibility:visible;mso-wrap-style:square;mso-width-percent:0;mso-height-percent:0;mso-wrap-distance-left:9pt;mso-wrap-distance-top:0;mso-wrap-distance-right:9pt;mso-wrap-distance-bottom:0;mso-position-horizontal:absolute;mso-position-horizontal-relative:text;mso-position-vertical:absolute;mso-position-vertical-relative:text;mso-width-percent:0;mso-height-percent:0;mso-width-relative:margin;mso-height-relative:margin;v-text-anchor:middle" o:gfxdata="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" filled="f" strokecolor="black [3213]" strokeweight="2pt">
+              <v:oval w14:anchorId="61E8879D" id="Oval 316" o:spid="_x0000_s1047" style="position:absolute;left:0;text-align:left;margin-left:106.5pt;margin-top:1in;width:105pt;height:51pt;z-index:251725824;visibility:visible;mso-wrap-style:square;mso-width-percent:0;mso-height-percent:0;mso-wrap-distance-left:9pt;mso-wrap-distance-top:0;mso-wrap-distance-right:9pt;mso-wrap-distance-bottom:0;mso-position-horizontal:absolute;mso-position-horizontal-relative:text;mso-position-vertical:absolute;mso-position-vertical-relative:text;mso-width-percent:0;mso-height-percent:0;mso-width-relative:margin;mso-height-relative:margin;v-text-anchor:middle" o:gfxdata="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" filled="f" strokecolor="black [3213]" strokeweight="2pt">
                 <v:textbox>
                   <w:txbxContent>
                     <w:p>
@@ -9631,7 +9536,7 @@
           </mc:Choice>
           <mc:Fallback>
             <w:pict>
-              <v:line id="Straight Connector 314" o:spid="_x0000_s1026" style="position:absolute;z-index:251723776;visibility:visible;mso-wrap-style:square;mso-wrap-distance-left:9pt;mso-wrap-distance-top:0;mso-wrap-distance-right:9pt;mso-wrap-distance-bottom:0;mso-position-horizontal:absolute;mso-position-horizontal-relative:text;mso-position-vertical:absolute;mso-position-vertical-relative:text" from="43.5pt,117pt" to="54pt,136.5pt" o:gfxdata="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" strokecolor="black [3213]" strokeweight="1.25pt"/>
+              <v:line w14:anchorId="098A1356" id="Straight Connector 314" o:spid="_x0000_s1026" style="position:absolute;z-index:251723776;visibility:visible;mso-wrap-style:square;mso-wrap-distance-left:9pt;mso-wrap-distance-top:0;mso-wrap-distance-right:9pt;mso-wrap-distance-bottom:0;mso-position-horizontal:absolute;mso-position-horizontal-relative:text;mso-position-vertical:absolute;mso-position-vertical-relative:text" from="43.5pt,117pt" to="54pt,136.5pt" o:gfxdata="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" strokecolor="black [3213]" strokeweight="1.25pt"/>
             </w:pict>
           </mc:Fallback>
         </mc:AlternateContent>
@@ -9699,7 +9604,7 @@
           </mc:Choice>
           <mc:Fallback>
             <w:pict>
-              <v:line id="Straight Connector 313" o:spid="_x0000_s1026" style="position:absolute;flip:x;z-index:251722752;visibility:visible;mso-wrap-style:square;mso-wrap-distance-left:9pt;mso-wrap-distance-top:0;mso-wrap-distance-right:9pt;mso-wrap-distance-bottom:0;mso-position-horizontal:absolute;mso-position-horizontal-relative:text;mso-position-vertical:absolute;mso-position-vertical-relative:text" from="27pt,117pt" to="43.5pt,136.5pt" o:gfxdata="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" strokecolor="black [3213]" strokeweight="1.25pt"/>
+              <v:line w14:anchorId="1EDA7717" id="Straight Connector 313" o:spid="_x0000_s1026" style="position:absolute;flip:x;z-index:251722752;visibility:visible;mso-wrap-style:square;mso-wrap-distance-left:9pt;mso-wrap-distance-top:0;mso-wrap-distance-right:9pt;mso-wrap-distance-bottom:0;mso-position-horizontal:absolute;mso-position-horizontal-relative:text;mso-position-vertical:absolute;mso-position-vertical-relative:text" from="27pt,117pt" to="43.5pt,136.5pt" o:gfxdata="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" strokecolor="black [3213]" strokeweight="1.25pt"/>
             </w:pict>
           </mc:Fallback>
         </mc:AlternateContent>
@@ -9767,7 +9672,7 @@
           </mc:Choice>
           <mc:Fallback>
             <w:pict>
-              <v:line id="Straight Connector 312" o:spid="_x0000_s1026" style="position:absolute;z-index:251721728;visibility:visible;mso-wrap-style:square;mso-wrap-distance-left:9pt;mso-wrap-distance-top:0;mso-wrap-distance-right:9pt;mso-wrap-distance-bottom:0;mso-position-horizontal:absolute;mso-position-horizontal-relative:text;mso-position-vertical:absolute;mso-position-vertical-relative:text" from="27pt,88.5pt" to="57.75pt,88.5pt" o:gfxdata="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" strokecolor="black [3213]" strokeweight="1.25pt"/>
+              <v:line w14:anchorId="7BD2D19D" id="Straight Connector 312" o:spid="_x0000_s1026" style="position:absolute;z-index:251721728;visibility:visible;mso-wrap-style:square;mso-wrap-distance-left:9pt;mso-wrap-distance-top:0;mso-wrap-distance-right:9pt;mso-wrap-distance-bottom:0;mso-position-horizontal:absolute;mso-position-horizontal-relative:text;mso-position-vertical:absolute;mso-position-vertical-relative:text" from="27pt,88.5pt" to="57.75pt,88.5pt" o:gfxdata="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" strokecolor="black [3213]" strokeweight="1.25pt"/>
             </w:pict>
           </mc:Fallback>
         </mc:AlternateContent>
@@ -9835,7 +9740,7 @@
           </mc:Choice>
           <mc:Fallback>
             <w:pict>
-              <v:line id="Straight Connector 311" o:spid="_x0000_s1026" style="position:absolute;z-index:251720704;visibility:visible;mso-wrap-style:square;mso-wrap-distance-left:9pt;mso-wrap-distance-top:0;mso-wrap-distance-right:9pt;mso-wrap-distance-bottom:0;mso-position-horizontal:absolute;mso-position-horizontal-relative:text;mso-position-vertical:absolute;mso-position-vertical-relative:text" from="43.5pt,76.5pt" to="43.5pt,117pt" o:gfxdata="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" strokecolor="black [3213]" strokeweight="1.25pt"/>
+              <v:line w14:anchorId="52DDF60D" id="Straight Connector 311" o:spid="_x0000_s1026" style="position:absolute;z-index:251720704;visibility:visible;mso-wrap-style:square;mso-wrap-distance-left:9pt;mso-wrap-distance-top:0;mso-wrap-distance-right:9pt;mso-wrap-distance-bottom:0;mso-position-horizontal:absolute;mso-position-horizontal-relative:text;mso-position-vertical:absolute;mso-position-vertical-relative:text" from="43.5pt,76.5pt" to="43.5pt,117pt" o:gfxdata="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" strokecolor="black [3213]" strokeweight="1.25pt"/>
             </w:pict>
           </mc:Fallback>
         </mc:AlternateContent>
@@ -9911,7 +9816,7 @@
           </mc:Choice>
           <mc:Fallback>
             <w:pict>
-              <v:oval id="Oval 310" o:spid="_x0000_s1026" style="position:absolute;margin-left:27pt;margin-top:47.25pt;width:30.75pt;height:30pt;z-index:251719680;visibility:visible;mso-wrap-style:square;mso-wrap-distance-left:9pt;mso-wrap-distance-top:0;mso-wrap-distance-right:9pt;mso-wrap-distance-bottom:0;mso-position-horizontal:absolute;mso-position-horizontal-relative:text;mso-position-vertical:absolute;mso-position-vertical-relative:text;v-text-anchor:middle" o:gfxdata="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" filled="f" strokecolor="black [3213]" strokeweight="1.25pt"/>
+              <v:oval w14:anchorId="66985F30" id="Oval 310" o:spid="_x0000_s1026" style="position:absolute;margin-left:27pt;margin-top:47.25pt;width:30.75pt;height:30pt;z-index:251719680;visibility:visible;mso-wrap-style:square;mso-wrap-distance-left:9pt;mso-wrap-distance-top:0;mso-wrap-distance-right:9pt;mso-wrap-distance-bottom:0;mso-position-horizontal:absolute;mso-position-horizontal-relative:text;mso-position-vertical:absolute;mso-position-vertical-relative:text;v-text-anchor:middle" o:gfxdata="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" filled="f" strokecolor="black [3213]" strokeweight="1.25pt"/>
             </w:pict>
           </mc:Fallback>
         </mc:AlternateContent>
@@ -9942,15 +9847,7 @@
           <w:sz w:val="24"/>
           <w:szCs w:val="24"/>
         </w:rPr>
-        <w:t xml:space="preserve">their </w:t>
-      </w:r>
-      <w:proofErr w:type="spellStart"/>
-      <w:r>
-        <w:rPr>
-          <w:sz w:val="24"/>
-          <w:szCs w:val="24"/>
-        </w:rPr>
-        <w:t>rol</w:t>
+        <w:t>their rol</w:t>
       </w:r>
       <w:r>
         <w:rPr>
@@ -9966,7 +9863,6 @@
         </w:rPr>
         <w:t>es</w:t>
       </w:r>
-      <w:proofErr w:type="spellEnd"/>
     </w:p>
     <w:p>
       <w:pPr>
@@ -10039,7 +9935,7 @@
           <w:sz w:val="28"/>
         </w:rPr>
       </w:pPr>
-      <w:bookmarkStart w:id="21" w:name="_Toc511087418"/>
+      <w:bookmarkStart w:id="20" w:name="_Toc511087418"/>
       <w:r>
         <w:rPr>
           <w:sz w:val="28"/>
@@ -10052,7 +9948,7 @@
         </w:rPr>
         <w:t xml:space="preserve"> Activity Diagrams</w:t>
       </w:r>
-      <w:bookmarkEnd w:id="21"/>
+      <w:bookmarkEnd w:id="20"/>
     </w:p>
     <w:p>
       <w:pPr>
@@ -10207,7 +10103,7 @@
           </mc:Choice>
           <mc:Fallback>
             <w:pict>
-              <v:shape id="Text Box 336" o:spid="_x0000_s1048" type="#_x0000_t202" style="position:absolute;margin-left:211.5pt;margin-top:19.5pt;width:54pt;height:23.25pt;z-index:251779072;visibility:visible;mso-wrap-style:square;mso-height-percent:0;mso-wrap-distance-left:9pt;mso-wrap-distance-top:0;mso-wrap-distance-right:9pt;mso-wrap-distance-bottom:0;mso-position-horizontal:absolute;mso-position-horizontal-relative:text;mso-position-vertical:absolute;mso-position-vertical-relative:text;mso-height-percent:0;mso-height-relative:margin;v-text-anchor:top" o:gfxdata="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" fillcolor="white [3201]" stroked="f" strokeweight=".5pt">
+              <v:shape w14:anchorId="44410FEC" id="Text Box 336" o:spid="_x0000_s1048" type="#_x0000_t202" style="position:absolute;margin-left:211.5pt;margin-top:19.5pt;width:54pt;height:23.25pt;z-index:251779072;visibility:visible;mso-wrap-style:square;mso-height-percent:0;mso-wrap-distance-left:9pt;mso-wrap-distance-top:0;mso-wrap-distance-right:9pt;mso-wrap-distance-bottom:0;mso-position-horizontal:absolute;mso-position-horizontal-relative:text;mso-position-vertical:absolute;mso-position-vertical-relative:text;mso-height-percent:0;mso-height-relative:margin;v-text-anchor:top" o:gfxdata="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" fillcolor="white [3201]" stroked="f" strokeweight=".5pt">
                 <v:textbox>
                   <w:txbxContent>
                     <w:p>
@@ -10293,7 +10189,7 @@
           </mc:Choice>
           <mc:Fallback>
             <w:pict>
-              <v:oval id="Oval 3" o:spid="_x0000_s1026" style="position:absolute;margin-left:186.75pt;margin-top:19.5pt;width:21pt;height:20.25pt;z-index:251749376;visibility:visible;mso-wrap-style:square;mso-wrap-distance-left:9pt;mso-wrap-distance-top:0;mso-wrap-distance-right:9pt;mso-wrap-distance-bottom:0;mso-position-horizontal:absolute;mso-position-horizontal-relative:text;mso-position-vertical:absolute;mso-position-vertical-relative:text;v-text-anchor:middle" o:gfxdata="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" filled="f" strokecolor="black [3213]" strokeweight="2pt"/>
+              <v:oval w14:anchorId="33185D09" id="Oval 3" o:spid="_x0000_s1026" style="position:absolute;margin-left:186.75pt;margin-top:19.5pt;width:21pt;height:20.25pt;z-index:251749376;visibility:visible;mso-wrap-style:square;mso-wrap-distance-left:9pt;mso-wrap-distance-top:0;mso-wrap-distance-right:9pt;mso-wrap-distance-bottom:0;mso-position-horizontal:absolute;mso-position-horizontal-relative:text;mso-position-vertical:absolute;mso-position-vertical-relative:text;v-text-anchor:middle" o:gfxdata="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" filled="f" strokecolor="black [3213]" strokeweight="2pt"/>
             </w:pict>
           </mc:Fallback>
         </mc:AlternateContent>
@@ -10368,11 +10264,7 @@
           </mc:Choice>
           <mc:Fallback>
             <w:pict>
-              <v:shapetype id="_x0000_t32" coordsize="21600,21600" o:spt="32" o:oned="t" path="m,l21600,21600e" filled="f">
-                <v:path arrowok="t" fillok="f" o:connecttype="none"/>
-                <o:lock v:ext="edit" shapetype="t"/>
-              </v:shapetype>
-              <v:shape id="Straight Arrow Connector 292" o:spid="_x0000_s1026" type="#_x0000_t32" style="position:absolute;margin-left:198pt;margin-top:39.75pt;width:0;height:23.25pt;z-index:251762688;visibility:visible;mso-wrap-style:square;mso-width-percent:0;mso-height-percent:0;mso-wrap-distance-left:9pt;mso-wrap-distance-top:0;mso-wrap-distance-right:9pt;mso-wrap-distance-bottom:0;mso-position-horizontal:absolute;mso-position-horizontal-relative:text;mso-position-vertical:absolute;mso-position-vertical-relative:text;mso-width-percent:0;mso-height-percent:0;mso-width-relative:margin;mso-height-relative:margin" o:gfxdata="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" strokecolor="black [3213]">
+              <v:shape w14:anchorId="2DF53EA8" id="Straight Arrow Connector 292" o:spid="_x0000_s1026" type="#_x0000_t32" style="position:absolute;margin-left:198pt;margin-top:39.75pt;width:0;height:23.25pt;z-index:251762688;visibility:visible;mso-wrap-style:square;mso-width-percent:0;mso-height-percent:0;mso-wrap-distance-left:9pt;mso-wrap-distance-top:0;mso-wrap-distance-right:9pt;mso-wrap-distance-bottom:0;mso-position-horizontal:absolute;mso-position-horizontal-relative:text;mso-position-vertical:absolute;mso-position-vertical-relative:text;mso-width-percent:0;mso-height-percent:0;mso-width-relative:margin;mso-height-relative:margin" o:gfxdata="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" strokecolor="black [3213]">
                 <v:stroke endarrow="open"/>
               </v:shape>
             </w:pict>
@@ -10458,7 +10350,7 @@
           </mc:Choice>
           <mc:Fallback>
             <w:pict>
-              <v:oval id="Oval 30" o:spid="_x0000_s1026" style="position:absolute;margin-left:191.05pt;margin-top:23.95pt;width:11.45pt;height:11.25pt;z-index:251759616;visibility:visible;mso-wrap-style:square;mso-width-percent:0;mso-height-percent:0;mso-wrap-distance-left:9pt;mso-wrap-distance-top:0;mso-wrap-distance-right:9pt;mso-wrap-distance-bottom:0;mso-position-horizontal:absolute;mso-position-horizontal-relative:text;mso-position-vertical:absolute;mso-position-vertical-relative:text;mso-width-percent:0;mso-height-percent:0;mso-width-relative:margin;mso-height-relative:margin;v-text-anchor:middle" o:gfxdata="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" fillcolor="black [3213]" strokecolor="black [3213]" strokeweight="2pt"/>
+              <v:oval w14:anchorId="23999900" id="Oval 30" o:spid="_x0000_s1026" style="position:absolute;margin-left:191.05pt;margin-top:23.95pt;width:11.45pt;height:11.25pt;z-index:251759616;visibility:visible;mso-wrap-style:square;mso-width-percent:0;mso-height-percent:0;mso-wrap-distance-left:9pt;mso-wrap-distance-top:0;mso-wrap-distance-right:9pt;mso-wrap-distance-bottom:0;mso-position-horizontal:absolute;mso-position-horizontal-relative:text;mso-position-vertical:absolute;mso-position-vertical-relative:text;mso-width-percent:0;mso-height-percent:0;mso-width-relative:margin;mso-height-relative:margin;v-text-anchor:middle" o:gfxdata="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" fillcolor="black [3213]" strokecolor="black [3213]" strokeweight="2pt"/>
             </w:pict>
           </mc:Fallback>
         </mc:AlternateContent>
@@ -10595,7 +10487,7 @@
           </mc:Choice>
           <mc:Fallback>
             <w:pict>
-              <v:shape id="Text Box 337" o:spid="_x0000_s1049" type="#_x0000_t202" style="position:absolute;margin-left:204.55pt;margin-top:165.15pt;width:54pt;height:23.25pt;z-index:251781120;visibility:visible;mso-wrap-style:square;mso-height-percent:0;mso-wrap-distance-left:9pt;mso-wrap-distance-top:0;mso-wrap-distance-right:9pt;mso-wrap-distance-bottom:0;mso-position-horizontal:absolute;mso-position-horizontal-relative:text;mso-position-vertical:absolute;mso-position-vertical-relative:text;mso-height-percent:0;mso-height-relative:margin;v-text-anchor:top" o:gfxdata="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" fillcolor="white [3201]" stroked="f" strokeweight=".5pt">
+              <v:shape w14:anchorId="31090F3E" id="Text Box 337" o:spid="_x0000_s1049" type="#_x0000_t202" style="position:absolute;margin-left:204.55pt;margin-top:165.15pt;width:54pt;height:23.25pt;z-index:251781120;visibility:visible;mso-wrap-style:square;mso-height-percent:0;mso-wrap-distance-left:9pt;mso-wrap-distance-top:0;mso-wrap-distance-right:9pt;mso-wrap-distance-bottom:0;mso-position-horizontal:absolute;mso-position-horizontal-relative:text;mso-position-vertical:absolute;mso-position-vertical-relative:text;mso-height-percent:0;mso-height-relative:margin;v-text-anchor:top" o:gfxdata="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" fillcolor="white [3201]" stroked="f" strokeweight=".5pt">
                 <v:textbox>
                   <w:txbxContent>
                     <w:p>
@@ -10673,7 +10565,7 @@
           </mc:Choice>
           <mc:Fallback>
             <w:pict>
-              <v:line id="Straight Connector 330" o:spid="_x0000_s1026" style="position:absolute;flip:x;z-index:251767808;visibility:visible;mso-wrap-style:square;mso-wrap-distance-left:9pt;mso-wrap-distance-top:0;mso-wrap-distance-right:9pt;mso-wrap-distance-bottom:0;mso-position-horizontal:absolute;mso-position-horizontal-relative:text;mso-position-vertical:absolute;mso-position-vertical-relative:text" from="96pt,135.9pt" to="171.75pt,135.9pt" o:gfxdata="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" strokecolor="black [3213]"/>
+              <v:line w14:anchorId="3973C435" id="Straight Connector 330" o:spid="_x0000_s1026" style="position:absolute;flip:x;z-index:251767808;visibility:visible;mso-wrap-style:square;mso-wrap-distance-left:9pt;mso-wrap-distance-top:0;mso-wrap-distance-right:9pt;mso-wrap-distance-bottom:0;mso-position-horizontal:absolute;mso-position-horizontal-relative:text;mso-position-vertical:absolute;mso-position-vertical-relative:text" from="96pt,135.9pt" to="171.75pt,135.9pt" o:gfxdata="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" strokecolor="black [3213]"/>
             </w:pict>
           </mc:Fallback>
         </mc:AlternateContent>
@@ -10748,7 +10640,7 @@
           </mc:Choice>
           <mc:Fallback>
             <w:pict>
-              <v:shape id="Straight Arrow Connector 333" o:spid="_x0000_s1026" type="#_x0000_t32" style="position:absolute;margin-left:134.25pt;margin-top:270.15pt;width:0;height:23.25pt;z-index:251773952;visibility:visible;mso-wrap-style:square;mso-width-percent:0;mso-height-percent:0;mso-wrap-distance-left:9pt;mso-wrap-distance-top:0;mso-wrap-distance-right:9pt;mso-wrap-distance-bottom:0;mso-position-horizontal:absolute;mso-position-horizontal-relative:text;mso-position-vertical:absolute;mso-position-vertical-relative:text;mso-width-percent:0;mso-height-percent:0;mso-width-relative:margin;mso-height-relative:margin" o:gfxdata="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" strokecolor="black [3213]">
+              <v:shape w14:anchorId="12AC250E" id="Straight Arrow Connector 333" o:spid="_x0000_s1026" type="#_x0000_t32" style="position:absolute;margin-left:134.25pt;margin-top:270.15pt;width:0;height:23.25pt;z-index:251773952;visibility:visible;mso-wrap-style:square;mso-width-percent:0;mso-height-percent:0;mso-wrap-distance-left:9pt;mso-wrap-distance-top:0;mso-wrap-distance-right:9pt;mso-wrap-distance-bottom:0;mso-position-horizontal:absolute;mso-position-horizontal-relative:text;mso-position-vertical:absolute;mso-position-vertical-relative:text;mso-width-percent:0;mso-height-percent:0;mso-width-relative:margin;mso-height-relative:margin" o:gfxdata="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" strokecolor="black [3213]">
                 <v:stroke endarrow="open"/>
               </v:shape>
             </w:pict>
@@ -10825,7 +10717,7 @@
           </mc:Choice>
           <mc:Fallback>
             <w:pict>
-              <v:shape id="Straight Arrow Connector 334" o:spid="_x0000_s1026" type="#_x0000_t32" style="position:absolute;margin-left:303pt;margin-top:270.15pt;width:0;height:23.25pt;z-index:251776000;visibility:visible;mso-wrap-style:square;mso-width-percent:0;mso-height-percent:0;mso-wrap-distance-left:9pt;mso-wrap-distance-top:0;mso-wrap-distance-right:9pt;mso-wrap-distance-bottom:0;mso-position-horizontal:absolute;mso-position-horizontal-relative:text;mso-position-vertical:absolute;mso-position-vertical-relative:text;mso-width-percent:0;mso-height-percent:0;mso-width-relative:margin;mso-height-relative:margin" o:gfxdata="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" strokecolor="black [3213]">
+              <v:shape w14:anchorId="1135518C" id="Straight Arrow Connector 334" o:spid="_x0000_s1026" type="#_x0000_t32" style="position:absolute;margin-left:303pt;margin-top:270.15pt;width:0;height:23.25pt;z-index:251776000;visibility:visible;mso-wrap-style:square;mso-width-percent:0;mso-height-percent:0;mso-wrap-distance-left:9pt;mso-wrap-distance-top:0;mso-wrap-distance-right:9pt;mso-wrap-distance-bottom:0;mso-position-horizontal:absolute;mso-position-horizontal-relative:text;mso-position-vertical:absolute;mso-position-vertical-relative:text;mso-width-percent:0;mso-height-percent:0;mso-width-relative:margin;mso-height-relative:margin" o:gfxdata="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" strokecolor="black [3213]">
                 <v:stroke endarrow="open"/>
               </v:shape>
             </w:pict>
@@ -10901,7 +10793,7 @@
           </mc:Choice>
           <mc:Fallback>
             <w:pict>
-              <v:line id="Straight Connector 10" o:spid="_x0000_s1026" style="position:absolute;z-index:251753472;visibility:visible;mso-wrap-style:square;mso-width-percent:0;mso-height-percent:0;mso-wrap-distance-left:9pt;mso-wrap-distance-top:0;mso-wrap-distance-right:9pt;mso-wrap-distance-bottom:0;mso-position-horizontal:absolute;mso-position-horizontal-relative:text;mso-position-vertical:absolute;mso-position-vertical-relative:text;mso-width-percent:0;mso-height-percent:0;mso-width-relative:margin;mso-height-relative:margin" from="84.75pt,270.15pt" to="324.75pt,270.15pt" o:gfxdata="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" strokecolor="black [3213]"/>
+              <v:line w14:anchorId="7F18F883" id="Straight Connector 10" o:spid="_x0000_s1026" style="position:absolute;z-index:251753472;visibility:visible;mso-wrap-style:square;mso-width-percent:0;mso-height-percent:0;mso-wrap-distance-left:9pt;mso-wrap-distance-top:0;mso-wrap-distance-right:9pt;mso-wrap-distance-bottom:0;mso-position-horizontal:absolute;mso-position-horizontal-relative:text;mso-position-vertical:absolute;mso-position-vertical-relative:text;mso-width-percent:0;mso-height-percent:0;mso-width-relative:margin;mso-height-relative:margin" from="84.75pt,270.15pt" to="324.75pt,270.15pt" o:gfxdata="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" strokecolor="black [3213]"/>
             </w:pict>
           </mc:Fallback>
         </mc:AlternateContent>
@@ -10969,7 +10861,7 @@
           </mc:Choice>
           <mc:Fallback>
             <w:pict>
-              <v:line id="Straight Connector 28" o:spid="_x0000_s1026" style="position:absolute;z-index:251755520;visibility:visible;mso-wrap-style:square;mso-wrap-distance-left:9pt;mso-wrap-distance-top:0;mso-wrap-distance-right:9pt;mso-wrap-distance-bottom:0;mso-position-horizontal:absolute;mso-position-horizontal-relative:text;mso-position-vertical:absolute;mso-position-vertical-relative:text" from="67.5pt,293.4pt" to="370.5pt,294.15pt" o:gfxdata="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" strokecolor="black [3213]"/>
+              <v:line w14:anchorId="509B95F8" id="Straight Connector 28" o:spid="_x0000_s1026" style="position:absolute;z-index:251755520;visibility:visible;mso-wrap-style:square;mso-wrap-distance-left:9pt;mso-wrap-distance-top:0;mso-wrap-distance-right:9pt;mso-wrap-distance-bottom:0;mso-position-horizontal:absolute;mso-position-horizontal-relative:text;mso-position-vertical:absolute;mso-position-vertical-relative:text" from="67.5pt,293.4pt" to="370.5pt,294.15pt" o:gfxdata="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" strokecolor="black [3213]"/>
             </w:pict>
           </mc:Fallback>
         </mc:AlternateContent>
@@ -11053,7 +10945,7 @@
           </mc:Choice>
           <mc:Fallback>
             <w:pict>
-              <v:oval id="Oval 291" o:spid="_x0000_s1026" style="position:absolute;margin-left:193.85pt;margin-top:320.35pt;width:11.45pt;height:11.25pt;z-index:251761664;visibility:visible;mso-wrap-style:square;mso-width-percent:0;mso-height-percent:0;mso-wrap-distance-left:9pt;mso-wrap-distance-top:0;mso-wrap-distance-right:9pt;mso-wrap-distance-bottom:0;mso-position-horizontal:absolute;mso-position-horizontal-relative:text;mso-position-vertical:absolute;mso-position-vertical-relative:text;mso-width-percent:0;mso-height-percent:0;mso-width-relative:margin;mso-height-relative:margin;v-text-anchor:middle" o:gfxdata="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" fillcolor="black [3213]" strokecolor="black [3213]" strokeweight="2pt"/>
+              <v:oval w14:anchorId="57808C85" id="Oval 291" o:spid="_x0000_s1026" style="position:absolute;margin-left:193.85pt;margin-top:320.35pt;width:11.45pt;height:11.25pt;z-index:251761664;visibility:visible;mso-wrap-style:square;mso-width-percent:0;mso-height-percent:0;mso-wrap-distance-left:9pt;mso-wrap-distance-top:0;mso-wrap-distance-right:9pt;mso-wrap-distance-bottom:0;mso-position-horizontal:absolute;mso-position-horizontal-relative:text;mso-position-vertical:absolute;mso-position-vertical-relative:text;mso-width-percent:0;mso-height-percent:0;mso-width-relative:margin;mso-height-relative:margin;v-text-anchor:middle" o:gfxdata="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" fillcolor="black [3213]" strokecolor="black [3213]" strokeweight="2pt"/>
             </w:pict>
           </mc:Fallback>
         </mc:AlternateContent>
@@ -11129,7 +11021,7 @@
           </mc:Choice>
           <mc:Fallback>
             <w:pict>
-              <v:oval id="Oval 29" o:spid="_x0000_s1026" style="position:absolute;margin-left:188.25pt;margin-top:315.15pt;width:21pt;height:20.25pt;z-index:251757568;visibility:visible;mso-wrap-style:square;mso-wrap-distance-left:9pt;mso-wrap-distance-top:0;mso-wrap-distance-right:9pt;mso-wrap-distance-bottom:0;mso-position-horizontal:absolute;mso-position-horizontal-relative:text;mso-position-vertical:absolute;mso-position-vertical-relative:text;v-text-anchor:middle" o:gfxdata="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" filled="f" strokecolor="black [3213]" strokeweight="2pt"/>
+              <v:oval w14:anchorId="01589D08" id="Oval 29" o:spid="_x0000_s1026" style="position:absolute;margin-left:188.25pt;margin-top:315.15pt;width:21pt;height:20.25pt;z-index:251757568;visibility:visible;mso-wrap-style:square;mso-wrap-distance-left:9pt;mso-wrap-distance-top:0;mso-wrap-distance-right:9pt;mso-wrap-distance-bottom:0;mso-position-horizontal:absolute;mso-position-horizontal-relative:text;mso-position-vertical:absolute;mso-position-vertical-relative:text;v-text-anchor:middle" o:gfxdata="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" filled="f" strokecolor="black [3213]" strokeweight="2pt"/>
             </w:pict>
           </mc:Fallback>
         </mc:AlternateContent>
@@ -11204,7 +11096,7 @@
           </mc:Choice>
           <mc:Fallback>
             <w:pict>
-              <v:shape id="Straight Arrow Connector 335" o:spid="_x0000_s1026" type="#_x0000_t32" style="position:absolute;margin-left:198.75pt;margin-top:291.9pt;width:0;height:23.25pt;z-index:251778048;visibility:visible;mso-wrap-style:square;mso-width-percent:0;mso-height-percent:0;mso-wrap-distance-left:9pt;mso-wrap-distance-top:0;mso-wrap-distance-right:9pt;mso-wrap-distance-bottom:0;mso-position-horizontal:absolute;mso-position-horizontal-relative:text;mso-position-vertical:absolute;mso-position-vertical-relative:text;mso-width-percent:0;mso-height-percent:0;mso-width-relative:margin;mso-height-relative:margin" o:gfxdata="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" strokecolor="black [3213]">
+              <v:shape w14:anchorId="7EC12F22" id="Straight Arrow Connector 335" o:spid="_x0000_s1026" type="#_x0000_t32" style="position:absolute;margin-left:198.75pt;margin-top:291.9pt;width:0;height:23.25pt;z-index:251778048;visibility:visible;mso-wrap-style:square;mso-width-percent:0;mso-height-percent:0;mso-wrap-distance-left:9pt;mso-wrap-distance-top:0;mso-wrap-distance-right:9pt;mso-wrap-distance-bottom:0;mso-position-horizontal:absolute;mso-position-horizontal-relative:text;mso-position-vertical:absolute;mso-position-vertical-relative:text;mso-width-percent:0;mso-height-percent:0;mso-width-relative:margin;mso-height-relative:margin" o:gfxdata="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" strokecolor="black [3213]">
                 <v:stroke endarrow="open"/>
               </v:shape>
             </w:pict>
@@ -11281,7 +11173,7 @@
           </mc:Choice>
           <mc:Fallback>
             <w:pict>
-              <v:shape id="Straight Arrow Connector 332" o:spid="_x0000_s1026" type="#_x0000_t32" style="position:absolute;margin-left:194.25pt;margin-top:233.4pt;width:0;height:36.75pt;z-index:251771904;visibility:visible;mso-wrap-style:square;mso-width-percent:0;mso-height-percent:0;mso-wrap-distance-left:9pt;mso-wrap-distance-top:0;mso-wrap-distance-right:9pt;mso-wrap-distance-bottom:0;mso-position-horizontal:absolute;mso-position-horizontal-relative:text;mso-position-vertical:absolute;mso-position-vertical-relative:text;mso-width-percent:0;mso-height-percent:0;mso-width-relative:margin;mso-height-relative:margin" o:gfxdata="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" strokecolor="black [3213]">
+              <v:shape w14:anchorId="0ECF16B0" id="Straight Arrow Connector 332" o:spid="_x0000_s1026" type="#_x0000_t32" style="position:absolute;margin-left:194.25pt;margin-top:233.4pt;width:0;height:36.75pt;z-index:251771904;visibility:visible;mso-wrap-style:square;mso-width-percent:0;mso-height-percent:0;mso-wrap-distance-left:9pt;mso-wrap-distance-top:0;mso-wrap-distance-right:9pt;mso-wrap-distance-bottom:0;mso-position-horizontal:absolute;mso-position-horizontal-relative:text;mso-position-vertical:absolute;mso-position-vertical-relative:text;mso-width-percent:0;mso-height-percent:0;mso-width-relative:margin;mso-height-relative:margin" o:gfxdata="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" strokecolor="black [3213]">
                 <v:stroke endarrow="open"/>
               </v:shape>
             </w:pict>
@@ -11370,7 +11262,7 @@
           </mc:Choice>
           <mc:Fallback>
             <w:pict>
-              <v:shape id="Text Box 338" o:spid="_x0000_s1050" type="#_x0000_t202" style="position:absolute;margin-left:106.5pt;margin-top:111.15pt;width:54pt;height:23.25pt;z-index:251783168;visibility:visible;mso-wrap-style:square;mso-height-percent:0;mso-wrap-distance-left:9pt;mso-wrap-distance-top:0;mso-wrap-distance-right:9pt;mso-wrap-distance-bottom:0;mso-position-horizontal:absolute;mso-position-horizontal-relative:text;mso-position-vertical:absolute;mso-position-vertical-relative:text;mso-height-percent:0;mso-height-relative:margin;v-text-anchor:top" o:gfxdata="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" fillcolor="white [3201]" stroked="f" strokeweight=".5pt">
+              <v:shape w14:anchorId="3B13FD5A" id="Text Box 338" o:spid="_x0000_s1050" type="#_x0000_t202" style="position:absolute;margin-left:106.5pt;margin-top:111.15pt;width:54pt;height:23.25pt;z-index:251783168;visibility:visible;mso-wrap-style:square;mso-height-percent:0;mso-wrap-distance-left:9pt;mso-wrap-distance-top:0;mso-wrap-distance-right:9pt;mso-wrap-distance-bottom:0;mso-position-horizontal:absolute;mso-position-horizontal-relative:text;mso-position-vertical:absolute;mso-position-vertical-relative:text;mso-height-percent:0;mso-height-relative:margin;v-text-anchor:top" o:gfxdata="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" fillcolor="white [3201]" stroked="f" strokeweight=".5pt">
                 <v:textbox>
                   <w:txbxContent>
                     <w:p>
@@ -11455,7 +11347,7 @@
           </mc:Choice>
           <mc:Fallback>
             <w:pict>
-              <v:shape id="Straight Arrow Connector 331" o:spid="_x0000_s1026" type="#_x0000_t32" style="position:absolute;margin-left:96pt;margin-top:135.9pt;width:0;height:132.75pt;flip:x;z-index:251769856;visibility:visible;mso-wrap-style:square;mso-width-percent:0;mso-height-percent:0;mso-wrap-distance-left:9pt;mso-wrap-distance-top:0;mso-wrap-distance-right:9pt;mso-wrap-distance-bottom:0;mso-position-horizontal:absolute;mso-position-horizontal-relative:text;mso-position-vertical:absolute;mso-position-vertical-relative:text;mso-width-percent:0;mso-height-percent:0;mso-width-relative:margin;mso-height-relative:margin" o:gfxdata="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" strokecolor="black [3213]">
+              <v:shape w14:anchorId="1CDB0B12" id="Straight Arrow Connector 331" o:spid="_x0000_s1026" type="#_x0000_t32" style="position:absolute;margin-left:96pt;margin-top:135.9pt;width:0;height:132.75pt;flip:x;z-index:251769856;visibility:visible;mso-wrap-style:square;mso-width-percent:0;mso-height-percent:0;mso-wrap-distance-left:9pt;mso-wrap-distance-top:0;mso-wrap-distance-right:9pt;mso-wrap-distance-bottom:0;mso-position-horizontal:absolute;mso-position-horizontal-relative:text;mso-position-vertical:absolute;mso-position-vertical-relative:text;mso-width-percent:0;mso-height-percent:0;mso-width-relative:margin;mso-height-relative:margin" o:gfxdata="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" strokecolor="black [3213]">
                 <v:stroke endarrow="open"/>
               </v:shape>
             </w:pict>
@@ -11533,7 +11425,7 @@
           </mc:Choice>
           <mc:Fallback>
             <w:pict>
-              <v:shapetype id="_x0000_t4" coordsize="21600,21600" o:spt="4" path="m10800,l,10800,10800,21600,21600,10800xe">
+              <v:shapetype w14:anchorId="11371970" id="_x0000_t4" coordsize="21600,21600" o:spt="4" path="m10800,l,10800,10800,21600,21600,10800xe">
                 <v:stroke joinstyle="miter"/>
                 <v:path gradientshapeok="t" o:connecttype="rect" textboxrect="5400,5400,16200,16200"/>
               </v:shapetype>
@@ -11612,7 +11504,7 @@
           </mc:Choice>
           <mc:Fallback>
             <w:pict>
-              <v:shape id="Straight Arrow Connector 293" o:spid="_x0000_s1026" type="#_x0000_t32" style="position:absolute;margin-left:198.75pt;margin-top:81.9pt;width:0;height:23.25pt;z-index:251764736;visibility:visible;mso-wrap-style:square;mso-width-percent:0;mso-height-percent:0;mso-wrap-distance-left:9pt;mso-wrap-distance-top:0;mso-wrap-distance-right:9pt;mso-wrap-distance-bottom:0;mso-position-horizontal:absolute;mso-position-horizontal-relative:text;mso-position-vertical:absolute;mso-position-vertical-relative:text;mso-width-percent:0;mso-height-percent:0;mso-width-relative:margin;mso-height-relative:margin" o:gfxdata="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" strokecolor="black [3213]">
+              <v:shape w14:anchorId="7CD5036E" id="Straight Arrow Connector 293" o:spid="_x0000_s1026" type="#_x0000_t32" style="position:absolute;margin-left:198.75pt;margin-top:81.9pt;width:0;height:23.25pt;z-index:251764736;visibility:visible;mso-wrap-style:square;mso-width-percent:0;mso-height-percent:0;mso-wrap-distance-left:9pt;mso-wrap-distance-top:0;mso-wrap-distance-right:9pt;mso-wrap-distance-bottom:0;mso-position-horizontal:absolute;mso-position-horizontal-relative:text;mso-position-vertical:absolute;mso-position-vertical-relative:text;mso-width-percent:0;mso-height-percent:0;mso-width-relative:margin;mso-height-relative:margin" o:gfxdata="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" strokecolor="black [3213]">
                 <v:stroke endarrow="open"/>
               </v:shape>
             </w:pict>
@@ -11689,7 +11581,7 @@
           </mc:Choice>
           <mc:Fallback>
             <w:pict>
-              <v:shape id="Straight Arrow Connector 297" o:spid="_x0000_s1026" type="#_x0000_t32" style="position:absolute;margin-left:199.5pt;margin-top:166.65pt;width:0;height:23.25pt;z-index:251766784;visibility:visible;mso-wrap-style:square;mso-width-percent:0;mso-height-percent:0;mso-wrap-distance-left:9pt;mso-wrap-distance-top:0;mso-wrap-distance-right:9pt;mso-wrap-distance-bottom:0;mso-position-horizontal:absolute;mso-position-horizontal-relative:text;mso-position-vertical:absolute;mso-position-vertical-relative:text;mso-width-percent:0;mso-height-percent:0;mso-width-relative:margin;mso-height-relative:margin" o:gfxdata="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" strokecolor="black [3213]">
+              <v:shape w14:anchorId="108DAABA" id="Straight Arrow Connector 297" o:spid="_x0000_s1026" type="#_x0000_t32" style="position:absolute;margin-left:199.5pt;margin-top:166.65pt;width:0;height:23.25pt;z-index:251766784;visibility:visible;mso-wrap-style:square;mso-width-percent:0;mso-height-percent:0;mso-wrap-distance-left:9pt;mso-wrap-distance-top:0;mso-wrap-distance-right:9pt;mso-wrap-distance-bottom:0;mso-position-horizontal:absolute;mso-position-horizontal-relative:text;mso-position-vertical:absolute;mso-position-vertical-relative:text;mso-width-percent:0;mso-height-percent:0;mso-width-relative:margin;mso-height-relative:margin" o:gfxdata="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" strokecolor="black [3213]">
                 <v:stroke endarrow="open"/>
               </v:shape>
             </w:pict>
@@ -11790,7 +11682,7 @@
           </mc:Choice>
           <mc:Fallback>
             <w:pict>
-              <v:roundrect id="Rounded Rectangle 9" o:spid="_x0000_s1051" style="position:absolute;margin-left:123pt;margin-top:192.15pt;width:154.5pt;height:41.25pt;z-index:251752448;visibility:visible;mso-wrap-style:square;mso-width-percent:0;mso-height-percent:0;mso-wrap-distance-left:9pt;mso-wrap-distance-top:0;mso-wrap-distance-right:9pt;mso-wrap-distance-bottom:0;mso-position-horizontal:absolute;mso-position-horizontal-relative:text;mso-position-vertical:absolute;mso-position-vertical-relative:text;mso-width-percent:0;mso-height-percent:0;mso-width-relative:margin;mso-height-relative:margin;v-text-anchor:middle" arcsize="10923f" o:gfxdata="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" filled="f" strokecolor="black [3213]" strokeweight="2pt">
+              <v:roundrect w14:anchorId="247925C2" id="Rounded Rectangle 9" o:spid="_x0000_s1051" style="position:absolute;margin-left:123pt;margin-top:192.15pt;width:154.5pt;height:41.25pt;z-index:251752448;visibility:visible;mso-wrap-style:square;mso-width-percent:0;mso-height-percent:0;mso-wrap-distance-left:9pt;mso-wrap-distance-top:0;mso-wrap-distance-right:9pt;mso-wrap-distance-bottom:0;mso-position-horizontal:absolute;mso-position-horizontal-relative:text;mso-position-vertical:absolute;mso-position-vertical-relative:text;mso-width-percent:0;mso-height-percent:0;mso-width-relative:margin;mso-height-relative:margin;v-text-anchor:middle" arcsize="10923f" o:gfxdata="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" filled="f" strokecolor="black [3213]" strokeweight="2pt">
                 <v:textbox>
                   <w:txbxContent>
                     <w:p>
@@ -11908,7 +11800,7 @@
           </mc:Choice>
           <mc:Fallback>
             <w:pict>
-              <v:roundrect id="Rounded Rectangle 7" o:spid="_x0000_s1052" style="position:absolute;margin-left:141.75pt;margin-top:36.15pt;width:114.75pt;height:43.5pt;z-index:251750400;visibility:visible;mso-wrap-style:square;mso-width-percent:0;mso-height-percent:0;mso-wrap-distance-left:9pt;mso-wrap-distance-top:0;mso-wrap-distance-right:9pt;mso-wrap-distance-bottom:0;mso-position-horizontal:absolute;mso-position-horizontal-relative:text;mso-position-vertical:absolute;mso-position-vertical-relative:text;mso-width-percent:0;mso-height-percent:0;mso-width-relative:margin;mso-height-relative:margin;v-text-anchor:middle" arcsize="10923f" o:gfxdata="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" filled="f" strokecolor="black [3213]" strokeweight="2pt">
+              <v:roundrect w14:anchorId="5D5565EE" id="Rounded Rectangle 7" o:spid="_x0000_s1052" style="position:absolute;margin-left:141.75pt;margin-top:36.15pt;width:114.75pt;height:43.5pt;z-index:251750400;visibility:visible;mso-wrap-style:square;mso-width-percent:0;mso-height-percent:0;mso-wrap-distance-left:9pt;mso-wrap-distance-top:0;mso-wrap-distance-right:9pt;mso-wrap-distance-bottom:0;mso-position-horizontal:absolute;mso-position-horizontal-relative:text;mso-position-vertical:absolute;mso-position-vertical-relative:text;mso-width-percent:0;mso-height-percent:0;mso-width-relative:margin;mso-height-relative:margin;v-text-anchor:middle" arcsize="10923f" o:gfxdata="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" filled="f" strokecolor="black [3213]" strokeweight="2pt">
                 <v:textbox>
                   <w:txbxContent>
                     <w:p>
@@ -12014,7 +11906,7 @@
           </mc:Choice>
           <mc:Fallback>
             <w:pict>
-              <v:shape id="Text Box 339" o:spid="_x0000_s1053" type="#_x0000_t202" style="position:absolute;margin-left:211.5pt;margin-top:302.4pt;width:54pt;height:23.25pt;z-index:251785216;visibility:visible;mso-wrap-style:square;mso-height-percent:0;mso-wrap-distance-left:9pt;mso-wrap-distance-top:0;mso-wrap-distance-right:9pt;mso-wrap-distance-bottom:0;mso-position-horizontal:absolute;mso-position-horizontal-relative:text;mso-position-vertical:absolute;mso-position-vertical-relative:text;mso-height-percent:0;mso-height-relative:margin;v-text-anchor:top" o:gfxdata="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" fillcolor="white [3201]" stroked="f" strokeweight=".5pt">
+              <v:shape w14:anchorId="5E5AD7BB" id="Text Box 339" o:spid="_x0000_s1053" type="#_x0000_t202" style="position:absolute;margin-left:211.5pt;margin-top:302.4pt;width:54pt;height:23.25pt;z-index:251785216;visibility:visible;mso-wrap-style:square;mso-height-percent:0;mso-wrap-distance-left:9pt;mso-wrap-distance-top:0;mso-wrap-distance-right:9pt;mso-wrap-distance-bottom:0;mso-position-horizontal:absolute;mso-position-horizontal-relative:text;mso-position-vertical:absolute;mso-position-vertical-relative:text;mso-height-percent:0;mso-height-relative:margin;v-text-anchor:top" o:gfxdata="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" fillcolor="white [3201]" stroked="f" strokeweight=".5pt">
                 <v:textbox>
                   <w:txbxContent>
                     <w:p>
@@ -12044,7 +11936,7 @@
           <w:sz w:val="28"/>
         </w:rPr>
       </w:pPr>
-      <w:bookmarkStart w:id="22" w:name="_Toc511087419"/>
+      <w:bookmarkStart w:id="21" w:name="_Toc511087419"/>
       <w:r>
         <w:rPr>
           <w:sz w:val="28"/>
@@ -12058,7 +11950,7 @@
         </w:rPr>
         <w:t>Class Diagrams</w:t>
       </w:r>
-      <w:bookmarkEnd w:id="22"/>
+      <w:bookmarkEnd w:id="21"/>
     </w:p>
     <w:p>
       <w:pPr>
@@ -12162,7 +12054,7 @@
           </mc:Choice>
           <mc:Fallback>
             <w:pict>
-              <v:line id="Straight Connector 378" o:spid="_x0000_s1026" style="position:absolute;z-index:251857920;visibility:visible;mso-wrap-style:square;mso-width-percent:0;mso-wrap-distance-left:9pt;mso-wrap-distance-top:0;mso-wrap-distance-right:9pt;mso-wrap-distance-bottom:0;mso-position-horizontal:absolute;mso-position-horizontal-relative:text;mso-position-vertical:absolute;mso-position-vertical-relative:text;mso-width-percent:0;mso-width-relative:margin" from="187.5pt,30.45pt" to="306pt,30.45pt" o:gfxdata="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" strokecolor="black [3213]" strokeweight="2pt"/>
+              <v:line w14:anchorId="5B903625" id="Straight Connector 378" o:spid="_x0000_s1026" style="position:absolute;z-index:251857920;visibility:visible;mso-wrap-style:square;mso-width-percent:0;mso-wrap-distance-left:9pt;mso-wrap-distance-top:0;mso-wrap-distance-right:9pt;mso-wrap-distance-bottom:0;mso-position-horizontal:absolute;mso-position-horizontal-relative:text;mso-position-vertical:absolute;mso-position-vertical-relative:text;mso-width-percent:0;mso-width-relative:margin" from="187.5pt,30.45pt" to="306pt,30.45pt" o:gfxdata="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" strokecolor="black [3213]" strokeweight="2pt"/>
             </w:pict>
           </mc:Fallback>
         </mc:AlternateContent>
@@ -12233,7 +12125,7 @@
           </mc:Choice>
           <mc:Fallback>
             <w:pict>
-              <v:line id="Straight Connector 376" o:spid="_x0000_s1026" style="position:absolute;z-index:251855872;visibility:visible;mso-wrap-style:square;mso-width-percent:0;mso-wrap-distance-left:9pt;mso-wrap-distance-top:0;mso-wrap-distance-right:9pt;mso-wrap-distance-bottom:0;mso-position-horizontal:absolute;mso-position-horizontal-relative:text;mso-position-vertical:absolute;mso-position-vertical-relative:text;mso-width-percent:0;mso-width-relative:margin" from="384.75pt,31.2pt" to="515.25pt,31.2pt" o:gfxdata="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" strokecolor="black [3213]" strokeweight="2pt"/>
+              <v:line w14:anchorId="097751A8" id="Straight Connector 376" o:spid="_x0000_s1026" style="position:absolute;z-index:251855872;visibility:visible;mso-wrap-style:square;mso-width-percent:0;mso-wrap-distance-left:9pt;mso-wrap-distance-top:0;mso-wrap-distance-right:9pt;mso-wrap-distance-bottom:0;mso-position-horizontal:absolute;mso-position-horizontal-relative:text;mso-position-vertical:absolute;mso-position-vertical-relative:text;mso-width-percent:0;mso-width-relative:margin" from="384.75pt,31.2pt" to="515.25pt,31.2pt" o:gfxdata="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" strokecolor="black [3213]" strokeweight="2pt"/>
             </w:pict>
           </mc:Fallback>
         </mc:AlternateContent>
@@ -12304,7 +12196,7 @@
           </mc:Choice>
           <mc:Fallback>
             <w:pict>
-              <v:line id="Straight Connector 375" o:spid="_x0000_s1026" style="position:absolute;z-index:251853824;visibility:visible;mso-wrap-style:square;mso-width-percent:0;mso-wrap-distance-left:9pt;mso-wrap-distance-top:0;mso-wrap-distance-right:9pt;mso-wrap-distance-bottom:0;mso-position-horizontal:absolute;mso-position-horizontal-relative:text;mso-position-vertical:absolute;mso-position-vertical-relative:text;mso-width-percent:0;mso-width-relative:margin" from="384.75pt,226.95pt" to="515.25pt,226.95pt" o:gfxdata="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" strokecolor="black [3213]" strokeweight="2pt"/>
+              <v:line w14:anchorId="7CB6D530" id="Straight Connector 375" o:spid="_x0000_s1026" style="position:absolute;z-index:251853824;visibility:visible;mso-wrap-style:square;mso-width-percent:0;mso-wrap-distance-left:9pt;mso-wrap-distance-top:0;mso-wrap-distance-right:9pt;mso-wrap-distance-bottom:0;mso-position-horizontal:absolute;mso-position-horizontal-relative:text;mso-position-vertical:absolute;mso-position-vertical-relative:text;mso-width-percent:0;mso-width-relative:margin" from="384.75pt,226.95pt" to="515.25pt,226.95pt" o:gfxdata="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" strokecolor="black [3213]" strokeweight="2pt"/>
             </w:pict>
           </mc:Fallback>
         </mc:AlternateContent>
@@ -12375,7 +12267,7 @@
           </mc:Choice>
           <mc:Fallback>
             <w:pict>
-              <v:line id="Straight Connector 374" o:spid="_x0000_s1026" style="position:absolute;z-index:251851776;visibility:visible;mso-wrap-style:square;mso-width-percent:0;mso-wrap-distance-left:9pt;mso-wrap-distance-top:0;mso-wrap-distance-right:9pt;mso-wrap-distance-bottom:0;mso-position-horizontal:absolute;mso-position-horizontal-relative:text;mso-position-vertical:absolute;mso-position-vertical-relative:text;mso-width-percent:0;mso-width-relative:margin" from="-16.5pt,214.2pt" to="114pt,214.2pt" o:gfxdata="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" strokecolor="black [3213]" strokeweight="2pt"/>
+              <v:line w14:anchorId="7135712D" id="Straight Connector 374" o:spid="_x0000_s1026" style="position:absolute;z-index:251851776;visibility:visible;mso-wrap-style:square;mso-width-percent:0;mso-wrap-distance-left:9pt;mso-wrap-distance-top:0;mso-wrap-distance-right:9pt;mso-wrap-distance-bottom:0;mso-position-horizontal:absolute;mso-position-horizontal-relative:text;mso-position-vertical:absolute;mso-position-vertical-relative:text;mso-width-percent:0;mso-width-relative:margin" from="-16.5pt,214.2pt" to="114pt,214.2pt" o:gfxdata="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" strokecolor="black [3213]" strokeweight="2pt"/>
             </w:pict>
           </mc:Fallback>
         </mc:AlternateContent>
@@ -12446,7 +12338,7 @@
           </mc:Choice>
           <mc:Fallback>
             <w:pict>
-              <v:line id="Straight Connector 373" o:spid="_x0000_s1026" style="position:absolute;z-index:251849728;visibility:visible;mso-wrap-style:square;mso-width-percent:0;mso-wrap-distance-left:9pt;mso-wrap-distance-top:0;mso-wrap-distance-right:9pt;mso-wrap-distance-bottom:0;mso-position-horizontal:absolute;mso-position-horizontal-relative:text;mso-position-vertical:absolute;mso-position-vertical-relative:text;mso-width-percent:0;mso-width-relative:margin" from="-16.5pt,31.95pt" to="114pt,31.95pt" o:gfxdata="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" strokecolor="black [3213]" strokeweight="2pt"/>
+              <v:line w14:anchorId="1D9F5E8A" id="Straight Connector 373" o:spid="_x0000_s1026" style="position:absolute;z-index:251849728;visibility:visible;mso-wrap-style:square;mso-width-percent:0;mso-wrap-distance-left:9pt;mso-wrap-distance-top:0;mso-wrap-distance-right:9pt;mso-wrap-distance-bottom:0;mso-position-horizontal:absolute;mso-position-horizontal-relative:text;mso-position-vertical:absolute;mso-position-vertical-relative:text;mso-width-percent:0;mso-width-relative:margin" from="-16.5pt,31.95pt" to="114pt,31.95pt" o:gfxdata="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" strokecolor="black [3213]" strokeweight="2pt"/>
             </w:pict>
           </mc:Fallback>
         </mc:AlternateContent>
@@ -12517,7 +12409,7 @@
           </mc:Choice>
           <mc:Fallback>
             <w:pict>
-              <v:line id="Straight Connector 372" o:spid="_x0000_s1026" style="position:absolute;z-index:251847680;visibility:visible;mso-wrap-style:square;mso-width-percent:0;mso-wrap-distance-left:9pt;mso-wrap-distance-top:0;mso-wrap-distance-right:9pt;mso-wrap-distance-bottom:0;mso-position-horizontal:absolute;mso-position-horizontal-relative:text;mso-position-vertical:absolute;mso-position-vertical-relative:text;mso-width-percent:0;mso-width-relative:margin" from="-16.5pt,97.2pt" to="114pt,97.2pt" o:gfxdata="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" strokecolor="black [3213]" strokeweight="2pt"/>
+              <v:line w14:anchorId="0FB3814F" id="Straight Connector 372" o:spid="_x0000_s1026" style="position:absolute;z-index:251847680;visibility:visible;mso-wrap-style:square;mso-width-percent:0;mso-wrap-distance-left:9pt;mso-wrap-distance-top:0;mso-wrap-distance-right:9pt;mso-wrap-distance-bottom:0;mso-position-horizontal:absolute;mso-position-horizontal-relative:text;mso-position-vertical:absolute;mso-position-vertical-relative:text;mso-width-percent:0;mso-width-relative:margin" from="-16.5pt,97.2pt" to="114pt,97.2pt" o:gfxdata="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" strokecolor="black [3213]" strokeweight="2pt"/>
             </w:pict>
           </mc:Fallback>
         </mc:AlternateContent>
@@ -12588,7 +12480,7 @@
           </mc:Choice>
           <mc:Fallback>
             <w:pict>
-              <v:line id="Straight Connector 371" o:spid="_x0000_s1026" style="position:absolute;z-index:251845632;visibility:visible;mso-wrap-style:square;mso-width-percent:0;mso-wrap-distance-left:9pt;mso-wrap-distance-top:0;mso-wrap-distance-right:9pt;mso-wrap-distance-bottom:0;mso-position-horizontal:absolute;mso-position-horizontal-relative:text;mso-position-vertical:absolute;mso-position-vertical-relative:text;mso-width-percent:0;mso-width-relative:margin" from="-16.5pt,363.45pt" to="114pt,363.45pt" o:gfxdata="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" strokecolor="black [3213]" strokeweight="2pt"/>
+              <v:line w14:anchorId="0137D39A" id="Straight Connector 371" o:spid="_x0000_s1026" style="position:absolute;z-index:251845632;visibility:visible;mso-wrap-style:square;mso-width-percent:0;mso-wrap-distance-left:9pt;mso-wrap-distance-top:0;mso-wrap-distance-right:9pt;mso-wrap-distance-bottom:0;mso-position-horizontal:absolute;mso-position-horizontal-relative:text;mso-position-vertical:absolute;mso-position-vertical-relative:text;mso-width-percent:0;mso-width-relative:margin" from="-16.5pt,363.45pt" to="114pt,363.45pt" o:gfxdata="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" strokecolor="black [3213]" strokeweight="2pt"/>
             </w:pict>
           </mc:Fallback>
         </mc:AlternateContent>
@@ -12659,7 +12551,7 @@
           </mc:Choice>
           <mc:Fallback>
             <w:pict>
-              <v:line id="Straight Connector 370" o:spid="_x0000_s1026" style="position:absolute;z-index:251843584;visibility:visible;mso-wrap-style:square;mso-width-percent:0;mso-wrap-distance-left:9pt;mso-wrap-distance-top:0;mso-wrap-distance-right:9pt;mso-wrap-distance-bottom:0;mso-position-horizontal:absolute;mso-position-horizontal-relative:text;mso-position-vertical:absolute;mso-position-vertical-relative:text;mso-width-percent:0;mso-width-relative:margin" from="384.75pt,97.2pt" to="515.25pt,97.2pt" o:gfxdata="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" strokecolor="black [3213]" strokeweight="2pt"/>
+              <v:line w14:anchorId="15531C7F" id="Straight Connector 370" o:spid="_x0000_s1026" style="position:absolute;z-index:251843584;visibility:visible;mso-wrap-style:square;mso-width-percent:0;mso-wrap-distance-left:9pt;mso-wrap-distance-top:0;mso-wrap-distance-right:9pt;mso-wrap-distance-bottom:0;mso-position-horizontal:absolute;mso-position-horizontal-relative:text;mso-position-vertical:absolute;mso-position-vertical-relative:text;mso-width-percent:0;mso-width-relative:margin" from="384.75pt,97.2pt" to="515.25pt,97.2pt" o:gfxdata="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" strokecolor="black [3213]" strokeweight="2pt"/>
             </w:pict>
           </mc:Fallback>
         </mc:AlternateContent>
@@ -12730,7 +12622,7 @@
           </mc:Choice>
           <mc:Fallback>
             <w:pict>
-              <v:line id="Straight Connector 369" o:spid="_x0000_s1026" style="position:absolute;z-index:251841536;visibility:visible;mso-wrap-style:square;mso-width-percent:0;mso-wrap-distance-left:9pt;mso-wrap-distance-top:0;mso-wrap-distance-right:9pt;mso-wrap-distance-bottom:0;mso-position-horizontal:absolute;mso-position-horizontal-relative:text;mso-position-vertical:absolute;mso-position-vertical-relative:text;mso-width-percent:0;mso-width-relative:margin" from="384.75pt,309.45pt" to="515.25pt,309.45pt" o:gfxdata="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" strokecolor="black [3213]" strokeweight="2pt"/>
+              <v:line w14:anchorId="3149CA4B" id="Straight Connector 369" o:spid="_x0000_s1026" style="position:absolute;z-index:251841536;visibility:visible;mso-wrap-style:square;mso-width-percent:0;mso-wrap-distance-left:9pt;mso-wrap-distance-top:0;mso-wrap-distance-right:9pt;mso-wrap-distance-bottom:0;mso-position-horizontal:absolute;mso-position-horizontal-relative:text;mso-position-vertical:absolute;mso-position-vertical-relative:text;mso-width-percent:0;mso-width-relative:margin" from="384.75pt,309.45pt" to="515.25pt,309.45pt" o:gfxdata="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" strokecolor="black [3213]" strokeweight="2pt"/>
             </w:pict>
           </mc:Fallback>
         </mc:AlternateContent>
@@ -12801,7 +12693,7 @@
           </mc:Choice>
           <mc:Fallback>
             <w:pict>
-              <v:line id="Straight Connector 368" o:spid="_x0000_s1026" style="position:absolute;z-index:251839488;visibility:visible;mso-wrap-style:square;mso-width-percent:0;mso-wrap-distance-left:9pt;mso-wrap-distance-top:0;mso-wrap-distance-right:9pt;mso-wrap-distance-bottom:0;mso-position-horizontal:absolute;mso-position-horizontal-relative:text;mso-position-vertical:absolute;mso-position-vertical-relative:text;mso-width-percent:0;mso-width-relative:margin" from="187.5pt,209.7pt" to="306pt,209.7pt" o:gfxdata="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" strokecolor="black [3213]" strokeweight="2pt"/>
+              <v:line w14:anchorId="2F47E848" id="Straight Connector 368" o:spid="_x0000_s1026" style="position:absolute;z-index:251839488;visibility:visible;mso-wrap-style:square;mso-width-percent:0;mso-wrap-distance-left:9pt;mso-wrap-distance-top:0;mso-wrap-distance-right:9pt;mso-wrap-distance-bottom:0;mso-position-horizontal:absolute;mso-position-horizontal-relative:text;mso-position-vertical:absolute;mso-position-vertical-relative:text;mso-width-percent:0;mso-width-relative:margin" from="187.5pt,209.7pt" to="306pt,209.7pt" o:gfxdata="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" strokecolor="black [3213]" strokeweight="2pt"/>
             </w:pict>
           </mc:Fallback>
         </mc:AlternateContent>
@@ -12891,7 +12783,7 @@
           </mc:Choice>
           <mc:Fallback>
             <w:pict>
-              <v:shape id="Text Box 367" o:spid="_x0000_s1054" type="#_x0000_t202" style="position:absolute;margin-left:164.25pt;margin-top:222.45pt;width:17.25pt;height:20.25pt;z-index:251837440;visibility:visible;mso-wrap-style:square;mso-width-percent:0;mso-height-percent:0;mso-wrap-distance-left:9pt;mso-wrap-distance-top:0;mso-wrap-distance-right:9pt;mso-wrap-distance-bottom:0;mso-position-horizontal:absolute;mso-position-horizontal-relative:text;mso-position-vertical:absolute;mso-position-vertical-relative:text;mso-width-percent:0;mso-height-percent:0;mso-width-relative:margin;mso-height-relative:margin;v-text-anchor:top" o:gfxdata="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" fillcolor="white [3201]" stroked="f" strokeweight=".5pt">
+              <v:shape w14:anchorId="0323B832" id="Text Box 367" o:spid="_x0000_s1054" type="#_x0000_t202" style="position:absolute;margin-left:164.25pt;margin-top:222.45pt;width:17.25pt;height:20.25pt;z-index:251837440;visibility:visible;mso-wrap-style:square;mso-width-percent:0;mso-height-percent:0;mso-wrap-distance-left:9pt;mso-wrap-distance-top:0;mso-wrap-distance-right:9pt;mso-wrap-distance-bottom:0;mso-position-horizontal:absolute;mso-position-horizontal-relative:text;mso-position-vertical:absolute;mso-position-vertical-relative:text;mso-width-percent:0;mso-height-percent:0;mso-width-relative:margin;mso-height-relative:margin;v-text-anchor:top" o:gfxdata="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" fillcolor="white [3201]" stroked="f" strokeweight=".5pt">
                 <v:textbox>
                   <w:txbxContent>
                     <w:p>
@@ -12965,11 +12857,9 @@
                       <wps:txbx>
                         <w:txbxContent>
                           <w:p>
-                            <w:proofErr w:type="gramStart"/>
                             <w:r>
                               <w:t>1..*</w:t>
                             </w:r>
-                            <w:proofErr w:type="gramEnd"/>
                           </w:p>
                         </w:txbxContent>
                       </wps:txbx>
@@ -12993,15 +12883,13 @@
           </mc:Choice>
           <mc:Fallback>
             <w:pict>
-              <v:shape id="Text Box 366" o:spid="_x0000_s1055" type="#_x0000_t202" style="position:absolute;margin-left:118.5pt;margin-top:189.45pt;width:42pt;height:20.25pt;z-index:251835392;visibility:visible;mso-wrap-style:square;mso-width-percent:0;mso-height-percent:0;mso-wrap-distance-left:9pt;mso-wrap-distance-top:0;mso-wrap-distance-right:9pt;mso-wrap-distance-bottom:0;mso-position-horizontal:absolute;mso-position-horizontal-relative:text;mso-position-vertical:absolute;mso-position-vertical-relative:text;mso-width-percent:0;mso-height-percent:0;mso-width-relative:margin;mso-height-relative:margin;v-text-anchor:top" o:gfxdata="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" fillcolor="white [3201]" stroked="f" strokeweight=".5pt">
+              <v:shape w14:anchorId="0E964AE7" id="Text Box 366" o:spid="_x0000_s1055" type="#_x0000_t202" style="position:absolute;margin-left:118.5pt;margin-top:189.45pt;width:42pt;height:20.25pt;z-index:251835392;visibility:visible;mso-wrap-style:square;mso-width-percent:0;mso-height-percent:0;mso-wrap-distance-left:9pt;mso-wrap-distance-top:0;mso-wrap-distance-right:9pt;mso-wrap-distance-bottom:0;mso-position-horizontal:absolute;mso-position-horizontal-relative:text;mso-position-vertical:absolute;mso-position-vertical-relative:text;mso-width-percent:0;mso-height-percent:0;mso-width-relative:margin;mso-height-relative:margin;v-text-anchor:top" o:gfxdata="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" fillcolor="white [3201]" stroked="f" strokeweight=".5pt">
                 <v:textbox>
                   <w:txbxContent>
                     <w:p>
-                      <w:proofErr w:type="gramStart"/>
                       <w:r>
                         <w:t>1..*</w:t>
                       </w:r>
-                      <w:proofErr w:type="gramEnd"/>
                     </w:p>
                   </w:txbxContent>
                 </v:textbox>
@@ -13072,11 +12960,9 @@
                             <w:pPr>
                               <w:jc w:val="right"/>
                             </w:pPr>
-                            <w:proofErr w:type="gramStart"/>
                             <w:r>
                               <w:t>1…*</w:t>
                             </w:r>
-                            <w:proofErr w:type="gramEnd"/>
                           </w:p>
                         </w:txbxContent>
                       </wps:txbx>
@@ -13100,18 +12986,16 @@
           </mc:Choice>
           <mc:Fallback>
             <w:pict>
-              <v:shape id="Text Box 365" o:spid="_x0000_s1056" type="#_x0000_t202" style="position:absolute;margin-left:317.25pt;margin-top:238.2pt;width:58.5pt;height:20.25pt;z-index:251833344;visibility:visible;mso-wrap-style:square;mso-width-percent:0;mso-height-percent:0;mso-wrap-distance-left:9pt;mso-wrap-distance-top:0;mso-wrap-distance-right:9pt;mso-wrap-distance-bottom:0;mso-position-horizontal:absolute;mso-position-horizontal-relative:text;mso-position-vertical:absolute;mso-position-vertical-relative:text;mso-width-percent:0;mso-height-percent:0;mso-width-relative:margin;mso-height-relative:margin;v-text-anchor:top" o:gfxdata="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" fillcolor="white [3201]" stroked="f" strokeweight=".5pt">
+              <v:shape w14:anchorId="20AC171D" id="Text Box 365" o:spid="_x0000_s1056" type="#_x0000_t202" style="position:absolute;margin-left:317.25pt;margin-top:238.2pt;width:58.5pt;height:20.25pt;z-index:251833344;visibility:visible;mso-wrap-style:square;mso-width-percent:0;mso-height-percent:0;mso-wrap-distance-left:9pt;mso-wrap-distance-top:0;mso-wrap-distance-right:9pt;mso-wrap-distance-bottom:0;mso-position-horizontal:absolute;mso-position-horizontal-relative:text;mso-position-vertical:absolute;mso-position-vertical-relative:text;mso-width-percent:0;mso-height-percent:0;mso-width-relative:margin;mso-height-relative:margin;v-text-anchor:top" o:gfxdata="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" fillcolor="white [3201]" stroked="f" strokeweight=".5pt">
                 <v:textbox>
                   <w:txbxContent>
                     <w:p>
                       <w:pPr>
                         <w:jc w:val="right"/>
                       </w:pPr>
-                      <w:proofErr w:type="gramStart"/>
                       <w:r>
                         <w:t>1…*</w:t>
                       </w:r>
-                      <w:proofErr w:type="gramEnd"/>
                     </w:p>
                   </w:txbxContent>
                 </v:textbox>
@@ -13205,7 +13089,7 @@
           </mc:Choice>
           <mc:Fallback>
             <w:pict>
-              <v:shape id="Text Box 364" o:spid="_x0000_s1057" type="#_x0000_t202" style="position:absolute;margin-left:311.25pt;margin-top:207.45pt;width:17.25pt;height:20.25pt;z-index:251831296;visibility:visible;mso-wrap-style:square;mso-width-percent:0;mso-height-percent:0;mso-wrap-distance-left:9pt;mso-wrap-distance-top:0;mso-wrap-distance-right:9pt;mso-wrap-distance-bottom:0;mso-position-horizontal:absolute;mso-position-horizontal-relative:text;mso-position-vertical:absolute;mso-position-vertical-relative:text;mso-width-percent:0;mso-height-percent:0;mso-width-relative:margin;mso-height-relative:margin;v-text-anchor:top" o:gfxdata="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" fillcolor="white [3201]" stroked="f" strokeweight=".5pt">
+              <v:shape w14:anchorId="58DCE4B2" id="Text Box 364" o:spid="_x0000_s1057" type="#_x0000_t202" style="position:absolute;margin-left:311.25pt;margin-top:207.45pt;width:17.25pt;height:20.25pt;z-index:251831296;visibility:visible;mso-wrap-style:square;mso-width-percent:0;mso-height-percent:0;mso-wrap-distance-left:9pt;mso-wrap-distance-top:0;mso-wrap-distance-right:9pt;mso-wrap-distance-bottom:0;mso-position-horizontal:absolute;mso-position-horizontal-relative:text;mso-position-vertical:absolute;mso-position-vertical-relative:text;mso-width-percent:0;mso-height-percent:0;mso-width-relative:margin;mso-height-relative:margin;v-text-anchor:top" o:gfxdata="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" fillcolor="white [3201]" stroked="f" strokeweight=".5pt">
                 <v:textbox>
                   <w:txbxContent>
                     <w:p>
@@ -13279,11 +13163,9 @@
                       <wps:txbx>
                         <w:txbxContent>
                           <w:p>
-                            <w:proofErr w:type="gramStart"/>
                             <w:r>
                               <w:t>0…*</w:t>
                             </w:r>
-                            <w:proofErr w:type="gramEnd"/>
                           </w:p>
                         </w:txbxContent>
                       </wps:txbx>
@@ -13307,15 +13189,13 @@
           </mc:Choice>
           <mc:Fallback>
             <w:pict>
-              <v:shape id="Text Box 363" o:spid="_x0000_s1058" type="#_x0000_t202" style="position:absolute;margin-left:456.75pt;margin-top:187.2pt;width:43.5pt;height:20.25pt;z-index:251829248;visibility:visible;mso-wrap-style:square;mso-width-percent:0;mso-height-percent:0;mso-wrap-distance-left:9pt;mso-wrap-distance-top:0;mso-wrap-distance-right:9pt;mso-wrap-distance-bottom:0;mso-position-horizontal:absolute;mso-position-horizontal-relative:text;mso-position-vertical:absolute;mso-position-vertical-relative:text;mso-width-percent:0;mso-height-percent:0;mso-width-relative:margin;mso-height-relative:margin;v-text-anchor:top" o:gfxdata="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" fillcolor="white [3201]" stroked="f" strokeweight=".5pt">
+              <v:shape w14:anchorId="4D61EA2E" id="Text Box 363" o:spid="_x0000_s1058" type="#_x0000_t202" style="position:absolute;margin-left:456.75pt;margin-top:187.2pt;width:43.5pt;height:20.25pt;z-index:251829248;visibility:visible;mso-wrap-style:square;mso-width-percent:0;mso-height-percent:0;mso-wrap-distance-left:9pt;mso-wrap-distance-top:0;mso-wrap-distance-right:9pt;mso-wrap-distance-bottom:0;mso-position-horizontal:absolute;mso-position-horizontal-relative:text;mso-position-vertical:absolute;mso-position-vertical-relative:text;mso-width-percent:0;mso-height-percent:0;mso-width-relative:margin;mso-height-relative:margin;v-text-anchor:top" o:gfxdata="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" fillcolor="white [3201]" stroked="f" strokeweight=".5pt">
                 <v:textbox>
                   <w:txbxContent>
                     <w:p>
-                      <w:proofErr w:type="gramStart"/>
                       <w:r>
                         <w:t>0…*</w:t>
                       </w:r>
-                      <w:proofErr w:type="gramEnd"/>
                     </w:p>
                   </w:txbxContent>
                 </v:textbox>
@@ -13409,7 +13289,7 @@
           </mc:Choice>
           <mc:Fallback>
             <w:pict>
-              <v:shape id="Text Box 362" o:spid="_x0000_s1059" type="#_x0000_t202" style="position:absolute;margin-left:456.75pt;margin-top:133.2pt;width:24.75pt;height:20.25pt;z-index:251827200;visibility:visible;mso-wrap-style:square;mso-width-percent:0;mso-height-percent:0;mso-wrap-distance-left:9pt;mso-wrap-distance-top:0;mso-wrap-distance-right:9pt;mso-wrap-distance-bottom:0;mso-position-horizontal:absolute;mso-position-horizontal-relative:text;mso-position-vertical:absolute;mso-position-vertical-relative:text;mso-width-percent:0;mso-height-percent:0;mso-width-relative:margin;mso-height-relative:margin;v-text-anchor:top" o:gfxdata="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" fillcolor="white [3201]" stroked="f" strokeweight=".5pt">
+              <v:shape w14:anchorId="01838EA2" id="Text Box 362" o:spid="_x0000_s1059" type="#_x0000_t202" style="position:absolute;margin-left:456.75pt;margin-top:133.2pt;width:24.75pt;height:20.25pt;z-index:251827200;visibility:visible;mso-wrap-style:square;mso-width-percent:0;mso-height-percent:0;mso-wrap-distance-left:9pt;mso-wrap-distance-top:0;mso-wrap-distance-right:9pt;mso-wrap-distance-bottom:0;mso-position-horizontal:absolute;mso-position-horizontal-relative:text;mso-position-vertical:absolute;mso-position-vertical-relative:text;mso-width-percent:0;mso-height-percent:0;mso-width-relative:margin;mso-height-relative:margin;v-text-anchor:top" o:gfxdata="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" fillcolor="white [3201]" stroked="f" strokeweight=".5pt">
                 <v:textbox>
                   <w:txbxContent>
                     <w:p>
@@ -13512,7 +13392,7 @@
           </mc:Choice>
           <mc:Fallback>
             <w:pict>
-              <v:shape id="Text Box 361" o:spid="_x0000_s1060" type="#_x0000_t202" style="position:absolute;margin-left:333pt;margin-top:64.95pt;width:48.75pt;height:20.25pt;z-index:251825152;visibility:visible;mso-wrap-style:square;mso-width-percent:0;mso-height-percent:0;mso-wrap-distance-left:9pt;mso-wrap-distance-top:0;mso-wrap-distance-right:9pt;mso-wrap-distance-bottom:0;mso-position-horizontal:absolute;mso-position-horizontal-relative:text;mso-position-vertical:absolute;mso-position-vertical-relative:text;mso-width-percent:0;mso-height-percent:0;mso-width-relative:margin;mso-height-relative:margin;v-text-anchor:top" o:gfxdata="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" fillcolor="white [3201]" stroked="f" strokeweight=".5pt">
+              <v:shape w14:anchorId="33917D0C" id="Text Box 361" o:spid="_x0000_s1060" type="#_x0000_t202" style="position:absolute;margin-left:333pt;margin-top:64.95pt;width:48.75pt;height:20.25pt;z-index:251825152;visibility:visible;mso-wrap-style:square;mso-width-percent:0;mso-height-percent:0;mso-wrap-distance-left:9pt;mso-wrap-distance-top:0;mso-wrap-distance-right:9pt;mso-wrap-distance-bottom:0;mso-position-horizontal:absolute;mso-position-horizontal-relative:text;mso-position-vertical:absolute;mso-position-vertical-relative:text;mso-width-percent:0;mso-height-percent:0;mso-width-relative:margin;mso-height-relative:margin;v-text-anchor:top" o:gfxdata="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" fillcolor="white [3201]" stroked="f" strokeweight=".5pt">
                 <v:textbox>
                   <w:txbxContent>
                     <w:p>
@@ -13589,11 +13469,9 @@
                       <wps:txbx>
                         <w:txbxContent>
                           <w:p>
-                            <w:proofErr w:type="gramStart"/>
                             <w:r>
                               <w:t>1… *</w:t>
                             </w:r>
-                            <w:proofErr w:type="gramEnd"/>
                           </w:p>
                         </w:txbxContent>
                       </wps:txbx>
@@ -13617,15 +13495,13 @@
           </mc:Choice>
           <mc:Fallback>
             <w:pict>
-              <v:shape id="Text Box 360" o:spid="_x0000_s1061" type="#_x0000_t202" style="position:absolute;margin-left:311.25pt;margin-top:32.7pt;width:47.25pt;height:20.25pt;z-index:251823104;visibility:visible;mso-wrap-style:square;mso-width-percent:0;mso-height-percent:0;mso-wrap-distance-left:9pt;mso-wrap-distance-top:0;mso-wrap-distance-right:9pt;mso-wrap-distance-bottom:0;mso-position-horizontal:absolute;mso-position-horizontal-relative:text;mso-position-vertical:absolute;mso-position-vertical-relative:text;mso-width-percent:0;mso-height-percent:0;mso-width-relative:margin;mso-height-relative:margin;v-text-anchor:top" o:gfxdata="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" fillcolor="white [3201]" stroked="f" strokeweight=".5pt">
+              <v:shape w14:anchorId="45009F9A" id="Text Box 360" o:spid="_x0000_s1061" type="#_x0000_t202" style="position:absolute;margin-left:311.25pt;margin-top:32.7pt;width:47.25pt;height:20.25pt;z-index:251823104;visibility:visible;mso-wrap-style:square;mso-width-percent:0;mso-height-percent:0;mso-wrap-distance-left:9pt;mso-wrap-distance-top:0;mso-wrap-distance-right:9pt;mso-wrap-distance-bottom:0;mso-position-horizontal:absolute;mso-position-horizontal-relative:text;mso-position-vertical:absolute;mso-position-vertical-relative:text;mso-width-percent:0;mso-height-percent:0;mso-width-relative:margin;mso-height-relative:margin;v-text-anchor:top" o:gfxdata="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" fillcolor="white [3201]" stroked="f" strokeweight=".5pt">
                 <v:textbox>
                   <w:txbxContent>
                     <w:p>
-                      <w:proofErr w:type="gramStart"/>
                       <w:r>
                         <w:t>1… *</w:t>
                       </w:r>
-                      <w:proofErr w:type="gramEnd"/>
                     </w:p>
                   </w:txbxContent>
                 </v:textbox>
@@ -13693,11 +13569,9 @@
                       <wps:txbx>
                         <w:txbxContent>
                           <w:p>
-                            <w:proofErr w:type="gramStart"/>
                             <w:r>
                               <w:t>0…*</w:t>
                             </w:r>
-                            <w:proofErr w:type="gramEnd"/>
                           </w:p>
                         </w:txbxContent>
                       </wps:txbx>
@@ -13721,15 +13595,13 @@
           </mc:Choice>
           <mc:Fallback>
             <w:pict>
-              <v:shape id="Text Box 359" o:spid="_x0000_s1062" type="#_x0000_t202" style="position:absolute;margin-left:47.25pt;margin-top:169.95pt;width:51pt;height:20.25pt;z-index:251821056;visibility:visible;mso-wrap-style:square;mso-width-percent:0;mso-height-percent:0;mso-wrap-distance-left:9pt;mso-wrap-distance-top:0;mso-wrap-distance-right:9pt;mso-wrap-distance-bottom:0;mso-position-horizontal:absolute;mso-position-horizontal-relative:text;mso-position-vertical:absolute;mso-position-vertical-relative:text;mso-width-percent:0;mso-height-percent:0;mso-width-relative:margin;mso-height-relative:margin;v-text-anchor:top" o:gfxdata="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" fillcolor="white [3201]" stroked="f" strokeweight=".5pt">
+              <v:shape w14:anchorId="0F2C2D5E" id="Text Box 359" o:spid="_x0000_s1062" type="#_x0000_t202" style="position:absolute;margin-left:47.25pt;margin-top:169.95pt;width:51pt;height:20.25pt;z-index:251821056;visibility:visible;mso-wrap-style:square;mso-width-percent:0;mso-height-percent:0;mso-wrap-distance-left:9pt;mso-wrap-distance-top:0;mso-wrap-distance-right:9pt;mso-wrap-distance-bottom:0;mso-position-horizontal:absolute;mso-position-horizontal-relative:text;mso-position-vertical:absolute;mso-position-vertical-relative:text;mso-width-percent:0;mso-height-percent:0;mso-width-relative:margin;mso-height-relative:margin;v-text-anchor:top" o:gfxdata="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" fillcolor="white [3201]" stroked="f" strokeweight=".5pt">
                 <v:textbox>
                   <w:txbxContent>
                     <w:p>
-                      <w:proofErr w:type="gramStart"/>
                       <w:r>
                         <w:t>0…*</w:t>
                       </w:r>
-                      <w:proofErr w:type="gramEnd"/>
                     </w:p>
                   </w:txbxContent>
                 </v:textbox>
@@ -13823,7 +13695,7 @@
           </mc:Choice>
           <mc:Fallback>
             <w:pict>
-              <v:shape id="Text Box 358" o:spid="_x0000_s1063" type="#_x0000_t202" style="position:absolute;margin-left:47.25pt;margin-top:136.95pt;width:17.25pt;height:20.25pt;z-index:251819008;visibility:visible;mso-wrap-style:square;mso-width-percent:0;mso-height-percent:0;mso-wrap-distance-left:9pt;mso-wrap-distance-top:0;mso-wrap-distance-right:9pt;mso-wrap-distance-bottom:0;mso-position-horizontal:absolute;mso-position-horizontal-relative:text;mso-position-vertical:absolute;mso-position-vertical-relative:text;mso-width-percent:0;mso-height-percent:0;mso-width-relative:margin;mso-height-relative:margin;v-text-anchor:top" o:gfxdata="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" fillcolor="white [3201]" stroked="f" strokeweight=".5pt">
+              <v:shape w14:anchorId="0A9503A9" id="Text Box 358" o:spid="_x0000_s1063" type="#_x0000_t202" style="position:absolute;margin-left:47.25pt;margin-top:136.95pt;width:17.25pt;height:20.25pt;z-index:251819008;visibility:visible;mso-wrap-style:square;mso-width-percent:0;mso-height-percent:0;mso-wrap-distance-left:9pt;mso-wrap-distance-top:0;mso-wrap-distance-right:9pt;mso-wrap-distance-bottom:0;mso-position-horizontal:absolute;mso-position-horizontal-relative:text;mso-position-vertical:absolute;mso-position-vertical-relative:text;mso-width-percent:0;mso-height-percent:0;mso-width-relative:margin;mso-height-relative:margin;v-text-anchor:top" o:gfxdata="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" fillcolor="white [3201]" stroked="f" strokeweight=".5pt">
                 <v:textbox>
                   <w:txbxContent>
                     <w:p>
@@ -13900,11 +13772,9 @@
                             <w:pPr>
                               <w:jc w:val="right"/>
                             </w:pPr>
-                            <w:proofErr w:type="gramStart"/>
                             <w:r>
                               <w:t>1..*</w:t>
                             </w:r>
-                            <w:proofErr w:type="gramEnd"/>
                           </w:p>
                         </w:txbxContent>
                       </wps:txbx>
@@ -13928,18 +13798,16 @@
           </mc:Choice>
           <mc:Fallback>
             <w:pict>
-              <v:shape id="Text Box 357" o:spid="_x0000_s1064" type="#_x0000_t202" style="position:absolute;margin-left:151.5pt;margin-top:32.7pt;width:36pt;height:20.25pt;z-index:251816960;visibility:visible;mso-wrap-style:square;mso-width-percent:0;mso-height-percent:0;mso-wrap-distance-left:9pt;mso-wrap-distance-top:0;mso-wrap-distance-right:9pt;mso-wrap-distance-bottom:0;mso-position-horizontal:absolute;mso-position-horizontal-relative:text;mso-position-vertical:absolute;mso-position-vertical-relative:text;mso-width-percent:0;mso-height-percent:0;mso-width-relative:margin;mso-height-relative:margin;v-text-anchor:top" o:gfxdata="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" fillcolor="white [3201]" stroked="f" strokeweight=".5pt">
+              <v:shape w14:anchorId="29F69E42" id="Text Box 357" o:spid="_x0000_s1064" type="#_x0000_t202" style="position:absolute;margin-left:151.5pt;margin-top:32.7pt;width:36pt;height:20.25pt;z-index:251816960;visibility:visible;mso-wrap-style:square;mso-width-percent:0;mso-height-percent:0;mso-wrap-distance-left:9pt;mso-wrap-distance-top:0;mso-wrap-distance-right:9pt;mso-wrap-distance-bottom:0;mso-position-horizontal:absolute;mso-position-horizontal-relative:text;mso-position-vertical:absolute;mso-position-vertical-relative:text;mso-width-percent:0;mso-height-percent:0;mso-width-relative:margin;mso-height-relative:margin;v-text-anchor:top" o:gfxdata="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" fillcolor="white [3201]" stroked="f" strokeweight=".5pt">
                 <v:textbox>
                   <w:txbxContent>
                     <w:p>
                       <w:pPr>
                         <w:jc w:val="right"/>
                       </w:pPr>
-                      <w:proofErr w:type="gramStart"/>
                       <w:r>
                         <w:t>1..*</w:t>
                       </w:r>
-                      <w:proofErr w:type="gramEnd"/>
                     </w:p>
                   </w:txbxContent>
                 </v:textbox>
@@ -14033,7 +13901,7 @@
           </mc:Choice>
           <mc:Fallback>
             <w:pict>
-              <v:shape id="Text Box 356" o:spid="_x0000_s1065" type="#_x0000_t202" style="position:absolute;margin-left:118.5pt;margin-top:32.7pt;width:17.25pt;height:20.25pt;z-index:251814912;visibility:visible;mso-wrap-style:square;mso-width-percent:0;mso-height-percent:0;mso-wrap-distance-left:9pt;mso-wrap-distance-top:0;mso-wrap-distance-right:9pt;mso-wrap-distance-bottom:0;mso-position-horizontal:absolute;mso-position-horizontal-relative:text;mso-position-vertical:absolute;mso-position-vertical-relative:text;mso-width-percent:0;mso-height-percent:0;mso-width-relative:margin;mso-height-relative:margin;v-text-anchor:top" o:gfxdata="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" fillcolor="white [3201]" stroked="f" strokeweight=".5pt">
+              <v:shape w14:anchorId="364F826E" id="Text Box 356" o:spid="_x0000_s1065" type="#_x0000_t202" style="position:absolute;margin-left:118.5pt;margin-top:32.7pt;width:17.25pt;height:20.25pt;z-index:251814912;visibility:visible;mso-wrap-style:square;mso-width-percent:0;mso-height-percent:0;mso-wrap-distance-left:9pt;mso-wrap-distance-top:0;mso-wrap-distance-right:9pt;mso-wrap-distance-bottom:0;mso-position-horizontal:absolute;mso-position-horizontal-relative:text;mso-position-vertical:absolute;mso-position-vertical-relative:text;mso-width-percent:0;mso-height-percent:0;mso-width-relative:margin;mso-height-relative:margin;v-text-anchor:top" o:gfxdata="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" fillcolor="white [3201]" stroked="f" strokeweight=".5pt">
                 <v:textbox>
                   <w:txbxContent>
                     <w:p>
@@ -14117,7 +13985,7 @@
           </mc:Choice>
           <mc:Fallback>
             <w:pict>
-              <v:line id="Straight Connector 355" o:spid="_x0000_s1026" style="position:absolute;z-index:251813888;visibility:visible;mso-wrap-style:square;mso-width-percent:0;mso-height-percent:0;mso-wrap-distance-left:9pt;mso-wrap-distance-top:0;mso-wrap-distance-right:9pt;mso-wrap-distance-bottom:0;mso-position-horizontal:absolute;mso-position-horizontal-relative:text;mso-position-vertical:absolute;mso-position-vertical-relative:text;mso-width-percent:0;mso-height-percent:0;mso-width-relative:margin;mso-height-relative:margin" from="40.5pt,132.45pt" to="40.5pt,198.45pt" o:gfxdata="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" strokecolor="black [3213]" strokeweight="2pt"/>
+              <v:line w14:anchorId="419D8756" id="Straight Connector 355" o:spid="_x0000_s1026" style="position:absolute;z-index:251813888;visibility:visible;mso-wrap-style:square;mso-width-percent:0;mso-height-percent:0;mso-wrap-distance-left:9pt;mso-wrap-distance-top:0;mso-wrap-distance-right:9pt;mso-wrap-distance-bottom:0;mso-position-horizontal:absolute;mso-position-horizontal-relative:text;mso-position-vertical:absolute;mso-position-vertical-relative:text;mso-width-percent:0;mso-height-percent:0;mso-width-relative:margin;mso-height-relative:margin" from="40.5pt,132.45pt" to="40.5pt,198.45pt" o:gfxdata="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" strokecolor="black [3213]" strokeweight="2pt"/>
             </w:pict>
           </mc:Fallback>
         </mc:AlternateContent>
@@ -14191,7 +14059,7 @@
           </mc:Choice>
           <mc:Fallback>
             <w:pict>
-              <v:line id="Straight Connector 354" o:spid="_x0000_s1026" style="position:absolute;z-index:251811840;visibility:visible;mso-wrap-style:square;mso-width-percent:0;mso-height-percent:0;mso-wrap-distance-left:9pt;mso-wrap-distance-top:0;mso-wrap-distance-right:9pt;mso-wrap-distance-bottom:0;mso-position-horizontal:absolute;mso-position-horizontal-relative:text;mso-position-vertical:absolute;mso-position-vertical-relative:text;mso-width-percent:0;mso-height-percent:0;mso-width-relative:margin;mso-height-relative:margin" from="453pt,127.95pt" to="453pt,208.95pt" o:gfxdata="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" strokecolor="black [3213]" strokeweight="2pt"/>
+              <v:line w14:anchorId="5DCEEFD7" id="Straight Connector 354" o:spid="_x0000_s1026" style="position:absolute;z-index:251811840;visibility:visible;mso-wrap-style:square;mso-width-percent:0;mso-height-percent:0;mso-wrap-distance-left:9pt;mso-wrap-distance-top:0;mso-wrap-distance-right:9pt;mso-wrap-distance-bottom:0;mso-position-horizontal:absolute;mso-position-horizontal-relative:text;mso-position-vertical:absolute;mso-position-vertical-relative:text;mso-width-percent:0;mso-height-percent:0;mso-width-relative:margin;mso-height-relative:margin" from="453pt,127.95pt" to="453pt,208.95pt" o:gfxdata="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" strokecolor="black [3213]" strokeweight="2pt"/>
             </w:pict>
           </mc:Fallback>
         </mc:AlternateContent>
@@ -14262,7 +14130,7 @@
           </mc:Choice>
           <mc:Fallback>
             <w:pict>
-              <v:line id="Straight Connector 353" o:spid="_x0000_s1026" style="position:absolute;z-index:251809792;visibility:visible;mso-wrap-style:square;mso-width-percent:0;mso-wrap-distance-left:9pt;mso-wrap-distance-top:0;mso-wrap-distance-right:9pt;mso-wrap-distance-bottom:0;mso-position-horizontal:absolute;mso-position-horizontal-relative:text;mso-position-vertical:absolute;mso-position-vertical-relative:text;mso-width-percent:0;mso-width-relative:margin" from="306pt,232.2pt" to="384.75pt,232.2pt" o:gfxdata="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" strokecolor="black [3213]" strokeweight="2pt"/>
+              <v:line w14:anchorId="153CBEDB" id="Straight Connector 353" o:spid="_x0000_s1026" style="position:absolute;z-index:251809792;visibility:visible;mso-wrap-style:square;mso-width-percent:0;mso-wrap-distance-left:9pt;mso-wrap-distance-top:0;mso-wrap-distance-right:9pt;mso-wrap-distance-bottom:0;mso-position-horizontal:absolute;mso-position-horizontal-relative:text;mso-position-vertical:absolute;mso-position-vertical-relative:text;mso-width-percent:0;mso-width-relative:margin" from="306pt,232.2pt" to="384.75pt,232.2pt" o:gfxdata="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" strokecolor="black [3213]" strokeweight="2pt"/>
             </w:pict>
           </mc:Fallback>
         </mc:AlternateContent>
@@ -14333,7 +14201,7 @@
           </mc:Choice>
           <mc:Fallback>
             <w:pict>
-              <v:line id="Straight Connector 352" o:spid="_x0000_s1026" style="position:absolute;z-index:251807744;visibility:visible;mso-wrap-style:square;mso-width-percent:0;mso-wrap-distance-left:9pt;mso-wrap-distance-top:0;mso-wrap-distance-right:9pt;mso-wrap-distance-bottom:0;mso-position-horizontal:absolute;mso-position-horizontal-relative:text;mso-position-vertical:absolute;mso-position-vertical-relative:text;mso-width-percent:0;mso-width-relative:margin" from="114pt,218.7pt" to="187.5pt,218.7pt" o:gfxdata="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" strokecolor="black [3213]" strokeweight="2pt"/>
+              <v:line w14:anchorId="7182AEFE" id="Straight Connector 352" o:spid="_x0000_s1026" style="position:absolute;z-index:251807744;visibility:visible;mso-wrap-style:square;mso-width-percent:0;mso-wrap-distance-left:9pt;mso-wrap-distance-top:0;mso-wrap-distance-right:9pt;mso-wrap-distance-bottom:0;mso-position-horizontal:absolute;mso-position-horizontal-relative:text;mso-position-vertical:absolute;mso-position-vertical-relative:text;mso-width-percent:0;mso-width-relative:margin" from="114pt,218.7pt" to="187.5pt,218.7pt" o:gfxdata="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" strokecolor="black [3213]" strokeweight="2pt"/>
             </w:pict>
           </mc:Fallback>
         </mc:AlternateContent>
@@ -14416,112 +14284,96 @@
                               </w:rPr>
                               <w:t xml:space="preserve"> </w:t>
                             </w:r>
-                            <w:proofErr w:type="spellStart"/>
                             <w:r>
                               <w:rPr>
                                 <w:color w:val="0D0D0D" w:themeColor="text1" w:themeTint="F2"/>
                               </w:rPr>
                               <w:t>LoanID</w:t>
                             </w:r>
-                            <w:proofErr w:type="spellEnd"/>
                             <w:r>
                               <w:rPr>
                                 <w:color w:val="0D0D0D" w:themeColor="text1" w:themeTint="F2"/>
                               </w:rPr>
                               <w:t xml:space="preserve">                      </w:t>
                             </w:r>
-                            <w:proofErr w:type="spellStart"/>
                             <w:r>
                               <w:rPr>
                                 <w:color w:val="0D0D0D" w:themeColor="text1" w:themeTint="F2"/>
                               </w:rPr>
                               <w:t>Loan_Type</w:t>
                             </w:r>
-                            <w:proofErr w:type="spellEnd"/>
                             <w:r>
                               <w:rPr>
                                 <w:color w:val="0D0D0D" w:themeColor="text1" w:themeTint="F2"/>
                               </w:rPr>
                               <w:t xml:space="preserve">           </w:t>
                             </w:r>
-                            <w:proofErr w:type="spellStart"/>
                             <w:r>
                               <w:rPr>
                                 <w:color w:val="0D0D0D" w:themeColor="text1" w:themeTint="F2"/>
                               </w:rPr>
                               <w:t>LoanReason</w:t>
                             </w:r>
-                            <w:proofErr w:type="spellEnd"/>
                             <w:r>
                               <w:rPr>
                                 <w:color w:val="0D0D0D" w:themeColor="text1" w:themeTint="F2"/>
                               </w:rPr>
                               <w:t xml:space="preserve"> </w:t>
                             </w:r>
-                            <w:proofErr w:type="spellStart"/>
                             <w:r>
                               <w:rPr>
                                 <w:color w:val="0D0D0D" w:themeColor="text1" w:themeTint="F2"/>
                               </w:rPr>
                               <w:t>LoanAmount</w:t>
                             </w:r>
-                            <w:proofErr w:type="spellEnd"/>
                             <w:r>
                               <w:rPr>
                                 <w:color w:val="0D0D0D" w:themeColor="text1" w:themeTint="F2"/>
                               </w:rPr>
                               <w:t xml:space="preserve"> </w:t>
                             </w:r>
-                            <w:proofErr w:type="spellStart"/>
                             <w:r>
                               <w:rPr>
                                 <w:color w:val="0D0D0D" w:themeColor="text1" w:themeTint="F2"/>
                               </w:rPr>
                               <w:t>Load_StartD</w:t>
                             </w:r>
-                            <w:proofErr w:type="spellEnd"/>
                             <w:r>
                               <w:rPr>
                                 <w:color w:val="0D0D0D" w:themeColor="text1" w:themeTint="F2"/>
                               </w:rPr>
                               <w:t xml:space="preserve">          </w:t>
                             </w:r>
-                            <w:proofErr w:type="spellStart"/>
                             <w:r>
                               <w:rPr>
                                 <w:color w:val="0D0D0D" w:themeColor="text1" w:themeTint="F2"/>
                               </w:rPr>
                               <w:t>Load_EndD</w:t>
                             </w:r>
-                            <w:proofErr w:type="spellEnd"/>
                             <w:r>
                               <w:rPr>
                                 <w:color w:val="0D0D0D" w:themeColor="text1" w:themeTint="F2"/>
                               </w:rPr>
                               <w:t xml:space="preserve">        </w:t>
                             </w:r>
-                            <w:proofErr w:type="spellStart"/>
                             <w:r>
                               <w:rPr>
                                 <w:color w:val="0D0D0D" w:themeColor="text1" w:themeTint="F2"/>
                               </w:rPr>
                               <w:t>MemberID</w:t>
                             </w:r>
-                            <w:proofErr w:type="spellEnd"/>
                             <w:r>
                               <w:rPr>
                                 <w:color w:val="0D0D0D" w:themeColor="text1" w:themeTint="F2"/>
                               </w:rPr>
                               <w:t xml:space="preserve">                   </w:t>
                             </w:r>
-                            <w:proofErr w:type="spellStart"/>
                             <w:r>
                               <w:rPr>
                                 <w:color w:val="0D0D0D" w:themeColor="text1" w:themeTint="F2"/>
                               </w:rPr>
                               <w:t>TellerID</w:t>
                             </w:r>
-                            <w:proofErr w:type="spellEnd"/>
                             <w:r>
                               <w:rPr>
                                 <w:color w:val="0D0D0D" w:themeColor="text1" w:themeTint="F2"/>
@@ -14562,30 +14414,8 @@
                               <w:rPr>
                                 <w:color w:val="0D0D0D" w:themeColor="text1" w:themeTint="F2"/>
                               </w:rPr>
-                              <w:t xml:space="preserve">                      </w:t>
+                              <w:t xml:space="preserve">                      new_loan()</w:t>
                             </w:r>
-                            <w:proofErr w:type="spellStart"/>
-                            <w:r>
-                              <w:rPr>
-                                <w:color w:val="0D0D0D" w:themeColor="text1" w:themeTint="F2"/>
-                              </w:rPr>
-                              <w:t>new_</w:t>
-                            </w:r>
-                            <w:proofErr w:type="gramStart"/>
-                            <w:r>
-                              <w:rPr>
-                                <w:color w:val="0D0D0D" w:themeColor="text1" w:themeTint="F2"/>
-                              </w:rPr>
-                              <w:t>loan</w:t>
-                            </w:r>
-                            <w:proofErr w:type="spellEnd"/>
-                            <w:r>
-                              <w:rPr>
-                                <w:color w:val="0D0D0D" w:themeColor="text1" w:themeTint="F2"/>
-                              </w:rPr>
-                              <w:t>()</w:t>
-                            </w:r>
-                            <w:proofErr w:type="gramEnd"/>
                           </w:p>
                         </w:txbxContent>
                       </wps:txbx>
@@ -14609,7 +14439,7 @@
           </mc:Choice>
           <mc:Fallback>
             <w:pict>
-              <v:rect id="Rectangle 346" o:spid="_x0000_s1066" style="position:absolute;margin-left:-16.5pt;margin-top:198.45pt;width:130.5pt;height:192pt;z-index:251799552;visibility:visible;mso-wrap-style:square;mso-width-percent:0;mso-height-percent:0;mso-wrap-distance-left:9pt;mso-wrap-distance-top:0;mso-wrap-distance-right:9pt;mso-wrap-distance-bottom:0;mso-position-horizontal:absolute;mso-position-horizontal-relative:text;mso-position-vertical:absolute;mso-position-vertical-relative:text;mso-width-percent:0;mso-height-percent:0;mso-width-relative:margin;mso-height-relative:margin;v-text-anchor:middle" o:gfxdata="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" filled="f" strokecolor="black [3213]" strokeweight="2pt">
+              <v:rect w14:anchorId="14E4D733" id="Rectangle 346" o:spid="_x0000_s1066" style="position:absolute;margin-left:-16.5pt;margin-top:198.45pt;width:130.5pt;height:192pt;z-index:251799552;visibility:visible;mso-wrap-style:square;mso-width-percent:0;mso-height-percent:0;mso-wrap-distance-left:9pt;mso-wrap-distance-top:0;mso-wrap-distance-right:9pt;mso-wrap-distance-bottom:0;mso-position-horizontal:absolute;mso-position-horizontal-relative:text;mso-position-vertical:absolute;mso-position-vertical-relative:text;mso-width-percent:0;mso-height-percent:0;mso-width-relative:margin;mso-height-relative:margin;v-text-anchor:middle" o:gfxdata="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" filled="f" strokecolor="black [3213]" strokeweight="2pt">
                 <v:textbox>
                   <w:txbxContent>
                     <w:p>
@@ -14631,112 +14461,96 @@
                         </w:rPr>
                         <w:t xml:space="preserve"> </w:t>
                       </w:r>
-                      <w:proofErr w:type="spellStart"/>
                       <w:r>
                         <w:rPr>
                           <w:color w:val="0D0D0D" w:themeColor="text1" w:themeTint="F2"/>
                         </w:rPr>
                         <w:t>LoanID</w:t>
                       </w:r>
-                      <w:proofErr w:type="spellEnd"/>
                       <w:r>
                         <w:rPr>
                           <w:color w:val="0D0D0D" w:themeColor="text1" w:themeTint="F2"/>
                         </w:rPr>
                         <w:t xml:space="preserve">                      </w:t>
                       </w:r>
-                      <w:proofErr w:type="spellStart"/>
                       <w:r>
                         <w:rPr>
                           <w:color w:val="0D0D0D" w:themeColor="text1" w:themeTint="F2"/>
                         </w:rPr>
                         <w:t>Loan_Type</w:t>
                       </w:r>
-                      <w:proofErr w:type="spellEnd"/>
                       <w:r>
                         <w:rPr>
                           <w:color w:val="0D0D0D" w:themeColor="text1" w:themeTint="F2"/>
                         </w:rPr>
                         <w:t xml:space="preserve">           </w:t>
                       </w:r>
-                      <w:proofErr w:type="spellStart"/>
                       <w:r>
                         <w:rPr>
                           <w:color w:val="0D0D0D" w:themeColor="text1" w:themeTint="F2"/>
                         </w:rPr>
                         <w:t>LoanReason</w:t>
                       </w:r>
-                      <w:proofErr w:type="spellEnd"/>
                       <w:r>
                         <w:rPr>
                           <w:color w:val="0D0D0D" w:themeColor="text1" w:themeTint="F2"/>
                         </w:rPr>
                         <w:t xml:space="preserve"> </w:t>
                       </w:r>
-                      <w:proofErr w:type="spellStart"/>
                       <w:r>
                         <w:rPr>
                           <w:color w:val="0D0D0D" w:themeColor="text1" w:themeTint="F2"/>
                         </w:rPr>
                         <w:t>LoanAmount</w:t>
                       </w:r>
-                      <w:proofErr w:type="spellEnd"/>
                       <w:r>
                         <w:rPr>
                           <w:color w:val="0D0D0D" w:themeColor="text1" w:themeTint="F2"/>
                         </w:rPr>
                         <w:t xml:space="preserve"> </w:t>
                       </w:r>
-                      <w:proofErr w:type="spellStart"/>
                       <w:r>
                         <w:rPr>
                           <w:color w:val="0D0D0D" w:themeColor="text1" w:themeTint="F2"/>
                         </w:rPr>
                         <w:t>Load_StartD</w:t>
                       </w:r>
-                      <w:proofErr w:type="spellEnd"/>
                       <w:r>
                         <w:rPr>
                           <w:color w:val="0D0D0D" w:themeColor="text1" w:themeTint="F2"/>
                         </w:rPr>
                         <w:t xml:space="preserve">          </w:t>
                       </w:r>
-                      <w:proofErr w:type="spellStart"/>
                       <w:r>
                         <w:rPr>
                           <w:color w:val="0D0D0D" w:themeColor="text1" w:themeTint="F2"/>
                         </w:rPr>
                         <w:t>Load_EndD</w:t>
                       </w:r>
-                      <w:proofErr w:type="spellEnd"/>
                       <w:r>
                         <w:rPr>
                           <w:color w:val="0D0D0D" w:themeColor="text1" w:themeTint="F2"/>
                         </w:rPr>
                         <w:t xml:space="preserve">        </w:t>
                       </w:r>
-                      <w:proofErr w:type="spellStart"/>
                       <w:r>
                         <w:rPr>
                           <w:color w:val="0D0D0D" w:themeColor="text1" w:themeTint="F2"/>
                         </w:rPr>
                         <w:t>MemberID</w:t>
                       </w:r>
-                      <w:proofErr w:type="spellEnd"/>
                       <w:r>
                         <w:rPr>
                           <w:color w:val="0D0D0D" w:themeColor="text1" w:themeTint="F2"/>
                         </w:rPr>
                         <w:t xml:space="preserve">                   </w:t>
                       </w:r>
-                      <w:proofErr w:type="spellStart"/>
                       <w:r>
                         <w:rPr>
                           <w:color w:val="0D0D0D" w:themeColor="text1" w:themeTint="F2"/>
                         </w:rPr>
                         <w:t>TellerID</w:t>
                       </w:r>
-                      <w:proofErr w:type="spellEnd"/>
                       <w:r>
                         <w:rPr>
                           <w:color w:val="0D0D0D" w:themeColor="text1" w:themeTint="F2"/>
@@ -14777,30 +14591,8 @@
                         <w:rPr>
                           <w:color w:val="0D0D0D" w:themeColor="text1" w:themeTint="F2"/>
                         </w:rPr>
-                        <w:t xml:space="preserve">                      </w:t>
+                        <w:t xml:space="preserve">                      new_loan()</w:t>
                       </w:r>
-                      <w:proofErr w:type="spellStart"/>
-                      <w:r>
-                        <w:rPr>
-                          <w:color w:val="0D0D0D" w:themeColor="text1" w:themeTint="F2"/>
-                        </w:rPr>
-                        <w:t>new_</w:t>
-                      </w:r>
-                      <w:proofErr w:type="gramStart"/>
-                      <w:r>
-                        <w:rPr>
-                          <w:color w:val="0D0D0D" w:themeColor="text1" w:themeTint="F2"/>
-                        </w:rPr>
-                        <w:t>loan</w:t>
-                      </w:r>
-                      <w:proofErr w:type="spellEnd"/>
-                      <w:r>
-                        <w:rPr>
-                          <w:color w:val="0D0D0D" w:themeColor="text1" w:themeTint="F2"/>
-                        </w:rPr>
-                        <w:t>()</w:t>
-                      </w:r>
-                      <w:proofErr w:type="gramEnd"/>
                     </w:p>
                   </w:txbxContent>
                 </v:textbox>
@@ -14875,7 +14667,7 @@
           </mc:Choice>
           <mc:Fallback>
             <w:pict>
-              <v:line id="Straight Connector 351" o:spid="_x0000_s1026" style="position:absolute;z-index:251805696;visibility:visible;mso-wrap-style:square;mso-width-percent:0;mso-wrap-distance-left:9pt;mso-wrap-distance-top:0;mso-wrap-distance-right:9pt;mso-wrap-distance-bottom:0;mso-position-horizontal:absolute;mso-position-horizontal-relative:text;mso-position-vertical:absolute;mso-position-vertical-relative:text;mso-width-percent:0;mso-width-relative:margin" from="114pt,56.7pt" to="187.5pt,56.7pt" o:gfxdata="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" strokecolor="black [3213]" strokeweight="2pt"/>
+              <v:line w14:anchorId="707FCF80" id="Straight Connector 351" o:spid="_x0000_s1026" style="position:absolute;z-index:251805696;visibility:visible;mso-wrap-style:square;mso-width-percent:0;mso-wrap-distance-left:9pt;mso-wrap-distance-top:0;mso-wrap-distance-right:9pt;mso-wrap-distance-bottom:0;mso-position-horizontal:absolute;mso-position-horizontal-relative:text;mso-position-vertical:absolute;mso-position-vertical-relative:text;mso-width-percent:0;mso-width-relative:margin" from="114pt,56.7pt" to="187.5pt,56.7pt" o:gfxdata="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" strokecolor="black [3213]" strokeweight="2pt"/>
             </w:pict>
           </mc:Fallback>
         </mc:AlternateContent>
@@ -14946,7 +14738,7 @@
           </mc:Choice>
           <mc:Fallback>
             <w:pict>
-              <v:line id="Straight Connector 342" o:spid="_x0000_s1026" style="position:absolute;z-index:251791360;visibility:visible;mso-wrap-style:square;mso-width-percent:0;mso-wrap-distance-left:9pt;mso-wrap-distance-top:0;mso-wrap-distance-right:9pt;mso-wrap-distance-bottom:0;mso-position-horizontal:absolute;mso-position-horizontal-relative:text;mso-position-vertical:absolute;mso-position-vertical-relative:text;mso-width-percent:0;mso-width-relative:margin" from="306pt,57.45pt" to="384.75pt,57.45pt" o:gfxdata="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" strokecolor="black [3213]" strokeweight="2pt"/>
+              <v:line w14:anchorId="5CD82073" id="Straight Connector 342" o:spid="_x0000_s1026" style="position:absolute;z-index:251791360;visibility:visible;mso-wrap-style:square;mso-width-percent:0;mso-wrap-distance-left:9pt;mso-wrap-distance-top:0;mso-wrap-distance-right:9pt;mso-wrap-distance-bottom:0;mso-position-horizontal:absolute;mso-position-horizontal-relative:text;mso-position-vertical:absolute;mso-position-vertical-relative:text;mso-width-percent:0;mso-width-relative:margin" from="306pt,57.45pt" to="384.75pt,57.45pt" o:gfxdata="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" strokecolor="black [3213]" strokeweight="2pt"/>
             </w:pict>
           </mc:Fallback>
         </mc:AlternateContent>
@@ -15023,21 +14815,12 @@
                               </w:rPr>
                               <w:t xml:space="preserve">Member                 </w:t>
                             </w:r>
-                            <w:proofErr w:type="spellStart"/>
                             <w:r>
                               <w:rPr>
                                 <w:color w:val="0D0D0D" w:themeColor="text1" w:themeTint="F2"/>
                                 <w:u w:val="single"/>
                               </w:rPr>
-                              <w:t>MemberID</w:t>
-                            </w:r>
-                            <w:proofErr w:type="spellEnd"/>
-                            <w:r>
-                              <w:rPr>
-                                <w:color w:val="0D0D0D" w:themeColor="text1" w:themeTint="F2"/>
-                                <w:u w:val="single"/>
-                              </w:rPr>
-                              <w:t xml:space="preserve">  </w:t>
+                              <w:t xml:space="preserve">MemberID  </w:t>
                             </w:r>
                             <w:r>
                               <w:rPr>
@@ -15045,21 +14828,18 @@
                               </w:rPr>
                               <w:t xml:space="preserve">              </w:t>
                             </w:r>
-                            <w:proofErr w:type="spellStart"/>
                             <w:r>
                               <w:rPr>
                                 <w:color w:val="0D0D0D" w:themeColor="text1" w:themeTint="F2"/>
                               </w:rPr>
                               <w:t>Fname</w:t>
                             </w:r>
-                            <w:proofErr w:type="spellEnd"/>
                             <w:r>
                               <w:rPr>
                                 <w:color w:val="0D0D0D" w:themeColor="text1" w:themeTint="F2"/>
                               </w:rPr>
                               <w:t xml:space="preserve">                 </w:t>
                             </w:r>
-                            <w:proofErr w:type="spellStart"/>
                             <w:r>
                               <w:rPr>
                                 <w:color w:val="0D0D0D" w:themeColor="text1" w:themeTint="F2"/>
@@ -15078,21 +14858,18 @@
                               </w:rPr>
                               <w:t>ame</w:t>
                             </w:r>
-                            <w:proofErr w:type="spellEnd"/>
                             <w:r>
                               <w:rPr>
                                 <w:color w:val="0D0D0D" w:themeColor="text1" w:themeTint="F2"/>
                               </w:rPr>
                               <w:t xml:space="preserve">                     </w:t>
                             </w:r>
-                            <w:proofErr w:type="spellStart"/>
                             <w:r>
                               <w:rPr>
                                 <w:color w:val="0D0D0D" w:themeColor="text1" w:themeTint="F2"/>
                               </w:rPr>
                               <w:t>IDno</w:t>
                             </w:r>
-                            <w:proofErr w:type="spellEnd"/>
                             <w:r>
                               <w:rPr>
                                 <w:color w:val="0D0D0D" w:themeColor="text1" w:themeTint="F2"/>
@@ -15157,58 +14934,38 @@
                               <w:rPr>
                                 <w:color w:val="0D0D0D" w:themeColor="text1" w:themeTint="F2"/>
                               </w:rPr>
-                              <w:t xml:space="preserve"> </w:t>
+                              <w:t xml:space="preserve"> BeneficiaryName </w:t>
                             </w:r>
-                            <w:proofErr w:type="spellStart"/>
                             <w:r>
                               <w:rPr>
                                 <w:color w:val="0D0D0D" w:themeColor="text1" w:themeTint="F2"/>
                               </w:rPr>
-                              <w:t>BeneficiaryName</w:t>
+                              <w:t>BeneficiarySname</w:t>
                             </w:r>
-                            <w:proofErr w:type="spellEnd"/>
                             <w:r>
                               <w:rPr>
                                 <w:color w:val="0D0D0D" w:themeColor="text1" w:themeTint="F2"/>
                               </w:rPr>
                               <w:t xml:space="preserve"> </w:t>
                             </w:r>
-                            <w:proofErr w:type="spellStart"/>
                             <w:r>
                               <w:rPr>
                                 <w:color w:val="0D0D0D" w:themeColor="text1" w:themeTint="F2"/>
                               </w:rPr>
-                              <w:t>BeneficiarySname</w:t>
+                              <w:t>BeneficiaryID</w:t>
                             </w:r>
-                            <w:proofErr w:type="spellEnd"/>
                             <w:r>
                               <w:rPr>
                                 <w:color w:val="0D0D0D" w:themeColor="text1" w:themeTint="F2"/>
                               </w:rPr>
                               <w:t xml:space="preserve"> </w:t>
                             </w:r>
-                            <w:proofErr w:type="spellStart"/>
-                            <w:r>
-                              <w:rPr>
-                                <w:color w:val="0D0D0D" w:themeColor="text1" w:themeTint="F2"/>
-                              </w:rPr>
-                              <w:t>BeneficiaryID</w:t>
-                            </w:r>
-                            <w:proofErr w:type="spellEnd"/>
-                            <w:r>
-                              <w:rPr>
-                                <w:color w:val="0D0D0D" w:themeColor="text1" w:themeTint="F2"/>
-                              </w:rPr>
-                              <w:t xml:space="preserve"> </w:t>
-                            </w:r>
-                            <w:proofErr w:type="spellStart"/>
                             <w:r>
                               <w:rPr>
                                 <w:color w:val="0D0D0D" w:themeColor="text1" w:themeTint="F2"/>
                               </w:rPr>
                               <w:t>BeneficiaryContacts</w:t>
                             </w:r>
-                            <w:proofErr w:type="spellEnd"/>
                           </w:p>
                           <w:p>
                             <w:pPr>
@@ -15217,61 +14974,11 @@
                                 <w:color w:val="0D0D0D" w:themeColor="text1" w:themeTint="F2"/>
                               </w:rPr>
                             </w:pPr>
-                            <w:proofErr w:type="spellStart"/>
                             <w:r>
                               <w:rPr>
                                 <w:color w:val="0D0D0D" w:themeColor="text1" w:themeTint="F2"/>
                               </w:rPr>
-                              <w:t>Apply_</w:t>
-                            </w:r>
-                            <w:proofErr w:type="gramStart"/>
-                            <w:r>
-                              <w:rPr>
-                                <w:color w:val="0D0D0D" w:themeColor="text1" w:themeTint="F2"/>
-                              </w:rPr>
-                              <w:t>loan</w:t>
-                            </w:r>
-                            <w:proofErr w:type="spellEnd"/>
-                            <w:r>
-                              <w:rPr>
-                                <w:color w:val="0D0D0D" w:themeColor="text1" w:themeTint="F2"/>
-                              </w:rPr>
-                              <w:t>(</w:t>
-                            </w:r>
-                            <w:proofErr w:type="gramEnd"/>
-                            <w:r>
-                              <w:rPr>
-                                <w:color w:val="0D0D0D" w:themeColor="text1" w:themeTint="F2"/>
-                              </w:rPr>
-                              <w:t xml:space="preserve">) </w:t>
-                            </w:r>
-                            <w:proofErr w:type="spellStart"/>
-                            <w:r>
-                              <w:rPr>
-                                <w:color w:val="0D0D0D" w:themeColor="text1" w:themeTint="F2"/>
-                              </w:rPr>
-                              <w:t>Make_deposit</w:t>
-                            </w:r>
-                            <w:proofErr w:type="spellEnd"/>
-                            <w:r>
-                              <w:rPr>
-                                <w:color w:val="0D0D0D" w:themeColor="text1" w:themeTint="F2"/>
-                              </w:rPr>
-                              <w:t xml:space="preserve">() </w:t>
-                            </w:r>
-                            <w:proofErr w:type="spellStart"/>
-                            <w:r>
-                              <w:rPr>
-                                <w:color w:val="0D0D0D" w:themeColor="text1" w:themeTint="F2"/>
-                              </w:rPr>
-                              <w:t>Clear_loan</w:t>
-                            </w:r>
-                            <w:proofErr w:type="spellEnd"/>
-                            <w:r>
-                              <w:rPr>
-                                <w:color w:val="0D0D0D" w:themeColor="text1" w:themeTint="F2"/>
-                              </w:rPr>
-                              <w:t>()</w:t>
+                              <w:t>Apply_loan() Make_deposit() Clear_loan()</w:t>
                             </w:r>
                           </w:p>
                         </w:txbxContent>
@@ -15296,7 +15003,7 @@
           </mc:Choice>
           <mc:Fallback>
             <w:pict>
-              <v:rect id="Rectangle 327" o:spid="_x0000_s1067" style="position:absolute;margin-left:187.5pt;margin-top:11.7pt;width:118.5pt;height:246.75pt;z-index:251786240;visibility:visible;mso-wrap-style:square;mso-width-percent:0;mso-height-percent:0;mso-wrap-distance-left:9pt;mso-wrap-distance-top:0;mso-wrap-distance-right:9pt;mso-wrap-distance-bottom:0;mso-position-horizontal:absolute;mso-position-horizontal-relative:text;mso-position-vertical:absolute;mso-position-vertical-relative:text;mso-width-percent:0;mso-height-percent:0;mso-width-relative:margin;mso-height-relative:margin;v-text-anchor:middle" o:gfxdata="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" filled="f" strokecolor="black [3213]" strokeweight="2pt">
+              <v:rect w14:anchorId="02544BD0" id="Rectangle 327" o:spid="_x0000_s1067" style="position:absolute;margin-left:187.5pt;margin-top:11.7pt;width:118.5pt;height:246.75pt;z-index:251786240;visibility:visible;mso-wrap-style:square;mso-width-percent:0;mso-height-percent:0;mso-wrap-distance-left:9pt;mso-wrap-distance-top:0;mso-wrap-distance-right:9pt;mso-wrap-distance-bottom:0;mso-position-horizontal:absolute;mso-position-horizontal-relative:text;mso-position-vertical:absolute;mso-position-vertical-relative:text;mso-width-percent:0;mso-height-percent:0;mso-width-relative:margin;mso-height-relative:margin;v-text-anchor:middle" o:gfxdata="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" filled="f" strokecolor="black [3213]" strokeweight="2pt">
                 <v:textbox>
                   <w:txbxContent>
                     <w:p>
@@ -15312,21 +15019,12 @@
                         </w:rPr>
                         <w:t xml:space="preserve">Member                 </w:t>
                       </w:r>
-                      <w:proofErr w:type="spellStart"/>
                       <w:r>
                         <w:rPr>
                           <w:color w:val="0D0D0D" w:themeColor="text1" w:themeTint="F2"/>
                           <w:u w:val="single"/>
                         </w:rPr>
-                        <w:t>MemberID</w:t>
-                      </w:r>
-                      <w:proofErr w:type="spellEnd"/>
-                      <w:r>
-                        <w:rPr>
-                          <w:color w:val="0D0D0D" w:themeColor="text1" w:themeTint="F2"/>
-                          <w:u w:val="single"/>
-                        </w:rPr>
-                        <w:t xml:space="preserve">  </w:t>
+                        <w:t xml:space="preserve">MemberID  </w:t>
                       </w:r>
                       <w:r>
                         <w:rPr>
@@ -15334,21 +15032,18 @@
                         </w:rPr>
                         <w:t xml:space="preserve">              </w:t>
                       </w:r>
-                      <w:proofErr w:type="spellStart"/>
                       <w:r>
                         <w:rPr>
                           <w:color w:val="0D0D0D" w:themeColor="text1" w:themeTint="F2"/>
                         </w:rPr>
                         <w:t>Fname</w:t>
                       </w:r>
-                      <w:proofErr w:type="spellEnd"/>
                       <w:r>
                         <w:rPr>
                           <w:color w:val="0D0D0D" w:themeColor="text1" w:themeTint="F2"/>
                         </w:rPr>
                         <w:t xml:space="preserve">                 </w:t>
                       </w:r>
-                      <w:proofErr w:type="spellStart"/>
                       <w:r>
                         <w:rPr>
                           <w:color w:val="0D0D0D" w:themeColor="text1" w:themeTint="F2"/>
@@ -15367,21 +15062,18 @@
                         </w:rPr>
                         <w:t>ame</w:t>
                       </w:r>
-                      <w:proofErr w:type="spellEnd"/>
                       <w:r>
                         <w:rPr>
                           <w:color w:val="0D0D0D" w:themeColor="text1" w:themeTint="F2"/>
                         </w:rPr>
                         <w:t xml:space="preserve">                     </w:t>
                       </w:r>
-                      <w:proofErr w:type="spellStart"/>
                       <w:r>
                         <w:rPr>
                           <w:color w:val="0D0D0D" w:themeColor="text1" w:themeTint="F2"/>
                         </w:rPr>
                         <w:t>IDno</w:t>
                       </w:r>
-                      <w:proofErr w:type="spellEnd"/>
                       <w:r>
                         <w:rPr>
                           <w:color w:val="0D0D0D" w:themeColor="text1" w:themeTint="F2"/>
@@ -15446,58 +15138,38 @@
                         <w:rPr>
                           <w:color w:val="0D0D0D" w:themeColor="text1" w:themeTint="F2"/>
                         </w:rPr>
-                        <w:t xml:space="preserve"> </w:t>
+                        <w:t xml:space="preserve"> BeneficiaryName </w:t>
                       </w:r>
-                      <w:proofErr w:type="spellStart"/>
                       <w:r>
                         <w:rPr>
                           <w:color w:val="0D0D0D" w:themeColor="text1" w:themeTint="F2"/>
                         </w:rPr>
-                        <w:t>BeneficiaryName</w:t>
+                        <w:t>BeneficiarySname</w:t>
                       </w:r>
-                      <w:proofErr w:type="spellEnd"/>
                       <w:r>
                         <w:rPr>
                           <w:color w:val="0D0D0D" w:themeColor="text1" w:themeTint="F2"/>
                         </w:rPr>
                         <w:t xml:space="preserve"> </w:t>
                       </w:r>
-                      <w:proofErr w:type="spellStart"/>
                       <w:r>
                         <w:rPr>
                           <w:color w:val="0D0D0D" w:themeColor="text1" w:themeTint="F2"/>
                         </w:rPr>
-                        <w:t>BeneficiarySname</w:t>
+                        <w:t>BeneficiaryID</w:t>
                       </w:r>
-                      <w:proofErr w:type="spellEnd"/>
                       <w:r>
                         <w:rPr>
                           <w:color w:val="0D0D0D" w:themeColor="text1" w:themeTint="F2"/>
                         </w:rPr>
                         <w:t xml:space="preserve"> </w:t>
                       </w:r>
-                      <w:proofErr w:type="spellStart"/>
-                      <w:r>
-                        <w:rPr>
-                          <w:color w:val="0D0D0D" w:themeColor="text1" w:themeTint="F2"/>
-                        </w:rPr>
-                        <w:t>BeneficiaryID</w:t>
-                      </w:r>
-                      <w:proofErr w:type="spellEnd"/>
-                      <w:r>
-                        <w:rPr>
-                          <w:color w:val="0D0D0D" w:themeColor="text1" w:themeTint="F2"/>
-                        </w:rPr>
-                        <w:t xml:space="preserve"> </w:t>
-                      </w:r>
-                      <w:proofErr w:type="spellStart"/>
                       <w:r>
                         <w:rPr>
                           <w:color w:val="0D0D0D" w:themeColor="text1" w:themeTint="F2"/>
                         </w:rPr>
                         <w:t>BeneficiaryContacts</w:t>
                       </w:r>
-                      <w:proofErr w:type="spellEnd"/>
                     </w:p>
                     <w:p>
                       <w:pPr>
@@ -15506,61 +15178,11 @@
                           <w:color w:val="0D0D0D" w:themeColor="text1" w:themeTint="F2"/>
                         </w:rPr>
                       </w:pPr>
-                      <w:proofErr w:type="spellStart"/>
                       <w:r>
                         <w:rPr>
                           <w:color w:val="0D0D0D" w:themeColor="text1" w:themeTint="F2"/>
                         </w:rPr>
-                        <w:t>Apply_</w:t>
-                      </w:r>
-                      <w:proofErr w:type="gramStart"/>
-                      <w:r>
-                        <w:rPr>
-                          <w:color w:val="0D0D0D" w:themeColor="text1" w:themeTint="F2"/>
-                        </w:rPr>
-                        <w:t>loan</w:t>
-                      </w:r>
-                      <w:proofErr w:type="spellEnd"/>
-                      <w:r>
-                        <w:rPr>
-                          <w:color w:val="0D0D0D" w:themeColor="text1" w:themeTint="F2"/>
-                        </w:rPr>
-                        <w:t>(</w:t>
-                      </w:r>
-                      <w:proofErr w:type="gramEnd"/>
-                      <w:r>
-                        <w:rPr>
-                          <w:color w:val="0D0D0D" w:themeColor="text1" w:themeTint="F2"/>
-                        </w:rPr>
-                        <w:t xml:space="preserve">) </w:t>
-                      </w:r>
-                      <w:proofErr w:type="spellStart"/>
-                      <w:r>
-                        <w:rPr>
-                          <w:color w:val="0D0D0D" w:themeColor="text1" w:themeTint="F2"/>
-                        </w:rPr>
-                        <w:t>Make_deposit</w:t>
-                      </w:r>
-                      <w:proofErr w:type="spellEnd"/>
-                      <w:r>
-                        <w:rPr>
-                          <w:color w:val="0D0D0D" w:themeColor="text1" w:themeTint="F2"/>
-                        </w:rPr>
-                        <w:t xml:space="preserve">() </w:t>
-                      </w:r>
-                      <w:proofErr w:type="spellStart"/>
-                      <w:r>
-                        <w:rPr>
-                          <w:color w:val="0D0D0D" w:themeColor="text1" w:themeTint="F2"/>
-                        </w:rPr>
-                        <w:t>Clear_loan</w:t>
-                      </w:r>
-                      <w:proofErr w:type="spellEnd"/>
-                      <w:r>
-                        <w:rPr>
-                          <w:color w:val="0D0D0D" w:themeColor="text1" w:themeTint="F2"/>
-                        </w:rPr>
-                        <w:t>()</w:t>
+                        <w:t>Apply_loan() Make_deposit() Clear_loan()</w:t>
                       </w:r>
                     </w:p>
                   </w:txbxContent>
@@ -15642,125 +15264,77 @@
                               </w:rPr>
                               <w:t xml:space="preserve">Accounts                   </w:t>
                             </w:r>
-                            <w:proofErr w:type="spellStart"/>
                             <w:r>
                               <w:rPr>
                                 <w:color w:val="0D0D0D" w:themeColor="text1" w:themeTint="F2"/>
                               </w:rPr>
                               <w:t>AccountID</w:t>
                             </w:r>
-                            <w:proofErr w:type="spellEnd"/>
                             <w:r>
                               <w:rPr>
                                 <w:color w:val="0D0D0D" w:themeColor="text1" w:themeTint="F2"/>
                               </w:rPr>
                               <w:t xml:space="preserve">         </w:t>
                             </w:r>
-                            <w:proofErr w:type="spellStart"/>
                             <w:r>
                               <w:rPr>
                                 <w:color w:val="0D0D0D" w:themeColor="text1" w:themeTint="F2"/>
                               </w:rPr>
                               <w:t>AccountName</w:t>
                             </w:r>
-                            <w:proofErr w:type="spellEnd"/>
                             <w:r>
                               <w:rPr>
                                 <w:color w:val="0D0D0D" w:themeColor="text1" w:themeTint="F2"/>
                               </w:rPr>
                               <w:t xml:space="preserve"> </w:t>
                             </w:r>
-                            <w:proofErr w:type="spellStart"/>
                             <w:r>
                               <w:rPr>
                                 <w:color w:val="0D0D0D" w:themeColor="text1" w:themeTint="F2"/>
                               </w:rPr>
                               <w:t>Account_Value</w:t>
                             </w:r>
-                            <w:proofErr w:type="spellEnd"/>
                             <w:r>
                               <w:rPr>
                                 <w:color w:val="0D0D0D" w:themeColor="text1" w:themeTint="F2"/>
                               </w:rPr>
                               <w:t xml:space="preserve"> </w:t>
                             </w:r>
-                            <w:proofErr w:type="spellStart"/>
-                            <w:proofErr w:type="gramStart"/>
                             <w:r>
                               <w:rPr>
                                 <w:color w:val="0D0D0D" w:themeColor="text1" w:themeTint="F2"/>
                               </w:rPr>
                               <w:t>MemberID</w:t>
                             </w:r>
-                            <w:proofErr w:type="spellEnd"/>
                             <w:r>
                               <w:rPr>
                                 <w:color w:val="0D0D0D" w:themeColor="text1" w:themeTint="F2"/>
                               </w:rPr>
                               <w:t xml:space="preserve">  </w:t>
                             </w:r>
-                            <w:proofErr w:type="spellStart"/>
                             <w:r>
                               <w:rPr>
                                 <w:color w:val="0D0D0D" w:themeColor="text1" w:themeTint="F2"/>
                               </w:rPr>
-                              <w:t>Date</w:t>
+                              <w:t>Date_created</w:t>
                             </w:r>
-                            <w:proofErr w:type="gramEnd"/>
-                            <w:r>
-                              <w:rPr>
-                                <w:color w:val="0D0D0D" w:themeColor="text1" w:themeTint="F2"/>
-                              </w:rPr>
-                              <w:t>_created</w:t>
-                            </w:r>
-                            <w:proofErr w:type="spellEnd"/>
                             <w:r>
                               <w:rPr>
                                 <w:color w:val="0D0D0D" w:themeColor="text1" w:themeTint="F2"/>
                               </w:rPr>
                               <w:t xml:space="preserve"> </w:t>
                             </w:r>
-                            <w:proofErr w:type="spellStart"/>
                             <w:r>
                               <w:rPr>
                                 <w:color w:val="0D0D0D" w:themeColor="text1" w:themeTint="F2"/>
                               </w:rPr>
                               <w:t>Date_Deposited</w:t>
                             </w:r>
-                            <w:proofErr w:type="spellEnd"/>
                             <w:r>
                               <w:rPr>
                                 <w:color w:val="0D0D0D" w:themeColor="text1" w:themeTint="F2"/>
                               </w:rPr>
-                              <w:t xml:space="preserve">  </w:t>
-                            </w:r>
-                            <w:proofErr w:type="spellStart"/>
-                            <w:r>
-                              <w:rPr>
-                                <w:color w:val="0D0D0D" w:themeColor="text1" w:themeTint="F2"/>
-                              </w:rPr>
-                              <w:t>New_Account</w:t>
-                            </w:r>
-                            <w:proofErr w:type="spellEnd"/>
-                            <w:r>
-                              <w:rPr>
-                                <w:color w:val="0D0D0D" w:themeColor="text1" w:themeTint="F2"/>
-                              </w:rPr>
-                              <w:t xml:space="preserve">() </w:t>
-                            </w:r>
-                            <w:proofErr w:type="spellStart"/>
-                            <w:r>
-                              <w:rPr>
-                                <w:color w:val="0D0D0D" w:themeColor="text1" w:themeTint="F2"/>
-                              </w:rPr>
-                              <w:t>New_Deposit</w:t>
-                            </w:r>
-                            <w:proofErr w:type="spellEnd"/>
-                            <w:r>
-                              <w:rPr>
-                                <w:color w:val="0D0D0D" w:themeColor="text1" w:themeTint="F2"/>
-                              </w:rPr>
-                              <w:t>()</w:t>
+                              <w:t xml:space="preserve">  New_Account() New_Deposit()</w:t>
                             </w:r>
                           </w:p>
                         </w:txbxContent>
@@ -15785,7 +15359,7 @@
           </mc:Choice>
           <mc:Fallback>
             <w:pict>
-              <v:rect id="Rectangle 349" o:spid="_x0000_s1068" style="position:absolute;margin-left:384.75pt;margin-top:208.95pt;width:130.5pt;height:131.25pt;z-index:251801600;visibility:visible;mso-wrap-style:square;mso-width-percent:0;mso-height-percent:0;mso-wrap-distance-left:9pt;mso-wrap-distance-top:0;mso-wrap-distance-right:9pt;mso-wrap-distance-bottom:0;mso-position-horizontal:absolute;mso-position-horizontal-relative:text;mso-position-vertical:absolute;mso-position-vertical-relative:text;mso-width-percent:0;mso-height-percent:0;mso-width-relative:margin;mso-height-relative:margin;v-text-anchor:middle" o:gfxdata="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" filled="f" strokecolor="black [3213]" strokeweight="2pt">
+              <v:rect w14:anchorId="025E2F09" id="Rectangle 349" o:spid="_x0000_s1068" style="position:absolute;margin-left:384.75pt;margin-top:208.95pt;width:130.5pt;height:131.25pt;z-index:251801600;visibility:visible;mso-wrap-style:square;mso-width-percent:0;mso-height-percent:0;mso-wrap-distance-left:9pt;mso-wrap-distance-top:0;mso-wrap-distance-right:9pt;mso-wrap-distance-bottom:0;mso-position-horizontal:absolute;mso-position-horizontal-relative:text;mso-position-vertical:absolute;mso-position-vertical-relative:text;mso-width-percent:0;mso-height-percent:0;mso-width-relative:margin;mso-height-relative:margin;v-text-anchor:middle" o:gfxdata="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" filled="f" strokecolor="black [3213]" strokeweight="2pt">
                 <v:textbox>
                   <w:txbxContent>
                     <w:p>
@@ -15801,125 +15375,77 @@
                         </w:rPr>
                         <w:t xml:space="preserve">Accounts                   </w:t>
                       </w:r>
-                      <w:proofErr w:type="spellStart"/>
                       <w:r>
                         <w:rPr>
                           <w:color w:val="0D0D0D" w:themeColor="text1" w:themeTint="F2"/>
                         </w:rPr>
                         <w:t>AccountID</w:t>
                       </w:r>
-                      <w:proofErr w:type="spellEnd"/>
                       <w:r>
                         <w:rPr>
                           <w:color w:val="0D0D0D" w:themeColor="text1" w:themeTint="F2"/>
                         </w:rPr>
                         <w:t xml:space="preserve">         </w:t>
                       </w:r>
-                      <w:proofErr w:type="spellStart"/>
                       <w:r>
                         <w:rPr>
                           <w:color w:val="0D0D0D" w:themeColor="text1" w:themeTint="F2"/>
                         </w:rPr>
                         <w:t>AccountName</w:t>
                       </w:r>
-                      <w:proofErr w:type="spellEnd"/>
                       <w:r>
                         <w:rPr>
                           <w:color w:val="0D0D0D" w:themeColor="text1" w:themeTint="F2"/>
                         </w:rPr>
                         <w:t xml:space="preserve"> </w:t>
                       </w:r>
-                      <w:proofErr w:type="spellStart"/>
                       <w:r>
                         <w:rPr>
                           <w:color w:val="0D0D0D" w:themeColor="text1" w:themeTint="F2"/>
                         </w:rPr>
                         <w:t>Account_Value</w:t>
                       </w:r>
-                      <w:proofErr w:type="spellEnd"/>
                       <w:r>
                         <w:rPr>
                           <w:color w:val="0D0D0D" w:themeColor="text1" w:themeTint="F2"/>
                         </w:rPr>
                         <w:t xml:space="preserve"> </w:t>
                       </w:r>
-                      <w:proofErr w:type="spellStart"/>
-                      <w:proofErr w:type="gramStart"/>
                       <w:r>
                         <w:rPr>
                           <w:color w:val="0D0D0D" w:themeColor="text1" w:themeTint="F2"/>
                         </w:rPr>
                         <w:t>MemberID</w:t>
                       </w:r>
-                      <w:proofErr w:type="spellEnd"/>
                       <w:r>
                         <w:rPr>
                           <w:color w:val="0D0D0D" w:themeColor="text1" w:themeTint="F2"/>
                         </w:rPr>
                         <w:t xml:space="preserve">  </w:t>
                       </w:r>
-                      <w:proofErr w:type="spellStart"/>
                       <w:r>
                         <w:rPr>
                           <w:color w:val="0D0D0D" w:themeColor="text1" w:themeTint="F2"/>
                         </w:rPr>
-                        <w:t>Date</w:t>
+                        <w:t>Date_created</w:t>
                       </w:r>
-                      <w:proofErr w:type="gramEnd"/>
-                      <w:r>
-                        <w:rPr>
-                          <w:color w:val="0D0D0D" w:themeColor="text1" w:themeTint="F2"/>
-                        </w:rPr>
-                        <w:t>_created</w:t>
-                      </w:r>
-                      <w:proofErr w:type="spellEnd"/>
                       <w:r>
                         <w:rPr>
                           <w:color w:val="0D0D0D" w:themeColor="text1" w:themeTint="F2"/>
                         </w:rPr>
                         <w:t xml:space="preserve"> </w:t>
                       </w:r>
-                      <w:proofErr w:type="spellStart"/>
                       <w:r>
                         <w:rPr>
                           <w:color w:val="0D0D0D" w:themeColor="text1" w:themeTint="F2"/>
                         </w:rPr>
                         <w:t>Date_Deposited</w:t>
                       </w:r>
-                      <w:proofErr w:type="spellEnd"/>
                       <w:r>
                         <w:rPr>
                           <w:color w:val="0D0D0D" w:themeColor="text1" w:themeTint="F2"/>
                         </w:rPr>
-                        <w:t xml:space="preserve">  </w:t>
-                      </w:r>
-                      <w:proofErr w:type="spellStart"/>
-                      <w:r>
-                        <w:rPr>
-                          <w:color w:val="0D0D0D" w:themeColor="text1" w:themeTint="F2"/>
-                        </w:rPr>
-                        <w:t>New_Account</w:t>
-                      </w:r>
-                      <w:proofErr w:type="spellEnd"/>
-                      <w:r>
-                        <w:rPr>
-                          <w:color w:val="0D0D0D" w:themeColor="text1" w:themeTint="F2"/>
-                        </w:rPr>
-                        <w:t xml:space="preserve">() </w:t>
-                      </w:r>
-                      <w:proofErr w:type="spellStart"/>
-                      <w:r>
-                        <w:rPr>
-                          <w:color w:val="0D0D0D" w:themeColor="text1" w:themeTint="F2"/>
-                        </w:rPr>
-                        <w:t>New_Deposit</w:t>
-                      </w:r>
-                      <w:proofErr w:type="spellEnd"/>
-                      <w:r>
-                        <w:rPr>
-                          <w:color w:val="0D0D0D" w:themeColor="text1" w:themeTint="F2"/>
-                        </w:rPr>
-                        <w:t>()</w:t>
+                        <w:t xml:space="preserve">  New_Account() New_Deposit()</w:t>
                       </w:r>
                     </w:p>
                   </w:txbxContent>
@@ -16005,16 +15531,8 @@
                               <w:rPr>
                                 <w:color w:val="0D0D0D" w:themeColor="text1" w:themeTint="F2"/>
                               </w:rPr>
-                              <w:t xml:space="preserve"> </w:t>
+                              <w:t xml:space="preserve"> AttendantID</w:t>
                             </w:r>
-                            <w:proofErr w:type="spellStart"/>
-                            <w:r>
-                              <w:rPr>
-                                <w:color w:val="0D0D0D" w:themeColor="text1" w:themeTint="F2"/>
-                              </w:rPr>
-                              <w:t>AttendantID</w:t>
-                            </w:r>
-                            <w:proofErr w:type="spellEnd"/>
                             <w:r>
                               <w:rPr>
                                 <w:color w:val="0D0D0D" w:themeColor="text1" w:themeTint="F2"/>
@@ -16025,44 +15543,8 @@
                               <w:rPr>
                                 <w:color w:val="0D0D0D" w:themeColor="text1" w:themeTint="F2"/>
                               </w:rPr>
-                              <w:t xml:space="preserve"> </w:t>
+                              <w:t xml:space="preserve"> AttendantFname AttendantLname AttendantPass</w:t>
                             </w:r>
-                            <w:proofErr w:type="spellStart"/>
-                            <w:r>
-                              <w:rPr>
-                                <w:color w:val="0D0D0D" w:themeColor="text1" w:themeTint="F2"/>
-                              </w:rPr>
-                              <w:t>AttendantFname</w:t>
-                            </w:r>
-                            <w:proofErr w:type="spellEnd"/>
-                            <w:r>
-                              <w:rPr>
-                                <w:color w:val="0D0D0D" w:themeColor="text1" w:themeTint="F2"/>
-                              </w:rPr>
-                              <w:t xml:space="preserve"> </w:t>
-                            </w:r>
-                            <w:proofErr w:type="spellStart"/>
-                            <w:r>
-                              <w:rPr>
-                                <w:color w:val="0D0D0D" w:themeColor="text1" w:themeTint="F2"/>
-                              </w:rPr>
-                              <w:t>AttendantLname</w:t>
-                            </w:r>
-                            <w:proofErr w:type="spellEnd"/>
-                            <w:r>
-                              <w:rPr>
-                                <w:color w:val="0D0D0D" w:themeColor="text1" w:themeTint="F2"/>
-                              </w:rPr>
-                              <w:t xml:space="preserve"> </w:t>
-                            </w:r>
-                            <w:proofErr w:type="spellStart"/>
-                            <w:r>
-                              <w:rPr>
-                                <w:color w:val="0D0D0D" w:themeColor="text1" w:themeTint="F2"/>
-                              </w:rPr>
-                              <w:t>AttendantPass</w:t>
-                            </w:r>
-                            <w:proofErr w:type="spellEnd"/>
                             <w:r>
                               <w:rPr>
                                 <w:color w:val="0D0D0D" w:themeColor="text1" w:themeTint="F2"/>
@@ -16079,49 +15561,7 @@
                               <w:rPr>
                                 <w:color w:val="0D0D0D" w:themeColor="text1" w:themeTint="F2"/>
                               </w:rPr>
-                              <w:t xml:space="preserve"> </w:t>
-                            </w:r>
-                            <w:proofErr w:type="spellStart"/>
-                            <w:r>
-                              <w:rPr>
-                                <w:color w:val="0D0D0D" w:themeColor="text1" w:themeTint="F2"/>
-                              </w:rPr>
-                              <w:t>Process_</w:t>
-                            </w:r>
-                            <w:proofErr w:type="gramStart"/>
-                            <w:r>
-                              <w:rPr>
-                                <w:color w:val="0D0D0D" w:themeColor="text1" w:themeTint="F2"/>
-                              </w:rPr>
-                              <w:t>membership</w:t>
-                            </w:r>
-                            <w:proofErr w:type="spellEnd"/>
-                            <w:r>
-                              <w:rPr>
-                                <w:color w:val="0D0D0D" w:themeColor="text1" w:themeTint="F2"/>
-                              </w:rPr>
-                              <w:t>(</w:t>
-                            </w:r>
-                            <w:proofErr w:type="gramEnd"/>
-                            <w:r>
-                              <w:rPr>
-                                <w:color w:val="0D0D0D" w:themeColor="text1" w:themeTint="F2"/>
-                              </w:rPr>
-                              <w:t xml:space="preserve">) </w:t>
-                            </w:r>
-                            <w:proofErr w:type="spellStart"/>
-                            <w:r>
-                              <w:rPr>
-                                <w:color w:val="0D0D0D" w:themeColor="text1" w:themeTint="F2"/>
-                              </w:rPr>
-                              <w:t>create_newAccounts</w:t>
-                            </w:r>
-                            <w:proofErr w:type="spellEnd"/>
-                            <w:r>
-                              <w:rPr>
-                                <w:color w:val="0D0D0D" w:themeColor="text1" w:themeTint="F2"/>
-                              </w:rPr>
-                              <w:t>()</w:t>
+                              <w:t xml:space="preserve"> Process_membership() create_newAccounts()</w:t>
                             </w:r>
                           </w:p>
                         </w:txbxContent>
@@ -16146,7 +15586,7 @@
           </mc:Choice>
           <mc:Fallback>
             <w:pict>
-              <v:rect id="Rectangle 350" o:spid="_x0000_s1069" style="position:absolute;margin-left:384.75pt;margin-top:11.7pt;width:130.5pt;height:116.25pt;z-index:251803648;visibility:visible;mso-wrap-style:square;mso-width-percent:0;mso-height-percent:0;mso-wrap-distance-left:9pt;mso-wrap-distance-top:0;mso-wrap-distance-right:9pt;mso-wrap-distance-bottom:0;mso-position-horizontal:absolute;mso-position-horizontal-relative:text;mso-position-vertical:absolute;mso-position-vertical-relative:text;mso-width-percent:0;mso-height-percent:0;mso-width-relative:margin;mso-height-relative:margin;v-text-anchor:middle" o:gfxdata="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" filled="f" strokecolor="black [3213]" strokeweight="2pt">
+              <v:rect w14:anchorId="790E06F0" id="Rectangle 350" o:spid="_x0000_s1069" style="position:absolute;margin-left:384.75pt;margin-top:11.7pt;width:130.5pt;height:116.25pt;z-index:251803648;visibility:visible;mso-wrap-style:square;mso-width-percent:0;mso-height-percent:0;mso-wrap-distance-left:9pt;mso-wrap-distance-top:0;mso-wrap-distance-right:9pt;mso-wrap-distance-bottom:0;mso-position-horizontal:absolute;mso-position-horizontal-relative:text;mso-position-vertical:absolute;mso-position-vertical-relative:text;mso-width-percent:0;mso-height-percent:0;mso-width-relative:margin;mso-height-relative:margin;v-text-anchor:middle" o:gfxdata="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" filled="f" strokecolor="black [3213]" strokeweight="2pt">
                 <v:textbox>
                   <w:txbxContent>
                     <w:p>
@@ -16166,16 +15606,8 @@
                         <w:rPr>
                           <w:color w:val="0D0D0D" w:themeColor="text1" w:themeTint="F2"/>
                         </w:rPr>
-                        <w:t xml:space="preserve"> </w:t>
+                        <w:t xml:space="preserve"> AttendantID</w:t>
                       </w:r>
-                      <w:proofErr w:type="spellStart"/>
-                      <w:r>
-                        <w:rPr>
-                          <w:color w:val="0D0D0D" w:themeColor="text1" w:themeTint="F2"/>
-                        </w:rPr>
-                        <w:t>AttendantID</w:t>
-                      </w:r>
-                      <w:proofErr w:type="spellEnd"/>
                       <w:r>
                         <w:rPr>
                           <w:color w:val="0D0D0D" w:themeColor="text1" w:themeTint="F2"/>
@@ -16186,44 +15618,8 @@
                         <w:rPr>
                           <w:color w:val="0D0D0D" w:themeColor="text1" w:themeTint="F2"/>
                         </w:rPr>
-                        <w:t xml:space="preserve"> </w:t>
+                        <w:t xml:space="preserve"> AttendantFname AttendantLname AttendantPass</w:t>
                       </w:r>
-                      <w:proofErr w:type="spellStart"/>
-                      <w:r>
-                        <w:rPr>
-                          <w:color w:val="0D0D0D" w:themeColor="text1" w:themeTint="F2"/>
-                        </w:rPr>
-                        <w:t>AttendantFname</w:t>
-                      </w:r>
-                      <w:proofErr w:type="spellEnd"/>
-                      <w:r>
-                        <w:rPr>
-                          <w:color w:val="0D0D0D" w:themeColor="text1" w:themeTint="F2"/>
-                        </w:rPr>
-                        <w:t xml:space="preserve"> </w:t>
-                      </w:r>
-                      <w:proofErr w:type="spellStart"/>
-                      <w:r>
-                        <w:rPr>
-                          <w:color w:val="0D0D0D" w:themeColor="text1" w:themeTint="F2"/>
-                        </w:rPr>
-                        <w:t>AttendantLname</w:t>
-                      </w:r>
-                      <w:proofErr w:type="spellEnd"/>
-                      <w:r>
-                        <w:rPr>
-                          <w:color w:val="0D0D0D" w:themeColor="text1" w:themeTint="F2"/>
-                        </w:rPr>
-                        <w:t xml:space="preserve"> </w:t>
-                      </w:r>
-                      <w:proofErr w:type="spellStart"/>
-                      <w:r>
-                        <w:rPr>
-                          <w:color w:val="0D0D0D" w:themeColor="text1" w:themeTint="F2"/>
-                        </w:rPr>
-                        <w:t>AttendantPass</w:t>
-                      </w:r>
-                      <w:proofErr w:type="spellEnd"/>
                       <w:r>
                         <w:rPr>
                           <w:color w:val="0D0D0D" w:themeColor="text1" w:themeTint="F2"/>
@@ -16240,49 +15636,7 @@
                         <w:rPr>
                           <w:color w:val="0D0D0D" w:themeColor="text1" w:themeTint="F2"/>
                         </w:rPr>
-                        <w:t xml:space="preserve"> </w:t>
-                      </w:r>
-                      <w:proofErr w:type="spellStart"/>
-                      <w:r>
-                        <w:rPr>
-                          <w:color w:val="0D0D0D" w:themeColor="text1" w:themeTint="F2"/>
-                        </w:rPr>
-                        <w:t>Process_</w:t>
-                      </w:r>
-                      <w:proofErr w:type="gramStart"/>
-                      <w:r>
-                        <w:rPr>
-                          <w:color w:val="0D0D0D" w:themeColor="text1" w:themeTint="F2"/>
-                        </w:rPr>
-                        <w:t>membership</w:t>
-                      </w:r>
-                      <w:proofErr w:type="spellEnd"/>
-                      <w:r>
-                        <w:rPr>
-                          <w:color w:val="0D0D0D" w:themeColor="text1" w:themeTint="F2"/>
-                        </w:rPr>
-                        <w:t>(</w:t>
-                      </w:r>
-                      <w:proofErr w:type="gramEnd"/>
-                      <w:r>
-                        <w:rPr>
-                          <w:color w:val="0D0D0D" w:themeColor="text1" w:themeTint="F2"/>
-                        </w:rPr>
-                        <w:t xml:space="preserve">) </w:t>
-                      </w:r>
-                      <w:proofErr w:type="spellStart"/>
-                      <w:r>
-                        <w:rPr>
-                          <w:color w:val="0D0D0D" w:themeColor="text1" w:themeTint="F2"/>
-                        </w:rPr>
-                        <w:t>create_newAccounts</w:t>
-                      </w:r>
-                      <w:proofErr w:type="spellEnd"/>
-                      <w:r>
-                        <w:rPr>
-                          <w:color w:val="0D0D0D" w:themeColor="text1" w:themeTint="F2"/>
-                        </w:rPr>
-                        <w:t>()</w:t>
+                        <w:t xml:space="preserve"> Process_membership() create_newAccounts()</w:t>
                       </w:r>
                     </w:p>
                   </w:txbxContent>
@@ -16362,58 +15716,88 @@
                               <w:rPr>
                                 <w:color w:val="0D0D0D" w:themeColor="text1" w:themeTint="F2"/>
                               </w:rPr>
-                              <w:t xml:space="preserve">Attendants             </w:t>
+                              <w:t xml:space="preserve">Teller         </w:t>
                             </w:r>
-                            <w:proofErr w:type="spellStart"/>
                             <w:r>
                               <w:rPr>
                                 <w:color w:val="0D0D0D" w:themeColor="text1" w:themeTint="F2"/>
                               </w:rPr>
-                              <w:t>AttendantID</w:t>
+                              <w:t xml:space="preserve">             </w:t>
                             </w:r>
-                            <w:proofErr w:type="spellEnd"/>
+                            <w:r>
+                              <w:rPr>
+                                <w:color w:val="0D0D0D" w:themeColor="text1" w:themeTint="F2"/>
+                              </w:rPr>
+                              <w:t>Teller</w:t>
+                            </w:r>
+                            <w:r>
+                              <w:rPr>
+                                <w:color w:val="0D0D0D" w:themeColor="text1" w:themeTint="F2"/>
+                              </w:rPr>
+                              <w:t>ID</w:t>
+                            </w:r>
                             <w:r>
                               <w:rPr>
                                 <w:color w:val="0D0D0D" w:themeColor="text1" w:themeTint="F2"/>
                               </w:rPr>
                               <w:t xml:space="preserve"> </w:t>
                             </w:r>
-                            <w:proofErr w:type="spellStart"/>
                             <w:r>
                               <w:rPr>
                                 <w:color w:val="0D0D0D" w:themeColor="text1" w:themeTint="F2"/>
                               </w:rPr>
-                              <w:t>AttendantFname</w:t>
+                              <w:t xml:space="preserve">                     Teller</w:t>
                             </w:r>
-                            <w:proofErr w:type="spellEnd"/>
+                            <w:r>
+                              <w:rPr>
+                                <w:color w:val="0D0D0D" w:themeColor="text1" w:themeTint="F2"/>
+                              </w:rPr>
+                              <w:t>Fname</w:t>
+                            </w:r>
                             <w:r>
                               <w:rPr>
                                 <w:color w:val="0D0D0D" w:themeColor="text1" w:themeTint="F2"/>
                               </w:rPr>
                               <w:t xml:space="preserve"> </w:t>
                             </w:r>
-                            <w:proofErr w:type="spellStart"/>
                             <w:r>
                               <w:rPr>
                                 <w:color w:val="0D0D0D" w:themeColor="text1" w:themeTint="F2"/>
                               </w:rPr>
-                              <w:t>AttendantLname</w:t>
+                              <w:t xml:space="preserve">     Teller</w:t>
                             </w:r>
-                            <w:proofErr w:type="spellEnd"/>
+                            <w:r>
+                              <w:rPr>
+                                <w:color w:val="0D0D0D" w:themeColor="text1" w:themeTint="F2"/>
+                              </w:rPr>
+                              <w:t>Lname</w:t>
+                            </w:r>
                             <w:r>
                               <w:rPr>
                                 <w:color w:val="0D0D0D" w:themeColor="text1" w:themeTint="F2"/>
                               </w:rPr>
                               <w:t xml:space="preserve"> </w:t>
                             </w:r>
-                            <w:proofErr w:type="spellStart"/>
                             <w:r>
                               <w:rPr>
                                 <w:color w:val="0D0D0D" w:themeColor="text1" w:themeTint="F2"/>
                               </w:rPr>
-                              <w:t>AttendantPass</w:t>
+                              <w:t xml:space="preserve">                  </w:t>
                             </w:r>
-                            <w:proofErr w:type="spellEnd"/>
+                            <w:bookmarkStart w:id="22" w:name="_GoBack"/>
+                            <w:bookmarkEnd w:id="22"/>
+                            <w:r>
+                              <w:rPr>
+                                <w:color w:val="0D0D0D" w:themeColor="text1" w:themeTint="F2"/>
+                              </w:rPr>
+                              <w:t>Teller</w:t>
+                            </w:r>
+                            <w:r>
+                              <w:rPr>
+                                <w:color w:val="0D0D0D" w:themeColor="text1" w:themeTint="F2"/>
+                              </w:rPr>
+                              <w:t>Pass</w:t>
+                            </w:r>
                             <w:r>
                               <w:rPr>
                                 <w:color w:val="0D0D0D" w:themeColor="text1" w:themeTint="F2"/>
@@ -16430,44 +15814,8 @@
                               <w:rPr>
                                 <w:color w:val="0D0D0D" w:themeColor="text1" w:themeTint="F2"/>
                               </w:rPr>
-                              <w:t xml:space="preserve">               </w:t>
+                              <w:t xml:space="preserve">               process_loans () Process_contributions()</w:t>
                             </w:r>
-                            <w:proofErr w:type="spellStart"/>
-                            <w:r>
-                              <w:rPr>
-                                <w:color w:val="0D0D0D" w:themeColor="text1" w:themeTint="F2"/>
-                              </w:rPr>
-                              <w:t>process_loans</w:t>
-                            </w:r>
-                            <w:proofErr w:type="spellEnd"/>
-                            <w:r>
-                              <w:rPr>
-                                <w:color w:val="0D0D0D" w:themeColor="text1" w:themeTint="F2"/>
-                              </w:rPr>
-                              <w:t xml:space="preserve"> () </w:t>
-                            </w:r>
-                            <w:proofErr w:type="spellStart"/>
-                            <w:r>
-                              <w:rPr>
-                                <w:color w:val="0D0D0D" w:themeColor="text1" w:themeTint="F2"/>
-                              </w:rPr>
-                              <w:t>Process_</w:t>
-                            </w:r>
-                            <w:proofErr w:type="gramStart"/>
-                            <w:r>
-                              <w:rPr>
-                                <w:color w:val="0D0D0D" w:themeColor="text1" w:themeTint="F2"/>
-                              </w:rPr>
-                              <w:t>contributions</w:t>
-                            </w:r>
-                            <w:proofErr w:type="spellEnd"/>
-                            <w:r>
-                              <w:rPr>
-                                <w:color w:val="0D0D0D" w:themeColor="text1" w:themeTint="F2"/>
-                              </w:rPr>
-                              <w:t>()</w:t>
-                            </w:r>
-                            <w:proofErr w:type="gramEnd"/>
                           </w:p>
                         </w:txbxContent>
                       </wps:txbx>
@@ -16491,7 +15839,7 @@
           </mc:Choice>
           <mc:Fallback>
             <w:pict>
-              <v:rect id="Rectangle 343" o:spid="_x0000_s1070" style="position:absolute;margin-left:-16.5pt;margin-top:11.7pt;width:130.5pt;height:120.75pt;z-index:251793408;visibility:visible;mso-wrap-style:square;mso-width-percent:0;mso-height-percent:0;mso-wrap-distance-left:9pt;mso-wrap-distance-top:0;mso-wrap-distance-right:9pt;mso-wrap-distance-bottom:0;mso-position-horizontal:absolute;mso-position-horizontal-relative:text;mso-position-vertical:absolute;mso-position-vertical-relative:text;mso-width-percent:0;mso-height-percent:0;mso-width-relative:margin;mso-height-relative:margin;v-text-anchor:middle" o:gfxdata="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" filled="f" strokecolor="black [3213]" strokeweight="2pt">
+              <v:rect w14:anchorId="2292ACF9" id="Rectangle 343" o:spid="_x0000_s1070" style="position:absolute;margin-left:-16.5pt;margin-top:11.7pt;width:130.5pt;height:120.75pt;z-index:251793408;visibility:visible;mso-wrap-style:square;mso-width-percent:0;mso-height-percent:0;mso-wrap-distance-left:9pt;mso-wrap-distance-top:0;mso-wrap-distance-right:9pt;mso-wrap-distance-bottom:0;mso-position-horizontal:absolute;mso-position-horizontal-relative:text;mso-position-vertical:absolute;mso-position-vertical-relative:text;mso-width-percent:0;mso-height-percent:0;mso-width-relative:margin;mso-height-relative:margin;v-text-anchor:middle" o:gfxdata="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" filled="f" strokecolor="black [3213]" strokeweight="2pt">
                 <v:textbox>
                   <w:txbxContent>
                     <w:p>
@@ -16505,58 +15853,88 @@
                         <w:rPr>
                           <w:color w:val="0D0D0D" w:themeColor="text1" w:themeTint="F2"/>
                         </w:rPr>
-                        <w:t xml:space="preserve">Attendants             </w:t>
+                        <w:t xml:space="preserve">Teller         </w:t>
                       </w:r>
-                      <w:proofErr w:type="spellStart"/>
                       <w:r>
                         <w:rPr>
                           <w:color w:val="0D0D0D" w:themeColor="text1" w:themeTint="F2"/>
                         </w:rPr>
-                        <w:t>AttendantID</w:t>
+                        <w:t xml:space="preserve">             </w:t>
                       </w:r>
-                      <w:proofErr w:type="spellEnd"/>
+                      <w:r>
+                        <w:rPr>
+                          <w:color w:val="0D0D0D" w:themeColor="text1" w:themeTint="F2"/>
+                        </w:rPr>
+                        <w:t>Teller</w:t>
+                      </w:r>
+                      <w:r>
+                        <w:rPr>
+                          <w:color w:val="0D0D0D" w:themeColor="text1" w:themeTint="F2"/>
+                        </w:rPr>
+                        <w:t>ID</w:t>
+                      </w:r>
                       <w:r>
                         <w:rPr>
                           <w:color w:val="0D0D0D" w:themeColor="text1" w:themeTint="F2"/>
                         </w:rPr>
                         <w:t xml:space="preserve"> </w:t>
                       </w:r>
-                      <w:proofErr w:type="spellStart"/>
                       <w:r>
                         <w:rPr>
                           <w:color w:val="0D0D0D" w:themeColor="text1" w:themeTint="F2"/>
                         </w:rPr>
-                        <w:t>AttendantFname</w:t>
+                        <w:t xml:space="preserve">                     Teller</w:t>
                       </w:r>
-                      <w:proofErr w:type="spellEnd"/>
+                      <w:r>
+                        <w:rPr>
+                          <w:color w:val="0D0D0D" w:themeColor="text1" w:themeTint="F2"/>
+                        </w:rPr>
+                        <w:t>Fname</w:t>
+                      </w:r>
                       <w:r>
                         <w:rPr>
                           <w:color w:val="0D0D0D" w:themeColor="text1" w:themeTint="F2"/>
                         </w:rPr>
                         <w:t xml:space="preserve"> </w:t>
                       </w:r>
-                      <w:proofErr w:type="spellStart"/>
                       <w:r>
                         <w:rPr>
                           <w:color w:val="0D0D0D" w:themeColor="text1" w:themeTint="F2"/>
                         </w:rPr>
-                        <w:t>AttendantLname</w:t>
+                        <w:t xml:space="preserve">     Teller</w:t>
                       </w:r>
-                      <w:proofErr w:type="spellEnd"/>
+                      <w:r>
+                        <w:rPr>
+                          <w:color w:val="0D0D0D" w:themeColor="text1" w:themeTint="F2"/>
+                        </w:rPr>
+                        <w:t>Lname</w:t>
+                      </w:r>
                       <w:r>
                         <w:rPr>
                           <w:color w:val="0D0D0D" w:themeColor="text1" w:themeTint="F2"/>
                         </w:rPr>
                         <w:t xml:space="preserve"> </w:t>
                       </w:r>
-                      <w:proofErr w:type="spellStart"/>
                       <w:r>
                         <w:rPr>
                           <w:color w:val="0D0D0D" w:themeColor="text1" w:themeTint="F2"/>
                         </w:rPr>
-                        <w:t>AttendantPass</w:t>
+                        <w:t xml:space="preserve">                  </w:t>
                       </w:r>
-                      <w:proofErr w:type="spellEnd"/>
+                      <w:bookmarkStart w:id="23" w:name="_GoBack"/>
+                      <w:bookmarkEnd w:id="23"/>
+                      <w:r>
+                        <w:rPr>
+                          <w:color w:val="0D0D0D" w:themeColor="text1" w:themeTint="F2"/>
+                        </w:rPr>
+                        <w:t>Teller</w:t>
+                      </w:r>
+                      <w:r>
+                        <w:rPr>
+                          <w:color w:val="0D0D0D" w:themeColor="text1" w:themeTint="F2"/>
+                        </w:rPr>
+                        <w:t>Pass</w:t>
+                      </w:r>
                       <w:r>
                         <w:rPr>
                           <w:color w:val="0D0D0D" w:themeColor="text1" w:themeTint="F2"/>
@@ -16573,44 +15951,8 @@
                         <w:rPr>
                           <w:color w:val="0D0D0D" w:themeColor="text1" w:themeTint="F2"/>
                         </w:rPr>
-                        <w:t xml:space="preserve">               </w:t>
+                        <w:t xml:space="preserve">               process_loans () Process_contributions()</w:t>
                       </w:r>
-                      <w:proofErr w:type="spellStart"/>
-                      <w:r>
-                        <w:rPr>
-                          <w:color w:val="0D0D0D" w:themeColor="text1" w:themeTint="F2"/>
-                        </w:rPr>
-                        <w:t>process_loans</w:t>
-                      </w:r>
-                      <w:proofErr w:type="spellEnd"/>
-                      <w:r>
-                        <w:rPr>
-                          <w:color w:val="0D0D0D" w:themeColor="text1" w:themeTint="F2"/>
-                        </w:rPr>
-                        <w:t xml:space="preserve"> () </w:t>
-                      </w:r>
-                      <w:proofErr w:type="spellStart"/>
-                      <w:r>
-                        <w:rPr>
-                          <w:color w:val="0D0D0D" w:themeColor="text1" w:themeTint="F2"/>
-                        </w:rPr>
-                        <w:t>Process_</w:t>
-                      </w:r>
-                      <w:proofErr w:type="gramStart"/>
-                      <w:r>
-                        <w:rPr>
-                          <w:color w:val="0D0D0D" w:themeColor="text1" w:themeTint="F2"/>
-                        </w:rPr>
-                        <w:t>contributions</w:t>
-                      </w:r>
-                      <w:proofErr w:type="spellEnd"/>
-                      <w:r>
-                        <w:rPr>
-                          <w:color w:val="0D0D0D" w:themeColor="text1" w:themeTint="F2"/>
-                        </w:rPr>
-                        <w:t>()</w:t>
-                      </w:r>
-                      <w:proofErr w:type="gramEnd"/>
                     </w:p>
                   </w:txbxContent>
                 </v:textbox>
@@ -16634,7 +15976,7 @@
           <w:sz w:val="28"/>
         </w:rPr>
       </w:pPr>
-      <w:bookmarkStart w:id="23" w:name="_Toc511087420"/>
+      <w:bookmarkStart w:id="24" w:name="_Toc511087420"/>
       <w:r>
         <w:rPr>
           <w:sz w:val="28"/>
@@ -16642,7 +15984,7 @@
         <w:lastRenderedPageBreak/>
         <w:t>2.9 Deployment Diagrams</w:t>
       </w:r>
-      <w:bookmarkEnd w:id="23"/>
+      <w:bookmarkEnd w:id="24"/>
     </w:p>
     <w:p>
       <w:pPr>
@@ -16921,7 +16263,7 @@
           </mc:Choice>
           <mc:Fallback>
             <w:pict>
-              <v:shape id="Rectangle 381" o:spid="_x0000_s1071" style="position:absolute;margin-left:22.5pt;margin-top:.6pt;width:205.5pt;height:29.25pt;z-index:251867136;visibility:visible;mso-wrap-style:square;mso-width-percent:0;mso-height-percent:0;mso-wrap-distance-left:9pt;mso-wrap-distance-top:0;mso-wrap-distance-right:9pt;mso-wrap-distance-bottom:0;mso-position-horizontal:absolute;mso-position-horizontal-relative:text;mso-position-vertical:absolute;mso-position-vertical-relative:text;mso-width-percent:0;mso-height-percent:0;mso-width-relative:margin;mso-height-relative:margin;v-text-anchor:middle" coordsize="2609850,371475" o:spt="100" o:gfxdata="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" adj="-11796480,,5400" path="m,371475l466725,,2609850,,2209800,371475,,371475xe" filled="f" strokecolor="black [3213]" strokeweight="2pt">
+              <v:shape w14:anchorId="2BB35CD5" id="Rectangle 381" o:spid="_x0000_s1071" style="position:absolute;margin-left:22.5pt;margin-top:.6pt;width:205.5pt;height:29.25pt;z-index:251867136;visibility:visible;mso-wrap-style:square;mso-width-percent:0;mso-height-percent:0;mso-wrap-distance-left:9pt;mso-wrap-distance-top:0;mso-wrap-distance-right:9pt;mso-wrap-distance-bottom:0;mso-position-horizontal:absolute;mso-position-horizontal-relative:text;mso-position-vertical:absolute;mso-position-vertical-relative:text;mso-width-percent:0;mso-height-percent:0;mso-width-relative:margin;mso-height-relative:margin;v-text-anchor:middle" coordsize="2609850,371475" o:spt="100" o:gfxdata="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" adj="-11796480,,5400" path="m,371475l466725,,2609850,,2209800,371475,,371475xe" filled="f" strokecolor="black [3213]" strokeweight="2pt">
                 <v:stroke joinstyle="miter"/>
                 <v:formulas/>
                 <v:path arrowok="t" o:connecttype="custom" o:connectlocs="0,371475;466725,0;2609850,0;2209800,371475;0,371475" o:connectangles="0,0,0,0,0" textboxrect="0,0,2609850,371475"/>
@@ -17112,7 +16454,7 @@
           </mc:Choice>
           <mc:Fallback>
             <w:pict>
-              <v:shape id="_x0000_s1072" style="position:absolute;margin-left:197.25pt;margin-top:.6pt;width:30.75pt;height:111.75pt;z-index:251863040;visibility:visible;mso-wrap-style:square;mso-width-percent:0;mso-height-percent:0;mso-wrap-distance-left:9pt;mso-wrap-distance-top:0;mso-wrap-distance-right:9pt;mso-wrap-distance-bottom:0;mso-position-horizontal:absolute;mso-position-horizontal-relative:text;mso-position-vertical:absolute;mso-position-vertical-relative:text;mso-width-percent:0;mso-height-percent:0;mso-width-relative:margin;mso-height-relative:margin;v-text-anchor:middle" coordsize="390525,1419225" o:spt="100" o:gfxdata="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" adj="-11796480,,5400" path="m,371475l390525,,371475,971550,,1419225,,371475xe" filled="f" strokecolor="black [3213]" strokeweight="2pt">
+              <v:shape w14:anchorId="7D2550B9" id="_x0000_s1072" style="position:absolute;margin-left:197.25pt;margin-top:.6pt;width:30.75pt;height:111.75pt;z-index:251863040;visibility:visible;mso-wrap-style:square;mso-width-percent:0;mso-height-percent:0;mso-wrap-distance-left:9pt;mso-wrap-distance-top:0;mso-wrap-distance-right:9pt;mso-wrap-distance-bottom:0;mso-position-horizontal:absolute;mso-position-horizontal-relative:text;mso-position-vertical:absolute;mso-position-vertical-relative:text;mso-width-percent:0;mso-height-percent:0;mso-width-relative:margin;mso-height-relative:margin;v-text-anchor:middle" coordsize="390525,1419225" o:spt="100" o:gfxdata="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" adj="-11796480,,5400" path="m,371475l390525,,371475,971550,,1419225,,371475xe" filled="f" strokecolor="black [3213]" strokeweight="2pt">
                 <v:stroke joinstyle="miter"/>
                 <v:formulas/>
                 <v:path arrowok="t" o:connecttype="custom" o:connectlocs="0,371475;390525,0;371475,971550;0,1419225;0,371475" o:connectangles="0,0,0,0,0" textboxrect="0,0,390525,1419225"/>
@@ -17221,7 +16563,7 @@
           </mc:Choice>
           <mc:Fallback>
             <w:pict>
-              <v:shape id="Text Box 395" o:spid="_x0000_s1073" type="#_x0000_t202" style="position:absolute;margin-left:260.25pt;margin-top:3.7pt;width:74.25pt;height:20.25pt;z-index:251885568;visibility:visible;mso-wrap-style:square;mso-height-percent:0;mso-wrap-distance-left:9pt;mso-wrap-distance-top:0;mso-wrap-distance-right:9pt;mso-wrap-distance-bottom:0;mso-position-horizontal:absolute;mso-position-horizontal-relative:text;mso-position-vertical:absolute;mso-position-vertical-relative:text;mso-height-percent:0;mso-height-relative:margin;v-text-anchor:top" o:gfxdata="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" filled="f" stroked="f" strokeweight=".5pt">
+              <v:shape w14:anchorId="7F21BC46" id="Text Box 395" o:spid="_x0000_s1073" type="#_x0000_t202" style="position:absolute;margin-left:260.25pt;margin-top:3.7pt;width:74.25pt;height:20.25pt;z-index:251885568;visibility:visible;mso-wrap-style:square;mso-height-percent:0;mso-wrap-distance-left:9pt;mso-wrap-distance-top:0;mso-wrap-distance-right:9pt;mso-wrap-distance-bottom:0;mso-position-horizontal:absolute;mso-position-horizontal-relative:text;mso-position-vertical:absolute;mso-position-vertical-relative:text;mso-height-percent:0;mso-height-relative:margin;v-text-anchor:top" o:gfxdata="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" filled="f" stroked="f" strokeweight=".5pt">
                 <v:textbox>
                   <w:txbxContent>
                     <w:p>
@@ -17305,7 +16647,7 @@
           </mc:Choice>
           <mc:Fallback>
             <w:pict>
-              <v:line id="Straight Connector 394" o:spid="_x0000_s1026" style="position:absolute;flip:y;z-index:251884544;visibility:visible;mso-wrap-style:square;mso-width-percent:0;mso-height-percent:0;mso-wrap-distance-left:9pt;mso-wrap-distance-top:0;mso-wrap-distance-right:9pt;mso-wrap-distance-bottom:0;mso-position-horizontal:absolute;mso-position-horizontal-relative:text;mso-position-vertical:absolute;mso-position-vertical-relative:text;mso-width-percent:0;mso-height-percent:0;mso-width-relative:margin;mso-height-relative:margin" from="371.25pt,19.5pt" to="371.25pt,94.5pt" o:gfxdata="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" strokecolor="black [3213]" strokeweight="1.5pt"/>
+              <v:line w14:anchorId="0A810C94" id="Straight Connector 394" o:spid="_x0000_s1026" style="position:absolute;flip:y;z-index:251884544;visibility:visible;mso-wrap-style:square;mso-width-percent:0;mso-height-percent:0;mso-wrap-distance-left:9pt;mso-wrap-distance-top:0;mso-wrap-distance-right:9pt;mso-wrap-distance-bottom:0;mso-position-horizontal:absolute;mso-position-horizontal-relative:text;mso-position-vertical:absolute;mso-position-vertical-relative:text;mso-width-percent:0;mso-height-percent:0;mso-width-relative:margin;mso-height-relative:margin" from="371.25pt,19.5pt" to="371.25pt,94.5pt" o:gfxdata="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" strokecolor="black [3213]" strokeweight="1.5pt"/>
             </w:pict>
           </mc:Fallback>
         </mc:AlternateContent>
@@ -17373,7 +16715,7 @@
           </mc:Choice>
           <mc:Fallback>
             <w:pict>
-              <v:line id="Straight Connector 393" o:spid="_x0000_s1026" style="position:absolute;z-index:251882496;visibility:visible;mso-wrap-style:square;mso-wrap-distance-left:9pt;mso-wrap-distance-top:0;mso-wrap-distance-right:9pt;mso-wrap-distance-bottom:0;mso-position-horizontal:absolute;mso-position-horizontal-relative:text;mso-position-vertical:absolute;mso-position-vertical-relative:text" from="211.5pt,19.5pt" to="371.45pt,19.5pt" o:gfxdata="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" strokecolor="black [3213]" strokeweight="1.5pt"/>
+              <v:line w14:anchorId="46D82F1D" id="Straight Connector 393" o:spid="_x0000_s1026" style="position:absolute;z-index:251882496;visibility:visible;mso-wrap-style:square;mso-wrap-distance-left:9pt;mso-wrap-distance-top:0;mso-wrap-distance-right:9pt;mso-wrap-distance-bottom:0;mso-position-horizontal:absolute;mso-position-horizontal-relative:text;mso-position-vertical:absolute;mso-position-vertical-relative:text" from="211.5pt,19.5pt" to="371.45pt,19.5pt" o:gfxdata="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" strokecolor="black [3213]" strokeweight="1.5pt"/>
             </w:pict>
           </mc:Fallback>
         </mc:AlternateContent>
@@ -17468,7 +16810,7 @@
           </mc:Choice>
           <mc:Fallback>
             <w:pict>
-              <v:rect id="Rectangle 392" o:spid="_x0000_s1074" style="position:absolute;margin-left:81.75pt;margin-top:19.5pt;width:28.7pt;height:11.25pt;z-index:251881472;visibility:visible;mso-wrap-style:square;mso-width-percent:0;mso-height-percent:0;mso-wrap-distance-left:9pt;mso-wrap-distance-top:0;mso-wrap-distance-right:9pt;mso-wrap-distance-bottom:0;mso-position-horizontal:absolute;mso-position-horizontal-relative:text;mso-position-vertical:absolute;mso-position-vertical-relative:text;mso-width-percent:0;mso-height-percent:0;mso-width-relative:margin;mso-height-relative:margin;v-text-anchor:middle" o:gfxdata="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" fillcolor="white [3212]" strokecolor="black [3213]" strokeweight="2pt">
+              <v:rect w14:anchorId="5FB46184" id="Rectangle 392" o:spid="_x0000_s1074" style="position:absolute;margin-left:81.75pt;margin-top:19.5pt;width:28.7pt;height:11.25pt;z-index:251881472;visibility:visible;mso-wrap-style:square;mso-width-percent:0;mso-height-percent:0;mso-wrap-distance-left:9pt;mso-wrap-distance-top:0;mso-wrap-distance-right:9pt;mso-wrap-distance-bottom:0;mso-position-horizontal:absolute;mso-position-horizontal-relative:text;mso-position-vertical:absolute;mso-position-vertical-relative:text;mso-width-percent:0;mso-height-percent:0;mso-width-relative:margin;mso-height-relative:margin;v-text-anchor:middle" o:gfxdata="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" fillcolor="white [3212]" strokecolor="black [3213]" strokeweight="2pt">
                 <v:textbox>
                   <w:txbxContent>
                     <w:p>
@@ -17592,7 +16934,7 @@
           </mc:Choice>
           <mc:Fallback>
             <w:pict>
-              <v:rect id="Rectangle 390" o:spid="_x0000_s1075" style="position:absolute;margin-left:102.75pt;margin-top:12.75pt;width:86.25pt;height:57pt;z-index:251877376;visibility:visible;mso-wrap-style:square;mso-width-percent:0;mso-height-percent:0;mso-wrap-distance-left:9pt;mso-wrap-distance-top:0;mso-wrap-distance-right:9pt;mso-wrap-distance-bottom:0;mso-position-horizontal:absolute;mso-position-horizontal-relative:text;mso-position-vertical:absolute;mso-position-vertical-relative:text;mso-width-percent:0;mso-height-percent:0;mso-width-relative:margin;mso-height-relative:margin;v-text-anchor:middle" o:gfxdata="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" filled="f" strokecolor="black [3213]" strokeweight="2pt">
+              <v:rect w14:anchorId="015ED2ED" id="Rectangle 390" o:spid="_x0000_s1075" style="position:absolute;margin-left:102.75pt;margin-top:12.75pt;width:86.25pt;height:57pt;z-index:251877376;visibility:visible;mso-wrap-style:square;mso-width-percent:0;mso-height-percent:0;mso-wrap-distance-left:9pt;mso-wrap-distance-top:0;mso-wrap-distance-right:9pt;mso-wrap-distance-bottom:0;mso-position-horizontal:absolute;mso-position-horizontal-relative:text;mso-position-vertical:absolute;mso-position-vertical-relative:text;mso-width-percent:0;mso-height-percent:0;mso-width-relative:margin;mso-height-relative:margin;v-text-anchor:middle" o:gfxdata="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" filled="f" strokecolor="black [3213]" strokeweight="2pt">
                 <v:textbox>
                   <w:txbxContent>
                     <w:p>
@@ -17719,7 +17061,7 @@
           </mc:Choice>
           <mc:Fallback>
             <w:pict>
-              <v:rect id="Rectangle 379" o:spid="_x0000_s1076" style="position:absolute;margin-left:22.5pt;margin-top:3pt;width:174pt;height:82.5pt;z-index:251858944;visibility:visible;mso-wrap-style:square;mso-width-percent:0;mso-wrap-distance-left:9pt;mso-wrap-distance-top:0;mso-wrap-distance-right:9pt;mso-wrap-distance-bottom:0;mso-position-horizontal:absolute;mso-position-horizontal-relative:text;mso-position-vertical:absolute;mso-position-vertical-relative:text;mso-width-percent:0;mso-width-relative:margin;v-text-anchor:middle" o:gfxdata="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" filled="f" strokecolor="black [3213]" strokeweight="2pt">
+              <v:rect w14:anchorId="649BA99A" id="Rectangle 379" o:spid="_x0000_s1076" style="position:absolute;margin-left:22.5pt;margin-top:3pt;width:174pt;height:82.5pt;z-index:251858944;visibility:visible;mso-wrap-style:square;mso-width-percent:0;mso-wrap-distance-left:9pt;mso-wrap-distance-top:0;mso-wrap-distance-right:9pt;mso-wrap-distance-bottom:0;mso-position-horizontal:absolute;mso-position-horizontal-relative:text;mso-position-vertical:absolute;mso-position-vertical-relative:text;mso-width-percent:0;mso-width-relative:margin;v-text-anchor:middle" o:gfxdata="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" filled="f" strokecolor="black [3213]" strokeweight="2pt">
                 <v:textbox>
                   <w:txbxContent>
                     <w:p>
@@ -17840,7 +17182,7 @@
           </mc:Choice>
           <mc:Fallback>
             <w:pict>
-              <v:rect id="Rectangle 391" o:spid="_x0000_s1077" style="position:absolute;margin-left:81.75pt;margin-top:15.15pt;width:28.7pt;height:11.25pt;z-index:251879424;visibility:visible;mso-wrap-style:square;mso-width-percent:0;mso-height-percent:0;mso-wrap-distance-left:9pt;mso-wrap-distance-top:0;mso-wrap-distance-right:9pt;mso-wrap-distance-bottom:0;mso-position-horizontal:absolute;mso-position-horizontal-relative:text;mso-position-vertical:absolute;mso-position-vertical-relative:text;mso-width-percent:0;mso-height-percent:0;mso-width-relative:margin;mso-height-relative:margin;v-text-anchor:middle" o:gfxdata="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" fillcolor="white [3212]" strokecolor="black [3213]" strokeweight="2pt">
+              <v:rect w14:anchorId="504F88F7" id="Rectangle 391" o:spid="_x0000_s1077" style="position:absolute;margin-left:81.75pt;margin-top:15.15pt;width:28.7pt;height:11.25pt;z-index:251879424;visibility:visible;mso-wrap-style:square;mso-width-percent:0;mso-height-percent:0;mso-wrap-distance-left:9pt;mso-wrap-distance-top:0;mso-wrap-distance-right:9pt;mso-wrap-distance-bottom:0;mso-position-horizontal:absolute;mso-position-horizontal-relative:text;mso-position-vertical:absolute;mso-position-vertical-relative:text;mso-width-percent:0;mso-height-percent:0;mso-width-relative:margin;mso-height-relative:margin;v-text-anchor:middle" o:gfxdata="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" fillcolor="white [3212]" strokecolor="black [3213]" strokeweight="2pt">
                 <v:textbox>
                   <w:txbxContent>
                     <w:p>
@@ -18113,7 +17455,7 @@
           </mc:Choice>
           <mc:Fallback>
             <w:pict>
-              <v:shape id="_x0000_s1078" style="position:absolute;margin-left:256.5pt;margin-top:-.3pt;width:231pt;height:29.25pt;z-index:251869184;visibility:visible;mso-wrap-style:square;mso-width-percent:0;mso-height-percent:0;mso-wrap-distance-left:9pt;mso-wrap-distance-top:0;mso-wrap-distance-right:9pt;mso-wrap-distance-bottom:0;mso-position-horizontal:absolute;mso-position-horizontal-relative:text;mso-position-vertical:absolute;mso-position-vertical-relative:text;mso-width-percent:0;mso-height-percent:0;mso-width-relative:margin;mso-height-relative:margin;v-text-anchor:middle" coordsize="2933700,371475" o:spt="100" o:gfxdata="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" adj="-11796480,,5400" path="m,371475l790575,,2933700,,2543175,371475,,371475xe" filled="f" strokecolor="black [3213]" strokeweight="2pt">
+              <v:shape w14:anchorId="20694967" id="_x0000_s1078" style="position:absolute;margin-left:256.5pt;margin-top:-.3pt;width:231pt;height:29.25pt;z-index:251869184;visibility:visible;mso-wrap-style:square;mso-width-percent:0;mso-height-percent:0;mso-wrap-distance-left:9pt;mso-wrap-distance-top:0;mso-wrap-distance-right:9pt;mso-wrap-distance-bottom:0;mso-position-horizontal:absolute;mso-position-horizontal-relative:text;mso-position-vertical:absolute;mso-position-vertical-relative:text;mso-width-percent:0;mso-height-percent:0;mso-width-relative:margin;mso-height-relative:margin;v-text-anchor:middle" coordsize="2933700,371475" o:spt="100" o:gfxdata="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" adj="-11796480,,5400" path="m,371475l790575,,2933700,,2543175,371475,,371475xe" filled="f" strokecolor="black [3213]" strokeweight="2pt">
                 <v:stroke joinstyle="miter"/>
                 <v:formulas/>
                 <v:path arrowok="t" o:connecttype="custom" o:connectlocs="0,371475;790575,0;2933700,0;2543175,371475;0,371475" o:connectangles="0,0,0,0,0" textboxrect="0,0,2933700,371475"/>
@@ -18304,7 +17646,7 @@
           </mc:Choice>
           <mc:Fallback>
             <w:pict>
-              <v:shape id="_x0000_s1079" style="position:absolute;margin-left:456.75pt;margin-top:-.3pt;width:30.75pt;height:111.75pt;z-index:251865088;visibility:visible;mso-wrap-style:square;mso-width-percent:0;mso-height-percent:0;mso-wrap-distance-left:9pt;mso-wrap-distance-top:0;mso-wrap-distance-right:9pt;mso-wrap-distance-bottom:0;mso-position-horizontal:absolute;mso-position-horizontal-relative:text;mso-position-vertical:absolute;mso-position-vertical-relative:text;mso-width-percent:0;mso-height-percent:0;mso-width-relative:margin;mso-height-relative:margin;v-text-anchor:middle" coordsize="390525,1419225" o:spt="100" o:gfxdata="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" adj="-11796480,,5400" path="m,371475l390525,,371475,971550,,1419225,,371475xe" filled="f" strokecolor="black [3213]" strokeweight="2pt">
+              <v:shape w14:anchorId="4A1EDE88" id="_x0000_s1079" style="position:absolute;margin-left:456.75pt;margin-top:-.3pt;width:30.75pt;height:111.75pt;z-index:251865088;visibility:visible;mso-wrap-style:square;mso-width-percent:0;mso-height-percent:0;mso-wrap-distance-left:9pt;mso-wrap-distance-top:0;mso-wrap-distance-right:9pt;mso-wrap-distance-bottom:0;mso-position-horizontal:absolute;mso-position-horizontal-relative:text;mso-position-vertical:absolute;mso-position-vertical-relative:text;mso-width-percent:0;mso-height-percent:0;mso-width-relative:margin;mso-height-relative:margin;v-text-anchor:middle" coordsize="390525,1419225" o:spt="100" o:gfxdata="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" adj="-11796480,,5400" path="m,371475l390525,,371475,971550,,1419225,,371475xe" filled="f" strokecolor="black [3213]" strokeweight="2pt">
                 <v:stroke joinstyle="miter"/>
                 <v:formulas/>
                 <v:path arrowok="t" o:connecttype="custom" o:connectlocs="0,371475;390525,0;371475,971550;0,1419225;0,371475" o:connectangles="0,0,0,0,0" textboxrect="0,0,390525,1419225"/>
@@ -18423,7 +17765,7 @@
           </mc:Choice>
           <mc:Fallback>
             <w:pict>
-              <v:rect id="Rectangle 388" o:spid="_x0000_s1080" style="position:absolute;margin-left:342.75pt;margin-top:19.35pt;width:28.7pt;height:11.25pt;z-index:251873280;visibility:visible;mso-wrap-style:square;mso-width-percent:0;mso-height-percent:0;mso-wrap-distance-left:9pt;mso-wrap-distance-top:0;mso-wrap-distance-right:9pt;mso-wrap-distance-bottom:0;mso-position-horizontal:absolute;mso-position-horizontal-relative:text;mso-position-vertical:absolute;mso-position-vertical-relative:text;mso-width-percent:0;mso-height-percent:0;mso-width-relative:margin;mso-height-relative:margin;v-text-anchor:middle" o:gfxdata="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" fillcolor="white [3212]" strokecolor="black [3213]" strokeweight="2pt">
+              <v:rect w14:anchorId="012A2C4B" id="Rectangle 388" o:spid="_x0000_s1080" style="position:absolute;margin-left:342.75pt;margin-top:19.35pt;width:28.7pt;height:11.25pt;z-index:251873280;visibility:visible;mso-wrap-style:square;mso-width-percent:0;mso-height-percent:0;mso-wrap-distance-left:9pt;mso-wrap-distance-top:0;mso-wrap-distance-right:9pt;mso-wrap-distance-bottom:0;mso-position-horizontal:absolute;mso-position-horizontal-relative:text;mso-position-vertical:absolute;mso-position-vertical-relative:text;mso-width-percent:0;mso-height-percent:0;mso-width-relative:margin;mso-height-relative:margin;v-text-anchor:middle" o:gfxdata="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" fillcolor="white [3212]" strokecolor="black [3213]" strokeweight="2pt">
                 <v:textbox>
                   <w:txbxContent>
                     <w:p>
@@ -18547,7 +17889,7 @@
           </mc:Choice>
           <mc:Fallback>
             <w:pict>
-              <v:rect id="Rectangle 386" o:spid="_x0000_s1081" style="position:absolute;margin-left:364.5pt;margin-top:12.6pt;width:86.25pt;height:57pt;z-index:251871232;visibility:visible;mso-wrap-style:square;mso-width-percent:0;mso-height-percent:0;mso-wrap-distance-left:9pt;mso-wrap-distance-top:0;mso-wrap-distance-right:9pt;mso-wrap-distance-bottom:0;mso-position-horizontal:absolute;mso-position-horizontal-relative:text;mso-position-vertical:absolute;mso-position-vertical-relative:text;mso-width-percent:0;mso-height-percent:0;mso-width-relative:margin;mso-height-relative:margin;v-text-anchor:middle" o:gfxdata="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" filled="f" strokecolor="black [3213]" strokeweight="2pt">
+              <v:rect w14:anchorId="5FEB3433" id="Rectangle 386" o:spid="_x0000_s1081" style="position:absolute;margin-left:364.5pt;margin-top:12.6pt;width:86.25pt;height:57pt;z-index:251871232;visibility:visible;mso-wrap-style:square;mso-width-percent:0;mso-height-percent:0;mso-wrap-distance-left:9pt;mso-wrap-distance-top:0;mso-wrap-distance-right:9pt;mso-wrap-distance-bottom:0;mso-position-horizontal:absolute;mso-position-horizontal-relative:text;mso-position-vertical:absolute;mso-position-vertical-relative:text;mso-width-percent:0;mso-height-percent:0;mso-width-relative:margin;mso-height-relative:margin;v-text-anchor:middle" o:gfxdata="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" filled="f" strokecolor="black [3213]" strokeweight="2pt">
                 <v:textbox>
                   <w:txbxContent>
                     <w:p>
@@ -18674,7 +18016,7 @@
           </mc:Choice>
           <mc:Fallback>
             <w:pict>
-              <v:rect id="Rectangle 380" o:spid="_x0000_s1082" style="position:absolute;margin-left:256.5pt;margin-top:2.1pt;width:200.25pt;height:82.5pt;z-index:251860992;visibility:visible;mso-wrap-style:square;mso-width-percent:0;mso-wrap-distance-left:9pt;mso-wrap-distance-top:0;mso-wrap-distance-right:9pt;mso-wrap-distance-bottom:0;mso-position-horizontal:absolute;mso-position-horizontal-relative:text;mso-position-vertical:absolute;mso-position-vertical-relative:text;mso-width-percent:0;mso-width-relative:margin;v-text-anchor:middle" o:gfxdata="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" filled="f" strokecolor="black [3213]" strokeweight="2pt">
+              <v:rect w14:anchorId="3F55EA8B" id="Rectangle 380" o:spid="_x0000_s1082" style="position:absolute;margin-left:256.5pt;margin-top:2.1pt;width:200.25pt;height:82.5pt;z-index:251860992;visibility:visible;mso-wrap-style:square;mso-width-percent:0;mso-wrap-distance-left:9pt;mso-wrap-distance-top:0;mso-wrap-distance-right:9pt;mso-wrap-distance-bottom:0;mso-position-horizontal:absolute;mso-position-horizontal-relative:text;mso-position-vertical:absolute;mso-position-vertical-relative:text;mso-width-percent:0;mso-width-relative:margin;v-text-anchor:middle" o:gfxdata="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" filled="f" strokecolor="black [3213]" strokeweight="2pt">
                 <v:textbox>
                   <w:txbxContent>
                     <w:p>
@@ -18795,7 +18137,7 @@
           </mc:Choice>
           <mc:Fallback>
             <w:pict>
-              <v:rect id="Rectangle 389" o:spid="_x0000_s1083" style="position:absolute;margin-left:342.75pt;margin-top:17.25pt;width:28.7pt;height:11.25pt;z-index:251875328;visibility:visible;mso-wrap-style:square;mso-width-percent:0;mso-height-percent:0;mso-wrap-distance-left:9pt;mso-wrap-distance-top:0;mso-wrap-distance-right:9pt;mso-wrap-distance-bottom:0;mso-position-horizontal:absolute;mso-position-horizontal-relative:text;mso-position-vertical:absolute;mso-position-vertical-relative:text;mso-width-percent:0;mso-height-percent:0;mso-width-relative:margin;mso-height-relative:margin;v-text-anchor:middle" o:gfxdata="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" fillcolor="white [3212]" strokecolor="black [3213]" strokeweight="2pt">
+              <v:rect w14:anchorId="3260FBEF" id="Rectangle 389" o:spid="_x0000_s1083" style="position:absolute;margin-left:342.75pt;margin-top:17.25pt;width:28.7pt;height:11.25pt;z-index:251875328;visibility:visible;mso-wrap-style:square;mso-width-percent:0;mso-height-percent:0;mso-wrap-distance-left:9pt;mso-wrap-distance-top:0;mso-wrap-distance-right:9pt;mso-wrap-distance-bottom:0;mso-position-horizontal:absolute;mso-position-horizontal-relative:text;mso-position-vertical:absolute;mso-position-vertical-relative:text;mso-width-percent:0;mso-height-percent:0;mso-width-relative:margin;mso-height-relative:margin;v-text-anchor:middle" o:gfxdata="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" fillcolor="white [3212]" strokecolor="black [3213]" strokeweight="2pt">
                 <v:textbox>
                   <w:txbxContent>
                     <w:p>
@@ -18848,12 +18190,12 @@
       <w:pPr>
         <w:pStyle w:val="Heading1"/>
       </w:pPr>
-      <w:bookmarkStart w:id="24" w:name="_Toc511087421"/>
+      <w:bookmarkStart w:id="25" w:name="_Toc511087421"/>
       <w:r>
         <w:lastRenderedPageBreak/>
         <w:t>3.0 Database Design</w:t>
       </w:r>
-      <w:bookmarkEnd w:id="24"/>
+      <w:bookmarkEnd w:id="25"/>
     </w:p>
     <w:p>
       <w:pPr>
@@ -18862,14 +18204,14 @@
           <w:sz w:val="28"/>
         </w:rPr>
       </w:pPr>
-      <w:bookmarkStart w:id="25" w:name="_Toc511087422"/>
+      <w:bookmarkStart w:id="26" w:name="_Toc511087422"/>
       <w:r>
         <w:rPr>
           <w:sz w:val="28"/>
         </w:rPr>
         <w:t>3.1 Introduction</w:t>
       </w:r>
-      <w:bookmarkEnd w:id="25"/>
+      <w:bookmarkEnd w:id="26"/>
     </w:p>
     <w:p>
       <w:pPr>
@@ -19251,23 +18593,7 @@
           <w:sz w:val="24"/>
           <w:szCs w:val="24"/>
         </w:rPr>
-        <w:t xml:space="preserve"> Once a transaction is </w:t>
-      </w:r>
-      <w:proofErr w:type="spellStart"/>
-      <w:r>
-        <w:rPr>
-          <w:sz w:val="24"/>
-          <w:szCs w:val="24"/>
-        </w:rPr>
-        <w:t>commited</w:t>
-      </w:r>
-      <w:proofErr w:type="spellEnd"/>
-      <w:r>
-        <w:rPr>
-          <w:sz w:val="24"/>
-          <w:szCs w:val="24"/>
-        </w:rPr>
-        <w:t xml:space="preserve"> to the database, it will remain so </w:t>
+        <w:t xml:space="preserve"> Once a transaction is commited to the database, it will remain so </w:t>
       </w:r>
       <w:r>
         <w:rPr>
@@ -19284,14 +18610,14 @@
           <w:sz w:val="28"/>
         </w:rPr>
       </w:pPr>
-      <w:bookmarkStart w:id="26" w:name="_Toc511087423"/>
+      <w:bookmarkStart w:id="27" w:name="_Toc511087423"/>
       <w:r>
         <w:rPr>
           <w:sz w:val="28"/>
         </w:rPr>
         <w:t>3.2 Normalization</w:t>
       </w:r>
-      <w:bookmarkEnd w:id="26"/>
+      <w:bookmarkEnd w:id="27"/>
     </w:p>
     <w:p>
       <w:pPr>
@@ -19346,27 +18672,7 @@
           <w:szCs w:val="24"/>
           <w:shd w:val="clear" w:color="auto" w:fill="FFFFFF"/>
         </w:rPr>
-        <w:t xml:space="preserve">The </w:t>
-      </w:r>
-      <w:proofErr w:type="gramStart"/>
-      <w:r>
-        <w:rPr>
-          <w:color w:val="000000"/>
-          <w:sz w:val="24"/>
-          <w:szCs w:val="24"/>
-          <w:shd w:val="clear" w:color="auto" w:fill="FFFFFF"/>
-        </w:rPr>
-        <w:t>table below show</w:t>
-      </w:r>
-      <w:proofErr w:type="gramEnd"/>
-      <w:r>
-        <w:rPr>
-          <w:color w:val="000000"/>
-          <w:sz w:val="24"/>
-          <w:szCs w:val="24"/>
-          <w:shd w:val="clear" w:color="auto" w:fill="FFFFFF"/>
-        </w:rPr>
-        <w:t xml:space="preserve"> the whole process from the </w:t>
+        <w:t xml:space="preserve">The table below show the whole process from the </w:t>
       </w:r>
       <w:r>
         <w:rPr>
@@ -19574,7 +18880,6 @@
                 <w:szCs w:val="24"/>
               </w:rPr>
             </w:pPr>
-            <w:proofErr w:type="spellStart"/>
             <w:r>
               <w:rPr>
                 <w:sz w:val="24"/>
@@ -19582,7 +18887,6 @@
               </w:rPr>
               <w:t>MemberID</w:t>
             </w:r>
-            <w:proofErr w:type="spellEnd"/>
           </w:p>
         </w:tc>
         <w:tc>
@@ -19598,7 +18902,6 @@
                 <w:u w:val="single"/>
               </w:rPr>
             </w:pPr>
-            <w:proofErr w:type="spellStart"/>
             <w:r>
               <w:rPr>
                 <w:b/>
@@ -19608,7 +18911,6 @@
               </w:rPr>
               <w:t>MemberID</w:t>
             </w:r>
-            <w:proofErr w:type="spellEnd"/>
             <w:r>
               <w:rPr>
                 <w:b/>
@@ -19631,7 +18933,6 @@
                 <w:szCs w:val="24"/>
               </w:rPr>
             </w:pPr>
-            <w:proofErr w:type="spellStart"/>
             <w:r>
               <w:rPr>
                 <w:b/>
@@ -19641,7 +18942,6 @@
               </w:rPr>
               <w:t>MemberID</w:t>
             </w:r>
-            <w:proofErr w:type="spellEnd"/>
             <w:r>
               <w:rPr>
                 <w:b/>
@@ -19664,7 +18964,6 @@
                 <w:szCs w:val="24"/>
               </w:rPr>
             </w:pPr>
-            <w:proofErr w:type="spellStart"/>
             <w:r>
               <w:rPr>
                 <w:b/>
@@ -19674,7 +18973,6 @@
               </w:rPr>
               <w:t>MemberID</w:t>
             </w:r>
-            <w:proofErr w:type="spellEnd"/>
             <w:r>
               <w:rPr>
                 <w:b/>
@@ -19704,31 +19002,21 @@
                 <w:sz w:val="24"/>
                 <w:szCs w:val="24"/>
               </w:rPr>
-              <w:t>ID/</w:t>
+              <w:t>ID/Passport_No</w:t>
             </w:r>
-            <w:proofErr w:type="spellStart"/>
-            <w:r>
+          </w:p>
+        </w:tc>
+        <w:tc>
+          <w:tcPr>
+            <w:tcW w:w="2570" w:type="dxa"/>
+          </w:tcPr>
+          <w:p>
+            <w:pPr>
               <w:rPr>
                 <w:sz w:val="24"/>
                 <w:szCs w:val="24"/>
               </w:rPr>
-              <w:t>Passport_No</w:t>
-            </w:r>
-            <w:proofErr w:type="spellEnd"/>
-          </w:p>
-        </w:tc>
-        <w:tc>
-          <w:tcPr>
-            <w:tcW w:w="2570" w:type="dxa"/>
-          </w:tcPr>
-          <w:p>
-            <w:pPr>
-              <w:rPr>
-                <w:sz w:val="24"/>
-                <w:szCs w:val="24"/>
-              </w:rPr>
-            </w:pPr>
-            <w:proofErr w:type="spellStart"/>
+            </w:pPr>
             <w:r>
               <w:rPr>
                 <w:b/>
@@ -19738,7 +19026,6 @@
               </w:rPr>
               <w:t>AccountID</w:t>
             </w:r>
-            <w:proofErr w:type="spellEnd"/>
             <w:r>
               <w:rPr>
                 <w:b/>
@@ -19766,53 +19053,55 @@
                 <w:sz w:val="24"/>
                 <w:szCs w:val="24"/>
               </w:rPr>
-              <w:t>ID/</w:t>
+              <w:t>ID/Passport_No</w:t>
             </w:r>
-            <w:proofErr w:type="spellStart"/>
-            <w:r>
+          </w:p>
+        </w:tc>
+        <w:tc>
+          <w:tcPr>
+            <w:tcW w:w="2610" w:type="dxa"/>
+          </w:tcPr>
+          <w:p>
+            <w:pPr>
               <w:rPr>
                 <w:sz w:val="24"/>
                 <w:szCs w:val="24"/>
               </w:rPr>
-              <w:t>Passport_No</w:t>
-            </w:r>
-            <w:proofErr w:type="spellEnd"/>
-          </w:p>
-        </w:tc>
-        <w:tc>
-          <w:tcPr>
-            <w:tcW w:w="2610" w:type="dxa"/>
-          </w:tcPr>
-          <w:p>
-            <w:pPr>
+            </w:pPr>
+            <w:r>
               <w:rPr>
                 <w:sz w:val="24"/>
                 <w:szCs w:val="24"/>
               </w:rPr>
-            </w:pPr>
-            <w:r>
+              <w:t>ID/Passport_No</w:t>
+            </w:r>
+          </w:p>
+        </w:tc>
+      </w:tr>
+      <w:tr>
+        <w:tc>
+          <w:tcPr>
+            <w:tcW w:w="2430" w:type="dxa"/>
+          </w:tcPr>
+          <w:p>
+            <w:pPr>
               <w:rPr>
                 <w:sz w:val="24"/>
                 <w:szCs w:val="24"/>
               </w:rPr>
-              <w:t>ID/</w:t>
-            </w:r>
-            <w:proofErr w:type="spellStart"/>
+            </w:pPr>
             <w:r>
               <w:rPr>
                 <w:sz w:val="24"/>
                 <w:szCs w:val="24"/>
               </w:rPr>
-              <w:t>Passport_No</w:t>
+              <w:t>Contacts</w:t>
             </w:r>
-            <w:proofErr w:type="spellEnd"/>
-          </w:p>
-        </w:tc>
-      </w:tr>
-      <w:tr>
-        <w:tc>
-          <w:tcPr>
-            <w:tcW w:w="2430" w:type="dxa"/>
+          </w:p>
+        </w:tc>
+        <w:tc>
+          <w:tcPr>
+            <w:tcW w:w="2570" w:type="dxa"/>
           </w:tcPr>
           <w:p>
             <w:pPr>
@@ -19821,27 +19110,6 @@
                 <w:szCs w:val="24"/>
               </w:rPr>
             </w:pPr>
-            <w:r>
-              <w:rPr>
-                <w:sz w:val="24"/>
-                <w:szCs w:val="24"/>
-              </w:rPr>
-              <w:t>Contacts</w:t>
-            </w:r>
-          </w:p>
-        </w:tc>
-        <w:tc>
-          <w:tcPr>
-            <w:tcW w:w="2570" w:type="dxa"/>
-          </w:tcPr>
-          <w:p>
-            <w:pPr>
-              <w:rPr>
-                <w:sz w:val="24"/>
-                <w:szCs w:val="24"/>
-              </w:rPr>
-            </w:pPr>
-            <w:proofErr w:type="spellStart"/>
             <w:r>
               <w:rPr>
                 <w:b/>
@@ -19850,7 +19118,6 @@
               </w:rPr>
               <w:t>Loan_ID</w:t>
             </w:r>
-            <w:proofErr w:type="spellEnd"/>
             <w:r>
               <w:rPr>
                 <w:b/>
@@ -19935,7 +19202,6 @@
                 <w:szCs w:val="24"/>
               </w:rPr>
             </w:pPr>
-            <w:proofErr w:type="spellStart"/>
             <w:r>
               <w:rPr>
                 <w:b/>
@@ -19945,7 +19211,6 @@
               </w:rPr>
               <w:t>AttendantID</w:t>
             </w:r>
-            <w:proofErr w:type="spellEnd"/>
             <w:r>
               <w:rPr>
                 <w:b/>
@@ -19968,7 +19233,6 @@
                 <w:szCs w:val="24"/>
               </w:rPr>
             </w:pPr>
-            <w:proofErr w:type="spellStart"/>
             <w:r>
               <w:rPr>
                 <w:sz w:val="24"/>
@@ -19976,7 +19240,6 @@
               </w:rPr>
               <w:t>First_Name</w:t>
             </w:r>
-            <w:proofErr w:type="spellEnd"/>
           </w:p>
         </w:tc>
         <w:tc>
@@ -19990,7 +19253,6 @@
                 <w:szCs w:val="24"/>
               </w:rPr>
             </w:pPr>
-            <w:proofErr w:type="spellStart"/>
             <w:r>
               <w:rPr>
                 <w:sz w:val="24"/>
@@ -19998,7 +19260,6 @@
               </w:rPr>
               <w:t>First_Name</w:t>
             </w:r>
-            <w:proofErr w:type="spellEnd"/>
           </w:p>
         </w:tc>
       </w:tr>
@@ -20014,7 +19275,6 @@
                 <w:szCs w:val="24"/>
               </w:rPr>
             </w:pPr>
-            <w:proofErr w:type="spellStart"/>
             <w:r>
               <w:rPr>
                 <w:sz w:val="24"/>
@@ -20022,7 +19282,6 @@
               </w:rPr>
               <w:t>Date_of_Birth</w:t>
             </w:r>
-            <w:proofErr w:type="spellEnd"/>
           </w:p>
         </w:tc>
         <w:tc>
@@ -20036,7 +19295,6 @@
                 <w:szCs w:val="24"/>
               </w:rPr>
             </w:pPr>
-            <w:proofErr w:type="spellStart"/>
             <w:r>
               <w:rPr>
                 <w:b/>
@@ -20046,7 +19304,6 @@
               </w:rPr>
               <w:t>TellerID</w:t>
             </w:r>
-            <w:proofErr w:type="spellEnd"/>
             <w:r>
               <w:rPr>
                 <w:b/>
@@ -20111,7 +19368,6 @@
                 <w:szCs w:val="24"/>
               </w:rPr>
             </w:pPr>
-            <w:proofErr w:type="spellStart"/>
             <w:r>
               <w:rPr>
                 <w:sz w:val="24"/>
@@ -20119,7 +19375,6 @@
               </w:rPr>
               <w:t>Date_Of_Application</w:t>
             </w:r>
-            <w:proofErr w:type="spellEnd"/>
           </w:p>
         </w:tc>
         <w:tc>
@@ -20138,44 +19393,55 @@
                 <w:sz w:val="24"/>
                 <w:szCs w:val="24"/>
               </w:rPr>
-              <w:t>ID/</w:t>
+              <w:t>ID/Passport_No</w:t>
             </w:r>
-            <w:proofErr w:type="spellStart"/>
-            <w:r>
+          </w:p>
+        </w:tc>
+        <w:tc>
+          <w:tcPr>
+            <w:tcW w:w="2830" w:type="dxa"/>
+          </w:tcPr>
+          <w:p>
+            <w:pPr>
               <w:rPr>
                 <w:sz w:val="24"/>
                 <w:szCs w:val="24"/>
               </w:rPr>
-              <w:t>Passport_No</w:t>
-            </w:r>
-            <w:proofErr w:type="spellEnd"/>
-          </w:p>
-        </w:tc>
-        <w:tc>
-          <w:tcPr>
-            <w:tcW w:w="2830" w:type="dxa"/>
-          </w:tcPr>
-          <w:p>
-            <w:pPr>
+            </w:pPr>
+            <w:r>
               <w:rPr>
                 <w:sz w:val="24"/>
                 <w:szCs w:val="24"/>
               </w:rPr>
-            </w:pPr>
-            <w:proofErr w:type="spellStart"/>
-            <w:r>
+              <w:t>Date_of_Birth</w:t>
+            </w:r>
+          </w:p>
+        </w:tc>
+        <w:tc>
+          <w:tcPr>
+            <w:tcW w:w="2610" w:type="dxa"/>
+          </w:tcPr>
+          <w:p>
+            <w:pPr>
               <w:rPr>
                 <w:sz w:val="24"/>
                 <w:szCs w:val="24"/>
               </w:rPr>
+            </w:pPr>
+            <w:r>
+              <w:rPr>
+                <w:sz w:val="24"/>
+                <w:szCs w:val="24"/>
+              </w:rPr>
               <w:t>Date_of_Birth</w:t>
             </w:r>
-            <w:proofErr w:type="spellEnd"/>
-          </w:p>
-        </w:tc>
-        <w:tc>
-          <w:tcPr>
-            <w:tcW w:w="2610" w:type="dxa"/>
+          </w:p>
+        </w:tc>
+      </w:tr>
+      <w:tr>
+        <w:tc>
+          <w:tcPr>
+            <w:tcW w:w="2430" w:type="dxa"/>
           </w:tcPr>
           <w:p>
             <w:pPr>
@@ -20184,15 +19450,319 @@
                 <w:szCs w:val="24"/>
               </w:rPr>
             </w:pPr>
-            <w:proofErr w:type="spellStart"/>
             <w:r>
               <w:rPr>
                 <w:sz w:val="24"/>
                 <w:szCs w:val="24"/>
               </w:rPr>
+              <w:t>Beneficiary_Names</w:t>
+            </w:r>
+          </w:p>
+        </w:tc>
+        <w:tc>
+          <w:tcPr>
+            <w:tcW w:w="2570" w:type="dxa"/>
+          </w:tcPr>
+          <w:p>
+            <w:pPr>
+              <w:rPr>
+                <w:sz w:val="24"/>
+                <w:szCs w:val="24"/>
+              </w:rPr>
+            </w:pPr>
+            <w:r>
+              <w:rPr>
+                <w:sz w:val="24"/>
+                <w:szCs w:val="24"/>
+              </w:rPr>
+              <w:t>Contacts</w:t>
+            </w:r>
+          </w:p>
+        </w:tc>
+        <w:tc>
+          <w:tcPr>
+            <w:tcW w:w="2830" w:type="dxa"/>
+          </w:tcPr>
+          <w:p>
+            <w:pPr>
+              <w:rPr>
+                <w:sz w:val="24"/>
+                <w:szCs w:val="24"/>
+              </w:rPr>
+            </w:pPr>
+            <w:r>
+              <w:rPr>
+                <w:sz w:val="24"/>
+                <w:szCs w:val="24"/>
+              </w:rPr>
+              <w:t>Date_Of_Application</w:t>
+            </w:r>
+          </w:p>
+        </w:tc>
+        <w:tc>
+          <w:tcPr>
+            <w:tcW w:w="2610" w:type="dxa"/>
+          </w:tcPr>
+          <w:p>
+            <w:pPr>
+              <w:rPr>
+                <w:sz w:val="24"/>
+                <w:szCs w:val="24"/>
+              </w:rPr>
+            </w:pPr>
+            <w:r>
+              <w:rPr>
+                <w:sz w:val="24"/>
+                <w:szCs w:val="24"/>
+              </w:rPr>
+              <w:t>Date_Of_Application</w:t>
+            </w:r>
+          </w:p>
+        </w:tc>
+      </w:tr>
+      <w:tr>
+        <w:tc>
+          <w:tcPr>
+            <w:tcW w:w="2430" w:type="dxa"/>
+          </w:tcPr>
+          <w:p>
+            <w:pPr>
+              <w:rPr>
+                <w:sz w:val="24"/>
+                <w:szCs w:val="24"/>
+              </w:rPr>
+            </w:pPr>
+            <w:r>
+              <w:rPr>
+                <w:sz w:val="24"/>
+                <w:szCs w:val="24"/>
+              </w:rPr>
+              <w:t>Beneficiary_Contacts</w:t>
+            </w:r>
+          </w:p>
+        </w:tc>
+        <w:tc>
+          <w:tcPr>
+            <w:tcW w:w="2570" w:type="dxa"/>
+          </w:tcPr>
+          <w:p>
+            <w:pPr>
+              <w:rPr>
+                <w:sz w:val="24"/>
+                <w:szCs w:val="24"/>
+              </w:rPr>
+            </w:pPr>
+            <w:r>
+              <w:rPr>
+                <w:sz w:val="24"/>
+                <w:szCs w:val="24"/>
+              </w:rPr>
+              <w:t>First_Name</w:t>
+            </w:r>
+          </w:p>
+        </w:tc>
+        <w:tc>
+          <w:tcPr>
+            <w:tcW w:w="2830" w:type="dxa"/>
+          </w:tcPr>
+          <w:p>
+            <w:pPr>
+              <w:rPr>
+                <w:sz w:val="24"/>
+                <w:szCs w:val="24"/>
+              </w:rPr>
+            </w:pPr>
+            <w:r>
+              <w:rPr>
+                <w:sz w:val="24"/>
+                <w:szCs w:val="24"/>
+              </w:rPr>
+              <w:t>Beneficiary_First_Name</w:t>
+            </w:r>
+          </w:p>
+        </w:tc>
+        <w:tc>
+          <w:tcPr>
+            <w:tcW w:w="2610" w:type="dxa"/>
+          </w:tcPr>
+          <w:p>
+            <w:pPr>
+              <w:rPr>
+                <w:sz w:val="24"/>
+                <w:szCs w:val="24"/>
+              </w:rPr>
+            </w:pPr>
+            <w:r>
+              <w:rPr>
+                <w:sz w:val="24"/>
+                <w:szCs w:val="24"/>
+              </w:rPr>
+              <w:t>Beneficiary_First_Name</w:t>
+            </w:r>
+          </w:p>
+        </w:tc>
+      </w:tr>
+      <w:tr>
+        <w:tc>
+          <w:tcPr>
+            <w:tcW w:w="2430" w:type="dxa"/>
+          </w:tcPr>
+          <w:p>
+            <w:pPr>
+              <w:rPr>
+                <w:sz w:val="24"/>
+                <w:szCs w:val="24"/>
+              </w:rPr>
+            </w:pPr>
+            <w:r>
+              <w:rPr>
+                <w:sz w:val="24"/>
+                <w:szCs w:val="24"/>
+              </w:rPr>
+              <w:t>AccountID</w:t>
+            </w:r>
+          </w:p>
+        </w:tc>
+        <w:tc>
+          <w:tcPr>
+            <w:tcW w:w="2570" w:type="dxa"/>
+          </w:tcPr>
+          <w:p>
+            <w:pPr>
+              <w:rPr>
+                <w:sz w:val="24"/>
+                <w:szCs w:val="24"/>
+              </w:rPr>
+            </w:pPr>
+            <w:r>
+              <w:rPr>
+                <w:sz w:val="24"/>
+                <w:szCs w:val="24"/>
+              </w:rPr>
+              <w:t>Surname</w:t>
+            </w:r>
+          </w:p>
+        </w:tc>
+        <w:tc>
+          <w:tcPr>
+            <w:tcW w:w="2830" w:type="dxa"/>
+          </w:tcPr>
+          <w:p>
+            <w:pPr>
+              <w:rPr>
+                <w:sz w:val="24"/>
+                <w:szCs w:val="24"/>
+              </w:rPr>
+            </w:pPr>
+            <w:r>
+              <w:rPr>
+                <w:sz w:val="24"/>
+                <w:szCs w:val="24"/>
+              </w:rPr>
+              <w:t>Benefiiary_Surname</w:t>
+            </w:r>
+          </w:p>
+        </w:tc>
+        <w:tc>
+          <w:tcPr>
+            <w:tcW w:w="2610" w:type="dxa"/>
+          </w:tcPr>
+          <w:p>
+            <w:pPr>
+              <w:rPr>
+                <w:sz w:val="24"/>
+                <w:szCs w:val="24"/>
+              </w:rPr>
+            </w:pPr>
+            <w:r>
+              <w:rPr>
+                <w:sz w:val="24"/>
+                <w:szCs w:val="24"/>
+              </w:rPr>
+              <w:t>Benefiiary_Surname</w:t>
+            </w:r>
+          </w:p>
+        </w:tc>
+      </w:tr>
+      <w:tr>
+        <w:tc>
+          <w:tcPr>
+            <w:tcW w:w="2430" w:type="dxa"/>
+          </w:tcPr>
+          <w:p>
+            <w:pPr>
+              <w:rPr>
+                <w:sz w:val="24"/>
+                <w:szCs w:val="24"/>
+              </w:rPr>
+            </w:pPr>
+            <w:r>
+              <w:rPr>
+                <w:sz w:val="24"/>
+                <w:szCs w:val="24"/>
+              </w:rPr>
+              <w:t>Account_Name</w:t>
+            </w:r>
+          </w:p>
+        </w:tc>
+        <w:tc>
+          <w:tcPr>
+            <w:tcW w:w="2570" w:type="dxa"/>
+          </w:tcPr>
+          <w:p>
+            <w:pPr>
+              <w:rPr>
+                <w:sz w:val="24"/>
+                <w:szCs w:val="24"/>
+              </w:rPr>
+            </w:pPr>
+            <w:r>
+              <w:rPr>
+                <w:sz w:val="24"/>
+                <w:szCs w:val="24"/>
+              </w:rPr>
               <w:t>Date_of_Birth</w:t>
             </w:r>
-            <w:proofErr w:type="spellEnd"/>
+          </w:p>
+        </w:tc>
+        <w:tc>
+          <w:tcPr>
+            <w:tcW w:w="2830" w:type="dxa"/>
+          </w:tcPr>
+          <w:p>
+            <w:pPr>
+              <w:rPr>
+                <w:sz w:val="24"/>
+                <w:szCs w:val="24"/>
+              </w:rPr>
+            </w:pPr>
+            <w:r>
+              <w:rPr>
+                <w:sz w:val="24"/>
+                <w:szCs w:val="24"/>
+              </w:rPr>
+              <w:t>Beneficiary_Contacts</w:t>
+            </w:r>
+          </w:p>
+        </w:tc>
+        <w:tc>
+          <w:tcPr>
+            <w:tcW w:w="2610" w:type="dxa"/>
+          </w:tcPr>
+          <w:p>
+            <w:pPr>
+              <w:rPr>
+                <w:sz w:val="24"/>
+                <w:szCs w:val="24"/>
+              </w:rPr>
+            </w:pPr>
+            <w:r>
+              <w:rPr>
+                <w:sz w:val="24"/>
+                <w:szCs w:val="24"/>
+              </w:rPr>
+              <w:t>Beneficiary_Contacts</w:t>
+            </w:r>
           </w:p>
         </w:tc>
       </w:tr>
@@ -20208,15 +19778,13 @@
                 <w:szCs w:val="24"/>
               </w:rPr>
             </w:pPr>
-            <w:proofErr w:type="spellStart"/>
             <w:r>
               <w:rPr>
                 <w:sz w:val="24"/>
                 <w:szCs w:val="24"/>
               </w:rPr>
-              <w:t>Beneficiary_Names</w:t>
+              <w:t>Account_Value</w:t>
             </w:r>
-            <w:proofErr w:type="spellEnd"/>
           </w:p>
         </w:tc>
         <w:tc>
@@ -20235,7 +19803,7 @@
                 <w:sz w:val="24"/>
                 <w:szCs w:val="24"/>
               </w:rPr>
-              <w:t>Contacts</w:t>
+              <w:t>Date_Of_Application</w:t>
             </w:r>
           </w:p>
         </w:tc>
@@ -20250,20 +19818,26 @@
                 <w:szCs w:val="24"/>
               </w:rPr>
             </w:pPr>
-            <w:proofErr w:type="spellStart"/>
-            <w:r>
+          </w:p>
+        </w:tc>
+        <w:tc>
+          <w:tcPr>
+            <w:tcW w:w="2610" w:type="dxa"/>
+          </w:tcPr>
+          <w:p>
+            <w:pPr>
               <w:rPr>
                 <w:sz w:val="24"/>
                 <w:szCs w:val="24"/>
               </w:rPr>
-              <w:t>Date_Of_Application</w:t>
-            </w:r>
-            <w:proofErr w:type="spellEnd"/>
-          </w:p>
-        </w:tc>
-        <w:tc>
-          <w:tcPr>
-            <w:tcW w:w="2610" w:type="dxa"/>
+            </w:pPr>
+          </w:p>
+        </w:tc>
+      </w:tr>
+      <w:tr>
+        <w:tc>
+          <w:tcPr>
+            <w:tcW w:w="2430" w:type="dxa"/>
           </w:tcPr>
           <w:p>
             <w:pPr>
@@ -20272,22 +19846,18 @@
                 <w:szCs w:val="24"/>
               </w:rPr>
             </w:pPr>
-            <w:proofErr w:type="spellStart"/>
             <w:r>
               <w:rPr>
                 <w:sz w:val="24"/>
                 <w:szCs w:val="24"/>
               </w:rPr>
-              <w:t>Date_Of_Application</w:t>
+              <w:t>Loan_ID</w:t>
             </w:r>
-            <w:proofErr w:type="spellEnd"/>
-          </w:p>
-        </w:tc>
-      </w:tr>
-      <w:tr>
-        <w:tc>
-          <w:tcPr>
-            <w:tcW w:w="2430" w:type="dxa"/>
+          </w:p>
+        </w:tc>
+        <w:tc>
+          <w:tcPr>
+            <w:tcW w:w="2570" w:type="dxa"/>
           </w:tcPr>
           <w:p>
             <w:pPr>
@@ -20296,20 +19866,18 @@
                 <w:szCs w:val="24"/>
               </w:rPr>
             </w:pPr>
-            <w:proofErr w:type="spellStart"/>
             <w:r>
               <w:rPr>
                 <w:sz w:val="24"/>
                 <w:szCs w:val="24"/>
               </w:rPr>
-              <w:t>Beneficiary_Contacts</w:t>
+              <w:t>Beneficiary_First_Name</w:t>
             </w:r>
-            <w:proofErr w:type="spellEnd"/>
-          </w:p>
-        </w:tc>
-        <w:tc>
-          <w:tcPr>
-            <w:tcW w:w="2570" w:type="dxa"/>
+          </w:p>
+        </w:tc>
+        <w:tc>
+          <w:tcPr>
+            <w:tcW w:w="2830" w:type="dxa"/>
           </w:tcPr>
           <w:p>
             <w:pPr>
@@ -20318,369 +19886,6 @@
                 <w:szCs w:val="24"/>
               </w:rPr>
             </w:pPr>
-            <w:proofErr w:type="spellStart"/>
-            <w:r>
-              <w:rPr>
-                <w:sz w:val="24"/>
-                <w:szCs w:val="24"/>
-              </w:rPr>
-              <w:t>First_Name</w:t>
-            </w:r>
-            <w:proofErr w:type="spellEnd"/>
-          </w:p>
-        </w:tc>
-        <w:tc>
-          <w:tcPr>
-            <w:tcW w:w="2830" w:type="dxa"/>
-          </w:tcPr>
-          <w:p>
-            <w:pPr>
-              <w:rPr>
-                <w:sz w:val="24"/>
-                <w:szCs w:val="24"/>
-              </w:rPr>
-            </w:pPr>
-            <w:proofErr w:type="spellStart"/>
-            <w:r>
-              <w:rPr>
-                <w:sz w:val="24"/>
-                <w:szCs w:val="24"/>
-              </w:rPr>
-              <w:t>Beneficiary_First_Name</w:t>
-            </w:r>
-            <w:proofErr w:type="spellEnd"/>
-          </w:p>
-        </w:tc>
-        <w:tc>
-          <w:tcPr>
-            <w:tcW w:w="2610" w:type="dxa"/>
-          </w:tcPr>
-          <w:p>
-            <w:pPr>
-              <w:rPr>
-                <w:sz w:val="24"/>
-                <w:szCs w:val="24"/>
-              </w:rPr>
-            </w:pPr>
-            <w:proofErr w:type="spellStart"/>
-            <w:r>
-              <w:rPr>
-                <w:sz w:val="24"/>
-                <w:szCs w:val="24"/>
-              </w:rPr>
-              <w:t>Beneficiary_First_Name</w:t>
-            </w:r>
-            <w:proofErr w:type="spellEnd"/>
-          </w:p>
-        </w:tc>
-      </w:tr>
-      <w:tr>
-        <w:tc>
-          <w:tcPr>
-            <w:tcW w:w="2430" w:type="dxa"/>
-          </w:tcPr>
-          <w:p>
-            <w:pPr>
-              <w:rPr>
-                <w:sz w:val="24"/>
-                <w:szCs w:val="24"/>
-              </w:rPr>
-            </w:pPr>
-            <w:proofErr w:type="spellStart"/>
-            <w:r>
-              <w:rPr>
-                <w:sz w:val="24"/>
-                <w:szCs w:val="24"/>
-              </w:rPr>
-              <w:t>AccountID</w:t>
-            </w:r>
-            <w:proofErr w:type="spellEnd"/>
-          </w:p>
-        </w:tc>
-        <w:tc>
-          <w:tcPr>
-            <w:tcW w:w="2570" w:type="dxa"/>
-          </w:tcPr>
-          <w:p>
-            <w:pPr>
-              <w:rPr>
-                <w:sz w:val="24"/>
-                <w:szCs w:val="24"/>
-              </w:rPr>
-            </w:pPr>
-            <w:r>
-              <w:rPr>
-                <w:sz w:val="24"/>
-                <w:szCs w:val="24"/>
-              </w:rPr>
-              <w:t>Surname</w:t>
-            </w:r>
-          </w:p>
-        </w:tc>
-        <w:tc>
-          <w:tcPr>
-            <w:tcW w:w="2830" w:type="dxa"/>
-          </w:tcPr>
-          <w:p>
-            <w:pPr>
-              <w:rPr>
-                <w:sz w:val="24"/>
-                <w:szCs w:val="24"/>
-              </w:rPr>
-            </w:pPr>
-            <w:proofErr w:type="spellStart"/>
-            <w:r>
-              <w:rPr>
-                <w:sz w:val="24"/>
-                <w:szCs w:val="24"/>
-              </w:rPr>
-              <w:t>Benefiiary_Surname</w:t>
-            </w:r>
-            <w:proofErr w:type="spellEnd"/>
-          </w:p>
-        </w:tc>
-        <w:tc>
-          <w:tcPr>
-            <w:tcW w:w="2610" w:type="dxa"/>
-          </w:tcPr>
-          <w:p>
-            <w:pPr>
-              <w:rPr>
-                <w:sz w:val="24"/>
-                <w:szCs w:val="24"/>
-              </w:rPr>
-            </w:pPr>
-            <w:proofErr w:type="spellStart"/>
-            <w:r>
-              <w:rPr>
-                <w:sz w:val="24"/>
-                <w:szCs w:val="24"/>
-              </w:rPr>
-              <w:t>Benefiiary_Surname</w:t>
-            </w:r>
-            <w:proofErr w:type="spellEnd"/>
-          </w:p>
-        </w:tc>
-      </w:tr>
-      <w:tr>
-        <w:tc>
-          <w:tcPr>
-            <w:tcW w:w="2430" w:type="dxa"/>
-          </w:tcPr>
-          <w:p>
-            <w:pPr>
-              <w:rPr>
-                <w:sz w:val="24"/>
-                <w:szCs w:val="24"/>
-              </w:rPr>
-            </w:pPr>
-            <w:proofErr w:type="spellStart"/>
-            <w:r>
-              <w:rPr>
-                <w:sz w:val="24"/>
-                <w:szCs w:val="24"/>
-              </w:rPr>
-              <w:t>Account_Name</w:t>
-            </w:r>
-            <w:proofErr w:type="spellEnd"/>
-          </w:p>
-        </w:tc>
-        <w:tc>
-          <w:tcPr>
-            <w:tcW w:w="2570" w:type="dxa"/>
-          </w:tcPr>
-          <w:p>
-            <w:pPr>
-              <w:rPr>
-                <w:sz w:val="24"/>
-                <w:szCs w:val="24"/>
-              </w:rPr>
-            </w:pPr>
-            <w:proofErr w:type="spellStart"/>
-            <w:r>
-              <w:rPr>
-                <w:sz w:val="24"/>
-                <w:szCs w:val="24"/>
-              </w:rPr>
-              <w:t>Date_of_Birth</w:t>
-            </w:r>
-            <w:proofErr w:type="spellEnd"/>
-          </w:p>
-        </w:tc>
-        <w:tc>
-          <w:tcPr>
-            <w:tcW w:w="2830" w:type="dxa"/>
-          </w:tcPr>
-          <w:p>
-            <w:pPr>
-              <w:rPr>
-                <w:sz w:val="24"/>
-                <w:szCs w:val="24"/>
-              </w:rPr>
-            </w:pPr>
-            <w:proofErr w:type="spellStart"/>
-            <w:r>
-              <w:rPr>
-                <w:sz w:val="24"/>
-                <w:szCs w:val="24"/>
-              </w:rPr>
-              <w:t>Beneficiary_Contacts</w:t>
-            </w:r>
-            <w:proofErr w:type="spellEnd"/>
-          </w:p>
-        </w:tc>
-        <w:tc>
-          <w:tcPr>
-            <w:tcW w:w="2610" w:type="dxa"/>
-          </w:tcPr>
-          <w:p>
-            <w:pPr>
-              <w:rPr>
-                <w:sz w:val="24"/>
-                <w:szCs w:val="24"/>
-              </w:rPr>
-            </w:pPr>
-            <w:proofErr w:type="spellStart"/>
-            <w:r>
-              <w:rPr>
-                <w:sz w:val="24"/>
-                <w:szCs w:val="24"/>
-              </w:rPr>
-              <w:t>Beneficiary_Contacts</w:t>
-            </w:r>
-            <w:proofErr w:type="spellEnd"/>
-          </w:p>
-        </w:tc>
-      </w:tr>
-      <w:tr>
-        <w:tc>
-          <w:tcPr>
-            <w:tcW w:w="2430" w:type="dxa"/>
-          </w:tcPr>
-          <w:p>
-            <w:pPr>
-              <w:rPr>
-                <w:sz w:val="24"/>
-                <w:szCs w:val="24"/>
-              </w:rPr>
-            </w:pPr>
-            <w:proofErr w:type="spellStart"/>
-            <w:r>
-              <w:rPr>
-                <w:sz w:val="24"/>
-                <w:szCs w:val="24"/>
-              </w:rPr>
-              <w:t>Account_Value</w:t>
-            </w:r>
-            <w:proofErr w:type="spellEnd"/>
-          </w:p>
-        </w:tc>
-        <w:tc>
-          <w:tcPr>
-            <w:tcW w:w="2570" w:type="dxa"/>
-          </w:tcPr>
-          <w:p>
-            <w:pPr>
-              <w:rPr>
-                <w:sz w:val="24"/>
-                <w:szCs w:val="24"/>
-              </w:rPr>
-            </w:pPr>
-            <w:proofErr w:type="spellStart"/>
-            <w:r>
-              <w:rPr>
-                <w:sz w:val="24"/>
-                <w:szCs w:val="24"/>
-              </w:rPr>
-              <w:t>Date_Of_Application</w:t>
-            </w:r>
-            <w:proofErr w:type="spellEnd"/>
-          </w:p>
-        </w:tc>
-        <w:tc>
-          <w:tcPr>
-            <w:tcW w:w="2830" w:type="dxa"/>
-          </w:tcPr>
-          <w:p>
-            <w:pPr>
-              <w:rPr>
-                <w:sz w:val="24"/>
-                <w:szCs w:val="24"/>
-              </w:rPr>
-            </w:pPr>
-          </w:p>
-        </w:tc>
-        <w:tc>
-          <w:tcPr>
-            <w:tcW w:w="2610" w:type="dxa"/>
-          </w:tcPr>
-          <w:p>
-            <w:pPr>
-              <w:rPr>
-                <w:sz w:val="24"/>
-                <w:szCs w:val="24"/>
-              </w:rPr>
-            </w:pPr>
-          </w:p>
-        </w:tc>
-      </w:tr>
-      <w:tr>
-        <w:tc>
-          <w:tcPr>
-            <w:tcW w:w="2430" w:type="dxa"/>
-          </w:tcPr>
-          <w:p>
-            <w:pPr>
-              <w:rPr>
-                <w:sz w:val="24"/>
-                <w:szCs w:val="24"/>
-              </w:rPr>
-            </w:pPr>
-            <w:proofErr w:type="spellStart"/>
-            <w:r>
-              <w:rPr>
-                <w:sz w:val="24"/>
-                <w:szCs w:val="24"/>
-              </w:rPr>
-              <w:t>Loan_ID</w:t>
-            </w:r>
-            <w:proofErr w:type="spellEnd"/>
-          </w:p>
-        </w:tc>
-        <w:tc>
-          <w:tcPr>
-            <w:tcW w:w="2570" w:type="dxa"/>
-          </w:tcPr>
-          <w:p>
-            <w:pPr>
-              <w:rPr>
-                <w:sz w:val="24"/>
-                <w:szCs w:val="24"/>
-              </w:rPr>
-            </w:pPr>
-            <w:proofErr w:type="spellStart"/>
-            <w:r>
-              <w:rPr>
-                <w:sz w:val="24"/>
-                <w:szCs w:val="24"/>
-              </w:rPr>
-              <w:t>Beneficiary_First_Name</w:t>
-            </w:r>
-            <w:proofErr w:type="spellEnd"/>
-          </w:p>
-        </w:tc>
-        <w:tc>
-          <w:tcPr>
-            <w:tcW w:w="2830" w:type="dxa"/>
-          </w:tcPr>
-          <w:p>
-            <w:pPr>
-              <w:rPr>
-                <w:sz w:val="24"/>
-                <w:szCs w:val="24"/>
-              </w:rPr>
-            </w:pPr>
-            <w:proofErr w:type="spellStart"/>
             <w:r>
               <w:rPr>
                 <w:b/>
@@ -20690,7 +19895,6 @@
               </w:rPr>
               <w:t>AccountID</w:t>
             </w:r>
-            <w:proofErr w:type="spellEnd"/>
             <w:r>
               <w:rPr>
                 <w:b/>
@@ -20713,7 +19917,6 @@
                 <w:szCs w:val="24"/>
               </w:rPr>
             </w:pPr>
-            <w:proofErr w:type="spellStart"/>
             <w:r>
               <w:rPr>
                 <w:b/>
@@ -20723,7 +19926,6 @@
               </w:rPr>
               <w:t>AccountID</w:t>
             </w:r>
-            <w:proofErr w:type="spellEnd"/>
             <w:r>
               <w:rPr>
                 <w:b/>
@@ -20748,7 +19950,6 @@
                 <w:szCs w:val="24"/>
               </w:rPr>
             </w:pPr>
-            <w:proofErr w:type="spellStart"/>
             <w:r>
               <w:rPr>
                 <w:sz w:val="24"/>
@@ -20756,7 +19957,6 @@
               </w:rPr>
               <w:t>Loan_Type</w:t>
             </w:r>
-            <w:proofErr w:type="spellEnd"/>
           </w:p>
         </w:tc>
         <w:tc>
@@ -20770,7 +19970,6 @@
                 <w:szCs w:val="24"/>
               </w:rPr>
             </w:pPr>
-            <w:proofErr w:type="spellStart"/>
             <w:r>
               <w:rPr>
                 <w:sz w:val="24"/>
@@ -20778,7 +19977,6 @@
               </w:rPr>
               <w:t>Benefiiary_Surname</w:t>
             </w:r>
-            <w:proofErr w:type="spellEnd"/>
           </w:p>
         </w:tc>
         <w:tc>
@@ -20792,7 +19990,6 @@
                 <w:szCs w:val="24"/>
               </w:rPr>
             </w:pPr>
-            <w:proofErr w:type="spellStart"/>
             <w:r>
               <w:rPr>
                 <w:sz w:val="24"/>
@@ -20800,7 +19997,6 @@
               </w:rPr>
               <w:t>Account_Name</w:t>
             </w:r>
-            <w:proofErr w:type="spellEnd"/>
           </w:p>
         </w:tc>
         <w:tc>
@@ -20814,7 +20010,6 @@
                 <w:szCs w:val="24"/>
               </w:rPr>
             </w:pPr>
-            <w:proofErr w:type="spellStart"/>
             <w:r>
               <w:rPr>
                 <w:sz w:val="24"/>
@@ -20822,7 +20017,6 @@
               </w:rPr>
               <w:t>Account_Name</w:t>
             </w:r>
-            <w:proofErr w:type="spellEnd"/>
           </w:p>
         </w:tc>
       </w:tr>
@@ -20838,7 +20032,6 @@
                 <w:szCs w:val="24"/>
               </w:rPr>
             </w:pPr>
-            <w:proofErr w:type="spellStart"/>
             <w:r>
               <w:rPr>
                 <w:sz w:val="24"/>
@@ -20846,7 +20039,6 @@
               </w:rPr>
               <w:t>Loan_Amount</w:t>
             </w:r>
-            <w:proofErr w:type="spellEnd"/>
           </w:p>
         </w:tc>
         <w:tc>
@@ -20860,7 +20052,6 @@
                 <w:szCs w:val="24"/>
               </w:rPr>
             </w:pPr>
-            <w:proofErr w:type="spellStart"/>
             <w:r>
               <w:rPr>
                 <w:sz w:val="24"/>
@@ -20868,7 +20059,6 @@
               </w:rPr>
               <w:t>Beneficiary_Contacts</w:t>
             </w:r>
-            <w:proofErr w:type="spellEnd"/>
           </w:p>
         </w:tc>
         <w:tc>
@@ -20882,7 +20072,6 @@
                 <w:szCs w:val="24"/>
               </w:rPr>
             </w:pPr>
-            <w:proofErr w:type="spellStart"/>
             <w:r>
               <w:rPr>
                 <w:sz w:val="24"/>
@@ -20890,7 +20079,6 @@
               </w:rPr>
               <w:t>Account_Value</w:t>
             </w:r>
-            <w:proofErr w:type="spellEnd"/>
           </w:p>
         </w:tc>
         <w:tc>
@@ -20904,7 +20092,6 @@
                 <w:szCs w:val="24"/>
               </w:rPr>
             </w:pPr>
-            <w:proofErr w:type="spellStart"/>
             <w:r>
               <w:rPr>
                 <w:sz w:val="24"/>
@@ -20912,7 +20099,6 @@
               </w:rPr>
               <w:t>Account_Value</w:t>
             </w:r>
-            <w:proofErr w:type="spellEnd"/>
           </w:p>
         </w:tc>
       </w:tr>
@@ -20928,7 +20114,6 @@
                 <w:szCs w:val="24"/>
               </w:rPr>
             </w:pPr>
-            <w:proofErr w:type="spellStart"/>
             <w:r>
               <w:rPr>
                 <w:sz w:val="24"/>
@@ -20936,7 +20121,6 @@
               </w:rPr>
               <w:t>LoanReason</w:t>
             </w:r>
-            <w:proofErr w:type="spellEnd"/>
           </w:p>
         </w:tc>
         <w:tc>
@@ -20950,7 +20134,6 @@
                 <w:szCs w:val="24"/>
               </w:rPr>
             </w:pPr>
-            <w:proofErr w:type="spellStart"/>
             <w:r>
               <w:rPr>
                 <w:sz w:val="24"/>
@@ -20958,7 +20141,6 @@
               </w:rPr>
               <w:t>Account_Name</w:t>
             </w:r>
-            <w:proofErr w:type="spellEnd"/>
           </w:p>
         </w:tc>
         <w:tc>
@@ -20985,7 +20167,6 @@
                 <w:szCs w:val="24"/>
               </w:rPr>
             </w:pPr>
-            <w:proofErr w:type="spellStart"/>
             <w:r>
               <w:rPr>
                 <w:b/>
@@ -20995,7 +20176,6 @@
               </w:rPr>
               <w:t>MemberID</w:t>
             </w:r>
-            <w:proofErr w:type="spellEnd"/>
             <w:r>
               <w:rPr>
                 <w:b/>
@@ -21020,7 +20200,6 @@
                 <w:szCs w:val="24"/>
               </w:rPr>
             </w:pPr>
-            <w:proofErr w:type="spellStart"/>
             <w:r>
               <w:rPr>
                 <w:sz w:val="24"/>
@@ -21028,7 +20207,6 @@
               </w:rPr>
               <w:t>Loan_Start_Date</w:t>
             </w:r>
-            <w:proofErr w:type="spellEnd"/>
           </w:p>
         </w:tc>
         <w:tc>
@@ -21042,7 +20220,6 @@
                 <w:szCs w:val="24"/>
               </w:rPr>
             </w:pPr>
-            <w:proofErr w:type="spellStart"/>
             <w:r>
               <w:rPr>
                 <w:sz w:val="24"/>
@@ -21050,7 +20227,6 @@
               </w:rPr>
               <w:t>Account_Value</w:t>
             </w:r>
-            <w:proofErr w:type="spellEnd"/>
           </w:p>
         </w:tc>
         <w:tc>
@@ -21064,7 +20240,6 @@
                 <w:szCs w:val="24"/>
               </w:rPr>
             </w:pPr>
-            <w:proofErr w:type="spellStart"/>
             <w:r>
               <w:rPr>
                 <w:b/>
@@ -21073,7 +20248,6 @@
               </w:rPr>
               <w:t>Loan_ID</w:t>
             </w:r>
-            <w:proofErr w:type="spellEnd"/>
             <w:r>
               <w:rPr>
                 <w:b/>
@@ -21111,7 +20285,6 @@
                 <w:szCs w:val="24"/>
               </w:rPr>
             </w:pPr>
-            <w:proofErr w:type="spellStart"/>
             <w:r>
               <w:rPr>
                 <w:sz w:val="24"/>
@@ -21119,7 +20292,6 @@
               </w:rPr>
               <w:t>Laon_Pay_Date</w:t>
             </w:r>
-            <w:proofErr w:type="spellEnd"/>
           </w:p>
         </w:tc>
         <w:tc>
@@ -21133,7 +20305,6 @@
                 <w:szCs w:val="24"/>
               </w:rPr>
             </w:pPr>
-            <w:proofErr w:type="spellStart"/>
             <w:r>
               <w:rPr>
                 <w:sz w:val="24"/>
@@ -21141,7 +20312,6 @@
               </w:rPr>
               <w:t>Loan_Type</w:t>
             </w:r>
-            <w:proofErr w:type="spellEnd"/>
           </w:p>
         </w:tc>
         <w:tc>
@@ -21155,7 +20325,6 @@
                 <w:szCs w:val="24"/>
               </w:rPr>
             </w:pPr>
-            <w:proofErr w:type="spellStart"/>
             <w:r>
               <w:rPr>
                 <w:sz w:val="24"/>
@@ -21163,7 +20332,6 @@
               </w:rPr>
               <w:t>Loan_Type</w:t>
             </w:r>
-            <w:proofErr w:type="spellEnd"/>
           </w:p>
         </w:tc>
         <w:tc>
@@ -21177,7 +20345,6 @@
                 <w:szCs w:val="24"/>
               </w:rPr>
             </w:pPr>
-            <w:proofErr w:type="spellStart"/>
             <w:r>
               <w:rPr>
                 <w:b/>
@@ -21186,7 +20353,6 @@
               </w:rPr>
               <w:t>Loan_ID</w:t>
             </w:r>
-            <w:proofErr w:type="spellEnd"/>
             <w:r>
               <w:rPr>
                 <w:b/>
@@ -21211,7 +20377,6 @@
                 <w:szCs w:val="24"/>
               </w:rPr>
             </w:pPr>
-            <w:proofErr w:type="spellStart"/>
             <w:r>
               <w:rPr>
                 <w:sz w:val="24"/>
@@ -21219,7 +20384,6 @@
               </w:rPr>
               <w:t>Loan_Status</w:t>
             </w:r>
-            <w:proofErr w:type="spellEnd"/>
           </w:p>
         </w:tc>
         <w:tc>
@@ -21233,7 +20397,6 @@
                 <w:szCs w:val="24"/>
               </w:rPr>
             </w:pPr>
-            <w:proofErr w:type="spellStart"/>
             <w:r>
               <w:rPr>
                 <w:sz w:val="24"/>
@@ -21241,7 +20404,6 @@
               </w:rPr>
               <w:t>Loan_Amount</w:t>
             </w:r>
-            <w:proofErr w:type="spellEnd"/>
           </w:p>
         </w:tc>
         <w:tc>
@@ -21255,7 +20417,6 @@
                 <w:szCs w:val="24"/>
               </w:rPr>
             </w:pPr>
-            <w:proofErr w:type="spellStart"/>
             <w:r>
               <w:rPr>
                 <w:sz w:val="24"/>
@@ -21263,7 +20424,6 @@
               </w:rPr>
               <w:t>Loan_Amount</w:t>
             </w:r>
-            <w:proofErr w:type="spellEnd"/>
           </w:p>
         </w:tc>
         <w:tc>
@@ -21277,7 +20437,6 @@
                 <w:szCs w:val="24"/>
               </w:rPr>
             </w:pPr>
-            <w:proofErr w:type="spellStart"/>
             <w:r>
               <w:rPr>
                 <w:sz w:val="24"/>
@@ -21285,7 +20444,6 @@
               </w:rPr>
               <w:t>Loan_Type</w:t>
             </w:r>
-            <w:proofErr w:type="spellEnd"/>
           </w:p>
         </w:tc>
       </w:tr>
@@ -21301,7 +20459,6 @@
                 <w:szCs w:val="24"/>
               </w:rPr>
             </w:pPr>
-            <w:proofErr w:type="spellStart"/>
             <w:r>
               <w:rPr>
                 <w:sz w:val="24"/>
@@ -21309,7 +20466,6 @@
               </w:rPr>
               <w:t>Loan_Payable</w:t>
             </w:r>
-            <w:proofErr w:type="spellEnd"/>
           </w:p>
         </w:tc>
         <w:tc>
@@ -21323,7 +20479,6 @@
                 <w:szCs w:val="24"/>
               </w:rPr>
             </w:pPr>
-            <w:proofErr w:type="spellStart"/>
             <w:r>
               <w:rPr>
                 <w:sz w:val="24"/>
@@ -21331,7 +20486,6 @@
               </w:rPr>
               <w:t>LoanReason</w:t>
             </w:r>
-            <w:proofErr w:type="spellEnd"/>
           </w:p>
         </w:tc>
         <w:tc>
@@ -21345,7 +20499,6 @@
                 <w:szCs w:val="24"/>
               </w:rPr>
             </w:pPr>
-            <w:proofErr w:type="spellStart"/>
             <w:r>
               <w:rPr>
                 <w:sz w:val="24"/>
@@ -21353,7 +20506,6 @@
               </w:rPr>
               <w:t>LoanReason</w:t>
             </w:r>
-            <w:proofErr w:type="spellEnd"/>
           </w:p>
         </w:tc>
         <w:tc>
@@ -21367,7 +20519,6 @@
                 <w:szCs w:val="24"/>
               </w:rPr>
             </w:pPr>
-            <w:proofErr w:type="spellStart"/>
             <w:r>
               <w:rPr>
                 <w:sz w:val="24"/>
@@ -21375,7 +20526,6 @@
               </w:rPr>
               <w:t>Loan_Amount</w:t>
             </w:r>
-            <w:proofErr w:type="spellEnd"/>
           </w:p>
         </w:tc>
       </w:tr>
@@ -21391,7 +20541,6 @@
                 <w:szCs w:val="24"/>
               </w:rPr>
             </w:pPr>
-            <w:proofErr w:type="spellStart"/>
             <w:r>
               <w:rPr>
                 <w:sz w:val="24"/>
@@ -21399,7 +20548,6 @@
               </w:rPr>
               <w:t>Loan_Paid</w:t>
             </w:r>
-            <w:proofErr w:type="spellEnd"/>
           </w:p>
         </w:tc>
         <w:tc>
@@ -21413,7 +20561,6 @@
                 <w:szCs w:val="24"/>
               </w:rPr>
             </w:pPr>
-            <w:proofErr w:type="spellStart"/>
             <w:r>
               <w:rPr>
                 <w:sz w:val="24"/>
@@ -21421,7 +20568,6 @@
               </w:rPr>
               <w:t>Loan_Start_Date</w:t>
             </w:r>
-            <w:proofErr w:type="spellEnd"/>
           </w:p>
         </w:tc>
         <w:tc>
@@ -21435,7 +20581,6 @@
                 <w:szCs w:val="24"/>
               </w:rPr>
             </w:pPr>
-            <w:proofErr w:type="spellStart"/>
             <w:r>
               <w:rPr>
                 <w:sz w:val="24"/>
@@ -21443,7 +20588,6 @@
               </w:rPr>
               <w:t>Loan_Start_Date</w:t>
             </w:r>
-            <w:proofErr w:type="spellEnd"/>
           </w:p>
         </w:tc>
         <w:tc>
@@ -21457,7 +20601,6 @@
                 <w:szCs w:val="24"/>
               </w:rPr>
             </w:pPr>
-            <w:proofErr w:type="spellStart"/>
             <w:r>
               <w:rPr>
                 <w:sz w:val="24"/>
@@ -21465,7 +20608,6 @@
               </w:rPr>
               <w:t>LoanReason</w:t>
             </w:r>
-            <w:proofErr w:type="spellEnd"/>
           </w:p>
         </w:tc>
       </w:tr>
@@ -21481,7 +20623,6 @@
                 <w:szCs w:val="24"/>
               </w:rPr>
             </w:pPr>
-            <w:proofErr w:type="spellStart"/>
             <w:r>
               <w:rPr>
                 <w:sz w:val="24"/>
@@ -21489,7 +20630,6 @@
               </w:rPr>
               <w:t>AttendantID</w:t>
             </w:r>
-            <w:proofErr w:type="spellEnd"/>
           </w:p>
         </w:tc>
         <w:tc>
@@ -21503,7 +20643,6 @@
                 <w:szCs w:val="24"/>
               </w:rPr>
             </w:pPr>
-            <w:proofErr w:type="spellStart"/>
             <w:r>
               <w:rPr>
                 <w:sz w:val="24"/>
@@ -21511,7 +20650,6 @@
               </w:rPr>
               <w:t>Laon_Pay_Date</w:t>
             </w:r>
-            <w:proofErr w:type="spellEnd"/>
           </w:p>
         </w:tc>
         <w:tc>
@@ -21525,7 +20663,6 @@
                 <w:szCs w:val="24"/>
               </w:rPr>
             </w:pPr>
-            <w:proofErr w:type="spellStart"/>
             <w:r>
               <w:rPr>
                 <w:sz w:val="24"/>
@@ -21533,7 +20670,6 @@
               </w:rPr>
               <w:t>Laon_Pay_Date</w:t>
             </w:r>
-            <w:proofErr w:type="spellEnd"/>
           </w:p>
         </w:tc>
         <w:tc>
@@ -21547,7 +20683,6 @@
                 <w:szCs w:val="24"/>
               </w:rPr>
             </w:pPr>
-            <w:proofErr w:type="spellStart"/>
             <w:r>
               <w:rPr>
                 <w:sz w:val="24"/>
@@ -21555,7 +20690,6 @@
               </w:rPr>
               <w:t>Loan_Start_Date</w:t>
             </w:r>
-            <w:proofErr w:type="spellEnd"/>
           </w:p>
         </w:tc>
       </w:tr>
@@ -21571,7 +20705,6 @@
                 <w:szCs w:val="24"/>
               </w:rPr>
             </w:pPr>
-            <w:proofErr w:type="spellStart"/>
             <w:r>
               <w:rPr>
                 <w:sz w:val="24"/>
@@ -21579,7 +20712,6 @@
               </w:rPr>
               <w:t>AttendantFname</w:t>
             </w:r>
-            <w:proofErr w:type="spellEnd"/>
           </w:p>
         </w:tc>
         <w:tc>
@@ -21593,7 +20725,6 @@
                 <w:szCs w:val="24"/>
               </w:rPr>
             </w:pPr>
-            <w:proofErr w:type="spellStart"/>
             <w:r>
               <w:rPr>
                 <w:sz w:val="24"/>
@@ -21601,7 +20732,6 @@
               </w:rPr>
               <w:t>Loan_Status</w:t>
             </w:r>
-            <w:proofErr w:type="spellEnd"/>
           </w:p>
         </w:tc>
         <w:tc>
@@ -21615,7 +20745,6 @@
                 <w:szCs w:val="24"/>
               </w:rPr>
             </w:pPr>
-            <w:proofErr w:type="spellStart"/>
             <w:r>
               <w:rPr>
                 <w:sz w:val="24"/>
@@ -21623,7 +20752,6 @@
               </w:rPr>
               <w:t>Loan_Status</w:t>
             </w:r>
-            <w:proofErr w:type="spellEnd"/>
           </w:p>
         </w:tc>
         <w:tc>
@@ -21637,7 +20765,6 @@
                 <w:szCs w:val="24"/>
               </w:rPr>
             </w:pPr>
-            <w:proofErr w:type="spellStart"/>
             <w:r>
               <w:rPr>
                 <w:sz w:val="24"/>
@@ -21645,7 +20772,6 @@
               </w:rPr>
               <w:t>Laon_Pay_Date</w:t>
             </w:r>
-            <w:proofErr w:type="spellEnd"/>
           </w:p>
         </w:tc>
       </w:tr>
@@ -21661,7 +20787,6 @@
                 <w:szCs w:val="24"/>
               </w:rPr>
             </w:pPr>
-            <w:proofErr w:type="spellStart"/>
             <w:r>
               <w:rPr>
                 <w:sz w:val="24"/>
@@ -21669,7 +20794,6 @@
               </w:rPr>
               <w:t>AttendantLname</w:t>
             </w:r>
-            <w:proofErr w:type="spellEnd"/>
           </w:p>
         </w:tc>
         <w:tc>
@@ -21683,7 +20807,6 @@
                 <w:szCs w:val="24"/>
               </w:rPr>
             </w:pPr>
-            <w:proofErr w:type="spellStart"/>
             <w:r>
               <w:rPr>
                 <w:sz w:val="24"/>
@@ -21691,7 +20814,6 @@
               </w:rPr>
               <w:t>Loan_Payable</w:t>
             </w:r>
-            <w:proofErr w:type="spellEnd"/>
           </w:p>
         </w:tc>
         <w:tc>
@@ -21705,7 +20827,6 @@
                 <w:szCs w:val="24"/>
               </w:rPr>
             </w:pPr>
-            <w:proofErr w:type="spellStart"/>
             <w:r>
               <w:rPr>
                 <w:sz w:val="24"/>
@@ -21713,7 +20834,6 @@
               </w:rPr>
               <w:t>Loan_Payable</w:t>
             </w:r>
-            <w:proofErr w:type="spellEnd"/>
           </w:p>
         </w:tc>
         <w:tc>
@@ -21727,7 +20847,6 @@
                 <w:szCs w:val="24"/>
               </w:rPr>
             </w:pPr>
-            <w:proofErr w:type="spellStart"/>
             <w:r>
               <w:rPr>
                 <w:sz w:val="24"/>
@@ -21735,7 +20854,6 @@
               </w:rPr>
               <w:t>Loan_Status</w:t>
             </w:r>
-            <w:proofErr w:type="spellEnd"/>
           </w:p>
         </w:tc>
       </w:tr>
@@ -21751,7 +20869,6 @@
                 <w:szCs w:val="24"/>
               </w:rPr>
             </w:pPr>
-            <w:proofErr w:type="spellStart"/>
             <w:r>
               <w:rPr>
                 <w:sz w:val="24"/>
@@ -21759,7 +20876,6 @@
               </w:rPr>
               <w:t>AttendantPass</w:t>
             </w:r>
-            <w:proofErr w:type="spellEnd"/>
           </w:p>
         </w:tc>
         <w:tc>
@@ -21773,7 +20889,6 @@
                 <w:szCs w:val="24"/>
               </w:rPr>
             </w:pPr>
-            <w:proofErr w:type="spellStart"/>
             <w:r>
               <w:rPr>
                 <w:sz w:val="24"/>
@@ -21781,7 +20896,6 @@
               </w:rPr>
               <w:t>Loan_Paid</w:t>
             </w:r>
-            <w:proofErr w:type="spellEnd"/>
           </w:p>
         </w:tc>
         <w:tc>
@@ -21795,7 +20909,6 @@
                 <w:szCs w:val="24"/>
               </w:rPr>
             </w:pPr>
-            <w:proofErr w:type="spellStart"/>
             <w:r>
               <w:rPr>
                 <w:sz w:val="24"/>
@@ -21803,7 +20916,6 @@
               </w:rPr>
               <w:t>Loan_Paid</w:t>
             </w:r>
-            <w:proofErr w:type="spellEnd"/>
           </w:p>
         </w:tc>
         <w:tc>
@@ -21817,7 +20929,6 @@
                 <w:szCs w:val="24"/>
               </w:rPr>
             </w:pPr>
-            <w:proofErr w:type="spellStart"/>
             <w:r>
               <w:rPr>
                 <w:sz w:val="24"/>
@@ -21825,7 +20936,6 @@
               </w:rPr>
               <w:t>Loan_Payable</w:t>
             </w:r>
-            <w:proofErr w:type="spellEnd"/>
           </w:p>
         </w:tc>
       </w:tr>
@@ -21841,7 +20951,6 @@
                 <w:szCs w:val="24"/>
               </w:rPr>
             </w:pPr>
-            <w:proofErr w:type="spellStart"/>
             <w:r>
               <w:rPr>
                 <w:sz w:val="24"/>
@@ -21849,7 +20958,6 @@
               </w:rPr>
               <w:t>Attendant_Contacts</w:t>
             </w:r>
-            <w:proofErr w:type="spellEnd"/>
           </w:p>
         </w:tc>
         <w:tc>
@@ -21863,7 +20971,6 @@
                 <w:szCs w:val="24"/>
               </w:rPr>
             </w:pPr>
-            <w:proofErr w:type="spellStart"/>
             <w:r>
               <w:rPr>
                 <w:sz w:val="24"/>
@@ -21871,7 +20978,6 @@
               </w:rPr>
               <w:t>AttendantFname</w:t>
             </w:r>
-            <w:proofErr w:type="spellEnd"/>
           </w:p>
         </w:tc>
         <w:tc>
@@ -21898,7 +21004,6 @@
                 <w:szCs w:val="24"/>
               </w:rPr>
             </w:pPr>
-            <w:proofErr w:type="spellStart"/>
             <w:r>
               <w:rPr>
                 <w:sz w:val="24"/>
@@ -21906,7 +21011,6 @@
               </w:rPr>
               <w:t>Loan_Paid</w:t>
             </w:r>
-            <w:proofErr w:type="spellEnd"/>
           </w:p>
         </w:tc>
       </w:tr>
@@ -21922,7 +21026,6 @@
                 <w:szCs w:val="24"/>
               </w:rPr>
             </w:pPr>
-            <w:proofErr w:type="spellStart"/>
             <w:r>
               <w:rPr>
                 <w:sz w:val="24"/>
@@ -21930,7 +21033,6 @@
               </w:rPr>
               <w:t>TellerID</w:t>
             </w:r>
-            <w:proofErr w:type="spellEnd"/>
           </w:p>
         </w:tc>
         <w:tc>
@@ -21944,7 +21046,6 @@
                 <w:szCs w:val="24"/>
               </w:rPr>
             </w:pPr>
-            <w:proofErr w:type="spellStart"/>
             <w:r>
               <w:rPr>
                 <w:sz w:val="24"/>
@@ -21952,7 +21053,6 @@
               </w:rPr>
               <w:t>AttendantLname</w:t>
             </w:r>
-            <w:proofErr w:type="spellEnd"/>
           </w:p>
         </w:tc>
         <w:tc>
@@ -21966,7 +21066,6 @@
                 <w:szCs w:val="24"/>
               </w:rPr>
             </w:pPr>
-            <w:proofErr w:type="spellStart"/>
             <w:r>
               <w:rPr>
                 <w:b/>
@@ -21976,7 +21075,6 @@
               </w:rPr>
               <w:t>AttendantID</w:t>
             </w:r>
-            <w:proofErr w:type="spellEnd"/>
             <w:r>
               <w:rPr>
                 <w:b/>
@@ -21999,7 +21097,6 @@
                 <w:szCs w:val="24"/>
               </w:rPr>
             </w:pPr>
-            <w:proofErr w:type="spellStart"/>
             <w:r>
               <w:rPr>
                 <w:b/>
@@ -22009,7 +21106,6 @@
               </w:rPr>
               <w:t>MemberID</w:t>
             </w:r>
-            <w:proofErr w:type="spellEnd"/>
             <w:r>
               <w:rPr>
                 <w:b/>
@@ -22034,7 +21130,6 @@
                 <w:szCs w:val="24"/>
               </w:rPr>
             </w:pPr>
-            <w:proofErr w:type="spellStart"/>
             <w:r>
               <w:rPr>
                 <w:sz w:val="24"/>
@@ -22042,7 +21137,6 @@
               </w:rPr>
               <w:t>Teller_Fname</w:t>
             </w:r>
-            <w:proofErr w:type="spellEnd"/>
           </w:p>
         </w:tc>
         <w:tc>
@@ -22056,7 +21150,6 @@
                 <w:szCs w:val="24"/>
               </w:rPr>
             </w:pPr>
-            <w:proofErr w:type="spellStart"/>
             <w:r>
               <w:rPr>
                 <w:sz w:val="24"/>
@@ -22064,7 +21157,6 @@
               </w:rPr>
               <w:t>AttendantPass</w:t>
             </w:r>
-            <w:proofErr w:type="spellEnd"/>
           </w:p>
         </w:tc>
         <w:tc>
@@ -22078,7 +21170,6 @@
                 <w:szCs w:val="24"/>
               </w:rPr>
             </w:pPr>
-            <w:proofErr w:type="spellStart"/>
             <w:r>
               <w:rPr>
                 <w:sz w:val="24"/>
@@ -22086,7 +21177,6 @@
               </w:rPr>
               <w:t>AttendantFname</w:t>
             </w:r>
-            <w:proofErr w:type="spellEnd"/>
           </w:p>
         </w:tc>
         <w:tc>
@@ -22100,7 +21190,6 @@
                 <w:szCs w:val="24"/>
               </w:rPr>
             </w:pPr>
-            <w:proofErr w:type="spellStart"/>
             <w:r>
               <w:rPr>
                 <w:b/>
@@ -22110,7 +21199,6 @@
               </w:rPr>
               <w:t>TellerID</w:t>
             </w:r>
-            <w:proofErr w:type="spellEnd"/>
             <w:r>
               <w:rPr>
                 <w:b/>
@@ -22153,7 +21241,6 @@
                 <w:szCs w:val="24"/>
               </w:rPr>
             </w:pPr>
-            <w:proofErr w:type="spellStart"/>
             <w:r>
               <w:rPr>
                 <w:sz w:val="24"/>
@@ -22161,7 +21248,6 @@
               </w:rPr>
               <w:t>Teller_Sname</w:t>
             </w:r>
-            <w:proofErr w:type="spellEnd"/>
           </w:p>
         </w:tc>
         <w:tc>
@@ -22175,7 +21261,6 @@
                 <w:szCs w:val="24"/>
               </w:rPr>
             </w:pPr>
-            <w:proofErr w:type="spellStart"/>
             <w:r>
               <w:rPr>
                 <w:sz w:val="24"/>
@@ -22183,7 +21268,6 @@
               </w:rPr>
               <w:t>Attendant_Contacts</w:t>
             </w:r>
-            <w:proofErr w:type="spellEnd"/>
           </w:p>
         </w:tc>
         <w:tc>
@@ -22197,7 +21281,6 @@
                 <w:szCs w:val="24"/>
               </w:rPr>
             </w:pPr>
-            <w:proofErr w:type="spellStart"/>
             <w:r>
               <w:rPr>
                 <w:sz w:val="24"/>
@@ -22205,7 +21288,6 @@
               </w:rPr>
               <w:t>AttendantLname</w:t>
             </w:r>
-            <w:proofErr w:type="spellEnd"/>
           </w:p>
         </w:tc>
         <w:tc>
@@ -22234,7 +21316,6 @@
                 <w:szCs w:val="24"/>
               </w:rPr>
             </w:pPr>
-            <w:proofErr w:type="spellStart"/>
             <w:r>
               <w:rPr>
                 <w:sz w:val="24"/>
@@ -22242,7 +21323,6 @@
               </w:rPr>
               <w:t>TellerPass</w:t>
             </w:r>
-            <w:proofErr w:type="spellEnd"/>
           </w:p>
         </w:tc>
         <w:tc>
@@ -22256,7 +21336,6 @@
                 <w:szCs w:val="24"/>
               </w:rPr>
             </w:pPr>
-            <w:proofErr w:type="spellStart"/>
             <w:r>
               <w:rPr>
                 <w:sz w:val="24"/>
@@ -22264,7 +21343,6 @@
               </w:rPr>
               <w:t>Teller_Fname</w:t>
             </w:r>
-            <w:proofErr w:type="spellEnd"/>
           </w:p>
         </w:tc>
         <w:tc>
@@ -22278,7 +21356,6 @@
                 <w:szCs w:val="24"/>
               </w:rPr>
             </w:pPr>
-            <w:proofErr w:type="spellStart"/>
             <w:r>
               <w:rPr>
                 <w:sz w:val="24"/>
@@ -22286,7 +21363,6 @@
               </w:rPr>
               <w:t>AttendantPass</w:t>
             </w:r>
-            <w:proofErr w:type="spellEnd"/>
           </w:p>
         </w:tc>
         <w:tc>
@@ -22300,7 +21376,6 @@
                 <w:szCs w:val="24"/>
               </w:rPr>
             </w:pPr>
-            <w:proofErr w:type="spellStart"/>
             <w:r>
               <w:rPr>
                 <w:b/>
@@ -22310,7 +21385,6 @@
               </w:rPr>
               <w:t>AttendantID</w:t>
             </w:r>
-            <w:proofErr w:type="spellEnd"/>
             <w:r>
               <w:rPr>
                 <w:b/>
@@ -22335,7 +21409,6 @@
                 <w:szCs w:val="24"/>
               </w:rPr>
             </w:pPr>
-            <w:proofErr w:type="spellStart"/>
             <w:r>
               <w:rPr>
                 <w:sz w:val="24"/>
@@ -22350,7 +21423,6 @@
               </w:rPr>
               <w:t>Contacts</w:t>
             </w:r>
-            <w:proofErr w:type="spellEnd"/>
           </w:p>
         </w:tc>
         <w:tc>
@@ -22364,7 +21436,6 @@
                 <w:szCs w:val="24"/>
               </w:rPr>
             </w:pPr>
-            <w:proofErr w:type="spellStart"/>
             <w:r>
               <w:rPr>
                 <w:sz w:val="24"/>
@@ -22372,7 +21443,6 @@
               </w:rPr>
               <w:t>Teller_Sname</w:t>
             </w:r>
-            <w:proofErr w:type="spellEnd"/>
           </w:p>
         </w:tc>
         <w:tc>
@@ -22386,7 +21456,6 @@
                 <w:szCs w:val="24"/>
               </w:rPr>
             </w:pPr>
-            <w:proofErr w:type="spellStart"/>
             <w:r>
               <w:rPr>
                 <w:sz w:val="24"/>
@@ -22394,7 +21463,6 @@
               </w:rPr>
               <w:t>Attendant_Contacts</w:t>
             </w:r>
-            <w:proofErr w:type="spellEnd"/>
           </w:p>
         </w:tc>
         <w:tc>
@@ -22408,7 +21476,6 @@
                 <w:szCs w:val="24"/>
               </w:rPr>
             </w:pPr>
-            <w:proofErr w:type="spellStart"/>
             <w:r>
               <w:rPr>
                 <w:sz w:val="24"/>
@@ -22416,7 +21483,6 @@
               </w:rPr>
               <w:t>AttendantFname</w:t>
             </w:r>
-            <w:proofErr w:type="spellEnd"/>
           </w:p>
         </w:tc>
       </w:tr>
@@ -22445,7 +21511,6 @@
                 <w:szCs w:val="24"/>
               </w:rPr>
             </w:pPr>
-            <w:proofErr w:type="spellStart"/>
             <w:r>
               <w:rPr>
                 <w:sz w:val="24"/>
@@ -22453,7 +21518,6 @@
               </w:rPr>
               <w:t>TellerPass</w:t>
             </w:r>
-            <w:proofErr w:type="spellEnd"/>
           </w:p>
         </w:tc>
         <w:tc>
@@ -22480,7 +21544,6 @@
                 <w:szCs w:val="24"/>
               </w:rPr>
             </w:pPr>
-            <w:proofErr w:type="spellStart"/>
             <w:r>
               <w:rPr>
                 <w:sz w:val="24"/>
@@ -22488,7 +21551,6 @@
               </w:rPr>
               <w:t>AttendantLname</w:t>
             </w:r>
-            <w:proofErr w:type="spellEnd"/>
           </w:p>
         </w:tc>
       </w:tr>
@@ -22517,7 +21579,6 @@
                 <w:szCs w:val="24"/>
               </w:rPr>
             </w:pPr>
-            <w:proofErr w:type="spellStart"/>
             <w:r>
               <w:rPr>
                 <w:sz w:val="24"/>
@@ -22532,7 +21593,6 @@
               </w:rPr>
               <w:t>Contacts</w:t>
             </w:r>
-            <w:proofErr w:type="spellEnd"/>
           </w:p>
         </w:tc>
         <w:tc>
@@ -22546,7 +21606,6 @@
                 <w:szCs w:val="24"/>
               </w:rPr>
             </w:pPr>
-            <w:proofErr w:type="spellStart"/>
             <w:r>
               <w:rPr>
                 <w:b/>
@@ -22556,7 +21615,6 @@
               </w:rPr>
               <w:t>TellerID</w:t>
             </w:r>
-            <w:proofErr w:type="spellEnd"/>
             <w:r>
               <w:rPr>
                 <w:b/>
@@ -22579,7 +21637,6 @@
                 <w:szCs w:val="24"/>
               </w:rPr>
             </w:pPr>
-            <w:proofErr w:type="spellStart"/>
             <w:r>
               <w:rPr>
                 <w:sz w:val="24"/>
@@ -22587,7 +21644,6 @@
               </w:rPr>
               <w:t>AttendantPass</w:t>
             </w:r>
-            <w:proofErr w:type="spellEnd"/>
           </w:p>
         </w:tc>
       </w:tr>
@@ -22629,7 +21685,6 @@
                 <w:szCs w:val="24"/>
               </w:rPr>
             </w:pPr>
-            <w:proofErr w:type="spellStart"/>
             <w:r>
               <w:rPr>
                 <w:sz w:val="24"/>
@@ -22637,7 +21692,6 @@
               </w:rPr>
               <w:t>Teller_Fname</w:t>
             </w:r>
-            <w:proofErr w:type="spellEnd"/>
           </w:p>
         </w:tc>
         <w:tc>
@@ -22651,7 +21705,6 @@
                 <w:szCs w:val="24"/>
               </w:rPr>
             </w:pPr>
-            <w:proofErr w:type="spellStart"/>
             <w:r>
               <w:rPr>
                 <w:sz w:val="24"/>
@@ -22659,7 +21712,6 @@
               </w:rPr>
               <w:t>Attendant_Contacts</w:t>
             </w:r>
-            <w:proofErr w:type="spellEnd"/>
           </w:p>
         </w:tc>
       </w:tr>
@@ -22701,7 +21753,6 @@
                 <w:szCs w:val="24"/>
               </w:rPr>
             </w:pPr>
-            <w:proofErr w:type="spellStart"/>
             <w:r>
               <w:rPr>
                 <w:sz w:val="24"/>
@@ -22709,7 +21760,6 @@
               </w:rPr>
               <w:t>Teller_Sname</w:t>
             </w:r>
-            <w:proofErr w:type="spellEnd"/>
           </w:p>
         </w:tc>
         <w:tc>
@@ -22764,7 +21814,6 @@
                 <w:szCs w:val="24"/>
               </w:rPr>
             </w:pPr>
-            <w:proofErr w:type="spellStart"/>
             <w:r>
               <w:rPr>
                 <w:sz w:val="24"/>
@@ -22772,7 +21821,6 @@
               </w:rPr>
               <w:t>TellerPass</w:t>
             </w:r>
-            <w:proofErr w:type="spellEnd"/>
           </w:p>
         </w:tc>
         <w:tc>
@@ -22786,7 +21834,6 @@
                 <w:szCs w:val="24"/>
               </w:rPr>
             </w:pPr>
-            <w:proofErr w:type="spellStart"/>
             <w:r>
               <w:rPr>
                 <w:b/>
@@ -22796,7 +21843,6 @@
               </w:rPr>
               <w:t>TellerID</w:t>
             </w:r>
-            <w:proofErr w:type="spellEnd"/>
             <w:r>
               <w:rPr>
                 <w:b/>
@@ -22847,7 +21893,6 @@
                 <w:szCs w:val="24"/>
               </w:rPr>
             </w:pPr>
-            <w:proofErr w:type="spellStart"/>
             <w:r>
               <w:rPr>
                 <w:sz w:val="24"/>
@@ -22862,7 +21907,6 @@
               </w:rPr>
               <w:t>Contacts</w:t>
             </w:r>
-            <w:proofErr w:type="spellEnd"/>
           </w:p>
         </w:tc>
         <w:tc>
@@ -22876,7 +21920,6 @@
                 <w:szCs w:val="24"/>
               </w:rPr>
             </w:pPr>
-            <w:proofErr w:type="spellStart"/>
             <w:r>
               <w:rPr>
                 <w:sz w:val="24"/>
@@ -22884,7 +21927,6 @@
               </w:rPr>
               <w:t>Teller_Fname</w:t>
             </w:r>
-            <w:proofErr w:type="spellEnd"/>
           </w:p>
         </w:tc>
       </w:tr>
@@ -22939,7 +21981,6 @@
                 <w:szCs w:val="24"/>
               </w:rPr>
             </w:pPr>
-            <w:proofErr w:type="spellStart"/>
             <w:r>
               <w:rPr>
                 <w:sz w:val="24"/>
@@ -22947,7 +21988,6 @@
               </w:rPr>
               <w:t>Teller_Sname</w:t>
             </w:r>
-            <w:proofErr w:type="spellEnd"/>
           </w:p>
         </w:tc>
       </w:tr>
@@ -23002,7 +22042,6 @@
                 <w:szCs w:val="24"/>
               </w:rPr>
             </w:pPr>
-            <w:proofErr w:type="spellStart"/>
             <w:r>
               <w:rPr>
                 <w:sz w:val="24"/>
@@ -23010,7 +22049,6 @@
               </w:rPr>
               <w:t>TellerPass</w:t>
             </w:r>
-            <w:proofErr w:type="spellEnd"/>
           </w:p>
         </w:tc>
       </w:tr>
@@ -23065,7 +22103,6 @@
                 <w:szCs w:val="24"/>
               </w:rPr>
             </w:pPr>
-            <w:proofErr w:type="spellStart"/>
             <w:r>
               <w:rPr>
                 <w:sz w:val="24"/>
@@ -23080,7 +22117,6 @@
               </w:rPr>
               <w:t>Contacts</w:t>
             </w:r>
-            <w:proofErr w:type="spellEnd"/>
           </w:p>
         </w:tc>
       </w:tr>
@@ -23108,7 +22144,7 @@
           <w:sz w:val="28"/>
         </w:rPr>
       </w:pPr>
-      <w:bookmarkStart w:id="27" w:name="_Toc511087424"/>
+      <w:bookmarkStart w:id="28" w:name="_Toc511087424"/>
       <w:r>
         <w:rPr>
           <w:sz w:val="28"/>
@@ -23122,7 +22158,7 @@
         </w:rPr>
         <w:t xml:space="preserve"> Database Description</w:t>
       </w:r>
-      <w:bookmarkEnd w:id="27"/>
+      <w:bookmarkEnd w:id="28"/>
     </w:p>
     <w:tbl>
       <w:tblPr>
@@ -23276,7 +22312,6 @@
                 <w:szCs w:val="20"/>
               </w:rPr>
             </w:pPr>
-            <w:proofErr w:type="spellStart"/>
             <w:r>
               <w:rPr>
                 <w:sz w:val="20"/>
@@ -23284,7 +22319,6 @@
               </w:rPr>
               <w:t>MemberID</w:t>
             </w:r>
-            <w:proofErr w:type="spellEnd"/>
           </w:p>
         </w:tc>
         <w:tc>
@@ -23360,7 +22394,6 @@
                 <w:szCs w:val="20"/>
               </w:rPr>
             </w:pPr>
-            <w:proofErr w:type="spellStart"/>
             <w:r>
               <w:rPr>
                 <w:sz w:val="20"/>
@@ -23368,7 +22401,6 @@
               </w:rPr>
               <w:t>Fname</w:t>
             </w:r>
-            <w:proofErr w:type="spellEnd"/>
           </w:p>
         </w:tc>
         <w:tc>
@@ -23444,7 +22476,6 @@
                 <w:szCs w:val="20"/>
               </w:rPr>
             </w:pPr>
-            <w:proofErr w:type="spellStart"/>
             <w:r>
               <w:rPr>
                 <w:sz w:val="20"/>
@@ -23452,7 +22483,6 @@
               </w:rPr>
               <w:t>Lname</w:t>
             </w:r>
-            <w:proofErr w:type="spellEnd"/>
           </w:p>
         </w:tc>
         <w:tc>
@@ -23521,7 +22551,6 @@
                 <w:szCs w:val="20"/>
               </w:rPr>
             </w:pPr>
-            <w:proofErr w:type="spellStart"/>
             <w:r>
               <w:rPr>
                 <w:sz w:val="20"/>
@@ -23529,7 +22558,6 @@
               </w:rPr>
               <w:t>IDno</w:t>
             </w:r>
-            <w:proofErr w:type="spellEnd"/>
           </w:p>
         </w:tc>
         <w:tc>
@@ -23959,7 +22987,6 @@
                 <w:szCs w:val="20"/>
               </w:rPr>
             </w:pPr>
-            <w:proofErr w:type="spellStart"/>
             <w:r>
               <w:rPr>
                 <w:sz w:val="20"/>
@@ -23967,7 +22994,6 @@
               </w:rPr>
               <w:t>BeneficiaryName</w:t>
             </w:r>
-            <w:proofErr w:type="spellEnd"/>
           </w:p>
         </w:tc>
         <w:tc>
@@ -24036,7 +23062,6 @@
                 <w:szCs w:val="20"/>
               </w:rPr>
             </w:pPr>
-            <w:proofErr w:type="spellStart"/>
             <w:r>
               <w:rPr>
                 <w:sz w:val="20"/>
@@ -24044,7 +23069,6 @@
               </w:rPr>
               <w:t>BeneficiaryName</w:t>
             </w:r>
-            <w:proofErr w:type="spellEnd"/>
           </w:p>
         </w:tc>
         <w:tc>
@@ -24113,7 +23137,6 @@
                 <w:szCs w:val="20"/>
               </w:rPr>
             </w:pPr>
-            <w:proofErr w:type="spellStart"/>
             <w:r>
               <w:rPr>
                 <w:sz w:val="20"/>
@@ -24121,7 +23144,6 @@
               </w:rPr>
               <w:t>BeneficiarySname</w:t>
             </w:r>
-            <w:proofErr w:type="spellEnd"/>
           </w:p>
         </w:tc>
         <w:tc>
@@ -24190,7 +23212,6 @@
                 <w:szCs w:val="20"/>
               </w:rPr>
             </w:pPr>
-            <w:proofErr w:type="spellStart"/>
             <w:r>
               <w:rPr>
                 <w:sz w:val="20"/>
@@ -24198,7 +23219,6 @@
               </w:rPr>
               <w:t>BeneficiaryID</w:t>
             </w:r>
-            <w:proofErr w:type="spellEnd"/>
           </w:p>
         </w:tc>
         <w:tc>
@@ -24267,7 +23287,6 @@
                 <w:szCs w:val="20"/>
               </w:rPr>
             </w:pPr>
-            <w:proofErr w:type="spellStart"/>
             <w:r>
               <w:rPr>
                 <w:sz w:val="20"/>
@@ -24275,7 +23294,6 @@
               </w:rPr>
               <w:t>BeneficiaryContacts</w:t>
             </w:r>
-            <w:proofErr w:type="spellEnd"/>
           </w:p>
         </w:tc>
         <w:tc>
@@ -24513,7 +23531,6 @@
                 <w:szCs w:val="20"/>
               </w:rPr>
             </w:pPr>
-            <w:proofErr w:type="spellStart"/>
             <w:r>
               <w:rPr>
                 <w:sz w:val="20"/>
@@ -24521,7 +23538,6 @@
               </w:rPr>
               <w:t>Int</w:t>
             </w:r>
-            <w:proofErr w:type="spellEnd"/>
           </w:p>
         </w:tc>
         <w:tc>
@@ -24577,7 +23593,6 @@
                 <w:szCs w:val="20"/>
               </w:rPr>
             </w:pPr>
-            <w:proofErr w:type="spellStart"/>
             <w:r>
               <w:rPr>
                 <w:sz w:val="20"/>
@@ -24585,7 +23600,6 @@
               </w:rPr>
               <w:t>Loan_Type</w:t>
             </w:r>
-            <w:proofErr w:type="spellEnd"/>
           </w:p>
         </w:tc>
         <w:tc>
@@ -24654,7 +23668,6 @@
                 <w:szCs w:val="20"/>
               </w:rPr>
             </w:pPr>
-            <w:proofErr w:type="spellStart"/>
             <w:r>
               <w:rPr>
                 <w:sz w:val="20"/>
@@ -24662,7 +23675,6 @@
               </w:rPr>
               <w:t>LoanReason</w:t>
             </w:r>
-            <w:proofErr w:type="spellEnd"/>
           </w:p>
         </w:tc>
         <w:tc>
@@ -24806,7 +23818,6 @@
                 <w:szCs w:val="20"/>
               </w:rPr>
             </w:pPr>
-            <w:proofErr w:type="spellStart"/>
             <w:r>
               <w:rPr>
                 <w:sz w:val="20"/>
@@ -24814,7 +23825,6 @@
               </w:rPr>
               <w:t>Load_Start_Date</w:t>
             </w:r>
-            <w:proofErr w:type="spellEnd"/>
           </w:p>
         </w:tc>
         <w:tc>
@@ -24876,7 +23886,6 @@
                 <w:szCs w:val="20"/>
               </w:rPr>
             </w:pPr>
-            <w:proofErr w:type="spellStart"/>
             <w:r>
               <w:rPr>
                 <w:sz w:val="20"/>
@@ -24884,7 +23893,6 @@
               </w:rPr>
               <w:t>Load_End_Date</w:t>
             </w:r>
-            <w:proofErr w:type="spellEnd"/>
           </w:p>
         </w:tc>
         <w:tc>
@@ -24946,7 +23954,6 @@
                 <w:szCs w:val="20"/>
               </w:rPr>
             </w:pPr>
-            <w:proofErr w:type="spellStart"/>
             <w:r>
               <w:rPr>
                 <w:sz w:val="20"/>
@@ -24954,7 +23961,6 @@
               </w:rPr>
               <w:t>MemberID</w:t>
             </w:r>
-            <w:proofErr w:type="spellEnd"/>
           </w:p>
         </w:tc>
         <w:tc>
@@ -24968,7 +23974,6 @@
                 <w:szCs w:val="20"/>
               </w:rPr>
             </w:pPr>
-            <w:proofErr w:type="spellStart"/>
             <w:r>
               <w:rPr>
                 <w:sz w:val="20"/>
@@ -24976,7 +23981,6 @@
               </w:rPr>
               <w:t>Int</w:t>
             </w:r>
-            <w:proofErr w:type="spellEnd"/>
           </w:p>
         </w:tc>
         <w:tc>
@@ -25032,7 +24036,6 @@
                 <w:szCs w:val="20"/>
               </w:rPr>
             </w:pPr>
-            <w:proofErr w:type="spellStart"/>
             <w:r>
               <w:rPr>
                 <w:sz w:val="20"/>
@@ -25040,7 +24043,6 @@
               </w:rPr>
               <w:t>TellerID</w:t>
             </w:r>
-            <w:proofErr w:type="spellEnd"/>
           </w:p>
         </w:tc>
         <w:tc>
@@ -25054,7 +24056,6 @@
                 <w:szCs w:val="20"/>
               </w:rPr>
             </w:pPr>
-            <w:proofErr w:type="spellStart"/>
             <w:r>
               <w:rPr>
                 <w:sz w:val="20"/>
@@ -25062,7 +24063,6 @@
               </w:rPr>
               <w:t>Int</w:t>
             </w:r>
-            <w:proofErr w:type="spellEnd"/>
           </w:p>
         </w:tc>
         <w:tc>
@@ -25492,7 +24492,6 @@
                 <w:szCs w:val="20"/>
               </w:rPr>
             </w:pPr>
-            <w:proofErr w:type="spellStart"/>
             <w:r>
               <w:rPr>
                 <w:sz w:val="20"/>
@@ -25500,7 +24499,6 @@
               </w:rPr>
               <w:t>AccoutnID</w:t>
             </w:r>
-            <w:proofErr w:type="spellEnd"/>
           </w:p>
         </w:tc>
         <w:tc>
@@ -25514,7 +24512,6 @@
                 <w:szCs w:val="20"/>
               </w:rPr>
             </w:pPr>
-            <w:proofErr w:type="spellStart"/>
             <w:r>
               <w:rPr>
                 <w:sz w:val="20"/>
@@ -25522,7 +24519,6 @@
               </w:rPr>
               <w:t>Int</w:t>
             </w:r>
-            <w:proofErr w:type="spellEnd"/>
           </w:p>
         </w:tc>
         <w:tc>
@@ -25578,7 +24574,6 @@
                 <w:szCs w:val="20"/>
               </w:rPr>
             </w:pPr>
-            <w:proofErr w:type="spellStart"/>
             <w:r>
               <w:rPr>
                 <w:sz w:val="20"/>
@@ -25586,7 +24581,6 @@
               </w:rPr>
               <w:t>AccountName</w:t>
             </w:r>
-            <w:proofErr w:type="spellEnd"/>
           </w:p>
         </w:tc>
         <w:tc>
@@ -25655,7 +24649,6 @@
                 <w:szCs w:val="20"/>
               </w:rPr>
             </w:pPr>
-            <w:proofErr w:type="spellStart"/>
             <w:r>
               <w:rPr>
                 <w:sz w:val="20"/>
@@ -25663,7 +24656,6 @@
               </w:rPr>
               <w:t>Account_VAlue</w:t>
             </w:r>
-            <w:proofErr w:type="spellEnd"/>
           </w:p>
         </w:tc>
         <w:tc>
@@ -25732,7 +24724,6 @@
                 <w:szCs w:val="20"/>
               </w:rPr>
             </w:pPr>
-            <w:proofErr w:type="spellStart"/>
             <w:r>
               <w:rPr>
                 <w:sz w:val="20"/>
@@ -25740,7 +24731,6 @@
               </w:rPr>
               <w:t>MemberID</w:t>
             </w:r>
-            <w:proofErr w:type="spellEnd"/>
           </w:p>
         </w:tc>
         <w:tc>
@@ -25754,7 +24744,6 @@
                 <w:szCs w:val="20"/>
               </w:rPr>
             </w:pPr>
-            <w:proofErr w:type="spellStart"/>
             <w:r>
               <w:rPr>
                 <w:sz w:val="20"/>
@@ -25762,7 +24751,6 @@
               </w:rPr>
               <w:t>Int</w:t>
             </w:r>
-            <w:proofErr w:type="spellEnd"/>
           </w:p>
         </w:tc>
         <w:tc>
@@ -25818,7 +24806,6 @@
                 <w:szCs w:val="20"/>
               </w:rPr>
             </w:pPr>
-            <w:proofErr w:type="spellStart"/>
             <w:r>
               <w:rPr>
                 <w:sz w:val="20"/>
@@ -25826,7 +24813,6 @@
               </w:rPr>
               <w:t>Date_Created</w:t>
             </w:r>
-            <w:proofErr w:type="spellEnd"/>
           </w:p>
         </w:tc>
         <w:tc>
@@ -25888,7 +24874,6 @@
                 <w:szCs w:val="20"/>
               </w:rPr>
             </w:pPr>
-            <w:proofErr w:type="spellStart"/>
             <w:r>
               <w:rPr>
                 <w:sz w:val="20"/>
@@ -25896,7 +24881,6 @@
               </w:rPr>
               <w:t>Date_Deposited</w:t>
             </w:r>
-            <w:proofErr w:type="spellEnd"/>
           </w:p>
         </w:tc>
         <w:tc>
@@ -26132,7 +25116,6 @@
                 <w:szCs w:val="20"/>
               </w:rPr>
             </w:pPr>
-            <w:proofErr w:type="spellStart"/>
             <w:r>
               <w:rPr>
                 <w:sz w:val="20"/>
@@ -26147,7 +25130,6 @@
               </w:rPr>
               <w:t>ID</w:t>
             </w:r>
-            <w:proofErr w:type="spellEnd"/>
           </w:p>
         </w:tc>
         <w:tc>
@@ -26161,7 +25143,6 @@
                 <w:szCs w:val="20"/>
               </w:rPr>
             </w:pPr>
-            <w:proofErr w:type="spellStart"/>
             <w:r>
               <w:rPr>
                 <w:sz w:val="20"/>
@@ -26169,7 +25150,6 @@
               </w:rPr>
               <w:t>int</w:t>
             </w:r>
-            <w:proofErr w:type="spellEnd"/>
           </w:p>
         </w:tc>
         <w:tc>
@@ -26225,7 +25205,6 @@
                 <w:szCs w:val="20"/>
               </w:rPr>
             </w:pPr>
-            <w:proofErr w:type="spellStart"/>
             <w:r>
               <w:rPr>
                 <w:sz w:val="20"/>
@@ -26240,7 +25219,6 @@
               </w:rPr>
               <w:t>Fname</w:t>
             </w:r>
-            <w:proofErr w:type="spellEnd"/>
           </w:p>
         </w:tc>
         <w:tc>
@@ -26295,7 +25273,6 @@
                 <w:szCs w:val="20"/>
               </w:rPr>
             </w:pPr>
-            <w:proofErr w:type="spellStart"/>
             <w:r>
               <w:rPr>
                 <w:sz w:val="20"/>
@@ -26310,7 +25287,6 @@
               </w:rPr>
               <w:t>Lname</w:t>
             </w:r>
-            <w:proofErr w:type="spellEnd"/>
           </w:p>
         </w:tc>
         <w:tc>
@@ -26365,7 +25341,6 @@
                 <w:szCs w:val="20"/>
               </w:rPr>
             </w:pPr>
-            <w:proofErr w:type="spellStart"/>
             <w:r>
               <w:rPr>
                 <w:sz w:val="20"/>
@@ -26380,7 +25355,6 @@
               </w:rPr>
               <w:t>Pass</w:t>
             </w:r>
-            <w:proofErr w:type="spellEnd"/>
           </w:p>
         </w:tc>
         <w:tc>
@@ -26645,7 +25619,6 @@
                 <w:szCs w:val="20"/>
               </w:rPr>
             </w:pPr>
-            <w:proofErr w:type="spellStart"/>
             <w:r>
               <w:rPr>
                 <w:sz w:val="20"/>
@@ -26653,7 +25626,6 @@
               </w:rPr>
               <w:t>AttendantID</w:t>
             </w:r>
-            <w:proofErr w:type="spellEnd"/>
           </w:p>
         </w:tc>
         <w:tc>
@@ -26667,7 +25639,6 @@
                 <w:szCs w:val="20"/>
               </w:rPr>
             </w:pPr>
-            <w:proofErr w:type="spellStart"/>
             <w:r>
               <w:rPr>
                 <w:sz w:val="20"/>
@@ -26675,7 +25646,6 @@
               </w:rPr>
               <w:t>int</w:t>
             </w:r>
-            <w:proofErr w:type="spellEnd"/>
           </w:p>
         </w:tc>
         <w:tc>
@@ -26731,7 +25701,6 @@
                 <w:szCs w:val="20"/>
               </w:rPr>
             </w:pPr>
-            <w:proofErr w:type="spellStart"/>
             <w:r>
               <w:rPr>
                 <w:sz w:val="20"/>
@@ -26739,7 +25708,6 @@
               </w:rPr>
               <w:t>AttendantFname</w:t>
             </w:r>
-            <w:proofErr w:type="spellEnd"/>
           </w:p>
         </w:tc>
         <w:tc>
@@ -26794,7 +25762,6 @@
                 <w:szCs w:val="20"/>
               </w:rPr>
             </w:pPr>
-            <w:proofErr w:type="spellStart"/>
             <w:r>
               <w:rPr>
                 <w:sz w:val="20"/>
@@ -26802,7 +25769,6 @@
               </w:rPr>
               <w:t>AttendantLname</w:t>
             </w:r>
-            <w:proofErr w:type="spellEnd"/>
           </w:p>
         </w:tc>
         <w:tc>
@@ -26857,7 +25823,6 @@
                 <w:szCs w:val="20"/>
               </w:rPr>
             </w:pPr>
-            <w:proofErr w:type="spellStart"/>
             <w:r>
               <w:rPr>
                 <w:sz w:val="20"/>
@@ -26865,7 +25830,6 @@
               </w:rPr>
               <w:t>AttendantPass</w:t>
             </w:r>
-            <w:proofErr w:type="spellEnd"/>
           </w:p>
         </w:tc>
         <w:tc>
@@ -26985,14 +25949,14 @@
           <w:sz w:val="28"/>
         </w:rPr>
       </w:pPr>
-      <w:bookmarkStart w:id="28" w:name="_Toc511087425"/>
+      <w:bookmarkStart w:id="29" w:name="_Toc511087425"/>
       <w:r>
         <w:rPr>
           <w:sz w:val="28"/>
         </w:rPr>
         <w:t>3.3 Entity Relationship Diagram</w:t>
       </w:r>
-      <w:bookmarkEnd w:id="28"/>
+      <w:bookmarkEnd w:id="29"/>
     </w:p>
     <w:p>
       <w:pPr>
@@ -27081,7 +26045,7 @@
           </mc:Choice>
           <mc:Fallback>
             <w:pict>
-              <v:shape id="Text Box 448" o:spid="_x0000_s1084" type="#_x0000_t202" style="position:absolute;margin-left:452.25pt;margin-top:127.3pt;width:1in;height:20.25pt;z-index:251954176;visibility:visible;mso-wrap-style:none;mso-height-percent:0;mso-wrap-distance-left:9pt;mso-wrap-distance-top:0;mso-wrap-distance-right:9pt;mso-wrap-distance-bottom:0;mso-position-horizontal:absolute;mso-position-horizontal-relative:text;mso-position-vertical:absolute;mso-position-vertical-relative:text;mso-height-percent:0;mso-height-relative:margin;v-text-anchor:top" o:gfxdata="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" filled="f" stroked="f" strokeweight=".5pt">
+              <v:shape w14:anchorId="22251931" id="Text Box 448" o:spid="_x0000_s1084" type="#_x0000_t202" style="position:absolute;margin-left:452.25pt;margin-top:127.3pt;width:1in;height:20.25pt;z-index:251954176;visibility:visible;mso-wrap-style:none;mso-height-percent:0;mso-wrap-distance-left:9pt;mso-wrap-distance-top:0;mso-wrap-distance-right:9pt;mso-wrap-distance-bottom:0;mso-position-horizontal:absolute;mso-position-horizontal-relative:text;mso-position-vertical:absolute;mso-position-vertical-relative:text;mso-height-percent:0;mso-height-relative:margin;v-text-anchor:top" o:gfxdata="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" filled="f" stroked="f" strokeweight=".5pt">
                 <v:textbox>
                   <w:txbxContent>
                     <w:p>
@@ -27165,7 +26129,7 @@
           </mc:Choice>
           <mc:Fallback>
             <w:pict>
-              <v:line id="Straight Connector 447" o:spid="_x0000_s1026" style="position:absolute;flip:y;z-index:251952128;visibility:visible;mso-wrap-style:square;mso-width-percent:0;mso-height-percent:0;mso-wrap-distance-left:9pt;mso-wrap-distance-top:0;mso-wrap-distance-right:9pt;mso-wrap-distance-bottom:0;mso-position-horizontal:absolute;mso-position-horizontal-relative:text;mso-position-vertical:absolute;mso-position-vertical-relative:text;mso-width-percent:0;mso-height-percent:0;mso-width-relative:margin;mso-height-relative:margin" from="368.25pt,247.3pt" to="384.75pt,259.3pt" o:gfxdata="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" strokecolor="black [3213]" strokeweight="2pt"/>
+              <v:line w14:anchorId="719C6C34" id="Straight Connector 447" o:spid="_x0000_s1026" style="position:absolute;flip:y;z-index:251952128;visibility:visible;mso-wrap-style:square;mso-width-percent:0;mso-height-percent:0;mso-wrap-distance-left:9pt;mso-wrap-distance-top:0;mso-wrap-distance-right:9pt;mso-wrap-distance-bottom:0;mso-position-horizontal:absolute;mso-position-horizontal-relative:text;mso-position-vertical:absolute;mso-position-vertical-relative:text;mso-width-percent:0;mso-height-percent:0;mso-width-relative:margin;mso-height-relative:margin" from="368.25pt,247.3pt" to="384.75pt,259.3pt" o:gfxdata="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" strokecolor="black [3213]" strokeweight="2pt"/>
             </w:pict>
           </mc:Fallback>
         </mc:AlternateContent>
@@ -27239,7 +26203,7 @@
           </mc:Choice>
           <mc:Fallback>
             <w:pict>
-              <v:line id="Straight Connector 446" o:spid="_x0000_s1026" style="position:absolute;z-index:251950080;visibility:visible;mso-wrap-style:square;mso-width-percent:0;mso-height-percent:0;mso-wrap-distance-left:9pt;mso-wrap-distance-top:0;mso-wrap-distance-right:9pt;mso-wrap-distance-bottom:0;mso-position-horizontal:absolute;mso-position-horizontal-relative:text;mso-position-vertical:absolute;mso-position-vertical-relative:text;mso-width-percent:0;mso-height-percent:0;mso-width-relative:margin;mso-height-relative:margin" from="368.25pt,260.05pt" to="384.75pt,271.3pt" o:gfxdata="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" strokecolor="black [3213]" strokeweight="2pt"/>
+              <v:line w14:anchorId="66264267" id="Straight Connector 446" o:spid="_x0000_s1026" style="position:absolute;z-index:251950080;visibility:visible;mso-wrap-style:square;mso-width-percent:0;mso-height-percent:0;mso-wrap-distance-left:9pt;mso-wrap-distance-top:0;mso-wrap-distance-right:9pt;mso-wrap-distance-bottom:0;mso-position-horizontal:absolute;mso-position-horizontal-relative:text;mso-position-vertical:absolute;mso-position-vertical-relative:text;mso-width-percent:0;mso-height-percent:0;mso-width-relative:margin;mso-height-relative:margin" from="368.25pt,260.05pt" to="384.75pt,271.3pt" o:gfxdata="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" strokecolor="black [3213]" strokeweight="2pt"/>
             </w:pict>
           </mc:Fallback>
         </mc:AlternateContent>
@@ -27313,7 +26277,7 @@
           </mc:Choice>
           <mc:Fallback>
             <w:pict>
-              <v:line id="Straight Connector 445" o:spid="_x0000_s1026" style="position:absolute;z-index:251948032;visibility:visible;mso-wrap-style:square;mso-width-percent:0;mso-height-percent:0;mso-wrap-distance-left:9pt;mso-wrap-distance-top:0;mso-wrap-distance-right:9pt;mso-wrap-distance-bottom:0;mso-position-horizontal:absolute;mso-position-horizontal-relative:text;mso-position-vertical:absolute;mso-position-vertical-relative:text;mso-width-percent:0;mso-height-percent:0;mso-width-relative:margin;mso-height-relative:margin" from="40.5pt,211.3pt" to="49.5pt,227.05pt" o:gfxdata="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" strokecolor="black [3213]" strokeweight="2pt"/>
+              <v:line w14:anchorId="01F6E687" id="Straight Connector 445" o:spid="_x0000_s1026" style="position:absolute;z-index:251948032;visibility:visible;mso-wrap-style:square;mso-width-percent:0;mso-height-percent:0;mso-wrap-distance-left:9pt;mso-wrap-distance-top:0;mso-wrap-distance-right:9pt;mso-wrap-distance-bottom:0;mso-position-horizontal:absolute;mso-position-horizontal-relative:text;mso-position-vertical:absolute;mso-position-vertical-relative:text;mso-width-percent:0;mso-height-percent:0;mso-width-relative:margin;mso-height-relative:margin" from="40.5pt,211.3pt" to="49.5pt,227.05pt" o:gfxdata="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" strokecolor="black [3213]" strokeweight="2pt"/>
             </w:pict>
           </mc:Fallback>
         </mc:AlternateContent>
@@ -27387,7 +26351,7 @@
           </mc:Choice>
           <mc:Fallback>
             <w:pict>
-              <v:line id="Straight Connector 444" o:spid="_x0000_s1026" style="position:absolute;z-index:251945984;visibility:visible;mso-wrap-style:square;mso-width-percent:0;mso-height-percent:0;mso-wrap-distance-left:9pt;mso-wrap-distance-top:0;mso-wrap-distance-right:9pt;mso-wrap-distance-bottom:0;mso-position-horizontal:absolute;mso-position-horizontal-relative:text;mso-position-vertical:absolute;mso-position-vertical-relative:text;mso-width-percent:0;mso-height-percent:0;mso-width-relative:margin;mso-height-relative:margin" from="452.25pt,193.3pt" to="461.25pt,209.05pt" o:gfxdata="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" strokecolor="black [3213]" strokeweight="2pt"/>
+              <v:line w14:anchorId="3CBF853D" id="Straight Connector 444" o:spid="_x0000_s1026" style="position:absolute;z-index:251945984;visibility:visible;mso-wrap-style:square;mso-width-percent:0;mso-height-percent:0;mso-wrap-distance-left:9pt;mso-wrap-distance-top:0;mso-wrap-distance-right:9pt;mso-wrap-distance-bottom:0;mso-position-horizontal:absolute;mso-position-horizontal-relative:text;mso-position-vertical:absolute;mso-position-vertical-relative:text;mso-width-percent:0;mso-height-percent:0;mso-width-relative:margin;mso-height-relative:margin" from="452.25pt,193.3pt" to="461.25pt,209.05pt" o:gfxdata="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" strokecolor="black [3213]" strokeweight="2pt"/>
             </w:pict>
           </mc:Fallback>
         </mc:AlternateContent>
@@ -27461,7 +26425,7 @@
           </mc:Choice>
           <mc:Fallback>
             <w:pict>
-              <v:line id="Straight Connector 443" o:spid="_x0000_s1026" style="position:absolute;flip:x;z-index:251943936;visibility:visible;mso-wrap-style:square;mso-width-percent:0;mso-height-percent:0;mso-wrap-distance-left:9pt;mso-wrap-distance-top:0;mso-wrap-distance-right:9pt;mso-wrap-distance-bottom:0;mso-position-horizontal:absolute;mso-position-horizontal-relative:text;mso-position-vertical:absolute;mso-position-vertical-relative:text;mso-width-percent:0;mso-height-percent:0;mso-width-relative:margin;mso-height-relative:margin" from="33pt,206.05pt" to="40.5pt,225.55pt" o:gfxdata="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" strokecolor="black [3213]" strokeweight="2pt"/>
+              <v:line w14:anchorId="1322968E" id="Straight Connector 443" o:spid="_x0000_s1026" style="position:absolute;flip:x;z-index:251943936;visibility:visible;mso-wrap-style:square;mso-width-percent:0;mso-height-percent:0;mso-wrap-distance-left:9pt;mso-wrap-distance-top:0;mso-wrap-distance-right:9pt;mso-wrap-distance-bottom:0;mso-position-horizontal:absolute;mso-position-horizontal-relative:text;mso-position-vertical:absolute;mso-position-vertical-relative:text;mso-width-percent:0;mso-height-percent:0;mso-width-relative:margin;mso-height-relative:margin" from="33pt,206.05pt" to="40.5pt,225.55pt" o:gfxdata="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" strokecolor="black [3213]" strokeweight="2pt"/>
             </w:pict>
           </mc:Fallback>
         </mc:AlternateContent>
@@ -27535,7 +26499,7 @@
           </mc:Choice>
           <mc:Fallback>
             <w:pict>
-              <v:line id="Straight Connector 442" o:spid="_x0000_s1026" style="position:absolute;flip:x;z-index:251941888;visibility:visible;mso-wrap-style:square;mso-width-percent:0;mso-height-percent:0;mso-wrap-distance-left:9pt;mso-wrap-distance-top:0;mso-wrap-distance-right:9pt;mso-wrap-distance-bottom:0;mso-position-horizontal:absolute;mso-position-horizontal-relative:text;mso-position-vertical:absolute;mso-position-vertical-relative:text;mso-width-percent:0;mso-height-percent:0;mso-width-relative:margin;mso-height-relative:margin" from="444.75pt,189.55pt" to="452.25pt,209.05pt" o:gfxdata="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" strokecolor="black [3213]" strokeweight="2pt"/>
+              <v:line w14:anchorId="797A4956" id="Straight Connector 442" o:spid="_x0000_s1026" style="position:absolute;flip:x;z-index:251941888;visibility:visible;mso-wrap-style:square;mso-width-percent:0;mso-height-percent:0;mso-wrap-distance-left:9pt;mso-wrap-distance-top:0;mso-wrap-distance-right:9pt;mso-wrap-distance-bottom:0;mso-position-horizontal:absolute;mso-position-horizontal-relative:text;mso-position-vertical:absolute;mso-position-vertical-relative:text;mso-width-percent:0;mso-height-percent:0;mso-width-relative:margin;mso-height-relative:margin" from="444.75pt,189.55pt" to="452.25pt,209.05pt" o:gfxdata="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" strokecolor="black [3213]" strokeweight="2pt"/>
             </w:pict>
           </mc:Fallback>
         </mc:AlternateContent>
@@ -27609,7 +26573,7 @@
           </mc:Choice>
           <mc:Fallback>
             <w:pict>
-              <v:line id="Straight Connector 420" o:spid="_x0000_s1026" style="position:absolute;z-index:251896832;visibility:visible;mso-wrap-style:square;mso-width-percent:0;mso-height-percent:0;mso-wrap-distance-left:9pt;mso-wrap-distance-top:0;mso-wrap-distance-right:9pt;mso-wrap-distance-bottom:0;mso-position-horizontal:absolute;mso-position-horizontal-relative:text;mso-position-vertical:absolute;mso-position-vertical-relative:text;mso-width-percent:0;mso-height-percent:0;mso-width-relative:margin;mso-height-relative:margin" from="452.25pt,101.8pt" to="452.25pt,209.05pt" o:gfxdata="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" strokecolor="black [3213]" strokeweight="2pt"/>
+              <v:line w14:anchorId="3405526E" id="Straight Connector 420" o:spid="_x0000_s1026" style="position:absolute;z-index:251896832;visibility:visible;mso-wrap-style:square;mso-width-percent:0;mso-height-percent:0;mso-wrap-distance-left:9pt;mso-wrap-distance-top:0;mso-wrap-distance-right:9pt;mso-wrap-distance-bottom:0;mso-position-horizontal:absolute;mso-position-horizontal-relative:text;mso-position-vertical:absolute;mso-position-vertical-relative:text;mso-width-percent:0;mso-height-percent:0;mso-width-relative:margin;mso-height-relative:margin" from="452.25pt,101.8pt" to="452.25pt,209.05pt" o:gfxdata="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" strokecolor="black [3213]" strokeweight="2pt"/>
             </w:pict>
           </mc:Fallback>
         </mc:AlternateContent>
@@ -27694,7 +26658,7 @@
           </mc:Choice>
           <mc:Fallback>
             <w:pict>
-              <v:shape id="Text Box 441" o:spid="_x0000_s1085" type="#_x0000_t202" style="position:absolute;margin-left:297pt;margin-top:239.8pt;width:1in;height:20.25pt;z-index:251939840;visibility:visible;mso-wrap-style:none;mso-height-percent:0;mso-wrap-distance-left:9pt;mso-wrap-distance-top:0;mso-wrap-distance-right:9pt;mso-wrap-distance-bottom:0;mso-position-horizontal:absolute;mso-position-horizontal-relative:text;mso-position-vertical:absolute;mso-position-vertical-relative:text;mso-height-percent:0;mso-height-relative:margin;v-text-anchor:top" o:gfxdata="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" filled="f" stroked="f" strokeweight=".5pt">
+              <v:shape w14:anchorId="06332787" id="Text Box 441" o:spid="_x0000_s1085" type="#_x0000_t202" style="position:absolute;margin-left:297pt;margin-top:239.8pt;width:1in;height:20.25pt;z-index:251939840;visibility:visible;mso-wrap-style:none;mso-height-percent:0;mso-wrap-distance-left:9pt;mso-wrap-distance-top:0;mso-wrap-distance-right:9pt;mso-wrap-distance-bottom:0;mso-position-horizontal:absolute;mso-position-horizontal-relative:text;mso-position-vertical:absolute;mso-position-vertical-relative:text;mso-height-percent:0;mso-height-relative:margin;v-text-anchor:top" o:gfxdata="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" filled="f" stroked="f" strokeweight=".5pt">
                 <v:textbox>
                   <w:txbxContent>
                     <w:p>
@@ -27789,7 +26753,7 @@
           </mc:Choice>
           <mc:Fallback>
             <w:pict>
-              <v:shape id="Text Box 434" o:spid="_x0000_s1086" type="#_x0000_t202" style="position:absolute;margin-left:333.4pt;margin-top:42.55pt;width:1in;height:20.25pt;z-index:251929600;visibility:visible;mso-wrap-style:none;mso-height-percent:0;mso-wrap-distance-left:9pt;mso-wrap-distance-top:0;mso-wrap-distance-right:9pt;mso-wrap-distance-bottom:0;mso-position-horizontal:absolute;mso-position-horizontal-relative:text;mso-position-vertical:absolute;mso-position-vertical-relative:text;mso-height-percent:0;mso-height-relative:margin;v-text-anchor:top" o:gfxdata="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" filled="f" stroked="f" strokeweight=".5pt">
+              <v:shape w14:anchorId="13CA5BB7" id="Text Box 434" o:spid="_x0000_s1086" type="#_x0000_t202" style="position:absolute;margin-left:333.4pt;margin-top:42.55pt;width:1in;height:20.25pt;z-index:251929600;visibility:visible;mso-wrap-style:none;mso-height-percent:0;mso-wrap-distance-left:9pt;mso-wrap-distance-top:0;mso-wrap-distance-right:9pt;mso-wrap-distance-bottom:0;mso-position-horizontal:absolute;mso-position-horizontal-relative:text;mso-position-vertical:absolute;mso-position-vertical-relative:text;mso-height-percent:0;mso-height-relative:margin;v-text-anchor:top" o:gfxdata="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" filled="f" stroked="f" strokeweight=".5pt">
                 <v:textbox>
                   <w:txbxContent>
                     <w:p>
@@ -27873,7 +26837,7 @@
           </mc:Choice>
           <mc:Fallback>
             <w:pict>
-              <v:line id="Straight Connector 421" o:spid="_x0000_s1026" style="position:absolute;flip:y;z-index:251895808;visibility:visible;mso-wrap-style:square;mso-width-percent:0;mso-height-percent:0;mso-wrap-distance-left:9pt;mso-wrap-distance-top:0;mso-wrap-distance-right:9pt;mso-wrap-distance-bottom:0;mso-position-horizontal:absolute;mso-position-horizontal-relative:text;mso-position-vertical:absolute;mso-position-vertical-relative:text;mso-width-percent:0;mso-height-percent:0;mso-width-relative:margin;mso-height-relative:margin" from="289.5pt,259.3pt" to="384.75pt,260.05pt" o:gfxdata="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" strokecolor="black [3213]" strokeweight="2pt"/>
+              <v:line w14:anchorId="17337079" id="Straight Connector 421" o:spid="_x0000_s1026" style="position:absolute;flip:y;z-index:251895808;visibility:visible;mso-wrap-style:square;mso-width-percent:0;mso-height-percent:0;mso-wrap-distance-left:9pt;mso-wrap-distance-top:0;mso-wrap-distance-right:9pt;mso-wrap-distance-bottom:0;mso-position-horizontal:absolute;mso-position-horizontal-relative:text;mso-position-vertical:absolute;mso-position-vertical-relative:text;mso-width-percent:0;mso-height-percent:0;mso-width-relative:margin;mso-height-relative:margin" from="289.5pt,259.3pt" to="384.75pt,260.05pt" o:gfxdata="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" strokecolor="black [3213]" strokeweight="2pt"/>
             </w:pict>
           </mc:Fallback>
         </mc:AlternateContent>
@@ -27947,7 +26911,7 @@
           </mc:Choice>
           <mc:Fallback>
             <w:pict>
-              <v:line id="Straight Connector 439" o:spid="_x0000_s1026" style="position:absolute;z-index:251937792;visibility:visible;mso-wrap-style:square;mso-width-percent:0;mso-height-percent:0;mso-wrap-distance-left:9pt;mso-wrap-distance-top:0;mso-wrap-distance-right:9pt;mso-wrap-distance-bottom:0;mso-position-horizontal:absolute;mso-position-horizontal-relative:text;mso-position-vertical:absolute;mso-position-vertical-relative:text;mso-width-percent:0;mso-height-percent:0;mso-width-relative:margin;mso-height-relative:margin" from="289.5pt,209.05pt" to="289.5pt,260.05pt" o:gfxdata="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" strokecolor="black [3213]" strokeweight="2pt"/>
+              <v:line w14:anchorId="216B83E4" id="Straight Connector 439" o:spid="_x0000_s1026" style="position:absolute;z-index:251937792;visibility:visible;mso-wrap-style:square;mso-width-percent:0;mso-height-percent:0;mso-wrap-distance-left:9pt;mso-wrap-distance-top:0;mso-wrap-distance-right:9pt;mso-wrap-distance-bottom:0;mso-position-horizontal:absolute;mso-position-horizontal-relative:text;mso-position-vertical:absolute;mso-position-vertical-relative:text;mso-width-percent:0;mso-height-percent:0;mso-width-relative:margin;mso-height-relative:margin" from="289.5pt,209.05pt" to="289.5pt,260.05pt" o:gfxdata="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" strokecolor="black [3213]" strokeweight="2pt"/>
             </w:pict>
           </mc:Fallback>
         </mc:AlternateContent>
@@ -28024,92 +26988,72 @@
                               </w:rPr>
                               <w:t xml:space="preserve">Accounts                   </w:t>
                             </w:r>
-                            <w:proofErr w:type="spellStart"/>
                             <w:r>
                               <w:rPr>
                                 <w:color w:val="0D0D0D" w:themeColor="text1" w:themeTint="F2"/>
                               </w:rPr>
                               <w:t>AccountID</w:t>
                             </w:r>
-                            <w:proofErr w:type="spellEnd"/>
                             <w:r>
                               <w:rPr>
                                 <w:color w:val="0D0D0D" w:themeColor="text1" w:themeTint="F2"/>
                               </w:rPr>
                               <w:t xml:space="preserve">         </w:t>
                             </w:r>
-                            <w:proofErr w:type="spellStart"/>
                             <w:r>
                               <w:rPr>
                                 <w:color w:val="0D0D0D" w:themeColor="text1" w:themeTint="F2"/>
                               </w:rPr>
                               <w:t>AccountName</w:t>
                             </w:r>
-                            <w:proofErr w:type="spellEnd"/>
                             <w:r>
                               <w:rPr>
                                 <w:color w:val="0D0D0D" w:themeColor="text1" w:themeTint="F2"/>
                               </w:rPr>
                               <w:t xml:space="preserve"> </w:t>
                             </w:r>
-                            <w:proofErr w:type="spellStart"/>
                             <w:r>
                               <w:rPr>
                                 <w:color w:val="0D0D0D" w:themeColor="text1" w:themeTint="F2"/>
                               </w:rPr>
                               <w:t>Account_Value</w:t>
                             </w:r>
-                            <w:proofErr w:type="spellEnd"/>
                             <w:r>
                               <w:rPr>
                                 <w:color w:val="0D0D0D" w:themeColor="text1" w:themeTint="F2"/>
                               </w:rPr>
                               <w:t xml:space="preserve"> </w:t>
                             </w:r>
-                            <w:proofErr w:type="spellStart"/>
-                            <w:proofErr w:type="gramStart"/>
                             <w:r>
                               <w:rPr>
                                 <w:color w:val="0D0D0D" w:themeColor="text1" w:themeTint="F2"/>
                               </w:rPr>
                               <w:t>MemberID</w:t>
                             </w:r>
-                            <w:proofErr w:type="spellEnd"/>
                             <w:r>
                               <w:rPr>
                                 <w:color w:val="0D0D0D" w:themeColor="text1" w:themeTint="F2"/>
                               </w:rPr>
                               <w:t xml:space="preserve">  </w:t>
                             </w:r>
-                            <w:proofErr w:type="spellStart"/>
                             <w:r>
                               <w:rPr>
                                 <w:color w:val="0D0D0D" w:themeColor="text1" w:themeTint="F2"/>
                               </w:rPr>
-                              <w:t>Date</w:t>
+                              <w:t>Date_created</w:t>
                             </w:r>
-                            <w:proofErr w:type="gramEnd"/>
-                            <w:r>
-                              <w:rPr>
-                                <w:color w:val="0D0D0D" w:themeColor="text1" w:themeTint="F2"/>
-                              </w:rPr>
-                              <w:t>_created</w:t>
-                            </w:r>
-                            <w:proofErr w:type="spellEnd"/>
                             <w:r>
                               <w:rPr>
                                 <w:color w:val="0D0D0D" w:themeColor="text1" w:themeTint="F2"/>
                               </w:rPr>
                               <w:t xml:space="preserve"> </w:t>
                             </w:r>
-                            <w:proofErr w:type="spellStart"/>
                             <w:r>
                               <w:rPr>
                                 <w:color w:val="0D0D0D" w:themeColor="text1" w:themeTint="F2"/>
                               </w:rPr>
                               <w:t>Date_Deposited</w:t>
                             </w:r>
-                            <w:proofErr w:type="spellEnd"/>
                             <w:r>
                               <w:rPr>
                                 <w:color w:val="0D0D0D" w:themeColor="text1" w:themeTint="F2"/>
@@ -28139,7 +27083,7 @@
           </mc:Choice>
           <mc:Fallback>
             <w:pict>
-              <v:rect id="Rectangle 427" o:spid="_x0000_s1087" style="position:absolute;margin-left:384.75pt;margin-top:209.2pt;width:130.5pt;height:106.5pt;z-index:251891712;visibility:visible;mso-wrap-style:square;mso-width-percent:0;mso-height-percent:0;mso-wrap-distance-left:9pt;mso-wrap-distance-top:0;mso-wrap-distance-right:9pt;mso-wrap-distance-bottom:0;mso-position-horizontal:absolute;mso-position-horizontal-relative:text;mso-position-vertical:absolute;mso-position-vertical-relative:text;mso-width-percent:0;mso-height-percent:0;mso-width-relative:margin;mso-height-relative:margin;v-text-anchor:middle" o:gfxdata="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" filled="f" strokecolor="black [3213]" strokeweight="2pt">
+              <v:rect w14:anchorId="3C6FB621" id="Rectangle 427" o:spid="_x0000_s1087" style="position:absolute;margin-left:384.75pt;margin-top:209.2pt;width:130.5pt;height:106.5pt;z-index:251891712;visibility:visible;mso-wrap-style:square;mso-width-percent:0;mso-height-percent:0;mso-wrap-distance-left:9pt;mso-wrap-distance-top:0;mso-wrap-distance-right:9pt;mso-wrap-distance-bottom:0;mso-position-horizontal:absolute;mso-position-horizontal-relative:text;mso-position-vertical:absolute;mso-position-vertical-relative:text;mso-width-percent:0;mso-height-percent:0;mso-width-relative:margin;mso-height-relative:margin;v-text-anchor:middle" o:gfxdata="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" filled="f" strokecolor="black [3213]" strokeweight="2pt">
                 <v:textbox>
                   <w:txbxContent>
                     <w:p>
@@ -28155,92 +27099,72 @@
                         </w:rPr>
                         <w:t xml:space="preserve">Accounts                   </w:t>
                       </w:r>
-                      <w:proofErr w:type="spellStart"/>
                       <w:r>
                         <w:rPr>
                           <w:color w:val="0D0D0D" w:themeColor="text1" w:themeTint="F2"/>
                         </w:rPr>
                         <w:t>AccountID</w:t>
                       </w:r>
-                      <w:proofErr w:type="spellEnd"/>
                       <w:r>
                         <w:rPr>
                           <w:color w:val="0D0D0D" w:themeColor="text1" w:themeTint="F2"/>
                         </w:rPr>
                         <w:t xml:space="preserve">         </w:t>
                       </w:r>
-                      <w:proofErr w:type="spellStart"/>
                       <w:r>
                         <w:rPr>
                           <w:color w:val="0D0D0D" w:themeColor="text1" w:themeTint="F2"/>
                         </w:rPr>
                         <w:t>AccountName</w:t>
                       </w:r>
-                      <w:proofErr w:type="spellEnd"/>
                       <w:r>
                         <w:rPr>
                           <w:color w:val="0D0D0D" w:themeColor="text1" w:themeTint="F2"/>
                         </w:rPr>
                         <w:t xml:space="preserve"> </w:t>
                       </w:r>
-                      <w:proofErr w:type="spellStart"/>
                       <w:r>
                         <w:rPr>
                           <w:color w:val="0D0D0D" w:themeColor="text1" w:themeTint="F2"/>
                         </w:rPr>
                         <w:t>Account_Value</w:t>
                       </w:r>
-                      <w:proofErr w:type="spellEnd"/>
                       <w:r>
                         <w:rPr>
                           <w:color w:val="0D0D0D" w:themeColor="text1" w:themeTint="F2"/>
                         </w:rPr>
                         <w:t xml:space="preserve"> </w:t>
                       </w:r>
-                      <w:proofErr w:type="spellStart"/>
-                      <w:proofErr w:type="gramStart"/>
                       <w:r>
                         <w:rPr>
                           <w:color w:val="0D0D0D" w:themeColor="text1" w:themeTint="F2"/>
                         </w:rPr>
                         <w:t>MemberID</w:t>
                       </w:r>
-                      <w:proofErr w:type="spellEnd"/>
                       <w:r>
                         <w:rPr>
                           <w:color w:val="0D0D0D" w:themeColor="text1" w:themeTint="F2"/>
                         </w:rPr>
                         <w:t xml:space="preserve">  </w:t>
                       </w:r>
-                      <w:proofErr w:type="spellStart"/>
                       <w:r>
                         <w:rPr>
                           <w:color w:val="0D0D0D" w:themeColor="text1" w:themeTint="F2"/>
                         </w:rPr>
-                        <w:t>Date</w:t>
+                        <w:t>Date_created</w:t>
                       </w:r>
-                      <w:proofErr w:type="gramEnd"/>
-                      <w:r>
-                        <w:rPr>
-                          <w:color w:val="0D0D0D" w:themeColor="text1" w:themeTint="F2"/>
-                        </w:rPr>
-                        <w:t>_created</w:t>
-                      </w:r>
-                      <w:proofErr w:type="spellEnd"/>
                       <w:r>
                         <w:rPr>
                           <w:color w:val="0D0D0D" w:themeColor="text1" w:themeTint="F2"/>
                         </w:rPr>
                         <w:t xml:space="preserve"> </w:t>
                       </w:r>
-                      <w:proofErr w:type="spellStart"/>
                       <w:r>
                         <w:rPr>
                           <w:color w:val="0D0D0D" w:themeColor="text1" w:themeTint="F2"/>
                         </w:rPr>
                         <w:t>Date_Deposited</w:t>
                       </w:r>
-                      <w:proofErr w:type="spellEnd"/>
                       <w:r>
                         <w:rPr>
                           <w:color w:val="0D0D0D" w:themeColor="text1" w:themeTint="F2"/>
@@ -28324,7 +27248,7 @@
           </mc:Choice>
           <mc:Fallback>
             <w:pict>
-              <v:line id="Straight Connector 438" o:spid="_x0000_s1026" style="position:absolute;z-index:251935744;visibility:visible;mso-wrap-style:square;mso-width-percent:0;mso-height-percent:0;mso-wrap-distance-left:9pt;mso-wrap-distance-top:0;mso-wrap-distance-right:9pt;mso-wrap-distance-bottom:0;mso-position-horizontal:absolute;mso-position-horizontal-relative:text;mso-position-vertical:absolute;mso-position-vertical-relative:text;mso-width-percent:0;mso-height-percent:0;mso-width-relative:margin;mso-height-relative:margin" from="245.25pt,209.05pt" to="245.25pt,247.3pt" o:gfxdata="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" strokecolor="black [3213]" strokeweight="2pt"/>
+              <v:line w14:anchorId="33FA38DC" id="Straight Connector 438" o:spid="_x0000_s1026" style="position:absolute;z-index:251935744;visibility:visible;mso-wrap-style:square;mso-width-percent:0;mso-height-percent:0;mso-wrap-distance-left:9pt;mso-wrap-distance-top:0;mso-wrap-distance-right:9pt;mso-wrap-distance-bottom:0;mso-position-horizontal:absolute;mso-position-horizontal-relative:text;mso-position-vertical:absolute;mso-position-vertical-relative:text;mso-width-percent:0;mso-height-percent:0;mso-width-relative:margin;mso-height-relative:margin" from="245.25pt,209.05pt" to="245.25pt,247.3pt" o:gfxdata="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" strokecolor="black [3213]" strokeweight="2pt"/>
             </w:pict>
           </mc:Fallback>
         </mc:AlternateContent>
@@ -28395,7 +27319,7 @@
           </mc:Choice>
           <mc:Fallback>
             <w:pict>
-              <v:line id="Straight Connector 422" o:spid="_x0000_s1026" style="position:absolute;z-index:251894784;visibility:visible;mso-wrap-style:square;mso-width-percent:0;mso-wrap-distance-left:9pt;mso-wrap-distance-top:0;mso-wrap-distance-right:9pt;mso-wrap-distance-bottom:0;mso-position-horizontal:absolute;mso-position-horizontal-relative:text;mso-position-vertical:absolute;mso-position-vertical-relative:text;mso-width-percent:0;mso-width-relative:margin" from="114pt,247.3pt" to="245.25pt,247.3pt" o:gfxdata="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" strokecolor="black [3213]" strokeweight="2pt"/>
+              <v:line w14:anchorId="18A51548" id="Straight Connector 422" o:spid="_x0000_s1026" style="position:absolute;z-index:251894784;visibility:visible;mso-wrap-style:square;mso-width-percent:0;mso-wrap-distance-left:9pt;mso-wrap-distance-top:0;mso-wrap-distance-right:9pt;mso-wrap-distance-bottom:0;mso-position-horizontal:absolute;mso-position-horizontal-relative:text;mso-position-vertical:absolute;mso-position-vertical-relative:text;mso-width-percent:0;mso-width-relative:margin" from="114pt,247.3pt" to="245.25pt,247.3pt" o:gfxdata="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" strokecolor="black [3213]" strokeweight="2pt"/>
             </w:pict>
           </mc:Fallback>
         </mc:AlternateContent>
@@ -28469,7 +27393,7 @@
           </mc:Choice>
           <mc:Fallback>
             <w:pict>
-              <v:line id="Straight Connector 419" o:spid="_x0000_s1026" style="position:absolute;z-index:251897856;visibility:visible;mso-wrap-style:square;mso-width-percent:0;mso-height-percent:0;mso-wrap-distance-left:9pt;mso-wrap-distance-top:0;mso-wrap-distance-right:9pt;mso-wrap-distance-bottom:0;mso-position-horizontal:absolute;mso-position-horizontal-relative:text;mso-position-vertical:absolute;mso-position-vertical-relative:text;mso-width-percent:0;mso-height-percent:0;mso-width-relative:margin;mso-height-relative:margin" from="40.5pt,101.8pt" to="40.5pt,227.05pt" o:gfxdata="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" strokecolor="black [3213]" strokeweight="2pt"/>
+              <v:line w14:anchorId="48E220F6" id="Straight Connector 419" o:spid="_x0000_s1026" style="position:absolute;z-index:251897856;visibility:visible;mso-wrap-style:square;mso-width-percent:0;mso-height-percent:0;mso-wrap-distance-left:9pt;mso-wrap-distance-top:0;mso-wrap-distance-right:9pt;mso-wrap-distance-bottom:0;mso-position-horizontal:absolute;mso-position-horizontal-relative:text;mso-position-vertical:absolute;mso-position-vertical-relative:text;mso-width-percent:0;mso-height-percent:0;mso-width-relative:margin;mso-height-relative:margin" from="40.5pt,101.8pt" to="40.5pt,227.05pt" o:gfxdata="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" strokecolor="black [3213]" strokeweight="2pt"/>
             </w:pict>
           </mc:Fallback>
         </mc:AlternateContent>
@@ -28540,7 +27464,7 @@
           </mc:Choice>
           <mc:Fallback>
             <w:pict>
-              <v:line id="Straight Connector 400" o:spid="_x0000_s1026" style="position:absolute;z-index:251917312;visibility:visible;mso-wrap-style:square;mso-width-percent:0;mso-wrap-distance-left:9pt;mso-wrap-distance-top:0;mso-wrap-distance-right:9pt;mso-wrap-distance-bottom:0;mso-position-horizontal:absolute;mso-position-horizontal-relative:text;mso-position-vertical:absolute;mso-position-vertical-relative:text;mso-width-percent:0;mso-width-relative:margin" from="-16.5pt,242.7pt" to="114pt,242.7pt" o:gfxdata="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" strokecolor="black [3213]" strokeweight="2pt"/>
+              <v:line w14:anchorId="1C02F3B0" id="Straight Connector 400" o:spid="_x0000_s1026" style="position:absolute;z-index:251917312;visibility:visible;mso-wrap-style:square;mso-width-percent:0;mso-wrap-distance-left:9pt;mso-wrap-distance-top:0;mso-wrap-distance-right:9pt;mso-wrap-distance-bottom:0;mso-position-horizontal:absolute;mso-position-horizontal-relative:text;mso-position-vertical:absolute;mso-position-vertical-relative:text;mso-width-percent:0;mso-width-relative:margin" from="-16.5pt,242.7pt" to="114pt,242.7pt" o:gfxdata="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" strokecolor="black [3213]" strokeweight="2pt"/>
             </w:pict>
           </mc:Fallback>
         </mc:AlternateContent>
@@ -28623,112 +27547,96 @@
                               </w:rPr>
                               <w:t xml:space="preserve"> </w:t>
                             </w:r>
-                            <w:proofErr w:type="spellStart"/>
                             <w:r>
                               <w:rPr>
                                 <w:color w:val="0D0D0D" w:themeColor="text1" w:themeTint="F2"/>
                               </w:rPr>
                               <w:t>LoanID</w:t>
                             </w:r>
-                            <w:proofErr w:type="spellEnd"/>
                             <w:r>
                               <w:rPr>
                                 <w:color w:val="0D0D0D" w:themeColor="text1" w:themeTint="F2"/>
                               </w:rPr>
                               <w:t xml:space="preserve">                      </w:t>
                             </w:r>
-                            <w:proofErr w:type="spellStart"/>
                             <w:r>
                               <w:rPr>
                                 <w:color w:val="0D0D0D" w:themeColor="text1" w:themeTint="F2"/>
                               </w:rPr>
                               <w:t>Loan_Type</w:t>
                             </w:r>
-                            <w:proofErr w:type="spellEnd"/>
                             <w:r>
                               <w:rPr>
                                 <w:color w:val="0D0D0D" w:themeColor="text1" w:themeTint="F2"/>
                               </w:rPr>
                               <w:t xml:space="preserve">           </w:t>
                             </w:r>
-                            <w:proofErr w:type="spellStart"/>
                             <w:r>
                               <w:rPr>
                                 <w:color w:val="0D0D0D" w:themeColor="text1" w:themeTint="F2"/>
                               </w:rPr>
                               <w:t>LoanReason</w:t>
                             </w:r>
-                            <w:proofErr w:type="spellEnd"/>
                             <w:r>
                               <w:rPr>
                                 <w:color w:val="0D0D0D" w:themeColor="text1" w:themeTint="F2"/>
                               </w:rPr>
                               <w:t xml:space="preserve"> </w:t>
                             </w:r>
-                            <w:proofErr w:type="spellStart"/>
                             <w:r>
                               <w:rPr>
                                 <w:color w:val="0D0D0D" w:themeColor="text1" w:themeTint="F2"/>
                               </w:rPr>
                               <w:t>LoanAmount</w:t>
                             </w:r>
-                            <w:proofErr w:type="spellEnd"/>
                             <w:r>
                               <w:rPr>
                                 <w:color w:val="0D0D0D" w:themeColor="text1" w:themeTint="F2"/>
                               </w:rPr>
                               <w:t xml:space="preserve"> </w:t>
                             </w:r>
-                            <w:proofErr w:type="spellStart"/>
                             <w:r>
                               <w:rPr>
                                 <w:color w:val="0D0D0D" w:themeColor="text1" w:themeTint="F2"/>
                               </w:rPr>
                               <w:t>Load_StartD</w:t>
                             </w:r>
-                            <w:proofErr w:type="spellEnd"/>
                             <w:r>
                               <w:rPr>
                                 <w:color w:val="0D0D0D" w:themeColor="text1" w:themeTint="F2"/>
                               </w:rPr>
                               <w:t xml:space="preserve">          </w:t>
                             </w:r>
-                            <w:proofErr w:type="spellStart"/>
                             <w:r>
                               <w:rPr>
                                 <w:color w:val="0D0D0D" w:themeColor="text1" w:themeTint="F2"/>
                               </w:rPr>
                               <w:t>Load_EndD</w:t>
                             </w:r>
-                            <w:proofErr w:type="spellEnd"/>
                             <w:r>
                               <w:rPr>
                                 <w:color w:val="0D0D0D" w:themeColor="text1" w:themeTint="F2"/>
                               </w:rPr>
                               <w:t xml:space="preserve">        </w:t>
                             </w:r>
-                            <w:proofErr w:type="spellStart"/>
                             <w:r>
                               <w:rPr>
                                 <w:color w:val="0D0D0D" w:themeColor="text1" w:themeTint="F2"/>
                               </w:rPr>
                               <w:t>MemberID</w:t>
                             </w:r>
-                            <w:proofErr w:type="spellEnd"/>
                             <w:r>
                               <w:rPr>
                                 <w:color w:val="0D0D0D" w:themeColor="text1" w:themeTint="F2"/>
                               </w:rPr>
                               <w:t xml:space="preserve">                   </w:t>
                             </w:r>
-                            <w:proofErr w:type="spellStart"/>
                             <w:r>
                               <w:rPr>
                                 <w:color w:val="0D0D0D" w:themeColor="text1" w:themeTint="F2"/>
                               </w:rPr>
                               <w:t>TellerID</w:t>
                             </w:r>
-                            <w:proofErr w:type="spellEnd"/>
                             <w:r>
                               <w:rPr>
                                 <w:color w:val="0D0D0D" w:themeColor="text1" w:themeTint="F2"/>
@@ -28794,7 +27702,7 @@
           </mc:Choice>
           <mc:Fallback>
             <w:pict>
-              <v:rect id="Rectangle 423" o:spid="_x0000_s1088" style="position:absolute;margin-left:-16.5pt;margin-top:227.05pt;width:130.5pt;height:171pt;z-index:251890688;visibility:visible;mso-wrap-style:square;mso-width-percent:0;mso-height-percent:0;mso-wrap-distance-left:9pt;mso-wrap-distance-top:0;mso-wrap-distance-right:9pt;mso-wrap-distance-bottom:0;mso-position-horizontal:absolute;mso-position-horizontal-relative:text;mso-position-vertical:absolute;mso-position-vertical-relative:text;mso-width-percent:0;mso-height-percent:0;mso-width-relative:margin;mso-height-relative:margin;v-text-anchor:middle" o:gfxdata="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" filled="f" strokecolor="black [3213]" strokeweight="2pt">
+              <v:rect w14:anchorId="10183ACF" id="Rectangle 423" o:spid="_x0000_s1088" style="position:absolute;margin-left:-16.5pt;margin-top:227.05pt;width:130.5pt;height:171pt;z-index:251890688;visibility:visible;mso-wrap-style:square;mso-width-percent:0;mso-height-percent:0;mso-wrap-distance-left:9pt;mso-wrap-distance-top:0;mso-wrap-distance-right:9pt;mso-wrap-distance-bottom:0;mso-position-horizontal:absolute;mso-position-horizontal-relative:text;mso-position-vertical:absolute;mso-position-vertical-relative:text;mso-width-percent:0;mso-height-percent:0;mso-width-relative:margin;mso-height-relative:margin;v-text-anchor:middle" o:gfxdata="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" filled="f" strokecolor="black [3213]" strokeweight="2pt">
                 <v:textbox>
                   <w:txbxContent>
                     <w:p>
@@ -28816,112 +27724,96 @@
                         </w:rPr>
                         <w:t xml:space="preserve"> </w:t>
                       </w:r>
-                      <w:proofErr w:type="spellStart"/>
                       <w:r>
                         <w:rPr>
                           <w:color w:val="0D0D0D" w:themeColor="text1" w:themeTint="F2"/>
                         </w:rPr>
                         <w:t>LoanID</w:t>
                       </w:r>
-                      <w:proofErr w:type="spellEnd"/>
                       <w:r>
                         <w:rPr>
                           <w:color w:val="0D0D0D" w:themeColor="text1" w:themeTint="F2"/>
                         </w:rPr>
                         <w:t xml:space="preserve">                      </w:t>
                       </w:r>
-                      <w:proofErr w:type="spellStart"/>
                       <w:r>
                         <w:rPr>
                           <w:color w:val="0D0D0D" w:themeColor="text1" w:themeTint="F2"/>
                         </w:rPr>
                         <w:t>Loan_Type</w:t>
                       </w:r>
-                      <w:proofErr w:type="spellEnd"/>
                       <w:r>
                         <w:rPr>
                           <w:color w:val="0D0D0D" w:themeColor="text1" w:themeTint="F2"/>
                         </w:rPr>
                         <w:t xml:space="preserve">           </w:t>
                       </w:r>
-                      <w:proofErr w:type="spellStart"/>
                       <w:r>
                         <w:rPr>
                           <w:color w:val="0D0D0D" w:themeColor="text1" w:themeTint="F2"/>
                         </w:rPr>
                         <w:t>LoanReason</w:t>
                       </w:r>
-                      <w:proofErr w:type="spellEnd"/>
                       <w:r>
                         <w:rPr>
                           <w:color w:val="0D0D0D" w:themeColor="text1" w:themeTint="F2"/>
                         </w:rPr>
                         <w:t xml:space="preserve"> </w:t>
                       </w:r>
-                      <w:proofErr w:type="spellStart"/>
                       <w:r>
                         <w:rPr>
                           <w:color w:val="0D0D0D" w:themeColor="text1" w:themeTint="F2"/>
                         </w:rPr>
                         <w:t>LoanAmount</w:t>
                       </w:r>
-                      <w:proofErr w:type="spellEnd"/>
                       <w:r>
                         <w:rPr>
                           <w:color w:val="0D0D0D" w:themeColor="text1" w:themeTint="F2"/>
                         </w:rPr>
                         <w:t xml:space="preserve"> </w:t>
                       </w:r>
-                      <w:proofErr w:type="spellStart"/>
                       <w:r>
                         <w:rPr>
                           <w:color w:val="0D0D0D" w:themeColor="text1" w:themeTint="F2"/>
                         </w:rPr>
                         <w:t>Load_StartD</w:t>
                       </w:r>
-                      <w:proofErr w:type="spellEnd"/>
                       <w:r>
                         <w:rPr>
                           <w:color w:val="0D0D0D" w:themeColor="text1" w:themeTint="F2"/>
                         </w:rPr>
                         <w:t xml:space="preserve">          </w:t>
                       </w:r>
-                      <w:proofErr w:type="spellStart"/>
                       <w:r>
                         <w:rPr>
                           <w:color w:val="0D0D0D" w:themeColor="text1" w:themeTint="F2"/>
                         </w:rPr>
                         <w:t>Load_EndD</w:t>
                       </w:r>
-                      <w:proofErr w:type="spellEnd"/>
                       <w:r>
                         <w:rPr>
                           <w:color w:val="0D0D0D" w:themeColor="text1" w:themeTint="F2"/>
                         </w:rPr>
                         <w:t xml:space="preserve">        </w:t>
                       </w:r>
-                      <w:proofErr w:type="spellStart"/>
                       <w:r>
                         <w:rPr>
                           <w:color w:val="0D0D0D" w:themeColor="text1" w:themeTint="F2"/>
                         </w:rPr>
                         <w:t>MemberID</w:t>
                       </w:r>
-                      <w:proofErr w:type="spellEnd"/>
                       <w:r>
                         <w:rPr>
                           <w:color w:val="0D0D0D" w:themeColor="text1" w:themeTint="F2"/>
                         </w:rPr>
                         <w:t xml:space="preserve">                   </w:t>
                       </w:r>
-                      <w:proofErr w:type="spellStart"/>
                       <w:r>
                         <w:rPr>
                           <w:color w:val="0D0D0D" w:themeColor="text1" w:themeTint="F2"/>
                         </w:rPr>
                         <w:t>TellerID</w:t>
                       </w:r>
-                      <w:proofErr w:type="spellEnd"/>
                       <w:r>
                         <w:rPr>
                           <w:color w:val="0D0D0D" w:themeColor="text1" w:themeTint="F2"/>
@@ -29041,7 +27933,7 @@
           </mc:Choice>
           <mc:Fallback>
             <w:pict>
-              <v:line id="Straight Connector 431" o:spid="_x0000_s1026" style="position:absolute;flip:y;z-index:251924480;visibility:visible;mso-wrap-style:square;mso-width-percent:0;mso-height-percent:0;mso-wrap-distance-left:9pt;mso-wrap-distance-top:0;mso-wrap-distance-right:9pt;mso-wrap-distance-bottom:0;mso-position-horizontal:absolute;mso-position-horizontal-relative:text;mso-position-vertical:absolute;mso-position-vertical-relative:text;mso-width-percent:0;mso-height-percent:0;mso-width-relative:margin;mso-height-relative:margin" from="114pt,247.3pt" to="126pt,259.3pt" o:gfxdata="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" strokecolor="black [3213]" strokeweight="2pt"/>
+              <v:line w14:anchorId="34F601D3" id="Straight Connector 431" o:spid="_x0000_s1026" style="position:absolute;flip:y;z-index:251924480;visibility:visible;mso-wrap-style:square;mso-width-percent:0;mso-height-percent:0;mso-wrap-distance-left:9pt;mso-wrap-distance-top:0;mso-wrap-distance-right:9pt;mso-wrap-distance-bottom:0;mso-position-horizontal:absolute;mso-position-horizontal-relative:text;mso-position-vertical:absolute;mso-position-vertical-relative:text;mso-width-percent:0;mso-height-percent:0;mso-width-relative:margin;mso-height-relative:margin" from="114pt,247.3pt" to="126pt,259.3pt" o:gfxdata="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" strokecolor="black [3213]" strokeweight="2pt"/>
             </w:pict>
           </mc:Fallback>
         </mc:AlternateContent>
@@ -29115,7 +28007,7 @@
           </mc:Choice>
           <mc:Fallback>
             <w:pict>
-              <v:line id="Straight Connector 433" o:spid="_x0000_s1026" style="position:absolute;z-index:251928576;visibility:visible;mso-wrap-style:square;mso-width-percent:0;mso-height-percent:0;mso-wrap-distance-left:9pt;mso-wrap-distance-top:0;mso-wrap-distance-right:9pt;mso-wrap-distance-bottom:0;mso-position-horizontal:absolute;mso-position-horizontal-relative:text;mso-position-vertical:absolute;mso-position-vertical-relative:text;mso-width-percent:0;mso-height-percent:0;mso-width-relative:margin;mso-height-relative:margin" from="114pt,235.3pt" to="126pt,247.3pt" o:gfxdata="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" strokecolor="black [3213]" strokeweight="2pt"/>
+              <v:line w14:anchorId="7A15F472" id="Straight Connector 433" o:spid="_x0000_s1026" style="position:absolute;z-index:251928576;visibility:visible;mso-wrap-style:square;mso-width-percent:0;mso-height-percent:0;mso-wrap-distance-left:9pt;mso-wrap-distance-top:0;mso-wrap-distance-right:9pt;mso-wrap-distance-bottom:0;mso-position-horizontal:absolute;mso-position-horizontal-relative:text;mso-position-vertical:absolute;mso-position-vertical-relative:text;mso-width-percent:0;mso-height-percent:0;mso-width-relative:margin;mso-height-relative:margin" from="114pt,235.3pt" to="126pt,247.3pt" o:gfxdata="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" strokecolor="black [3213]" strokeweight="2pt"/>
             </w:pict>
           </mc:Fallback>
         </mc:AlternateContent>
@@ -29200,7 +28092,7 @@
           </mc:Choice>
           <mc:Fallback>
             <w:pict>
-              <v:shape id="Text Box 437" o:spid="_x0000_s1089" type="#_x0000_t202" style="position:absolute;margin-left:156.75pt;margin-top:231.55pt;width:1in;height:20.25pt;z-index:251933696;visibility:visible;mso-wrap-style:none;mso-height-percent:0;mso-wrap-distance-left:9pt;mso-wrap-distance-top:0;mso-wrap-distance-right:9pt;mso-wrap-distance-bottom:0;mso-position-horizontal:absolute;mso-position-horizontal-relative:text;mso-position-vertical:absolute;mso-position-vertical-relative:text;mso-height-percent:0;mso-height-relative:margin;v-text-anchor:top" o:gfxdata="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" filled="f" stroked="f" strokeweight=".5pt">
+              <v:shape w14:anchorId="6677FFF0" id="Text Box 437" o:spid="_x0000_s1089" type="#_x0000_t202" style="position:absolute;margin-left:156.75pt;margin-top:231.55pt;width:1in;height:20.25pt;z-index:251933696;visibility:visible;mso-wrap-style:none;mso-height-percent:0;mso-wrap-distance-left:9pt;mso-wrap-distance-top:0;mso-wrap-distance-right:9pt;mso-wrap-distance-bottom:0;mso-position-horizontal:absolute;mso-position-horizontal-relative:text;mso-position-vertical:absolute;mso-position-vertical-relative:text;mso-height-percent:0;mso-height-relative:margin;v-text-anchor:top" o:gfxdata="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" filled="f" stroked="f" strokeweight=".5pt">
                 <v:textbox>
                   <w:txbxContent>
                     <w:p>
@@ -29295,7 +28187,7 @@
           </mc:Choice>
           <mc:Fallback>
             <w:pict>
-              <v:shape id="Text Box 435" o:spid="_x0000_s1090" type="#_x0000_t202" style="position:absolute;margin-left:45.75pt;margin-top:127.3pt;width:1in;height:20.25pt;z-index:251931648;visibility:visible;mso-wrap-style:none;mso-height-percent:0;mso-wrap-distance-left:9pt;mso-wrap-distance-top:0;mso-wrap-distance-right:9pt;mso-wrap-distance-bottom:0;mso-position-horizontal:absolute;mso-position-horizontal-relative:text;mso-position-vertical:absolute;mso-position-vertical-relative:text;mso-height-percent:0;mso-height-relative:margin;v-text-anchor:top" o:gfxdata="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" filled="f" stroked="f" strokeweight=".5pt">
+              <v:shape w14:anchorId="07893F60" id="Text Box 435" o:spid="_x0000_s1090" type="#_x0000_t202" style="position:absolute;margin-left:45.75pt;margin-top:127.3pt;width:1in;height:20.25pt;z-index:251931648;visibility:visible;mso-wrap-style:none;mso-height-percent:0;mso-wrap-distance-left:9pt;mso-wrap-distance-top:0;mso-wrap-distance-right:9pt;mso-wrap-distance-bottom:0;mso-position-horizontal:absolute;mso-position-horizontal-relative:text;mso-position-vertical:absolute;mso-position-vertical-relative:text;mso-height-percent:0;mso-height-relative:margin;v-text-anchor:top" o:gfxdata="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" filled="f" stroked="f" strokeweight=".5pt">
                 <v:textbox>
                   <w:txbxContent>
                     <w:p>
@@ -29379,7 +28271,7 @@
           </mc:Choice>
           <mc:Fallback>
             <w:pict>
-              <v:line id="Straight Connector 432" o:spid="_x0000_s1026" style="position:absolute;z-index:251926528;visibility:visible;mso-wrap-style:square;mso-width-percent:0;mso-height-percent:0;mso-wrap-distance-left:9pt;mso-wrap-distance-top:0;mso-wrap-distance-right:9pt;mso-wrap-distance-bottom:0;mso-position-horizontal:absolute;mso-position-horizontal-relative:text;mso-position-vertical:absolute;mso-position-vertical-relative:text;mso-width-percent:0;mso-height-percent:0;mso-width-relative:margin;mso-height-relative:margin" from="306pt,44.8pt" to="318pt,56.8pt" o:gfxdata="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" strokecolor="black [3213]" strokeweight="2pt"/>
+              <v:line w14:anchorId="3EF2210C" id="Straight Connector 432" o:spid="_x0000_s1026" style="position:absolute;z-index:251926528;visibility:visible;mso-wrap-style:square;mso-width-percent:0;mso-height-percent:0;mso-wrap-distance-left:9pt;mso-wrap-distance-top:0;mso-wrap-distance-right:9pt;mso-wrap-distance-bottom:0;mso-position-horizontal:absolute;mso-position-horizontal-relative:text;mso-position-vertical:absolute;mso-position-vertical-relative:text;mso-width-percent:0;mso-height-percent:0;mso-width-relative:margin;mso-height-relative:margin" from="306pt,44.8pt" to="318pt,56.8pt" o:gfxdata="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" strokecolor="black [3213]" strokeweight="2pt"/>
             </w:pict>
           </mc:Fallback>
         </mc:AlternateContent>
@@ -29453,7 +28345,7 @@
           </mc:Choice>
           <mc:Fallback>
             <w:pict>
-              <v:line id="Straight Connector 430" o:spid="_x0000_s1026" style="position:absolute;flip:y;z-index:251922432;visibility:visible;mso-wrap-style:square;mso-width-percent:0;mso-height-percent:0;mso-wrap-distance-left:9pt;mso-wrap-distance-top:0;mso-wrap-distance-right:9pt;mso-wrap-distance-bottom:0;mso-position-horizontal:absolute;mso-position-horizontal-relative:text;mso-position-vertical:absolute;mso-position-vertical-relative:text;mso-width-percent:0;mso-height-percent:0;mso-width-relative:margin;mso-height-relative:margin" from="306pt,57.55pt" to="318pt,69.55pt" o:gfxdata="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" strokecolor="black [3213]" strokeweight="2pt"/>
+              <v:line w14:anchorId="72A37F15" id="Straight Connector 430" o:spid="_x0000_s1026" style="position:absolute;flip:y;z-index:251922432;visibility:visible;mso-wrap-style:square;mso-width-percent:0;mso-height-percent:0;mso-wrap-distance-left:9pt;mso-wrap-distance-top:0;mso-wrap-distance-right:9pt;mso-wrap-distance-bottom:0;mso-position-horizontal:absolute;mso-position-horizontal-relative:text;mso-position-vertical:absolute;mso-position-vertical-relative:text;mso-width-percent:0;mso-height-percent:0;mso-width-relative:margin;mso-height-relative:margin" from="306pt,57.55pt" to="318pt,69.55pt" o:gfxdata="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" strokecolor="black [3213]" strokeweight="2pt"/>
             </w:pict>
           </mc:Fallback>
         </mc:AlternateContent>
@@ -29530,56 +28422,48 @@
                               </w:rPr>
                               <w:t xml:space="preserve">Attendants             </w:t>
                             </w:r>
-                            <w:proofErr w:type="spellStart"/>
                             <w:r>
                               <w:rPr>
                                 <w:color w:val="0D0D0D" w:themeColor="text1" w:themeTint="F2"/>
                               </w:rPr>
                               <w:t>AttendantID</w:t>
                             </w:r>
-                            <w:proofErr w:type="spellEnd"/>
                             <w:r>
                               <w:rPr>
                                 <w:color w:val="0D0D0D" w:themeColor="text1" w:themeTint="F2"/>
                               </w:rPr>
                               <w:t xml:space="preserve"> </w:t>
                             </w:r>
-                            <w:proofErr w:type="spellStart"/>
                             <w:r>
                               <w:rPr>
                                 <w:color w:val="0D0D0D" w:themeColor="text1" w:themeTint="F2"/>
                               </w:rPr>
                               <w:t>AttendantFname</w:t>
                             </w:r>
-                            <w:proofErr w:type="spellEnd"/>
                             <w:r>
                               <w:rPr>
                                 <w:color w:val="0D0D0D" w:themeColor="text1" w:themeTint="F2"/>
                               </w:rPr>
                               <w:t xml:space="preserve"> </w:t>
                             </w:r>
-                            <w:proofErr w:type="spellStart"/>
                             <w:r>
                               <w:rPr>
                                 <w:color w:val="0D0D0D" w:themeColor="text1" w:themeTint="F2"/>
                               </w:rPr>
                               <w:t>AttendantLname</w:t>
                             </w:r>
-                            <w:proofErr w:type="spellEnd"/>
                             <w:r>
                               <w:rPr>
                                 <w:color w:val="0D0D0D" w:themeColor="text1" w:themeTint="F2"/>
                               </w:rPr>
                               <w:t xml:space="preserve"> </w:t>
                             </w:r>
-                            <w:proofErr w:type="spellStart"/>
                             <w:r>
                               <w:rPr>
                                 <w:color w:val="0D0D0D" w:themeColor="text1" w:themeTint="F2"/>
                               </w:rPr>
                               <w:t>AttendantPass</w:t>
                             </w:r>
-                            <w:proofErr w:type="spellEnd"/>
                             <w:r>
                               <w:rPr>
                                 <w:color w:val="0D0D0D" w:themeColor="text1" w:themeTint="F2"/>
@@ -29621,7 +28505,7 @@
           </mc:Choice>
           <mc:Fallback>
             <w:pict>
-              <v:rect id="Rectangle 429" o:spid="_x0000_s1091" style="position:absolute;margin-left:-16.5pt;margin-top:11.8pt;width:130.5pt;height:90pt;z-index:251889664;visibility:visible;mso-wrap-style:square;mso-width-percent:0;mso-height-percent:0;mso-wrap-distance-left:9pt;mso-wrap-distance-top:0;mso-wrap-distance-right:9pt;mso-wrap-distance-bottom:0;mso-position-horizontal:absolute;mso-position-horizontal-relative:text;mso-position-vertical:absolute;mso-position-vertical-relative:text;mso-width-percent:0;mso-height-percent:0;mso-width-relative:margin;mso-height-relative:margin;v-text-anchor:middle" o:gfxdata="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" filled="f" strokecolor="black [3213]" strokeweight="2pt">
+              <v:rect w14:anchorId="12EAB75E" id="Rectangle 429" o:spid="_x0000_s1091" style="position:absolute;margin-left:-16.5pt;margin-top:11.8pt;width:130.5pt;height:90pt;z-index:251889664;visibility:visible;mso-wrap-style:square;mso-width-percent:0;mso-height-percent:0;mso-wrap-distance-left:9pt;mso-wrap-distance-top:0;mso-wrap-distance-right:9pt;mso-wrap-distance-bottom:0;mso-position-horizontal:absolute;mso-position-horizontal-relative:text;mso-position-vertical:absolute;mso-position-vertical-relative:text;mso-width-percent:0;mso-height-percent:0;mso-width-relative:margin;mso-height-relative:margin;v-text-anchor:middle" o:gfxdata="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" filled="f" strokecolor="black [3213]" strokeweight="2pt">
                 <v:textbox>
                   <w:txbxContent>
                     <w:p>
@@ -29637,56 +28521,48 @@
                         </w:rPr>
                         <w:t xml:space="preserve">Attendants             </w:t>
                       </w:r>
-                      <w:proofErr w:type="spellStart"/>
                       <w:r>
                         <w:rPr>
                           <w:color w:val="0D0D0D" w:themeColor="text1" w:themeTint="F2"/>
                         </w:rPr>
                         <w:t>AttendantID</w:t>
                       </w:r>
-                      <w:proofErr w:type="spellEnd"/>
                       <w:r>
                         <w:rPr>
                           <w:color w:val="0D0D0D" w:themeColor="text1" w:themeTint="F2"/>
                         </w:rPr>
                         <w:t xml:space="preserve"> </w:t>
                       </w:r>
-                      <w:proofErr w:type="spellStart"/>
                       <w:r>
                         <w:rPr>
                           <w:color w:val="0D0D0D" w:themeColor="text1" w:themeTint="F2"/>
                         </w:rPr>
                         <w:t>AttendantFname</w:t>
                       </w:r>
-                      <w:proofErr w:type="spellEnd"/>
                       <w:r>
                         <w:rPr>
                           <w:color w:val="0D0D0D" w:themeColor="text1" w:themeTint="F2"/>
                         </w:rPr>
                         <w:t xml:space="preserve"> </w:t>
                       </w:r>
-                      <w:proofErr w:type="spellStart"/>
                       <w:r>
                         <w:rPr>
                           <w:color w:val="0D0D0D" w:themeColor="text1" w:themeTint="F2"/>
                         </w:rPr>
                         <w:t>AttendantLname</w:t>
                       </w:r>
-                      <w:proofErr w:type="spellEnd"/>
                       <w:r>
                         <w:rPr>
                           <w:color w:val="0D0D0D" w:themeColor="text1" w:themeTint="F2"/>
                         </w:rPr>
                         <w:t xml:space="preserve"> </w:t>
                       </w:r>
-                      <w:proofErr w:type="spellStart"/>
                       <w:r>
                         <w:rPr>
                           <w:color w:val="0D0D0D" w:themeColor="text1" w:themeTint="F2"/>
                         </w:rPr>
                         <w:t>AttendantPass</w:t>
                       </w:r>
-                      <w:proofErr w:type="spellEnd"/>
                       <w:r>
                         <w:rPr>
                           <w:color w:val="0D0D0D" w:themeColor="text1" w:themeTint="F2"/>
@@ -29785,21 +28661,12 @@
                               </w:rPr>
                               <w:t xml:space="preserve">Member                 </w:t>
                             </w:r>
-                            <w:proofErr w:type="spellStart"/>
                             <w:r>
                               <w:rPr>
                                 <w:color w:val="0D0D0D" w:themeColor="text1" w:themeTint="F2"/>
                                 <w:u w:val="single"/>
                               </w:rPr>
-                              <w:t>MemberID</w:t>
-                            </w:r>
-                            <w:proofErr w:type="spellEnd"/>
-                            <w:r>
-                              <w:rPr>
-                                <w:color w:val="0D0D0D" w:themeColor="text1" w:themeTint="F2"/>
-                                <w:u w:val="single"/>
-                              </w:rPr>
-                              <w:t xml:space="preserve">  </w:t>
+                              <w:t xml:space="preserve">MemberID  </w:t>
                             </w:r>
                             <w:r>
                               <w:rPr>
@@ -29807,21 +28674,18 @@
                               </w:rPr>
                               <w:t xml:space="preserve">              </w:t>
                             </w:r>
-                            <w:proofErr w:type="spellStart"/>
                             <w:r>
                               <w:rPr>
                                 <w:color w:val="0D0D0D" w:themeColor="text1" w:themeTint="F2"/>
                               </w:rPr>
                               <w:t>Fname</w:t>
                             </w:r>
-                            <w:proofErr w:type="spellEnd"/>
                             <w:r>
                               <w:rPr>
                                 <w:color w:val="0D0D0D" w:themeColor="text1" w:themeTint="F2"/>
                               </w:rPr>
                               <w:t xml:space="preserve">                 </w:t>
                             </w:r>
-                            <w:proofErr w:type="spellStart"/>
                             <w:r>
                               <w:rPr>
                                 <w:color w:val="0D0D0D" w:themeColor="text1" w:themeTint="F2"/>
@@ -29840,21 +28704,18 @@
                               </w:rPr>
                               <w:t>ame</w:t>
                             </w:r>
-                            <w:proofErr w:type="spellEnd"/>
                             <w:r>
                               <w:rPr>
                                 <w:color w:val="0D0D0D" w:themeColor="text1" w:themeTint="F2"/>
                               </w:rPr>
                               <w:t xml:space="preserve">                     </w:t>
                             </w:r>
-                            <w:proofErr w:type="spellStart"/>
                             <w:r>
                               <w:rPr>
                                 <w:color w:val="0D0D0D" w:themeColor="text1" w:themeTint="F2"/>
                               </w:rPr>
                               <w:t>IDno</w:t>
                             </w:r>
-                            <w:proofErr w:type="spellEnd"/>
                             <w:r>
                               <w:rPr>
                                 <w:color w:val="0D0D0D" w:themeColor="text1" w:themeTint="F2"/>
@@ -29919,58 +28780,38 @@
                               <w:rPr>
                                 <w:color w:val="0D0D0D" w:themeColor="text1" w:themeTint="F2"/>
                               </w:rPr>
-                              <w:t xml:space="preserve"> </w:t>
+                              <w:t xml:space="preserve"> BeneficiaryName </w:t>
                             </w:r>
-                            <w:proofErr w:type="spellStart"/>
                             <w:r>
                               <w:rPr>
                                 <w:color w:val="0D0D0D" w:themeColor="text1" w:themeTint="F2"/>
                               </w:rPr>
-                              <w:t>BeneficiaryName</w:t>
+                              <w:t>BeneficiarySname</w:t>
                             </w:r>
-                            <w:proofErr w:type="spellEnd"/>
                             <w:r>
                               <w:rPr>
                                 <w:color w:val="0D0D0D" w:themeColor="text1" w:themeTint="F2"/>
                               </w:rPr>
                               <w:t xml:space="preserve"> </w:t>
                             </w:r>
-                            <w:proofErr w:type="spellStart"/>
                             <w:r>
                               <w:rPr>
                                 <w:color w:val="0D0D0D" w:themeColor="text1" w:themeTint="F2"/>
                               </w:rPr>
-                              <w:t>BeneficiarySname</w:t>
+                              <w:t>BeneficiaryID</w:t>
                             </w:r>
-                            <w:proofErr w:type="spellEnd"/>
                             <w:r>
                               <w:rPr>
                                 <w:color w:val="0D0D0D" w:themeColor="text1" w:themeTint="F2"/>
                               </w:rPr>
                               <w:t xml:space="preserve"> </w:t>
                             </w:r>
-                            <w:proofErr w:type="spellStart"/>
-                            <w:r>
-                              <w:rPr>
-                                <w:color w:val="0D0D0D" w:themeColor="text1" w:themeTint="F2"/>
-                              </w:rPr>
-                              <w:t>BeneficiaryID</w:t>
-                            </w:r>
-                            <w:proofErr w:type="spellEnd"/>
-                            <w:r>
-                              <w:rPr>
-                                <w:color w:val="0D0D0D" w:themeColor="text1" w:themeTint="F2"/>
-                              </w:rPr>
-                              <w:t xml:space="preserve"> </w:t>
-                            </w:r>
-                            <w:proofErr w:type="spellStart"/>
                             <w:r>
                               <w:rPr>
                                 <w:color w:val="0D0D0D" w:themeColor="text1" w:themeTint="F2"/>
                               </w:rPr>
                               <w:t>BeneficiaryContacts</w:t>
                             </w:r>
-                            <w:proofErr w:type="spellEnd"/>
                           </w:p>
                         </w:txbxContent>
                       </wps:txbx>
@@ -29994,7 +28835,7 @@
           </mc:Choice>
           <mc:Fallback>
             <w:pict>
-              <v:rect id="Rectangle 426" o:spid="_x0000_s1092" style="position:absolute;margin-left:187.5pt;margin-top:11.8pt;width:118.5pt;height:197.25pt;z-index:251887616;visibility:visible;mso-wrap-style:square;mso-width-percent:0;mso-height-percent:0;mso-wrap-distance-left:9pt;mso-wrap-distance-top:0;mso-wrap-distance-right:9pt;mso-wrap-distance-bottom:0;mso-position-horizontal:absolute;mso-position-horizontal-relative:text;mso-position-vertical:absolute;mso-position-vertical-relative:text;mso-width-percent:0;mso-height-percent:0;mso-width-relative:margin;mso-height-relative:margin;v-text-anchor:middle" o:gfxdata="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" filled="f" strokecolor="black [3213]" strokeweight="2pt">
+              <v:rect w14:anchorId="1A0C2072" id="Rectangle 426" o:spid="_x0000_s1092" style="position:absolute;margin-left:187.5pt;margin-top:11.8pt;width:118.5pt;height:197.25pt;z-index:251887616;visibility:visible;mso-wrap-style:square;mso-width-percent:0;mso-height-percent:0;mso-wrap-distance-left:9pt;mso-wrap-distance-top:0;mso-wrap-distance-right:9pt;mso-wrap-distance-bottom:0;mso-position-horizontal:absolute;mso-position-horizontal-relative:text;mso-position-vertical:absolute;mso-position-vertical-relative:text;mso-width-percent:0;mso-height-percent:0;mso-width-relative:margin;mso-height-relative:margin;v-text-anchor:middle" o:gfxdata="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" filled="f" strokecolor="black [3213]" strokeweight="2pt">
                 <v:textbox>
                   <w:txbxContent>
                     <w:p>
@@ -30010,21 +28851,12 @@
                         </w:rPr>
                         <w:t xml:space="preserve">Member                 </w:t>
                       </w:r>
-                      <w:proofErr w:type="spellStart"/>
                       <w:r>
                         <w:rPr>
                           <w:color w:val="0D0D0D" w:themeColor="text1" w:themeTint="F2"/>
                           <w:u w:val="single"/>
                         </w:rPr>
-                        <w:t>MemberID</w:t>
-                      </w:r>
-                      <w:proofErr w:type="spellEnd"/>
-                      <w:r>
-                        <w:rPr>
-                          <w:color w:val="0D0D0D" w:themeColor="text1" w:themeTint="F2"/>
-                          <w:u w:val="single"/>
-                        </w:rPr>
-                        <w:t xml:space="preserve">  </w:t>
+                        <w:t xml:space="preserve">MemberID  </w:t>
                       </w:r>
                       <w:r>
                         <w:rPr>
@@ -30032,21 +28864,18 @@
                         </w:rPr>
                         <w:t xml:space="preserve">              </w:t>
                       </w:r>
-                      <w:proofErr w:type="spellStart"/>
                       <w:r>
                         <w:rPr>
                           <w:color w:val="0D0D0D" w:themeColor="text1" w:themeTint="F2"/>
                         </w:rPr>
                         <w:t>Fname</w:t>
                       </w:r>
-                      <w:proofErr w:type="spellEnd"/>
                       <w:r>
                         <w:rPr>
                           <w:color w:val="0D0D0D" w:themeColor="text1" w:themeTint="F2"/>
                         </w:rPr>
                         <w:t xml:space="preserve">                 </w:t>
                       </w:r>
-                      <w:proofErr w:type="spellStart"/>
                       <w:r>
                         <w:rPr>
                           <w:color w:val="0D0D0D" w:themeColor="text1" w:themeTint="F2"/>
@@ -30065,21 +28894,18 @@
                         </w:rPr>
                         <w:t>ame</w:t>
                       </w:r>
-                      <w:proofErr w:type="spellEnd"/>
                       <w:r>
                         <w:rPr>
                           <w:color w:val="0D0D0D" w:themeColor="text1" w:themeTint="F2"/>
                         </w:rPr>
                         <w:t xml:space="preserve">                     </w:t>
                       </w:r>
-                      <w:proofErr w:type="spellStart"/>
                       <w:r>
                         <w:rPr>
                           <w:color w:val="0D0D0D" w:themeColor="text1" w:themeTint="F2"/>
                         </w:rPr>
                         <w:t>IDno</w:t>
                       </w:r>
-                      <w:proofErr w:type="spellEnd"/>
                       <w:r>
                         <w:rPr>
                           <w:color w:val="0D0D0D" w:themeColor="text1" w:themeTint="F2"/>
@@ -30144,58 +28970,38 @@
                         <w:rPr>
                           <w:color w:val="0D0D0D" w:themeColor="text1" w:themeTint="F2"/>
                         </w:rPr>
-                        <w:t xml:space="preserve"> </w:t>
+                        <w:t xml:space="preserve"> BeneficiaryName </w:t>
                       </w:r>
-                      <w:proofErr w:type="spellStart"/>
                       <w:r>
                         <w:rPr>
                           <w:color w:val="0D0D0D" w:themeColor="text1" w:themeTint="F2"/>
                         </w:rPr>
-                        <w:t>BeneficiaryName</w:t>
+                        <w:t>BeneficiarySname</w:t>
                       </w:r>
-                      <w:proofErr w:type="spellEnd"/>
                       <w:r>
                         <w:rPr>
                           <w:color w:val="0D0D0D" w:themeColor="text1" w:themeTint="F2"/>
                         </w:rPr>
                         <w:t xml:space="preserve"> </w:t>
                       </w:r>
-                      <w:proofErr w:type="spellStart"/>
                       <w:r>
                         <w:rPr>
                           <w:color w:val="0D0D0D" w:themeColor="text1" w:themeTint="F2"/>
                         </w:rPr>
-                        <w:t>BeneficiarySname</w:t>
+                        <w:t>BeneficiaryID</w:t>
                       </w:r>
-                      <w:proofErr w:type="spellEnd"/>
                       <w:r>
                         <w:rPr>
                           <w:color w:val="0D0D0D" w:themeColor="text1" w:themeTint="F2"/>
                         </w:rPr>
                         <w:t xml:space="preserve"> </w:t>
                       </w:r>
-                      <w:proofErr w:type="spellStart"/>
-                      <w:r>
-                        <w:rPr>
-                          <w:color w:val="0D0D0D" w:themeColor="text1" w:themeTint="F2"/>
-                        </w:rPr>
-                        <w:t>BeneficiaryID</w:t>
-                      </w:r>
-                      <w:proofErr w:type="spellEnd"/>
-                      <w:r>
-                        <w:rPr>
-                          <w:color w:val="0D0D0D" w:themeColor="text1" w:themeTint="F2"/>
-                        </w:rPr>
-                        <w:t xml:space="preserve"> </w:t>
-                      </w:r>
-                      <w:proofErr w:type="spellStart"/>
                       <w:r>
                         <w:rPr>
                           <w:color w:val="0D0D0D" w:themeColor="text1" w:themeTint="F2"/>
                         </w:rPr>
                         <w:t>BeneficiaryContacts</w:t>
                       </w:r>
-                      <w:proofErr w:type="spellEnd"/>
                     </w:p>
                   </w:txbxContent>
                 </v:textbox>
@@ -30280,16 +29086,8 @@
                               <w:rPr>
                                 <w:color w:val="0D0D0D" w:themeColor="text1" w:themeTint="F2"/>
                               </w:rPr>
-                              <w:t xml:space="preserve"> </w:t>
+                              <w:t xml:space="preserve"> AttendantID</w:t>
                             </w:r>
-                            <w:proofErr w:type="spellStart"/>
-                            <w:r>
-                              <w:rPr>
-                                <w:color w:val="0D0D0D" w:themeColor="text1" w:themeTint="F2"/>
-                              </w:rPr>
-                              <w:t>AttendantID</w:t>
-                            </w:r>
-                            <w:proofErr w:type="spellEnd"/>
                             <w:r>
                               <w:rPr>
                                 <w:color w:val="0D0D0D" w:themeColor="text1" w:themeTint="F2"/>
@@ -30300,44 +29098,8 @@
                               <w:rPr>
                                 <w:color w:val="0D0D0D" w:themeColor="text1" w:themeTint="F2"/>
                               </w:rPr>
-                              <w:t xml:space="preserve"> </w:t>
+                              <w:t xml:space="preserve"> AttendantFname AttendantLname AttendantPass</w:t>
                             </w:r>
-                            <w:proofErr w:type="spellStart"/>
-                            <w:r>
-                              <w:rPr>
-                                <w:color w:val="0D0D0D" w:themeColor="text1" w:themeTint="F2"/>
-                              </w:rPr>
-                              <w:t>AttendantFname</w:t>
-                            </w:r>
-                            <w:proofErr w:type="spellEnd"/>
-                            <w:r>
-                              <w:rPr>
-                                <w:color w:val="0D0D0D" w:themeColor="text1" w:themeTint="F2"/>
-                              </w:rPr>
-                              <w:t xml:space="preserve"> </w:t>
-                            </w:r>
-                            <w:proofErr w:type="spellStart"/>
-                            <w:r>
-                              <w:rPr>
-                                <w:color w:val="0D0D0D" w:themeColor="text1" w:themeTint="F2"/>
-                              </w:rPr>
-                              <w:t>AttendantLname</w:t>
-                            </w:r>
-                            <w:proofErr w:type="spellEnd"/>
-                            <w:r>
-                              <w:rPr>
-                                <w:color w:val="0D0D0D" w:themeColor="text1" w:themeTint="F2"/>
-                              </w:rPr>
-                              <w:t xml:space="preserve"> </w:t>
-                            </w:r>
-                            <w:proofErr w:type="spellStart"/>
-                            <w:r>
-                              <w:rPr>
-                                <w:color w:val="0D0D0D" w:themeColor="text1" w:themeTint="F2"/>
-                              </w:rPr>
-                              <w:t>AttendantPass</w:t>
-                            </w:r>
-                            <w:proofErr w:type="spellEnd"/>
                             <w:r>
                               <w:rPr>
                                 <w:color w:val="0D0D0D" w:themeColor="text1" w:themeTint="F2"/>
@@ -30379,7 +29141,7 @@
           </mc:Choice>
           <mc:Fallback>
             <w:pict>
-              <v:rect id="Rectangle 428" o:spid="_x0000_s1093" style="position:absolute;margin-left:384.75pt;margin-top:11.8pt;width:130.5pt;height:90pt;z-index:251892736;visibility:visible;mso-wrap-style:square;mso-width-percent:0;mso-height-percent:0;mso-wrap-distance-left:9pt;mso-wrap-distance-top:0;mso-wrap-distance-right:9pt;mso-wrap-distance-bottom:0;mso-position-horizontal:absolute;mso-position-horizontal-relative:text;mso-position-vertical:absolute;mso-position-vertical-relative:text;mso-width-percent:0;mso-height-percent:0;mso-width-relative:margin;mso-height-relative:margin;v-text-anchor:middle" o:gfxdata="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" filled="f" strokecolor="black [3213]" strokeweight="2pt">
+              <v:rect w14:anchorId="2ADB01B7" id="Rectangle 428" o:spid="_x0000_s1093" style="position:absolute;margin-left:384.75pt;margin-top:11.8pt;width:130.5pt;height:90pt;z-index:251892736;visibility:visible;mso-wrap-style:square;mso-width-percent:0;mso-height-percent:0;mso-wrap-distance-left:9pt;mso-wrap-distance-top:0;mso-wrap-distance-right:9pt;mso-wrap-distance-bottom:0;mso-position-horizontal:absolute;mso-position-horizontal-relative:text;mso-position-vertical:absolute;mso-position-vertical-relative:text;mso-width-percent:0;mso-height-percent:0;mso-width-relative:margin;mso-height-relative:margin;v-text-anchor:middle" o:gfxdata="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" filled="f" strokecolor="black [3213]" strokeweight="2pt">
                 <v:textbox>
                   <w:txbxContent>
                     <w:p>
@@ -30399,16 +29161,8 @@
                         <w:rPr>
                           <w:color w:val="0D0D0D" w:themeColor="text1" w:themeTint="F2"/>
                         </w:rPr>
-                        <w:t xml:space="preserve"> </w:t>
+                        <w:t xml:space="preserve"> AttendantID</w:t>
                       </w:r>
-                      <w:proofErr w:type="spellStart"/>
-                      <w:r>
-                        <w:rPr>
-                          <w:color w:val="0D0D0D" w:themeColor="text1" w:themeTint="F2"/>
-                        </w:rPr>
-                        <w:t>AttendantID</w:t>
-                      </w:r>
-                      <w:proofErr w:type="spellEnd"/>
                       <w:r>
                         <w:rPr>
                           <w:color w:val="0D0D0D" w:themeColor="text1" w:themeTint="F2"/>
@@ -30419,44 +29173,8 @@
                         <w:rPr>
                           <w:color w:val="0D0D0D" w:themeColor="text1" w:themeTint="F2"/>
                         </w:rPr>
-                        <w:t xml:space="preserve"> </w:t>
+                        <w:t xml:space="preserve"> AttendantFname AttendantLname AttendantPass</w:t>
                       </w:r>
-                      <w:proofErr w:type="spellStart"/>
-                      <w:r>
-                        <w:rPr>
-                          <w:color w:val="0D0D0D" w:themeColor="text1" w:themeTint="F2"/>
-                        </w:rPr>
-                        <w:t>AttendantFname</w:t>
-                      </w:r>
-                      <w:proofErr w:type="spellEnd"/>
-                      <w:r>
-                        <w:rPr>
-                          <w:color w:val="0D0D0D" w:themeColor="text1" w:themeTint="F2"/>
-                        </w:rPr>
-                        <w:t xml:space="preserve"> </w:t>
-                      </w:r>
-                      <w:proofErr w:type="spellStart"/>
-                      <w:r>
-                        <w:rPr>
-                          <w:color w:val="0D0D0D" w:themeColor="text1" w:themeTint="F2"/>
-                        </w:rPr>
-                        <w:t>AttendantLname</w:t>
-                      </w:r>
-                      <w:proofErr w:type="spellEnd"/>
-                      <w:r>
-                        <w:rPr>
-                          <w:color w:val="0D0D0D" w:themeColor="text1" w:themeTint="F2"/>
-                        </w:rPr>
-                        <w:t xml:space="preserve"> </w:t>
-                      </w:r>
-                      <w:proofErr w:type="spellStart"/>
-                      <w:r>
-                        <w:rPr>
-                          <w:color w:val="0D0D0D" w:themeColor="text1" w:themeTint="F2"/>
-                        </w:rPr>
-                        <w:t>AttendantPass</w:t>
-                      </w:r>
-                      <w:proofErr w:type="spellEnd"/>
                       <w:r>
                         <w:rPr>
                           <w:color w:val="0D0D0D" w:themeColor="text1" w:themeTint="F2"/>
@@ -30549,7 +29267,7 @@
           </mc:Choice>
           <mc:Fallback>
             <w:pict>
-              <v:line id="Straight Connector 397" o:spid="_x0000_s1026" style="position:absolute;z-index:251920384;visibility:visible;mso-wrap-style:square;mso-width-percent:0;mso-wrap-distance-left:9pt;mso-wrap-distance-top:0;mso-wrap-distance-right:9pt;mso-wrap-distance-bottom:0;mso-position-horizontal:absolute;mso-position-horizontal-relative:text;mso-position-vertical:absolute;mso-position-vertical-relative:text;mso-width-percent:0;mso-width-relative:margin" from="187.5pt,30.45pt" to="306pt,30.45pt" o:gfxdata="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" strokecolor="black [3213]" strokeweight="2pt"/>
+              <v:line w14:anchorId="73625828" id="Straight Connector 397" o:spid="_x0000_s1026" style="position:absolute;z-index:251920384;visibility:visible;mso-wrap-style:square;mso-width-percent:0;mso-wrap-distance-left:9pt;mso-wrap-distance-top:0;mso-wrap-distance-right:9pt;mso-wrap-distance-bottom:0;mso-position-horizontal:absolute;mso-position-horizontal-relative:text;mso-position-vertical:absolute;mso-position-vertical-relative:text;mso-width-percent:0;mso-width-relative:margin" from="187.5pt,30.45pt" to="306pt,30.45pt" o:gfxdata="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" strokecolor="black [3213]" strokeweight="2pt"/>
             </w:pict>
           </mc:Fallback>
         </mc:AlternateContent>
@@ -30620,7 +29338,7 @@
           </mc:Choice>
           <mc:Fallback>
             <w:pict>
-              <v:line id="Straight Connector 398" o:spid="_x0000_s1026" style="position:absolute;z-index:251919360;visibility:visible;mso-wrap-style:square;mso-width-percent:0;mso-wrap-distance-left:9pt;mso-wrap-distance-top:0;mso-wrap-distance-right:9pt;mso-wrap-distance-bottom:0;mso-position-horizontal:absolute;mso-position-horizontal-relative:text;mso-position-vertical:absolute;mso-position-vertical-relative:text;mso-width-percent:0;mso-width-relative:margin" from="384.75pt,31.2pt" to="515.25pt,31.2pt" o:gfxdata="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" strokecolor="black [3213]" strokeweight="2pt"/>
+              <v:line w14:anchorId="1B427A5F" id="Straight Connector 398" o:spid="_x0000_s1026" style="position:absolute;z-index:251919360;visibility:visible;mso-wrap-style:square;mso-width-percent:0;mso-wrap-distance-left:9pt;mso-wrap-distance-top:0;mso-wrap-distance-right:9pt;mso-wrap-distance-bottom:0;mso-position-horizontal:absolute;mso-position-horizontal-relative:text;mso-position-vertical:absolute;mso-position-vertical-relative:text;mso-width-percent:0;mso-width-relative:margin" from="384.75pt,31.2pt" to="515.25pt,31.2pt" o:gfxdata="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" strokecolor="black [3213]" strokeweight="2pt"/>
             </w:pict>
           </mc:Fallback>
         </mc:AlternateContent>
@@ -30691,7 +29409,7 @@
           </mc:Choice>
           <mc:Fallback>
             <w:pict>
-              <v:line id="Straight Connector 399" o:spid="_x0000_s1026" style="position:absolute;z-index:251918336;visibility:visible;mso-wrap-style:square;mso-width-percent:0;mso-wrap-distance-left:9pt;mso-wrap-distance-top:0;mso-wrap-distance-right:9pt;mso-wrap-distance-bottom:0;mso-position-horizontal:absolute;mso-position-horizontal-relative:text;mso-position-vertical:absolute;mso-position-vertical-relative:text;mso-width-percent:0;mso-width-relative:margin" from="384.75pt,226.95pt" to="515.25pt,226.95pt" o:gfxdata="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" strokecolor="black [3213]" strokeweight="2pt"/>
+              <v:line w14:anchorId="7B3B5196" id="Straight Connector 399" o:spid="_x0000_s1026" style="position:absolute;z-index:251918336;visibility:visible;mso-wrap-style:square;mso-width-percent:0;mso-wrap-distance-left:9pt;mso-wrap-distance-top:0;mso-wrap-distance-right:9pt;mso-wrap-distance-bottom:0;mso-position-horizontal:absolute;mso-position-horizontal-relative:text;mso-position-vertical:absolute;mso-position-vertical-relative:text;mso-width-percent:0;mso-width-relative:margin" from="384.75pt,226.95pt" to="515.25pt,226.95pt" o:gfxdata="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" strokecolor="black [3213]" strokeweight="2pt"/>
             </w:pict>
           </mc:Fallback>
         </mc:AlternateContent>
@@ -30762,7 +29480,7 @@
           </mc:Choice>
           <mc:Fallback>
             <w:pict>
-              <v:line id="Straight Connector 401" o:spid="_x0000_s1026" style="position:absolute;z-index:251916288;visibility:visible;mso-wrap-style:square;mso-width-percent:0;mso-wrap-distance-left:9pt;mso-wrap-distance-top:0;mso-wrap-distance-right:9pt;mso-wrap-distance-bottom:0;mso-position-horizontal:absolute;mso-position-horizontal-relative:text;mso-position-vertical:absolute;mso-position-vertical-relative:text;mso-width-percent:0;mso-width-relative:margin" from="-16.5pt,31.95pt" to="114pt,31.95pt" o:gfxdata="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" strokecolor="black [3213]" strokeweight="2pt"/>
+              <v:line w14:anchorId="28474FD7" id="Straight Connector 401" o:spid="_x0000_s1026" style="position:absolute;z-index:251916288;visibility:visible;mso-wrap-style:square;mso-width-percent:0;mso-wrap-distance-left:9pt;mso-wrap-distance-top:0;mso-wrap-distance-right:9pt;mso-wrap-distance-bottom:0;mso-position-horizontal:absolute;mso-position-horizontal-relative:text;mso-position-vertical:absolute;mso-position-vertical-relative:text;mso-width-percent:0;mso-width-relative:margin" from="-16.5pt,31.95pt" to="114pt,31.95pt" o:gfxdata="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" strokecolor="black [3213]" strokeweight="2pt"/>
             </w:pict>
           </mc:Fallback>
         </mc:AlternateContent>
@@ -30833,7 +29551,7 @@
           </mc:Choice>
           <mc:Fallback>
             <w:pict>
-              <v:line id="Straight Connector 425" o:spid="_x0000_s1026" style="position:absolute;z-index:251888640;visibility:visible;mso-wrap-style:square;mso-width-percent:0;mso-wrap-distance-left:9pt;mso-wrap-distance-top:0;mso-wrap-distance-right:9pt;mso-wrap-distance-bottom:0;mso-position-horizontal:absolute;mso-position-horizontal-relative:text;mso-position-vertical:absolute;mso-position-vertical-relative:text;mso-width-percent:0;mso-width-relative:margin" from="306pt,57.45pt" to="384.75pt,57.45pt" o:gfxdata="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" strokecolor="black [3213]" strokeweight="2pt"/>
+              <v:line w14:anchorId="19D3C766" id="Straight Connector 425" o:spid="_x0000_s1026" style="position:absolute;z-index:251888640;visibility:visible;mso-wrap-style:square;mso-width-percent:0;mso-wrap-distance-left:9pt;mso-wrap-distance-top:0;mso-wrap-distance-right:9pt;mso-wrap-distance-bottom:0;mso-position-horizontal:absolute;mso-position-horizontal-relative:text;mso-position-vertical:absolute;mso-position-vertical-relative:text;mso-width-percent:0;mso-width-relative:margin" from="306pt,57.45pt" to="384.75pt,57.45pt" o:gfxdata="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" strokecolor="black [3213]" strokeweight="2pt"/>
             </w:pict>
           </mc:Fallback>
         </mc:AlternateContent>
@@ -30858,7 +29576,7 @@
       <w:pPr>
         <w:pStyle w:val="Heading1"/>
       </w:pPr>
-      <w:bookmarkStart w:id="29" w:name="_Toc511087426"/>
+      <w:bookmarkStart w:id="30" w:name="_Toc511087426"/>
       <w:r>
         <w:lastRenderedPageBreak/>
         <w:t>4</w:t>
@@ -30872,7 +29590,7 @@
       <w:r>
         <w:t xml:space="preserve"> Design</w:t>
       </w:r>
-      <w:bookmarkEnd w:id="29"/>
+      <w:bookmarkEnd w:id="30"/>
     </w:p>
     <w:p>
       <w:pPr>
@@ -30881,7 +29599,7 @@
           <w:sz w:val="28"/>
         </w:rPr>
       </w:pPr>
-      <w:bookmarkStart w:id="30" w:name="_Toc511087427"/>
+      <w:bookmarkStart w:id="31" w:name="_Toc511087427"/>
       <w:r>
         <w:rPr>
           <w:sz w:val="28"/>
@@ -30900,7 +29618,7 @@
         </w:rPr>
         <w:t>ternal Machine Interfaces</w:t>
       </w:r>
-      <w:bookmarkEnd w:id="30"/>
+      <w:bookmarkEnd w:id="31"/>
     </w:p>
     <w:p>
       <w:pPr>
@@ -30937,14 +29655,14 @@
           <w:sz w:val="28"/>
         </w:rPr>
       </w:pPr>
-      <w:bookmarkStart w:id="31" w:name="_Toc511087428"/>
+      <w:bookmarkStart w:id="32" w:name="_Toc511087428"/>
       <w:r>
         <w:rPr>
           <w:sz w:val="28"/>
         </w:rPr>
         <w:t>4.2 External System Interfaces</w:t>
       </w:r>
-      <w:bookmarkEnd w:id="31"/>
+      <w:bookmarkEnd w:id="32"/>
     </w:p>
     <w:p>
       <w:pPr>
@@ -30988,7 +29706,7 @@
           <w:sz w:val="28"/>
         </w:rPr>
       </w:pPr>
-      <w:bookmarkStart w:id="32" w:name="_Toc511087429"/>
+      <w:bookmarkStart w:id="33" w:name="_Toc511087429"/>
       <w:r>
         <w:rPr>
           <w:sz w:val="28"/>
@@ -31019,7 +29737,7 @@
         </w:rPr>
         <w:t xml:space="preserve"> Interfaces</w:t>
       </w:r>
-      <w:bookmarkEnd w:id="32"/>
+      <w:bookmarkEnd w:id="33"/>
     </w:p>
     <w:p>
       <w:pPr>
@@ -31325,7 +30043,7 @@
                     <pic:cNvPicPr/>
                   </pic:nvPicPr>
                   <pic:blipFill rotWithShape="1">
-                    <a:blip r:embed="rId13"/>
+                    <a:blip r:embed="rId12"/>
                     <a:srcRect l="4968" t="8552" r="9454" b="9635"/>
                     <a:stretch/>
                   </pic:blipFill>
@@ -31408,7 +30126,7 @@
                     <pic:cNvPicPr/>
                   </pic:nvPicPr>
                   <pic:blipFill rotWithShape="1">
-                    <a:blip r:embed="rId14"/>
+                    <a:blip r:embed="rId13"/>
                     <a:srcRect l="4166" t="6557" r="10417" b="11631"/>
                     <a:stretch/>
                   </pic:blipFill>
@@ -31508,7 +30226,7 @@
                     <pic:cNvPicPr/>
                   </pic:nvPicPr>
                   <pic:blipFill rotWithShape="1">
-                    <a:blip r:embed="rId15"/>
+                    <a:blip r:embed="rId14"/>
                     <a:srcRect l="5288" t="5416" r="9295" b="7640"/>
                     <a:stretch/>
                   </pic:blipFill>
@@ -31575,7 +30293,7 @@
                     <pic:cNvPicPr/>
                   </pic:nvPicPr>
                   <pic:blipFill rotWithShape="1">
-                    <a:blip r:embed="rId16"/>
+                    <a:blip r:embed="rId15"/>
                     <a:srcRect l="9936" t="16533" r="4647" b="1368"/>
                     <a:stretch/>
                   </pic:blipFill>
@@ -31667,7 +30385,7 @@
                     <pic:cNvPicPr/>
                   </pic:nvPicPr>
                   <pic:blipFill rotWithShape="1">
-                    <a:blip r:embed="rId17"/>
+                    <a:blip r:embed="rId16"/>
                     <a:srcRect l="8654" t="13683" r="5769" b="5359"/>
                     <a:stretch/>
                   </pic:blipFill>
@@ -32282,7 +31000,7 @@
           <w:szCs w:val="24"/>
         </w:rPr>
       </w:pPr>
-      <w:hyperlink r:id="rId18" w:history="1">
+      <w:hyperlink r:id="rId17" w:history="1">
         <w:r>
           <w:rPr>
             <w:rStyle w:val="Hyperlink"/>
@@ -32317,23 +31035,7 @@
           <w:sz w:val="24"/>
           <w:szCs w:val="24"/>
         </w:rPr>
-        <w:t xml:space="preserve">, </w:t>
-      </w:r>
-      <w:proofErr w:type="spellStart"/>
-      <w:r>
-        <w:rPr>
-          <w:sz w:val="24"/>
-          <w:szCs w:val="24"/>
-        </w:rPr>
-        <w:t>Ronerta</w:t>
-      </w:r>
-      <w:proofErr w:type="spellEnd"/>
-      <w:r>
-        <w:rPr>
-          <w:sz w:val="24"/>
-          <w:szCs w:val="24"/>
-        </w:rPr>
-        <w:t xml:space="preserve"> Marie, Roth Hardcover (2012) Systems Analysis and Design 5</w:t>
+        <w:t>, Ronerta Marie, Roth Hardcover (2012) Systems Analysis and Design 5</w:t>
       </w:r>
       <w:r>
         <w:rPr>
@@ -32372,7 +31074,7 @@
 </file>
 
 <file path=word/endnotes.xml><?xml version="1.0" encoding="utf-8"?>
-<w:endnotes xmlns:wpc="http://schemas.microsoft.com/office/word/2010/wordprocessingCanvas" xmlns:mc="http://schemas.openxmlformats.org/markup-compatibility/2006" xmlns:o="urn:schemas-microsoft-com:office:office" xmlns:r="http://schemas.openxmlformats.org/officeDocument/2006/relationships" xmlns:m="http://schemas.openxmlformats.org/officeDocument/2006/math" xmlns:v="urn:schemas-microsoft-com:vml" xmlns:wp14="http://schemas.microsoft.com/office/word/2010/wordprocessingDrawing" xmlns:wp="http://schemas.openxmlformats.org/drawingml/2006/wordprocessingDrawing" xmlns:w10="urn:schemas-microsoft-com:office:word" xmlns:w="http://schemas.openxmlformats.org/wordprocessingml/2006/main" xmlns:w14="http://schemas.microsoft.com/office/word/2010/wordml" xmlns:wpg="http://schemas.microsoft.com/office/word/2010/wordprocessingGroup" xmlns:wpi="http://schemas.microsoft.com/office/word/2010/wordprocessingInk" xmlns:wne="http://schemas.microsoft.com/office/word/2006/wordml" xmlns:wps="http://schemas.microsoft.com/office/word/2010/wordprocessingShape" mc:Ignorable="w14 wp14">
+<w:endnotes xmlns:wpc="http://schemas.microsoft.com/office/word/2010/wordprocessingCanvas" xmlns:cx="http://schemas.microsoft.com/office/drawing/2014/chartex" xmlns:mc="http://schemas.openxmlformats.org/markup-compatibility/2006" xmlns:o="urn:schemas-microsoft-com:office:office" xmlns:r="http://schemas.openxmlformats.org/officeDocument/2006/relationships" xmlns:m="http://schemas.openxmlformats.org/officeDocument/2006/math" xmlns:v="urn:schemas-microsoft-com:vml" xmlns:wp14="http://schemas.microsoft.com/office/word/2010/wordprocessingDrawing" xmlns:wp="http://schemas.openxmlformats.org/drawingml/2006/wordprocessingDrawing" xmlns:w10="urn:schemas-microsoft-com:office:word" xmlns:w="http://schemas.openxmlformats.org/wordprocessingml/2006/main" xmlns:w14="http://schemas.microsoft.com/office/word/2010/wordml" xmlns:w15="http://schemas.microsoft.com/office/word/2012/wordml" xmlns:w16se="http://schemas.microsoft.com/office/word/2015/wordml/symex" xmlns:wpg="http://schemas.microsoft.com/office/word/2010/wordprocessingGroup" xmlns:wpi="http://schemas.microsoft.com/office/word/2010/wordprocessingInk" xmlns:wne="http://schemas.microsoft.com/office/word/2006/wordml" xmlns:wps="http://schemas.microsoft.com/office/word/2010/wordprocessingShape" mc:Ignorable="w14 w15 w16se wp14">
   <w:endnote w:type="separator" w:id="-1">
     <w:p>
       <w:pPr>
@@ -32397,7 +31099,7 @@
 </file>
 
 <file path=word/footer1.xml><?xml version="1.0" encoding="utf-8"?>
-<w:ftr xmlns:wpc="http://schemas.microsoft.com/office/word/2010/wordprocessingCanvas" xmlns:mc="http://schemas.openxmlformats.org/markup-compatibility/2006" xmlns:o="urn:schemas-microsoft-com:office:office" xmlns:r="http://schemas.openxmlformats.org/officeDocument/2006/relationships" xmlns:m="http://schemas.openxmlformats.org/officeDocument/2006/math" xmlns:v="urn:schemas-microsoft-com:vml" xmlns:wp14="http://schemas.microsoft.com/office/word/2010/wordprocessingDrawing" xmlns:wp="http://schemas.openxmlformats.org/drawingml/2006/wordprocessingDrawing" xmlns:w10="urn:schemas-microsoft-com:office:word" xmlns:w="http://schemas.openxmlformats.org/wordprocessingml/2006/main" xmlns:w14="http://schemas.microsoft.com/office/word/2010/wordml" xmlns:wpg="http://schemas.microsoft.com/office/word/2010/wordprocessingGroup" xmlns:wpi="http://schemas.microsoft.com/office/word/2010/wordprocessingInk" xmlns:wne="http://schemas.microsoft.com/office/word/2006/wordml" xmlns:wps="http://schemas.microsoft.com/office/word/2010/wordprocessingShape" mc:Ignorable="w14 wp14">
+<w:ftr xmlns:wpc="http://schemas.microsoft.com/office/word/2010/wordprocessingCanvas" xmlns:cx="http://schemas.microsoft.com/office/drawing/2014/chartex" xmlns:mc="http://schemas.openxmlformats.org/markup-compatibility/2006" xmlns:o="urn:schemas-microsoft-com:office:office" xmlns:r="http://schemas.openxmlformats.org/officeDocument/2006/relationships" xmlns:m="http://schemas.openxmlformats.org/officeDocument/2006/math" xmlns:v="urn:schemas-microsoft-com:vml" xmlns:wp14="http://schemas.microsoft.com/office/word/2010/wordprocessingDrawing" xmlns:wp="http://schemas.openxmlformats.org/drawingml/2006/wordprocessingDrawing" xmlns:w10="urn:schemas-microsoft-com:office:word" xmlns:w="http://schemas.openxmlformats.org/wordprocessingml/2006/main" xmlns:w14="http://schemas.microsoft.com/office/word/2010/wordml" xmlns:w15="http://schemas.microsoft.com/office/word/2012/wordml" xmlns:w16se="http://schemas.microsoft.com/office/word/2015/wordml/symex" xmlns:wpg="http://schemas.microsoft.com/office/word/2010/wordprocessingGroup" xmlns:wpi="http://schemas.microsoft.com/office/word/2010/wordprocessingInk" xmlns:wne="http://schemas.microsoft.com/office/word/2006/wordml" xmlns:wps="http://schemas.microsoft.com/office/word/2010/wordprocessingShape" mc:Ignorable="w14 w15 w16se wp14">
   <w:sdt>
     <w:sdtPr>
       <w:id w:val="1035085291"/>
@@ -32430,7 +31132,7 @@
           <w:rPr>
             <w:noProof/>
           </w:rPr>
-          <w:t>17</w:t>
+          <w:t>16</w:t>
         </w:r>
         <w:r>
           <w:rPr>
@@ -32450,7 +31152,7 @@
 </file>
 
 <file path=word/footer2.xml><?xml version="1.0" encoding="utf-8"?>
-<w:ftr xmlns:wpc="http://schemas.microsoft.com/office/word/2010/wordprocessingCanvas" xmlns:mc="http://schemas.openxmlformats.org/markup-compatibility/2006" xmlns:o="urn:schemas-microsoft-com:office:office" xmlns:r="http://schemas.openxmlformats.org/officeDocument/2006/relationships" xmlns:m="http://schemas.openxmlformats.org/officeDocument/2006/math" xmlns:v="urn:schemas-microsoft-com:vml" xmlns:wp14="http://schemas.microsoft.com/office/word/2010/wordprocessingDrawing" xmlns:wp="http://schemas.openxmlformats.org/drawingml/2006/wordprocessingDrawing" xmlns:w10="urn:schemas-microsoft-com:office:word" xmlns:w="http://schemas.openxmlformats.org/wordprocessingml/2006/main" xmlns:w14="http://schemas.microsoft.com/office/word/2010/wordml" xmlns:wpg="http://schemas.microsoft.com/office/word/2010/wordprocessingGroup" xmlns:wpi="http://schemas.microsoft.com/office/word/2010/wordprocessingInk" xmlns:wne="http://schemas.microsoft.com/office/word/2006/wordml" xmlns:wps="http://schemas.microsoft.com/office/word/2010/wordprocessingShape" mc:Ignorable="w14 wp14">
+<w:ftr xmlns:wpc="http://schemas.microsoft.com/office/word/2010/wordprocessingCanvas" xmlns:cx="http://schemas.microsoft.com/office/drawing/2014/chartex" xmlns:mc="http://schemas.openxmlformats.org/markup-compatibility/2006" xmlns:o="urn:schemas-microsoft-com:office:office" xmlns:r="http://schemas.openxmlformats.org/officeDocument/2006/relationships" xmlns:m="http://schemas.openxmlformats.org/officeDocument/2006/math" xmlns:v="urn:schemas-microsoft-com:vml" xmlns:wp14="http://schemas.microsoft.com/office/word/2010/wordprocessingDrawing" xmlns:wp="http://schemas.openxmlformats.org/drawingml/2006/wordprocessingDrawing" xmlns:w10="urn:schemas-microsoft-com:office:word" xmlns:w="http://schemas.openxmlformats.org/wordprocessingml/2006/main" xmlns:w14="http://schemas.microsoft.com/office/word/2010/wordml" xmlns:w15="http://schemas.microsoft.com/office/word/2012/wordml" xmlns:w16se="http://schemas.microsoft.com/office/word/2015/wordml/symex" xmlns:wpg="http://schemas.microsoft.com/office/word/2010/wordprocessingGroup" xmlns:wpi="http://schemas.microsoft.com/office/word/2010/wordprocessingInk" xmlns:wne="http://schemas.microsoft.com/office/word/2006/wordml" xmlns:wps="http://schemas.microsoft.com/office/word/2010/wordprocessingShape" mc:Ignorable="w14 w15 w16se wp14">
   <w:p>
     <w:pPr>
       <w:pStyle w:val="Footer"/>
@@ -32460,7 +31162,7 @@
 </file>
 
 <file path=word/footnotes.xml><?xml version="1.0" encoding="utf-8"?>
-<w:footnotes xmlns:wpc="http://schemas.microsoft.com/office/word/2010/wordprocessingCanvas" xmlns:mc="http://schemas.openxmlformats.org/markup-compatibility/2006" xmlns:o="urn:schemas-microsoft-com:office:office" xmlns:r="http://schemas.openxmlformats.org/officeDocument/2006/relationships" xmlns:m="http://schemas.openxmlformats.org/officeDocument/2006/math" xmlns:v="urn:schemas-microsoft-com:vml" xmlns:wp14="http://schemas.microsoft.com/office/word/2010/wordprocessingDrawing" xmlns:wp="http://schemas.openxmlformats.org/drawingml/2006/wordprocessingDrawing" xmlns:w10="urn:schemas-microsoft-com:office:word" xmlns:w="http://schemas.openxmlformats.org/wordprocessingml/2006/main" xmlns:w14="http://schemas.microsoft.com/office/word/2010/wordml" xmlns:wpg="http://schemas.microsoft.com/office/word/2010/wordprocessingGroup" xmlns:wpi="http://schemas.microsoft.com/office/word/2010/wordprocessingInk" xmlns:wne="http://schemas.microsoft.com/office/word/2006/wordml" xmlns:wps="http://schemas.microsoft.com/office/word/2010/wordprocessingShape" mc:Ignorable="w14 wp14">
+<w:footnotes xmlns:wpc="http://schemas.microsoft.com/office/word/2010/wordprocessingCanvas" xmlns:cx="http://schemas.microsoft.com/office/drawing/2014/chartex" xmlns:mc="http://schemas.openxmlformats.org/markup-compatibility/2006" xmlns:o="urn:schemas-microsoft-com:office:office" xmlns:r="http://schemas.openxmlformats.org/officeDocument/2006/relationships" xmlns:m="http://schemas.openxmlformats.org/officeDocument/2006/math" xmlns:v="urn:schemas-microsoft-com:vml" xmlns:wp14="http://schemas.microsoft.com/office/word/2010/wordprocessingDrawing" xmlns:wp="http://schemas.openxmlformats.org/drawingml/2006/wordprocessingDrawing" xmlns:w10="urn:schemas-microsoft-com:office:word" xmlns:w="http://schemas.openxmlformats.org/wordprocessingml/2006/main" xmlns:w14="http://schemas.microsoft.com/office/word/2010/wordml" xmlns:w15="http://schemas.microsoft.com/office/word/2012/wordml" xmlns:w16se="http://schemas.microsoft.com/office/word/2015/wordml/symex" xmlns:wpg="http://schemas.microsoft.com/office/word/2010/wordprocessingGroup" xmlns:wpi="http://schemas.microsoft.com/office/word/2010/wordprocessingInk" xmlns:wne="http://schemas.microsoft.com/office/word/2006/wordml" xmlns:wps="http://schemas.microsoft.com/office/word/2010/wordprocessingShape" mc:Ignorable="w14 w15 w16se wp14">
   <w:footnote w:type="separator" w:id="-1">
     <w:p>
       <w:pPr>
@@ -32485,8 +31187,8 @@
 </file>
 
 <file path=word/numbering.xml><?xml version="1.0" encoding="utf-8"?>
-<w:numbering xmlns:wpc="http://schemas.microsoft.com/office/word/2010/wordprocessingCanvas" xmlns:mc="http://schemas.openxmlformats.org/markup-compatibility/2006" xmlns:o="urn:schemas-microsoft-com:office:office" xmlns:r="http://schemas.openxmlformats.org/officeDocument/2006/relationships" xmlns:m="http://schemas.openxmlformats.org/officeDocument/2006/math" xmlns:v="urn:schemas-microsoft-com:vml" xmlns:wp14="http://schemas.microsoft.com/office/word/2010/wordprocessingDrawing" xmlns:wp="http://schemas.openxmlformats.org/drawingml/2006/wordprocessingDrawing" xmlns:w10="urn:schemas-microsoft-com:office:word" xmlns:w="http://schemas.openxmlformats.org/wordprocessingml/2006/main" xmlns:w14="http://schemas.microsoft.com/office/word/2010/wordml" xmlns:wpg="http://schemas.microsoft.com/office/word/2010/wordprocessingGroup" xmlns:wpi="http://schemas.microsoft.com/office/word/2010/wordprocessingInk" xmlns:wne="http://schemas.microsoft.com/office/word/2006/wordml" xmlns:wps="http://schemas.microsoft.com/office/word/2010/wordprocessingShape" mc:Ignorable="w14 wp14">
-  <w:abstractNum w:abstractNumId="0">
+<w:numbering xmlns:wpc="http://schemas.microsoft.com/office/word/2010/wordprocessingCanvas" xmlns:cx="http://schemas.microsoft.com/office/drawing/2014/chartex" xmlns:mc="http://schemas.openxmlformats.org/markup-compatibility/2006" xmlns:o="urn:schemas-microsoft-com:office:office" xmlns:r="http://schemas.openxmlformats.org/officeDocument/2006/relationships" xmlns:m="http://schemas.openxmlformats.org/officeDocument/2006/math" xmlns:v="urn:schemas-microsoft-com:vml" xmlns:wp14="http://schemas.microsoft.com/office/word/2010/wordprocessingDrawing" xmlns:wp="http://schemas.openxmlformats.org/drawingml/2006/wordprocessingDrawing" xmlns:w10="urn:schemas-microsoft-com:office:word" xmlns:w="http://schemas.openxmlformats.org/wordprocessingml/2006/main" xmlns:w14="http://schemas.microsoft.com/office/word/2010/wordml" xmlns:w15="http://schemas.microsoft.com/office/word/2012/wordml" xmlns:w16se="http://schemas.microsoft.com/office/word/2015/wordml/symex" xmlns:wpg="http://schemas.microsoft.com/office/word/2010/wordprocessingGroup" xmlns:wpi="http://schemas.microsoft.com/office/word/2010/wordprocessingInk" xmlns:wne="http://schemas.microsoft.com/office/word/2006/wordml" xmlns:wps="http://schemas.microsoft.com/office/word/2010/wordprocessingShape" mc:Ignorable="w14 w15 w16se wp14">
+  <w:abstractNum w:abstractNumId="0" w15:restartNumberingAfterBreak="0">
     <w:nsid w:val="009D39A2"/>
     <w:multiLevelType w:val="hybridMultilevel"/>
     <w:tmpl w:val="759683EE"/>
@@ -32572,7 +31274,7 @@
       </w:pPr>
     </w:lvl>
   </w:abstractNum>
-  <w:abstractNum w:abstractNumId="1">
+  <w:abstractNum w:abstractNumId="1" w15:restartNumberingAfterBreak="0">
     <w:nsid w:val="079D3E22"/>
     <w:multiLevelType w:val="hybridMultilevel"/>
     <w:tmpl w:val="9B64BFE2"/>
@@ -32685,7 +31387,7 @@
       </w:rPr>
     </w:lvl>
   </w:abstractNum>
-  <w:abstractNum w:abstractNumId="2">
+  <w:abstractNum w:abstractNumId="2" w15:restartNumberingAfterBreak="0">
     <w:nsid w:val="16672B03"/>
     <w:multiLevelType w:val="hybridMultilevel"/>
     <w:tmpl w:val="784C5EAA"/>
@@ -32771,7 +31473,7 @@
       </w:pPr>
     </w:lvl>
   </w:abstractNum>
-  <w:abstractNum w:abstractNumId="3">
+  <w:abstractNum w:abstractNumId="3" w15:restartNumberingAfterBreak="0">
     <w:nsid w:val="1D0B5418"/>
     <w:multiLevelType w:val="hybridMultilevel"/>
     <w:tmpl w:val="7550F39A"/>
@@ -32860,7 +31562,7 @@
       </w:pPr>
     </w:lvl>
   </w:abstractNum>
-  <w:abstractNum w:abstractNumId="4">
+  <w:abstractNum w:abstractNumId="4" w15:restartNumberingAfterBreak="0">
     <w:nsid w:val="296A0FE8"/>
     <w:multiLevelType w:val="hybridMultilevel"/>
     <w:tmpl w:val="D5C69D6E"/>
@@ -32949,7 +31651,7 @@
       </w:pPr>
     </w:lvl>
   </w:abstractNum>
-  <w:abstractNum w:abstractNumId="5">
+  <w:abstractNum w:abstractNumId="5" w15:restartNumberingAfterBreak="0">
     <w:nsid w:val="53A41013"/>
     <w:multiLevelType w:val="hybridMultilevel"/>
     <w:tmpl w:val="9CA27044"/>
@@ -33062,7 +31764,7 @@
       </w:rPr>
     </w:lvl>
   </w:abstractNum>
-  <w:abstractNum w:abstractNumId="6">
+  <w:abstractNum w:abstractNumId="6" w15:restartNumberingAfterBreak="0">
     <w:nsid w:val="56036E64"/>
     <w:multiLevelType w:val="hybridMultilevel"/>
     <w:tmpl w:val="1952A0C6"/>
@@ -33175,7 +31877,7 @@
       </w:rPr>
     </w:lvl>
   </w:abstractNum>
-  <w:abstractNum w:abstractNumId="7">
+  <w:abstractNum w:abstractNumId="7" w15:restartNumberingAfterBreak="0">
     <w:nsid w:val="5C8076C1"/>
     <w:multiLevelType w:val="hybridMultilevel"/>
     <w:tmpl w:val="96D29176"/>
@@ -33288,7 +31990,7 @@
       </w:rPr>
     </w:lvl>
   </w:abstractNum>
-  <w:abstractNum w:abstractNumId="8">
+  <w:abstractNum w:abstractNumId="8" w15:restartNumberingAfterBreak="0">
     <w:nsid w:val="63C677C7"/>
     <w:multiLevelType w:val="hybridMultilevel"/>
     <w:tmpl w:val="A5B833C8"/>
@@ -33401,7 +32103,7 @@
       </w:rPr>
     </w:lvl>
   </w:abstractNum>
-  <w:abstractNum w:abstractNumId="9">
+  <w:abstractNum w:abstractNumId="9" w15:restartNumberingAfterBreak="0">
     <w:nsid w:val="6A7147D5"/>
     <w:multiLevelType w:val="hybridMultilevel"/>
     <w:tmpl w:val="F05213B0"/>
@@ -33514,7 +32216,7 @@
       </w:rPr>
     </w:lvl>
   </w:abstractNum>
-  <w:abstractNum w:abstractNumId="10">
+  <w:abstractNum w:abstractNumId="10" w15:restartNumberingAfterBreak="0">
     <w:nsid w:val="710A6F96"/>
     <w:multiLevelType w:val="hybridMultilevel"/>
     <w:tmpl w:val="1D267B00"/>
@@ -33627,7 +32329,7 @@
       </w:rPr>
     </w:lvl>
   </w:abstractNum>
-  <w:abstractNum w:abstractNumId="11">
+  <w:abstractNum w:abstractNumId="11" w15:restartNumberingAfterBreak="0">
     <w:nsid w:val="771414E2"/>
     <w:multiLevelType w:val="hybridMultilevel"/>
     <w:tmpl w:val="CDE2FF30"/>
@@ -33740,7 +32442,7 @@
       </w:rPr>
     </w:lvl>
   </w:abstractNum>
-  <w:abstractNum w:abstractNumId="12">
+  <w:abstractNum w:abstractNumId="12" w15:restartNumberingAfterBreak="0">
     <w:nsid w:val="78326CE0"/>
     <w:multiLevelType w:val="hybridMultilevel"/>
     <w:tmpl w:val="50240AF6"/>
@@ -33853,7 +32555,7 @@
       </w:rPr>
     </w:lvl>
   </w:abstractNum>
-  <w:abstractNum w:abstractNumId="13">
+  <w:abstractNum w:abstractNumId="13" w15:restartNumberingAfterBreak="0">
     <w:nsid w:val="78C02EAB"/>
     <w:multiLevelType w:val="hybridMultilevel"/>
     <w:tmpl w:val="32486AA8"/>
@@ -34012,7 +32714,7 @@
 </file>
 
 <file path=word/styles.xml><?xml version="1.0" encoding="utf-8"?>
-<w:styles xmlns:mc="http://schemas.openxmlformats.org/markup-compatibility/2006" xmlns:r="http://schemas.openxmlformats.org/officeDocument/2006/relationships" xmlns:w="http://schemas.openxmlformats.org/wordprocessingml/2006/main" xmlns:w14="http://schemas.microsoft.com/office/word/2010/wordml" mc:Ignorable="w14">
+<w:styles xmlns:mc="http://schemas.openxmlformats.org/markup-compatibility/2006" xmlns:r="http://schemas.openxmlformats.org/officeDocument/2006/relationships" xmlns:w="http://schemas.openxmlformats.org/wordprocessingml/2006/main" xmlns:w14="http://schemas.microsoft.com/office/word/2010/wordml" xmlns:w15="http://schemas.microsoft.com/office/word/2012/wordml" xmlns:w16se="http://schemas.microsoft.com/office/word/2015/wordml/symex" mc:Ignorable="w14 w15 w16se">
   <w:docDefaults>
     <w:rPrDefault>
       <w:rPr>
@@ -34028,680 +32730,378 @@
       </w:pPr>
     </w:pPrDefault>
   </w:docDefaults>
-  <w:latentStyles w:defLockedState="0" w:defUIPriority="99" w:defSemiHidden="1" w:defUnhideWhenUsed="1" w:defQFormat="0" w:count="267">
-    <w:lsdException w:name="Normal" w:semiHidden="0" w:uiPriority="0" w:unhideWhenUsed="0" w:qFormat="1"/>
-    <w:lsdException w:name="heading 1" w:semiHidden="0" w:uiPriority="9" w:unhideWhenUsed="0" w:qFormat="1"/>
-    <w:lsdException w:name="heading 2" w:uiPriority="9" w:qFormat="1"/>
-    <w:lsdException w:name="heading 3" w:uiPriority="9" w:qFormat="1"/>
-    <w:lsdException w:name="heading 4" w:uiPriority="9" w:qFormat="1"/>
-    <w:lsdException w:name="heading 5" w:uiPriority="9" w:qFormat="1"/>
-    <w:lsdException w:name="heading 6" w:uiPriority="9" w:qFormat="1"/>
-    <w:lsdException w:name="heading 7" w:uiPriority="9" w:qFormat="1"/>
-    <w:lsdException w:name="heading 8" w:uiPriority="9" w:qFormat="1"/>
-    <w:lsdException w:name="heading 9" w:uiPriority="9" w:qFormat="1"/>
-    <w:lsdException w:name="toc 1" w:uiPriority="39"/>
-    <w:lsdException w:name="toc 2" w:uiPriority="39"/>
-    <w:lsdException w:name="toc 3" w:uiPriority="39"/>
-    <w:lsdException w:name="toc 4" w:uiPriority="39"/>
-    <w:lsdException w:name="toc 5" w:uiPriority="39"/>
-    <w:lsdException w:name="toc 6" w:uiPriority="39"/>
-    <w:lsdException w:name="toc 7" w:uiPriority="39"/>
-    <w:lsdException w:name="toc 8" w:uiPriority="39"/>
-    <w:lsdException w:name="toc 9" w:uiPriority="39"/>
-    <w:lsdException w:name="caption" w:uiPriority="35" w:qFormat="1"/>
-    <w:lsdException w:name="Title" w:semiHidden="0" w:uiPriority="10" w:unhideWhenUsed="0" w:qFormat="1"/>
-    <w:lsdException w:name="Default Paragraph Font" w:uiPriority="1"/>
-    <w:lsdException w:name="Subtitle" w:semiHidden="0" w:uiPriority="11" w:unhideWhenUsed="0" w:qFormat="1"/>
-    <w:lsdException w:name="Strong" w:semiHidden="0" w:uiPriority="22" w:unhideWhenUsed="0" w:qFormat="1"/>
-    <w:lsdException w:name="Emphasis" w:semiHidden="0" w:uiPriority="20" w:unhideWhenUsed="0" w:qFormat="1"/>
-    <w:lsdException w:name="Table Grid" w:semiHidden="0" w:uiPriority="59" w:unhideWhenUsed="0"/>
-    <w:lsdException w:name="Placeholder Text" w:unhideWhenUsed="0"/>
-    <w:lsdException w:name="No Spacing" w:semiHidden="0" w:uiPriority="1" w:unhideWhenUsed="0" w:qFormat="1"/>
-    <w:lsdException w:name="Light Shading" w:semiHidden="0" w:uiPriority="60" w:unhideWhenUsed="0"/>
-    <w:lsdException w:name="Light List" w:semiHidden="0" w:uiPriority="61" w:unhideWhenUsed="0"/>
-    <w:lsdException w:name="Light Grid" w:semiHidden="0" w:uiPriority="62" w:unhideWhenUsed="0"/>
-    <w:lsdException w:name="Medium Shading 1" w:semiHidden="0" w:uiPriority="63" w:unhideWhenUsed="0"/>
-    <w:lsdException w:name="Medium Shading 2" w:semiHidden="0" w:uiPriority="64" w:unhideWhenUsed="0"/>
-    <w:lsdException w:name="Medium List 1" w:semiHidden="0" w:uiPriority="65" w:unhideWhenUsed="0"/>
-    <w:lsdException w:name="Medium List 2" w:semiHidden="0" w:uiPriority="66" w:unhideWhenUsed="0"/>
-    <w:lsdException w:name="Medium Grid 1" w:semiHidden="0" w:uiPriority="67" w:unhideWhenUsed="0"/>
-    <w:lsdException w:name="Medium Grid 2" w:semiHidden="0" w:uiPriority="68" w:unhideWhenUsed="0"/>
-    <w:lsdException w:name="Medium Grid 3" w:semiHidden="0" w:uiPriority="69" w:unhideWhenUsed="0"/>
-    <w:lsdException w:name="Dark List" w:semiHidden="0" w:uiPriority="70" w:unhideWhenUsed="0"/>
-    <w:lsdException w:name="Colorful Shading" w:semiHidden="0" w:uiPriority="71" w:unhideWhenUsed="0"/>
-    <w:lsdException w:name="Colorful List" w:semiHidden="0" w:uiPriority="72" w:unhideWhenUsed="0"/>
-    <w:lsdException w:name="Colorful Grid" w:semiHidden="0" w:uiPriority="73" w:unhideWhenUsed="0"/>
-    <w:lsdException w:name="Light Shading Accent 1" w:semiHidden="0" w:uiPriority="60" w:unhideWhenUsed="0"/>
-    <w:lsdException w:name="Light List Accent 1" w:semiHidden="0" w:uiPriority="61" w:unhideWhenUsed="0"/>
-    <w:lsdException w:name="Light Grid Accent 1" w:semiHidden="0" w:uiPriority="62" w:unhideWhenUsed="0"/>
-    <w:lsdException w:name="Medium Shading 1 Accent 1" w:semiHidden="0" w:uiPriority="63" w:unhideWhenUsed="0"/>
-    <w:lsdException w:name="Medium Shading 2 Accent 1" w:semiHidden="0" w:uiPriority="64" w:unhideWhenUsed="0"/>
-    <w:lsdException w:name="Medium List 1 Accent 1" w:semiHidden="0" w:uiPriority="65" w:unhideWhenUsed="0"/>
-    <w:lsdException w:name="Revision" w:unhideWhenUsed="0"/>
-    <w:lsdException w:name="List Paragraph" w:semiHidden="0" w:uiPriority="34" w:unhideWhenUsed="0" w:qFormat="1"/>
-    <w:lsdException w:name="Quote" w:semiHidden="0" w:uiPriority="29" w:unhideWhenUsed="0" w:qFormat="1"/>
-    <w:lsdException w:name="Intense Quote" w:semiHidden="0" w:uiPriority="30" w:unhideWhenUsed="0" w:qFormat="1"/>
-    <w:lsdException w:name="Medium List 2 Accent 1" w:semiHidden="0" w:uiPriority="66" w:unhideWhenUsed="0"/>
-    <w:lsdException w:name="Medium Grid 1 Accent 1" w:semiHidden="0" w:uiPriority="67" w:unhideWhenUsed="0"/>
-    <w:lsdException w:name="Medium Grid 2 Accent 1" w:semiHidden="0" w:uiPriority="68" w:unhideWhenUsed="0"/>
-    <w:lsdException w:name="Medium Grid 3 Accent 1" w:semiHidden="0" w:uiPriority="69" w:unhideWhenUsed="0"/>
-    <w:lsdException w:name="Dark List Accent 1" w:semiHidden="0" w:uiPriority="70" w:unhideWhenUsed="0"/>
-    <w:lsdException w:name="Colorful Shading Accent 1" w:semiHidden="0" w:uiPriority="71" w:unhideWhenUsed="0"/>
-    <w:lsdException w:name="Colorful List Accent 1" w:semiHidden="0" w:uiPriority="72" w:unhideWhenUsed="0"/>
-    <w:lsdException w:name="Colorful Grid Accent 1" w:semiHidden="0" w:uiPriority="73" w:unhideWhenUsed="0"/>
-    <w:lsdException w:name="Light Shading Accent 2" w:semiHidden="0" w:uiPriority="60" w:unhideWhenUsed="0"/>
-    <w:lsdException w:name="Light List Accent 2" w:semiHidden="0" w:uiPriority="61" w:unhideWhenUsed="0"/>
-    <w:lsdException w:name="Light Grid Accent 2" w:semiHidden="0" w:uiPriority="62" w:unhideWhenUsed="0"/>
-    <w:lsdException w:name="Medium Shading 1 Accent 2" w:semiHidden="0" w:uiPriority="63" w:unhideWhenUsed="0"/>
-    <w:lsdException w:name="Medium Shading 2 Accent 2" w:semiHidden="0" w:uiPriority="64" w:unhideWhenUsed="0"/>
-    <w:lsdException w:name="Medium List 1 Accent 2" w:semiHidden="0" w:uiPriority="65" w:unhideWhenUsed="0"/>
-    <w:lsdException w:name="Medium List 2 Accent 2" w:semiHidden="0" w:uiPriority="66" w:unhideWhenUsed="0"/>
-    <w:lsdException w:name="Medium Grid 1 Accent 2" w:semiHidden="0" w:uiPriority="67" w:unhideWhenUsed="0"/>
-    <w:lsdException w:name="Medium Grid 2 Accent 2" w:semiHidden="0" w:uiPriority="68" w:unhideWhenUsed="0"/>
-    <w:lsdException w:name="Medium Grid 3 Accent 2" w:semiHidden="0" w:uiPriority="69" w:unhideWhenUsed="0"/>
-    <w:lsdException w:name="Dark List Accent 2" w:semiHidden="0" w:uiPriority="70" w:unhideWhenUsed="0"/>
-    <w:lsdException w:name="Colorful Shading Accent 2" w:semiHidden="0" w:uiPriority="71" w:unhideWhenUsed="0"/>
-    <w:lsdException w:name="Colorful List Accent 2" w:semiHidden="0" w:uiPriority="72" w:unhideWhenUsed="0"/>
-    <w:lsdException w:name="Colorful Grid Accent 2" w:semiHidden="0" w:uiPriority="73" w:unhideWhenUsed="0"/>
-    <w:lsdException w:name="Light Shading Accent 3" w:semiHidden="0" w:uiPriority="60" w:unhideWhenUsed="0"/>
-    <w:lsdException w:name="Light List Accent 3" w:semiHidden="0" w:uiPriority="61" w:unhideWhenUsed="0"/>
-    <w:lsdException w:name="Light Grid Accent 3" w:semiHidden="0" w:uiPriority="62" w:unhideWhenUsed="0"/>
-    <w:lsdException w:name="Medium Shading 1 Accent 3" w:semiHidden="0" w:uiPriority="63" w:unhideWhenUsed="0"/>
-    <w:lsdException w:name="Medium Shading 2 Accent 3" w:semiHidden="0" w:uiPriority="64" w:unhideWhenUsed="0"/>
-    <w:lsdException w:name="Medium List 1 Accent 3" w:semiHidden="0" w:uiPriority="65" w:unhideWhenUsed="0"/>
-    <w:lsdException w:name="Medium List 2 Accent 3" w:semiHidden="0" w:uiPriority="66" w:unhideWhenUsed="0"/>
-    <w:lsdException w:name="Medium Grid 1 Accent 3" w:semiHidden="0" w:uiPriority="67" w:unhideWhenUsed="0"/>
-    <w:lsdException w:name="Medium Grid 2 Accent 3" w:semiHidden="0" w:uiPriority="68" w:unhideWhenUsed="0"/>
-    <w:lsdException w:name="Medium Grid 3 Accent 3" w:semiHidden="0" w:uiPriority="69" w:unhideWhenUsed="0"/>
-    <w:lsdException w:name="Dark List Accent 3" w:semiHidden="0" w:uiPriority="70" w:unhideWhenUsed="0"/>
-    <w:lsdException w:name="Colorful Shading Accent 3" w:semiHidden="0" w:uiPriority="71" w:unhideWhenUsed="0"/>
-    <w:lsdException w:name="Colorful List Accent 3" w:semiHidden="0" w:uiPriority="72" w:unhideWhenUsed="0"/>
-    <w:lsdException w:name="Colorful Grid Accent 3" w:semiHidden="0" w:uiPriority="73" w:unhideWhenUsed="0"/>
-    <w:lsdException w:name="Light Shading Accent 4" w:semiHidden="0" w:uiPriority="60" w:unhideWhenUsed="0"/>
-    <w:lsdException w:name="Light List Accent 4" w:semiHidden="0" w:uiPriority="61" w:unhideWhenUsed="0"/>
-    <w:lsdException w:name="Light Grid Accent 4" w:semiHidden="0" w:uiPriority="62" w:unhideWhenUsed="0"/>
-    <w:lsdException w:name="Medium Shading 1 Accent 4" w:semiHidden="0" w:uiPriority="63" w:unhideWhenUsed="0"/>
-    <w:lsdException w:name="Medium Shading 2 Accent 4" w:semiHidden="0" w:uiPriority="64" w:unhideWhenUsed="0"/>
-    <w:lsdException w:name="Medium List 1 Accent 4" w:semiHidden="0" w:uiPriority="65" w:unhideWhenUsed="0"/>
-    <w:lsdException w:name="Medium List 2 Accent 4" w:semiHidden="0" w:uiPriority="66" w:unhideWhenUsed="0"/>
-    <w:lsdException w:name="Medium Grid 1 Accent 4" w:semiHidden="0" w:uiPriority="67" w:unhideWhenUsed="0"/>
-    <w:lsdException w:name="Medium Grid 2 Accent 4" w:semiHidden="0" w:uiPriority="68" w:unhideWhenUsed="0"/>
-    <w:lsdException w:name="Medium Grid 3 Accent 4" w:semiHidden="0" w:uiPriority="69" w:unhideWhenUsed="0"/>
-    <w:lsdException w:name="Dark List Accent 4" w:semiHidden="0" w:uiPriority="70" w:unhideWhenUsed="0"/>
-    <w:lsdException w:name="Colorful Shading Accent 4" w:semiHidden="0" w:uiPriority="71" w:unhideWhenUsed="0"/>
-    <w:lsdException w:name="Colorful List Accent 4" w:semiHidden="0" w:uiPriority="72" w:unhideWhenUsed="0"/>
-    <w:lsdException w:name="Colorful Grid Accent 4" w:semiHidden="0" w:uiPriority="73" w:unhideWhenUsed="0"/>
-    <w:lsdException w:name="Light Shading Accent 5" w:semiHidden="0" w:uiPriority="60" w:unhideWhenUsed="0"/>
-    <w:lsdException w:name="Light List Accent 5" w:semiHidden="0" w:uiPriority="61" w:unhideWhenUsed="0"/>
-    <w:lsdException w:name="Light Grid Accent 5" w:semiHidden="0" w:uiPriority="62" w:unhideWhenUsed="0"/>
-    <w:lsdException w:name="Medium Shading 1 Accent 5" w:semiHidden="0" w:uiPriority="63" w:unhideWhenUsed="0"/>
-    <w:lsdException w:name="Medium Shading 2 Accent 5" w:semiHidden="0" w:uiPriority="64" w:unhideWhenUsed="0"/>
-    <w:lsdException w:name="Medium List 1 Accent 5" w:semiHidden="0" w:uiPriority="65" w:unhideWhenUsed="0"/>
-    <w:lsdException w:name="Medium List 2 Accent 5" w:semiHidden="0" w:uiPriority="66" w:unhideWhenUsed="0"/>
-    <w:lsdException w:name="Medium Grid 1 Accent 5" w:semiHidden="0" w:uiPriority="67" w:unhideWhenUsed="0"/>
-    <w:lsdException w:name="Medium Grid 2 Accent 5" w:semiHidden="0" w:uiPriority="68" w:unhideWhenUsed="0"/>
-    <w:lsdException w:name="Medium Grid 3 Accent 5" w:semiHidden="0" w:uiPriority="69" w:unhideWhenUsed="0"/>
-    <w:lsdException w:name="Dark List Accent 5" w:semiHidden="0" w:uiPriority="70" w:unhideWhenUsed="0"/>
-    <w:lsdException w:name="Colorful Shading Accent 5" w:semiHidden="0" w:uiPriority="71" w:unhideWhenUsed="0"/>
-    <w:lsdException w:name="Colorful List Accent 5" w:semiHidden="0" w:uiPriority="72" w:unhideWhenUsed="0"/>
-    <w:lsdException w:name="Colorful Grid Accent 5" w:semiHidden="0" w:uiPriority="73" w:unhideWhenUsed="0"/>
-    <w:lsdException w:name="Light Shading Accent 6" w:semiHidden="0" w:uiPriority="60" w:unhideWhenUsed="0"/>
-    <w:lsdException w:name="Light List Accent 6" w:semiHidden="0" w:uiPriority="61" w:unhideWhenUsed="0"/>
-    <w:lsdException w:name="Light Grid Accent 6" w:semiHidden="0" w:uiPriority="62" w:unhideWhenUsed="0"/>
-    <w:lsdException w:name="Medium Shading 1 Accent 6" w:semiHidden="0" w:uiPriority="63" w:unhideWhenUsed="0"/>
-    <w:lsdException w:name="Medium Shading 2 Accent 6" w:semiHidden="0" w:uiPriority="64" w:unhideWhenUsed="0"/>
-    <w:lsdException w:name="Medium List 1 Accent 6" w:semiHidden="0" w:uiPriority="65" w:unhideWhenUsed="0"/>
-    <w:lsdException w:name="Medium List 2 Accent 6" w:semiHidden="0" w:uiPriority="66" w:unhideWhenUsed="0"/>
-    <w:lsdException w:name="Medium Grid 1 Accent 6" w:semiHidden="0" w:uiPriority="67" w:unhideWhenUsed="0"/>
-    <w:lsdException w:name="Medium Grid 2 Accent 6" w:semiHidden="0" w:uiPriority="68" w:unhideWhenUsed="0"/>
-    <w:lsdException w:name="Medium Grid 3 Accent 6" w:semiHidden="0" w:uiPriority="69" w:unhideWhenUsed="0"/>
-    <w:lsdException w:name="Dark List Accent 6" w:semiHidden="0" w:uiPriority="70" w:unhideWhenUsed="0"/>
-    <w:lsdException w:name="Colorful Shading Accent 6" w:semiHidden="0" w:uiPriority="71" w:unhideWhenUsed="0"/>
-    <w:lsdException w:name="Colorful List Accent 6" w:semiHidden="0" w:uiPriority="72" w:unhideWhenUsed="0"/>
-    <w:lsdException w:name="Colorful Grid Accent 6" w:semiHidden="0" w:uiPriority="73" w:unhideWhenUsed="0"/>
-    <w:lsdException w:name="Subtle Emphasis" w:semiHidden="0" w:uiPriority="19" w:unhideWhenUsed="0" w:qFormat="1"/>
-    <w:lsdException w:name="Intense Emphasis" w:semiHidden="0" w:uiPriority="21" w:unhideWhenUsed="0" w:qFormat="1"/>
-    <w:lsdException w:name="Subtle Reference" w:semiHidden="0" w:uiPriority="31" w:unhideWhenUsed="0" w:qFormat="1"/>
-    <w:lsdException w:name="Intense Reference" w:semiHidden="0" w:uiPriority="32" w:unhideWhenUsed="0" w:qFormat="1"/>
-    <w:lsdException w:name="Book Title" w:semiHidden="0" w:uiPriority="33" w:unhideWhenUsed="0" w:qFormat="1"/>
-    <w:lsdException w:name="Bibliography" w:uiPriority="37"/>
-    <w:lsdException w:name="TOC Heading" w:uiPriority="39" w:qFormat="1"/>
-  </w:latentStyles>
-  <w:style w:type="paragraph" w:default="1" w:styleId="Normal">
-    <w:name w:val="Normal"/>
-    <w:qFormat/>
-    <w:rsid w:val="000F5FF0"/>
-  </w:style>
-  <w:style w:type="paragraph" w:styleId="Heading1">
-    <w:name w:val="heading 1"/>
-    <w:basedOn w:val="Normal"/>
-    <w:next w:val="Normal"/>
-    <w:link w:val="Heading1Char"/>
-    <w:uiPriority w:val="9"/>
-    <w:qFormat/>
-    <w:rsid w:val="00AC3E7B"/>
-    <w:pPr>
-      <w:keepNext/>
-      <w:keepLines/>
-      <w:spacing w:before="480" w:after="0"/>
-      <w:outlineLvl w:val="0"/>
-    </w:pPr>
-    <w:rPr>
-      <w:rFonts w:asciiTheme="majorHAnsi" w:eastAsiaTheme="majorEastAsia" w:hAnsiTheme="majorHAnsi" w:cstheme="majorBidi"/>
-      <w:b/>
-      <w:bCs/>
-      <w:color w:val="365F91" w:themeColor="accent1" w:themeShade="BF"/>
-      <w:sz w:val="28"/>
-      <w:szCs w:val="28"/>
-    </w:rPr>
-  </w:style>
-  <w:style w:type="paragraph" w:styleId="Heading2">
-    <w:name w:val="heading 2"/>
-    <w:basedOn w:val="Normal"/>
-    <w:next w:val="Normal"/>
-    <w:link w:val="Heading2Char"/>
-    <w:uiPriority w:val="9"/>
-    <w:unhideWhenUsed/>
-    <w:qFormat/>
-    <w:rsid w:val="00221588"/>
-    <w:pPr>
-      <w:keepNext/>
-      <w:keepLines/>
-      <w:spacing w:before="200" w:after="0"/>
-      <w:outlineLvl w:val="1"/>
-    </w:pPr>
-    <w:rPr>
-      <w:rFonts w:asciiTheme="majorHAnsi" w:eastAsiaTheme="majorEastAsia" w:hAnsiTheme="majorHAnsi" w:cstheme="majorBidi"/>
-      <w:b/>
-      <w:bCs/>
-      <w:color w:val="4F81BD" w:themeColor="accent1"/>
-      <w:sz w:val="26"/>
-      <w:szCs w:val="26"/>
-    </w:rPr>
-  </w:style>
-  <w:style w:type="paragraph" w:styleId="Heading3">
-    <w:name w:val="heading 3"/>
-    <w:basedOn w:val="Normal"/>
-    <w:next w:val="Normal"/>
-    <w:link w:val="Heading3Char"/>
-    <w:uiPriority w:val="9"/>
-    <w:unhideWhenUsed/>
-    <w:qFormat/>
-    <w:rsid w:val="007B4B3C"/>
-    <w:pPr>
-      <w:keepNext/>
-      <w:keepLines/>
-      <w:spacing w:before="200" w:after="0"/>
-      <w:outlineLvl w:val="2"/>
-    </w:pPr>
-    <w:rPr>
-      <w:rFonts w:asciiTheme="majorHAnsi" w:eastAsiaTheme="majorEastAsia" w:hAnsiTheme="majorHAnsi" w:cstheme="majorBidi"/>
-      <w:b/>
-      <w:bCs/>
-      <w:color w:val="4F81BD" w:themeColor="accent1"/>
-    </w:rPr>
-  </w:style>
-  <w:style w:type="paragraph" w:styleId="Heading4">
-    <w:name w:val="heading 4"/>
-    <w:basedOn w:val="Normal"/>
-    <w:next w:val="Normal"/>
-    <w:link w:val="Heading4Char"/>
-    <w:uiPriority w:val="9"/>
-    <w:unhideWhenUsed/>
-    <w:qFormat/>
-    <w:rsid w:val="00203E6F"/>
-    <w:pPr>
-      <w:keepNext/>
-      <w:keepLines/>
-      <w:spacing w:before="200" w:after="0"/>
-      <w:outlineLvl w:val="3"/>
-    </w:pPr>
-    <w:rPr>
-      <w:rFonts w:asciiTheme="majorHAnsi" w:eastAsiaTheme="majorEastAsia" w:hAnsiTheme="majorHAnsi" w:cstheme="majorBidi"/>
-      <w:b/>
-      <w:bCs/>
-      <w:i/>
-      <w:iCs/>
-      <w:color w:val="4F81BD" w:themeColor="accent1"/>
-    </w:rPr>
-  </w:style>
-  <w:style w:type="character" w:default="1" w:styleId="DefaultParagraphFont">
-    <w:name w:val="Default Paragraph Font"/>
-    <w:uiPriority w:val="1"/>
-    <w:semiHidden/>
-    <w:unhideWhenUsed/>
-  </w:style>
-  <w:style w:type="table" w:default="1" w:styleId="TableNormal">
-    <w:name w:val="Normal Table"/>
-    <w:uiPriority w:val="99"/>
-    <w:semiHidden/>
-    <w:unhideWhenUsed/>
-    <w:tblPr>
-      <w:tblInd w:w="0" w:type="dxa"/>
-      <w:tblCellMar>
-        <w:top w:w="0" w:type="dxa"/>
-        <w:left w:w="108" w:type="dxa"/>
-        <w:bottom w:w="0" w:type="dxa"/>
-        <w:right w:w="108" w:type="dxa"/>
-      </w:tblCellMar>
-    </w:tblPr>
-  </w:style>
-  <w:style w:type="numbering" w:default="1" w:styleId="NoList">
-    <w:name w:val="No List"/>
-    <w:uiPriority w:val="99"/>
-    <w:semiHidden/>
-    <w:unhideWhenUsed/>
-  </w:style>
-  <w:style w:type="paragraph" w:styleId="NoSpacing">
-    <w:name w:val="No Spacing"/>
-    <w:link w:val="NoSpacingChar"/>
-    <w:uiPriority w:val="1"/>
-    <w:qFormat/>
-    <w:rsid w:val="00DB5D9B"/>
-    <w:pPr>
-      <w:spacing w:after="0" w:line="240" w:lineRule="auto"/>
-    </w:pPr>
-    <w:rPr>
-      <w:rFonts w:eastAsiaTheme="minorEastAsia"/>
-      <w:lang w:eastAsia="ja-JP"/>
-    </w:rPr>
-  </w:style>
-  <w:style w:type="character" w:customStyle="1" w:styleId="NoSpacingChar">
-    <w:name w:val="No Spacing Char"/>
-    <w:basedOn w:val="DefaultParagraphFont"/>
-    <w:link w:val="NoSpacing"/>
-    <w:uiPriority w:val="1"/>
-    <w:rsid w:val="00DB5D9B"/>
-    <w:rPr>
-      <w:rFonts w:eastAsiaTheme="minorEastAsia"/>
-      <w:lang w:eastAsia="ja-JP"/>
-    </w:rPr>
-  </w:style>
-  <w:style w:type="paragraph" w:styleId="BalloonText">
-    <w:name w:val="Balloon Text"/>
-    <w:basedOn w:val="Normal"/>
-    <w:link w:val="BalloonTextChar"/>
-    <w:uiPriority w:val="99"/>
-    <w:semiHidden/>
-    <w:unhideWhenUsed/>
-    <w:rsid w:val="00DB5D9B"/>
-    <w:pPr>
-      <w:spacing w:after="0" w:line="240" w:lineRule="auto"/>
-    </w:pPr>
-    <w:rPr>
-      <w:rFonts w:ascii="Tahoma" w:hAnsi="Tahoma" w:cs="Tahoma"/>
-      <w:sz w:val="16"/>
-      <w:szCs w:val="16"/>
-    </w:rPr>
-  </w:style>
-  <w:style w:type="character" w:customStyle="1" w:styleId="BalloonTextChar">
-    <w:name w:val="Balloon Text Char"/>
-    <w:basedOn w:val="DefaultParagraphFont"/>
-    <w:link w:val="BalloonText"/>
-    <w:uiPriority w:val="99"/>
-    <w:semiHidden/>
-    <w:rsid w:val="00DB5D9B"/>
-    <w:rPr>
-      <w:rFonts w:ascii="Tahoma" w:hAnsi="Tahoma" w:cs="Tahoma"/>
-      <w:sz w:val="16"/>
-      <w:szCs w:val="16"/>
-    </w:rPr>
-  </w:style>
-  <w:style w:type="character" w:customStyle="1" w:styleId="Heading1Char">
-    <w:name w:val="Heading 1 Char"/>
-    <w:basedOn w:val="DefaultParagraphFont"/>
-    <w:link w:val="Heading1"/>
-    <w:uiPriority w:val="9"/>
-    <w:rsid w:val="00AC3E7B"/>
-    <w:rPr>
-      <w:rFonts w:asciiTheme="majorHAnsi" w:eastAsiaTheme="majorEastAsia" w:hAnsiTheme="majorHAnsi" w:cstheme="majorBidi"/>
-      <w:b/>
-      <w:bCs/>
-      <w:color w:val="365F91" w:themeColor="accent1" w:themeShade="BF"/>
-      <w:sz w:val="28"/>
-      <w:szCs w:val="28"/>
-    </w:rPr>
-  </w:style>
-  <w:style w:type="paragraph" w:styleId="ListParagraph">
-    <w:name w:val="List Paragraph"/>
-    <w:basedOn w:val="Normal"/>
-    <w:uiPriority w:val="34"/>
-    <w:qFormat/>
-    <w:rsid w:val="006D4E7A"/>
-    <w:pPr>
-      <w:ind w:left="720"/>
-      <w:contextualSpacing/>
-    </w:pPr>
-  </w:style>
-  <w:style w:type="character" w:customStyle="1" w:styleId="Heading2Char">
-    <w:name w:val="Heading 2 Char"/>
-    <w:basedOn w:val="DefaultParagraphFont"/>
-    <w:link w:val="Heading2"/>
-    <w:uiPriority w:val="9"/>
-    <w:rsid w:val="00221588"/>
-    <w:rPr>
-      <w:rFonts w:asciiTheme="majorHAnsi" w:eastAsiaTheme="majorEastAsia" w:hAnsiTheme="majorHAnsi" w:cstheme="majorBidi"/>
-      <w:b/>
-      <w:bCs/>
-      <w:color w:val="4F81BD" w:themeColor="accent1"/>
-      <w:sz w:val="26"/>
-      <w:szCs w:val="26"/>
-    </w:rPr>
-  </w:style>
-  <w:style w:type="character" w:customStyle="1" w:styleId="Heading3Char">
-    <w:name w:val="Heading 3 Char"/>
-    <w:basedOn w:val="DefaultParagraphFont"/>
-    <w:link w:val="Heading3"/>
-    <w:uiPriority w:val="9"/>
-    <w:rsid w:val="007B4B3C"/>
-    <w:rPr>
-      <w:rFonts w:asciiTheme="majorHAnsi" w:eastAsiaTheme="majorEastAsia" w:hAnsiTheme="majorHAnsi" w:cstheme="majorBidi"/>
-      <w:b/>
-      <w:bCs/>
-      <w:color w:val="4F81BD" w:themeColor="accent1"/>
-    </w:rPr>
-  </w:style>
-  <w:style w:type="paragraph" w:styleId="TOCHeading">
-    <w:name w:val="TOC Heading"/>
-    <w:basedOn w:val="Heading1"/>
-    <w:next w:val="Normal"/>
-    <w:uiPriority w:val="39"/>
-    <w:semiHidden/>
-    <w:unhideWhenUsed/>
-    <w:qFormat/>
-    <w:rsid w:val="009A2ED2"/>
-    <w:pPr>
-      <w:outlineLvl w:val="9"/>
-    </w:pPr>
-    <w:rPr>
-      <w:lang w:eastAsia="ja-JP"/>
-    </w:rPr>
-  </w:style>
-  <w:style w:type="paragraph" w:styleId="TOC1">
-    <w:name w:val="toc 1"/>
-    <w:basedOn w:val="Normal"/>
-    <w:next w:val="Normal"/>
-    <w:autoRedefine/>
-    <w:uiPriority w:val="39"/>
-    <w:unhideWhenUsed/>
-    <w:rsid w:val="009A2ED2"/>
-    <w:pPr>
-      <w:spacing w:after="100"/>
-    </w:pPr>
-  </w:style>
-  <w:style w:type="paragraph" w:styleId="TOC2">
-    <w:name w:val="toc 2"/>
-    <w:basedOn w:val="Normal"/>
-    <w:next w:val="Normal"/>
-    <w:autoRedefine/>
-    <w:uiPriority w:val="39"/>
-    <w:unhideWhenUsed/>
-    <w:rsid w:val="009A2ED2"/>
-    <w:pPr>
-      <w:spacing w:after="100"/>
-      <w:ind w:left="220"/>
-    </w:pPr>
-  </w:style>
-  <w:style w:type="paragraph" w:styleId="TOC3">
-    <w:name w:val="toc 3"/>
-    <w:basedOn w:val="Normal"/>
-    <w:next w:val="Normal"/>
-    <w:autoRedefine/>
-    <w:uiPriority w:val="39"/>
-    <w:unhideWhenUsed/>
-    <w:rsid w:val="009A2ED2"/>
-    <w:pPr>
-      <w:spacing w:after="100"/>
-      <w:ind w:left="440"/>
-    </w:pPr>
-  </w:style>
-  <w:style w:type="character" w:styleId="Hyperlink">
-    <w:name w:val="Hyperlink"/>
-    <w:basedOn w:val="DefaultParagraphFont"/>
-    <w:uiPriority w:val="99"/>
-    <w:unhideWhenUsed/>
-    <w:rsid w:val="009A2ED2"/>
-    <w:rPr>
-      <w:color w:val="0000FF" w:themeColor="hyperlink"/>
-      <w:u w:val="single"/>
-    </w:rPr>
-  </w:style>
-  <w:style w:type="paragraph" w:styleId="Header">
-    <w:name w:val="header"/>
-    <w:basedOn w:val="Normal"/>
-    <w:link w:val="HeaderChar"/>
-    <w:uiPriority w:val="99"/>
-    <w:unhideWhenUsed/>
-    <w:rsid w:val="00CB7D9A"/>
-    <w:pPr>
-      <w:tabs>
-        <w:tab w:val="center" w:pos="4680"/>
-        <w:tab w:val="right" w:pos="9360"/>
-      </w:tabs>
-      <w:spacing w:after="0" w:line="240" w:lineRule="auto"/>
-    </w:pPr>
-  </w:style>
-  <w:style w:type="character" w:customStyle="1" w:styleId="HeaderChar">
-    <w:name w:val="Header Char"/>
-    <w:basedOn w:val="DefaultParagraphFont"/>
-    <w:link w:val="Header"/>
-    <w:uiPriority w:val="99"/>
-    <w:rsid w:val="00CB7D9A"/>
-  </w:style>
-  <w:style w:type="paragraph" w:styleId="Footer">
-    <w:name w:val="footer"/>
-    <w:basedOn w:val="Normal"/>
-    <w:link w:val="FooterChar"/>
-    <w:uiPriority w:val="99"/>
-    <w:unhideWhenUsed/>
-    <w:rsid w:val="00CB7D9A"/>
-    <w:pPr>
-      <w:tabs>
-        <w:tab w:val="center" w:pos="4680"/>
-        <w:tab w:val="right" w:pos="9360"/>
-      </w:tabs>
-      <w:spacing w:after="0" w:line="240" w:lineRule="auto"/>
-    </w:pPr>
-  </w:style>
-  <w:style w:type="character" w:customStyle="1" w:styleId="FooterChar">
-    <w:name w:val="Footer Char"/>
-    <w:basedOn w:val="DefaultParagraphFont"/>
-    <w:link w:val="Footer"/>
-    <w:uiPriority w:val="99"/>
-    <w:rsid w:val="00CB7D9A"/>
-  </w:style>
-  <w:style w:type="table" w:styleId="TableGrid">
-    <w:name w:val="Table Grid"/>
-    <w:basedOn w:val="TableNormal"/>
-    <w:uiPriority w:val="59"/>
-    <w:rsid w:val="00EE670F"/>
-    <w:pPr>
-      <w:spacing w:after="0" w:line="240" w:lineRule="auto"/>
-    </w:pPr>
-    <w:tblPr>
-      <w:tblBorders>
-        <w:top w:val="single" w:sz="4" w:space="0" w:color="auto"/>
-        <w:left w:val="single" w:sz="4" w:space="0" w:color="auto"/>
-        <w:bottom w:val="single" w:sz="4" w:space="0" w:color="auto"/>
-        <w:right w:val="single" w:sz="4" w:space="0" w:color="auto"/>
-        <w:insideH w:val="single" w:sz="4" w:space="0" w:color="auto"/>
-        <w:insideV w:val="single" w:sz="4" w:space="0" w:color="auto"/>
-      </w:tblBorders>
-    </w:tblPr>
-  </w:style>
-  <w:style w:type="character" w:customStyle="1" w:styleId="Heading4Char">
-    <w:name w:val="Heading 4 Char"/>
-    <w:basedOn w:val="DefaultParagraphFont"/>
-    <w:link w:val="Heading4"/>
-    <w:uiPriority w:val="9"/>
-    <w:rsid w:val="00203E6F"/>
-    <w:rPr>
-      <w:rFonts w:asciiTheme="majorHAnsi" w:eastAsiaTheme="majorEastAsia" w:hAnsiTheme="majorHAnsi" w:cstheme="majorBidi"/>
-      <w:b/>
-      <w:bCs/>
-      <w:i/>
-      <w:iCs/>
-      <w:color w:val="4F81BD" w:themeColor="accent1"/>
-    </w:rPr>
-  </w:style>
-</w:styles>
-</file>
-
-<file path=word/stylesWithEffects.xml><?xml version="1.0" encoding="utf-8"?>
-<w:styles xmlns:wpc="http://schemas.microsoft.com/office/word/2010/wordprocessingCanvas" xmlns:mc="http://schemas.openxmlformats.org/markup-compatibility/2006" xmlns:o="urn:schemas-microsoft-com:office:office" xmlns:r="http://schemas.openxmlformats.org/officeDocument/2006/relationships" xmlns:m="http://schemas.openxmlformats.org/officeDocument/2006/math" xmlns:v="urn:schemas-microsoft-com:vml" xmlns:wp14="http://schemas.microsoft.com/office/word/2010/wordprocessingDrawing" xmlns:wp="http://schemas.openxmlformats.org/drawingml/2006/wordprocessingDrawing" xmlns:w10="urn:schemas-microsoft-com:office:word" xmlns:w="http://schemas.openxmlformats.org/wordprocessingml/2006/main" xmlns:w14="http://schemas.microsoft.com/office/word/2010/wordml" xmlns:wpg="http://schemas.microsoft.com/office/word/2010/wordprocessingGroup" xmlns:wpi="http://schemas.microsoft.com/office/word/2010/wordprocessingInk" xmlns:wne="http://schemas.microsoft.com/office/word/2006/wordml" xmlns:wps="http://schemas.microsoft.com/office/word/2010/wordprocessingShape" mc:Ignorable="w14 wp14">
-  <w:docDefaults>
-    <w:rPrDefault>
-      <w:rPr>
-        <w:rFonts w:asciiTheme="minorHAnsi" w:eastAsiaTheme="minorHAnsi" w:hAnsiTheme="minorHAnsi" w:cstheme="minorBidi"/>
-        <w:sz w:val="22"/>
-        <w:szCs w:val="22"/>
-        <w:lang w:val="en-US" w:eastAsia="en-US" w:bidi="ar-SA"/>
-      </w:rPr>
-    </w:rPrDefault>
-    <w:pPrDefault>
-      <w:pPr>
-        <w:spacing w:after="200" w:line="276" w:lineRule="auto"/>
-      </w:pPr>
-    </w:pPrDefault>
-  </w:docDefaults>
-  <w:latentStyles w:defLockedState="0" w:defUIPriority="99" w:defSemiHidden="1" w:defUnhideWhenUsed="1" w:defQFormat="0" w:count="267">
-    <w:lsdException w:name="Normal" w:semiHidden="0" w:uiPriority="0" w:unhideWhenUsed="0" w:qFormat="1"/>
-    <w:lsdException w:name="heading 1" w:semiHidden="0" w:uiPriority="9" w:unhideWhenUsed="0" w:qFormat="1"/>
-    <w:lsdException w:name="heading 2" w:uiPriority="9" w:qFormat="1"/>
-    <w:lsdException w:name="heading 3" w:uiPriority="9" w:qFormat="1"/>
-    <w:lsdException w:name="heading 4" w:uiPriority="9" w:qFormat="1"/>
-    <w:lsdException w:name="heading 5" w:uiPriority="9" w:qFormat="1"/>
-    <w:lsdException w:name="heading 6" w:uiPriority="9" w:qFormat="1"/>
-    <w:lsdException w:name="heading 7" w:uiPriority="9" w:qFormat="1"/>
-    <w:lsdException w:name="heading 8" w:uiPriority="9" w:qFormat="1"/>
-    <w:lsdException w:name="heading 9" w:uiPriority="9" w:qFormat="1"/>
-    <w:lsdException w:name="toc 1" w:uiPriority="39"/>
-    <w:lsdException w:name="toc 2" w:uiPriority="39"/>
-    <w:lsdException w:name="toc 3" w:uiPriority="39"/>
-    <w:lsdException w:name="toc 4" w:uiPriority="39"/>
-    <w:lsdException w:name="toc 5" w:uiPriority="39"/>
-    <w:lsdException w:name="toc 6" w:uiPriority="39"/>
-    <w:lsdException w:name="toc 7" w:uiPriority="39"/>
-    <w:lsdException w:name="toc 8" w:uiPriority="39"/>
-    <w:lsdException w:name="toc 9" w:uiPriority="39"/>
-    <w:lsdException w:name="caption" w:uiPriority="35" w:qFormat="1"/>
-    <w:lsdException w:name="Title" w:semiHidden="0" w:uiPriority="10" w:unhideWhenUsed="0" w:qFormat="1"/>
-    <w:lsdException w:name="Default Paragraph Font" w:uiPriority="1"/>
-    <w:lsdException w:name="Subtitle" w:semiHidden="0" w:uiPriority="11" w:unhideWhenUsed="0" w:qFormat="1"/>
-    <w:lsdException w:name="Strong" w:semiHidden="0" w:uiPriority="22" w:unhideWhenUsed="0" w:qFormat="1"/>
-    <w:lsdException w:name="Emphasis" w:semiHidden="0" w:uiPriority="20" w:unhideWhenUsed="0" w:qFormat="1"/>
-    <w:lsdException w:name="Table Grid" w:semiHidden="0" w:uiPriority="59" w:unhideWhenUsed="0"/>
-    <w:lsdException w:name="Placeholder Text" w:unhideWhenUsed="0"/>
-    <w:lsdException w:name="No Spacing" w:semiHidden="0" w:uiPriority="1" w:unhideWhenUsed="0" w:qFormat="1"/>
-    <w:lsdException w:name="Light Shading" w:semiHidden="0" w:uiPriority="60" w:unhideWhenUsed="0"/>
-    <w:lsdException w:name="Light List" w:semiHidden="0" w:uiPriority="61" w:unhideWhenUsed="0"/>
-    <w:lsdException w:name="Light Grid" w:semiHidden="0" w:uiPriority="62" w:unhideWhenUsed="0"/>
-    <w:lsdException w:name="Medium Shading 1" w:semiHidden="0" w:uiPriority="63" w:unhideWhenUsed="0"/>
-    <w:lsdException w:name="Medium Shading 2" w:semiHidden="0" w:uiPriority="64" w:unhideWhenUsed="0"/>
-    <w:lsdException w:name="Medium List 1" w:semiHidden="0" w:uiPriority="65" w:unhideWhenUsed="0"/>
-    <w:lsdException w:name="Medium List 2" w:semiHidden="0" w:uiPriority="66" w:unhideWhenUsed="0"/>
-    <w:lsdException w:name="Medium Grid 1" w:semiHidden="0" w:uiPriority="67" w:unhideWhenUsed="0"/>
-    <w:lsdException w:name="Medium Grid 2" w:semiHidden="0" w:uiPriority="68" w:unhideWhenUsed="0"/>
-    <w:lsdException w:name="Medium Grid 3" w:semiHidden="0" w:uiPriority="69" w:unhideWhenUsed="0"/>
-    <w:lsdException w:name="Dark List" w:semiHidden="0" w:uiPriority="70" w:unhideWhenUsed="0"/>
-    <w:lsdException w:name="Colorful Shading" w:semiHidden="0" w:uiPriority="71" w:unhideWhenUsed="0"/>
-    <w:lsdException w:name="Colorful List" w:semiHidden="0" w:uiPriority="72" w:unhideWhenUsed="0"/>
-    <w:lsdException w:name="Colorful Grid" w:semiHidden="0" w:uiPriority="73" w:unhideWhenUsed="0"/>
-    <w:lsdException w:name="Light Shading Accent 1" w:semiHidden="0" w:uiPriority="60" w:unhideWhenUsed="0"/>
-    <w:lsdException w:name="Light List Accent 1" w:semiHidden="0" w:uiPriority="61" w:unhideWhenUsed="0"/>
-    <w:lsdException w:name="Light Grid Accent 1" w:semiHidden="0" w:uiPriority="62" w:unhideWhenUsed="0"/>
-    <w:lsdException w:name="Medium Shading 1 Accent 1" w:semiHidden="0" w:uiPriority="63" w:unhideWhenUsed="0"/>
-    <w:lsdException w:name="Medium Shading 2 Accent 1" w:semiHidden="0" w:uiPriority="64" w:unhideWhenUsed="0"/>
-    <w:lsdException w:name="Medium List 1 Accent 1" w:semiHidden="0" w:uiPriority="65" w:unhideWhenUsed="0"/>
-    <w:lsdException w:name="Revision" w:unhideWhenUsed="0"/>
-    <w:lsdException w:name="List Paragraph" w:semiHidden="0" w:uiPriority="34" w:unhideWhenUsed="0" w:qFormat="1"/>
-    <w:lsdException w:name="Quote" w:semiHidden="0" w:uiPriority="29" w:unhideWhenUsed="0" w:qFormat="1"/>
-    <w:lsdException w:name="Intense Quote" w:semiHidden="0" w:uiPriority="30" w:unhideWhenUsed="0" w:qFormat="1"/>
-    <w:lsdException w:name="Medium List 2 Accent 1" w:semiHidden="0" w:uiPriority="66" w:unhideWhenUsed="0"/>
-    <w:lsdException w:name="Medium Grid 1 Accent 1" w:semiHidden="0" w:uiPriority="67" w:unhideWhenUsed="0"/>
-    <w:lsdException w:name="Medium Grid 2 Accent 1" w:semiHidden="0" w:uiPriority="68" w:unhideWhenUsed="0"/>
-    <w:lsdException w:name="Medium Grid 3 Accent 1" w:semiHidden="0" w:uiPriority="69" w:unhideWhenUsed="0"/>
-    <w:lsdException w:name="Dark List Accent 1" w:semiHidden="0" w:uiPriority="70" w:unhideWhenUsed="0"/>
-    <w:lsdException w:name="Colorful Shading Accent 1" w:semiHidden="0" w:uiPriority="71" w:unhideWhenUsed="0"/>
-    <w:lsdException w:name="Colorful List Accent 1" w:semiHidden="0" w:uiPriority="72" w:unhideWhenUsed="0"/>
-    <w:lsdException w:name="Colorful Grid Accent 1" w:semiHidden="0" w:uiPriority="73" w:unhideWhenUsed="0"/>
-    <w:lsdException w:name="Light Shading Accent 2" w:semiHidden="0" w:uiPriority="60" w:unhideWhenUsed="0"/>
-    <w:lsdException w:name="Light List Accent 2" w:semiHidden="0" w:uiPriority="61" w:unhideWhenUsed="0"/>
-    <w:lsdException w:name="Light Grid Accent 2" w:semiHidden="0" w:uiPriority="62" w:unhideWhenUsed="0"/>
-    <w:lsdException w:name="Medium Shading 1 Accent 2" w:semiHidden="0" w:uiPriority="63" w:unhideWhenUsed="0"/>
-    <w:lsdException w:name="Medium Shading 2 Accent 2" w:semiHidden="0" w:uiPriority="64" w:unhideWhenUsed="0"/>
-    <w:lsdException w:name="Medium List 1 Accent 2" w:semiHidden="0" w:uiPriority="65" w:unhideWhenUsed="0"/>
-    <w:lsdException w:name="Medium List 2 Accent 2" w:semiHidden="0" w:uiPriority="66" w:unhideWhenUsed="0"/>
-    <w:lsdException w:name="Medium Grid 1 Accent 2" w:semiHidden="0" w:uiPriority="67" w:unhideWhenUsed="0"/>
-    <w:lsdException w:name="Medium Grid 2 Accent 2" w:semiHidden="0" w:uiPriority="68" w:unhideWhenUsed="0"/>
-    <w:lsdException w:name="Medium Grid 3 Accent 2" w:semiHidden="0" w:uiPriority="69" w:unhideWhenUsed="0"/>
-    <w:lsdException w:name="Dark List Accent 2" w:semiHidden="0" w:uiPriority="70" w:unhideWhenUsed="0"/>
-    <w:lsdException w:name="Colorful Shading Accent 2" w:semiHidden="0" w:uiPriority="71" w:unhideWhenUsed="0"/>
-    <w:lsdException w:name="Colorful List Accent 2" w:semiHidden="0" w:uiPriority="72" w:unhideWhenUsed="0"/>
-    <w:lsdException w:name="Colorful Grid Accent 2" w:semiHidden="0" w:uiPriority="73" w:unhideWhenUsed="0"/>
-    <w:lsdException w:name="Light Shading Accent 3" w:semiHidden="0" w:uiPriority="60" w:unhideWhenUsed="0"/>
-    <w:lsdException w:name="Light List Accent 3" w:semiHidden="0" w:uiPriority="61" w:unhideWhenUsed="0"/>
-    <w:lsdException w:name="Light Grid Accent 3" w:semiHidden="0" w:uiPriority="62" w:unhideWhenUsed="0"/>
-    <w:lsdException w:name="Medium Shading 1 Accent 3" w:semiHidden="0" w:uiPriority="63" w:unhideWhenUsed="0"/>
-    <w:lsdException w:name="Medium Shading 2 Accent 3" w:semiHidden="0" w:uiPriority="64" w:unhideWhenUsed="0"/>
-    <w:lsdException w:name="Medium List 1 Accent 3" w:semiHidden="0" w:uiPriority="65" w:unhideWhenUsed="0"/>
-    <w:lsdException w:name="Medium List 2 Accent 3" w:semiHidden="0" w:uiPriority="66" w:unhideWhenUsed="0"/>
-    <w:lsdException w:name="Medium Grid 1 Accent 3" w:semiHidden="0" w:uiPriority="67" w:unhideWhenUsed="0"/>
-    <w:lsdException w:name="Medium Grid 2 Accent 3" w:semiHidden="0" w:uiPriority="68" w:unhideWhenUsed="0"/>
-    <w:lsdException w:name="Medium Grid 3 Accent 3" w:semiHidden="0" w:uiPriority="69" w:unhideWhenUsed="0"/>
-    <w:lsdException w:name="Dark List Accent 3" w:semiHidden="0" w:uiPriority="70" w:unhideWhenUsed="0"/>
-    <w:lsdException w:name="Colorful Shading Accent 3" w:semiHidden="0" w:uiPriority="71" w:unhideWhenUsed="0"/>
-    <w:lsdException w:name="Colorful List Accent 3" w:semiHidden="0" w:uiPriority="72" w:unhideWhenUsed="0"/>
-    <w:lsdException w:name="Colorful Grid Accent 3" w:semiHidden="0" w:uiPriority="73" w:unhideWhenUsed="0"/>
-    <w:lsdException w:name="Light Shading Accent 4" w:semiHidden="0" w:uiPriority="60" w:unhideWhenUsed="0"/>
-    <w:lsdException w:name="Light List Accent 4" w:semiHidden="0" w:uiPriority="61" w:unhideWhenUsed="0"/>
-    <w:lsdException w:name="Light Grid Accent 4" w:semiHidden="0" w:uiPriority="62" w:unhideWhenUsed="0"/>
-    <w:lsdException w:name="Medium Shading 1 Accent 4" w:semiHidden="0" w:uiPriority="63" w:unhideWhenUsed="0"/>
-    <w:lsdException w:name="Medium Shading 2 Accent 4" w:semiHidden="0" w:uiPriority="64" w:unhideWhenUsed="0"/>
-    <w:lsdException w:name="Medium List 1 Accent 4" w:semiHidden="0" w:uiPriority="65" w:unhideWhenUsed="0"/>
-    <w:lsdException w:name="Medium List 2 Accent 4" w:semiHidden="0" w:uiPriority="66" w:unhideWhenUsed="0"/>
-    <w:lsdException w:name="Medium Grid 1 Accent 4" w:semiHidden="0" w:uiPriority="67" w:unhideWhenUsed="0"/>
-    <w:lsdException w:name="Medium Grid 2 Accent 4" w:semiHidden="0" w:uiPriority="68" w:unhideWhenUsed="0"/>
-    <w:lsdException w:name="Medium Grid 3 Accent 4" w:semiHidden="0" w:uiPriority="69" w:unhideWhenUsed="0"/>
-    <w:lsdException w:name="Dark List Accent 4" w:semiHidden="0" w:uiPriority="70" w:unhideWhenUsed="0"/>
-    <w:lsdException w:name="Colorful Shading Accent 4" w:semiHidden="0" w:uiPriority="71" w:unhideWhenUsed="0"/>
-    <w:lsdException w:name="Colorful List Accent 4" w:semiHidden="0" w:uiPriority="72" w:unhideWhenUsed="0"/>
-    <w:lsdException w:name="Colorful Grid Accent 4" w:semiHidden="0" w:uiPriority="73" w:unhideWhenUsed="0"/>
-    <w:lsdException w:name="Light Shading Accent 5" w:semiHidden="0" w:uiPriority="60" w:unhideWhenUsed="0"/>
-    <w:lsdException w:name="Light List Accent 5" w:semiHidden="0" w:uiPriority="61" w:unhideWhenUsed="0"/>
-    <w:lsdException w:name="Light Grid Accent 5" w:semiHidden="0" w:uiPriority="62" w:unhideWhenUsed="0"/>
-    <w:lsdException w:name="Medium Shading 1 Accent 5" w:semiHidden="0" w:uiPriority="63" w:unhideWhenUsed="0"/>
-    <w:lsdException w:name="Medium Shading 2 Accent 5" w:semiHidden="0" w:uiPriority="64" w:unhideWhenUsed="0"/>
-    <w:lsdException w:name="Medium List 1 Accent 5" w:semiHidden="0" w:uiPriority="65" w:unhideWhenUsed="0"/>
-    <w:lsdException w:name="Medium List 2 Accent 5" w:semiHidden="0" w:uiPriority="66" w:unhideWhenUsed="0"/>
-    <w:lsdException w:name="Medium Grid 1 Accent 5" w:semiHidden="0" w:uiPriority="67" w:unhideWhenUsed="0"/>
-    <w:lsdException w:name="Medium Grid 2 Accent 5" w:semiHidden="0" w:uiPriority="68" w:unhideWhenUsed="0"/>
-    <w:lsdException w:name="Medium Grid 3 Accent 5" w:semiHidden="0" w:uiPriority="69" w:unhideWhenUsed="0"/>
-    <w:lsdException w:name="Dark List Accent 5" w:semiHidden="0" w:uiPriority="70" w:unhideWhenUsed="0"/>
-    <w:lsdException w:name="Colorful Shading Accent 5" w:semiHidden="0" w:uiPriority="71" w:unhideWhenUsed="0"/>
-    <w:lsdException w:name="Colorful List Accent 5" w:semiHidden="0" w:uiPriority="72" w:unhideWhenUsed="0"/>
-    <w:lsdException w:name="Colorful Grid Accent 5" w:semiHidden="0" w:uiPriority="73" w:unhideWhenUsed="0"/>
-    <w:lsdException w:name="Light Shading Accent 6" w:semiHidden="0" w:uiPriority="60" w:unhideWhenUsed="0"/>
-    <w:lsdException w:name="Light List Accent 6" w:semiHidden="0" w:uiPriority="61" w:unhideWhenUsed="0"/>
-    <w:lsdException w:name="Light Grid Accent 6" w:semiHidden="0" w:uiPriority="62" w:unhideWhenUsed="0"/>
-    <w:lsdException w:name="Medium Shading 1 Accent 6" w:semiHidden="0" w:uiPriority="63" w:unhideWhenUsed="0"/>
-    <w:lsdException w:name="Medium Shading 2 Accent 6" w:semiHidden="0" w:uiPriority="64" w:unhideWhenUsed="0"/>
-    <w:lsdException w:name="Medium List 1 Accent 6" w:semiHidden="0" w:uiPriority="65" w:unhideWhenUsed="0"/>
-    <w:lsdException w:name="Medium List 2 Accent 6" w:semiHidden="0" w:uiPriority="66" w:unhideWhenUsed="0"/>
-    <w:lsdException w:name="Medium Grid 1 Accent 6" w:semiHidden="0" w:uiPriority="67" w:unhideWhenUsed="0"/>
-    <w:lsdException w:name="Medium Grid 2 Accent 6" w:semiHidden="0" w:uiPriority="68" w:unhideWhenUsed="0"/>
-    <w:lsdException w:name="Medium Grid 3 Accent 6" w:semiHidden="0" w:uiPriority="69" w:unhideWhenUsed="0"/>
-    <w:lsdException w:name="Dark List Accent 6" w:semiHidden="0" w:uiPriority="70" w:unhideWhenUsed="0"/>
-    <w:lsdException w:name="Colorful Shading Accent 6" w:semiHidden="0" w:uiPriority="71" w:unhideWhenUsed="0"/>
-    <w:lsdException w:name="Colorful List Accent 6" w:semiHidden="0" w:uiPriority="72" w:unhideWhenUsed="0"/>
-    <w:lsdException w:name="Colorful Grid Accent 6" w:semiHidden="0" w:uiPriority="73" w:unhideWhenUsed="0"/>
-    <w:lsdException w:name="Subtle Emphasis" w:semiHidden="0" w:uiPriority="19" w:unhideWhenUsed="0" w:qFormat="1"/>
-    <w:lsdException w:name="Intense Emphasis" w:semiHidden="0" w:uiPriority="21" w:unhideWhenUsed="0" w:qFormat="1"/>
-    <w:lsdException w:name="Subtle Reference" w:semiHidden="0" w:uiPriority="31" w:unhideWhenUsed="0" w:qFormat="1"/>
-    <w:lsdException w:name="Intense Reference" w:semiHidden="0" w:uiPriority="32" w:unhideWhenUsed="0" w:qFormat="1"/>
-    <w:lsdException w:name="Book Title" w:semiHidden="0" w:uiPriority="33" w:unhideWhenUsed="0" w:qFormat="1"/>
-    <w:lsdException w:name="Bibliography" w:uiPriority="37"/>
-    <w:lsdException w:name="TOC Heading" w:uiPriority="39" w:qFormat="1"/>
+  <w:latentStyles w:defLockedState="0" w:defUIPriority="99" w:defSemiHidden="0" w:defUnhideWhenUsed="0" w:defQFormat="0" w:count="371">
+    <w:lsdException w:name="Normal" w:uiPriority="0" w:qFormat="1"/>
+    <w:lsdException w:name="heading 1" w:uiPriority="9" w:qFormat="1"/>
+    <w:lsdException w:name="heading 2" w:semiHidden="1" w:uiPriority="9" w:unhideWhenUsed="1" w:qFormat="1"/>
+    <w:lsdException w:name="heading 3" w:semiHidden="1" w:uiPriority="9" w:unhideWhenUsed="1" w:qFormat="1"/>
+    <w:lsdException w:name="heading 4" w:semiHidden="1" w:uiPriority="9" w:unhideWhenUsed="1" w:qFormat="1"/>
+    <w:lsdException w:name="heading 5" w:semiHidden="1" w:uiPriority="9" w:unhideWhenUsed="1" w:qFormat="1"/>
+    <w:lsdException w:name="heading 6" w:semiHidden="1" w:uiPriority="9" w:unhideWhenUsed="1" w:qFormat="1"/>
+    <w:lsdException w:name="heading 7" w:semiHidden="1" w:uiPriority="9" w:unhideWhenUsed="1" w:qFormat="1"/>
+    <w:lsdException w:name="heading 8" w:semiHidden="1" w:uiPriority="9" w:unhideWhenUsed="1" w:qFormat="1"/>
+    <w:lsdException w:name="heading 9" w:semiHidden="1" w:uiPriority="9" w:unhideWhenUsed="1" w:qFormat="1"/>
+    <w:lsdException w:name="index 1" w:semiHidden="1" w:unhideWhenUsed="1"/>
+    <w:lsdException w:name="index 2" w:semiHidden="1" w:unhideWhenUsed="1"/>
+    <w:lsdException w:name="index 3" w:semiHidden="1" w:unhideWhenUsed="1"/>
+    <w:lsdException w:name="index 4" w:semiHidden="1" w:unhideWhenUsed="1"/>
+    <w:lsdException w:name="index 5" w:semiHidden="1" w:unhideWhenUsed="1"/>
+    <w:lsdException w:name="index 6" w:semiHidden="1" w:unhideWhenUsed="1"/>
+    <w:lsdException w:name="index 7" w:semiHidden="1" w:unhideWhenUsed="1"/>
+    <w:lsdException w:name="index 8" w:semiHidden="1" w:unhideWhenUsed="1"/>
+    <w:lsdException w:name="index 9" w:semiHidden="1" w:unhideWhenUsed="1"/>
+    <w:lsdException w:name="toc 1" w:semiHidden="1" w:uiPriority="39" w:unhideWhenUsed="1"/>
+    <w:lsdException w:name="toc 2" w:semiHidden="1" w:uiPriority="39" w:unhideWhenUsed="1"/>
+    <w:lsdException w:name="toc 3" w:semiHidden="1" w:uiPriority="39" w:unhideWhenUsed="1"/>
+    <w:lsdException w:name="toc 4" w:semiHidden="1" w:uiPriority="39" w:unhideWhenUsed="1"/>
+    <w:lsdException w:name="toc 5" w:semiHidden="1" w:uiPriority="39" w:unhideWhenUsed="1"/>
+    <w:lsdException w:name="toc 6" w:semiHidden="1" w:uiPriority="39" w:unhideWhenUsed="1"/>
+    <w:lsdException w:name="toc 7" w:semiHidden="1" w:uiPriority="39" w:unhideWhenUsed="1"/>
+    <w:lsdException w:name="toc 8" w:semiHidden="1" w:uiPriority="39" w:unhideWhenUsed="1"/>
+    <w:lsdException w:name="toc 9" w:semiHidden="1" w:uiPriority="39" w:unhideWhenUsed="1"/>
+    <w:lsdException w:name="Normal Indent" w:semiHidden="1" w:unhideWhenUsed="1"/>
+    <w:lsdException w:name="footnote text" w:semiHidden="1" w:unhideWhenUsed="1"/>
+    <w:lsdException w:name="annotation text" w:semiHidden="1" w:unhideWhenUsed="1"/>
+    <w:lsdException w:name="header" w:semiHidden="1" w:unhideWhenUsed="1"/>
+    <w:lsdException w:name="footer" w:semiHidden="1" w:unhideWhenUsed="1"/>
+    <w:lsdException w:name="index heading" w:semiHidden="1" w:unhideWhenUsed="1"/>
+    <w:lsdException w:name="caption" w:semiHidden="1" w:uiPriority="35" w:unhideWhenUsed="1" w:qFormat="1"/>
+    <w:lsdException w:name="table of figures" w:semiHidden="1" w:unhideWhenUsed="1"/>
+    <w:lsdException w:name="envelope address" w:semiHidden="1" w:unhideWhenUsed="1"/>
+    <w:lsdException w:name="envelope return" w:semiHidden="1" w:unhideWhenUsed="1"/>
+    <w:lsdException w:name="footnote reference" w:semiHidden="1" w:unhideWhenUsed="1"/>
+    <w:lsdException w:name="annotation reference" w:semiHidden="1" w:unhideWhenUsed="1"/>
+    <w:lsdException w:name="line number" w:semiHidden="1" w:unhideWhenUsed="1"/>
+    <w:lsdException w:name="page number" w:semiHidden="1" w:unhideWhenUsed="1"/>
+    <w:lsdException w:name="endnote reference" w:semiHidden="1" w:unhideWhenUsed="1"/>
+    <w:lsdException w:name="endnote text" w:semiHidden="1" w:unhideWhenUsed="1"/>
+    <w:lsdException w:name="table of authorities" w:semiHidden="1" w:unhideWhenUsed="1"/>
+    <w:lsdException w:name="macro" w:semiHidden="1" w:unhideWhenUsed="1"/>
+    <w:lsdException w:name="toa heading" w:semiHidden="1" w:unhideWhenUsed="1"/>
+    <w:lsdException w:name="List" w:semiHidden="1" w:unhideWhenUsed="1"/>
+    <w:lsdException w:name="List Bullet" w:semiHidden="1" w:unhideWhenUsed="1"/>
+    <w:lsdException w:name="List Number" w:semiHidden="1" w:unhideWhenUsed="1"/>
+    <w:lsdException w:name="List 2" w:semiHidden="1" w:unhideWhenUsed="1"/>
+    <w:lsdException w:name="List 3" w:semiHidden="1" w:unhideWhenUsed="1"/>
+    <w:lsdException w:name="List 4" w:semiHidden="1" w:unhideWhenUsed="1"/>
+    <w:lsdException w:name="List 5" w:semiHidden="1" w:unhideWhenUsed="1"/>
+    <w:lsdException w:name="List Bullet 2" w:semiHidden="1" w:unhideWhenUsed="1"/>
+    <w:lsdException w:name="List Bullet 3" w:semiHidden="1" w:unhideWhenUsed="1"/>
+    <w:lsdException w:name="List Bullet 4" w:semiHidden="1" w:unhideWhenUsed="1"/>
+    <w:lsdException w:name="List Bullet 5" w:semiHidden="1" w:unhideWhenUsed="1"/>
+    <w:lsdException w:name="List Number 2" w:semiHidden="1" w:unhideWhenUsed="1"/>
+    <w:lsdException w:name="List Number 3" w:semiHidden="1" w:unhideWhenUsed="1"/>
+    <w:lsdException w:name="List Number 4" w:semiHidden="1" w:unhideWhenUsed="1"/>
+    <w:lsdException w:name="List Number 5" w:semiHidden="1" w:unhideWhenUsed="1"/>
+    <w:lsdException w:name="Title" w:uiPriority="10" w:qFormat="1"/>
+    <w:lsdException w:name="Closing" w:semiHidden="1" w:unhideWhenUsed="1"/>
+    <w:lsdException w:name="Signature" w:semiHidden="1" w:unhideWhenUsed="1"/>
+    <w:lsdException w:name="Default Paragraph Font" w:semiHidden="1" w:uiPriority="1" w:unhideWhenUsed="1"/>
+    <w:lsdException w:name="Body Text" w:semiHidden="1" w:unhideWhenUsed="1"/>
+    <w:lsdException w:name="Body Text Indent" w:semiHidden="1" w:unhideWhenUsed="1"/>
+    <w:lsdException w:name="List Continue" w:semiHidden="1" w:unhideWhenUsed="1"/>
+    <w:lsdException w:name="List Continue 2" w:semiHidden="1" w:unhideWhenUsed="1"/>
+    <w:lsdException w:name="List Continue 3" w:semiHidden="1" w:unhideWhenUsed="1"/>
+    <w:lsdException w:name="List Continue 4" w:semiHidden="1" w:unhideWhenUsed="1"/>
+    <w:lsdException w:name="List Continue 5" w:semiHidden="1" w:unhideWhenUsed="1"/>
+    <w:lsdException w:name="Message Header" w:semiHidden="1" w:unhideWhenUsed="1"/>
+    <w:lsdException w:name="Subtitle" w:uiPriority="11" w:qFormat="1"/>
+    <w:lsdException w:name="Salutation" w:semiHidden="1" w:unhideWhenUsed="1"/>
+    <w:lsdException w:name="Date" w:semiHidden="1" w:unhideWhenUsed="1"/>
+    <w:lsdException w:name="Body Text First Indent" w:semiHidden="1" w:unhideWhenUsed="1"/>
+    <w:lsdException w:name="Body Text First Indent 2" w:semiHidden="1" w:unhideWhenUsed="1"/>
+    <w:lsdException w:name="Note Heading" w:semiHidden="1" w:unhideWhenUsed="1"/>
+    <w:lsdException w:name="Body Text 2" w:semiHidden="1" w:unhideWhenUsed="1"/>
+    <w:lsdException w:name="Body Text 3" w:semiHidden="1" w:unhideWhenUsed="1"/>
+    <w:lsdException w:name="Body Text Indent 2" w:semiHidden="1" w:unhideWhenUsed="1"/>
+    <w:lsdException w:name="Body Text Indent 3" w:semiHidden="1" w:unhideWhenUsed="1"/>
+    <w:lsdException w:name="Block Text" w:semiHidden="1" w:unhideWhenUsed="1"/>
+    <w:lsdException w:name="Hyperlink" w:semiHidden="1" w:unhideWhenUsed="1"/>
+    <w:lsdException w:name="FollowedHyperlink" w:semiHidden="1" w:unhideWhenUsed="1"/>
+    <w:lsdException w:name="Strong" w:uiPriority="22" w:qFormat="1"/>
+    <w:lsdException w:name="Emphasis" w:uiPriority="20" w:qFormat="1"/>
+    <w:lsdException w:name="Document Map" w:semiHidden="1" w:unhideWhenUsed="1"/>
+    <w:lsdException w:name="Plain Text" w:semiHidden="1" w:unhideWhenUsed="1"/>
+    <w:lsdException w:name="E-mail Signature" w:semiHidden="1" w:unhideWhenUsed="1"/>
+    <w:lsdException w:name="HTML Top of Form" w:semiHidden="1" w:unhideWhenUsed="1"/>
+    <w:lsdException w:name="HTML Bottom of Form" w:semiHidden="1" w:unhideWhenUsed="1"/>
+    <w:lsdException w:name="Normal (Web)" w:semiHidden="1" w:unhideWhenUsed="1"/>
+    <w:lsdException w:name="HTML Acronym" w:semiHidden="1" w:unhideWhenUsed="1"/>
+    <w:lsdException w:name="HTML Address" w:semiHidden="1" w:unhideWhenUsed="1"/>
+    <w:lsdException w:name="HTML Cite" w:semiHidden="1" w:unhideWhenUsed="1"/>
+    <w:lsdException w:name="HTML Code" w:semiHidden="1" w:unhideWhenUsed="1"/>
+    <w:lsdException w:name="HTML Definition" w:semiHidden="1" w:unhideWhenUsed="1"/>
+    <w:lsdException w:name="HTML Keyboard" w:semiHidden="1" w:unhideWhenUsed="1"/>
+    <w:lsdException w:name="HTML Preformatted" w:semiHidden="1" w:unhideWhenUsed="1"/>
+    <w:lsdException w:name="HTML Sample" w:semiHidden="1" w:unhideWhenUsed="1"/>
+    <w:lsdException w:name="HTML Typewriter" w:semiHidden="1" w:unhideWhenUsed="1"/>
+    <w:lsdException w:name="HTML Variable" w:semiHidden="1" w:unhideWhenUsed="1"/>
+    <w:lsdException w:name="Normal Table" w:semiHidden="1" w:unhideWhenUsed="1"/>
+    <w:lsdException w:name="annotation subject" w:semiHidden="1" w:unhideWhenUsed="1"/>
+    <w:lsdException w:name="No List" w:semiHidden="1" w:unhideWhenUsed="1"/>
+    <w:lsdException w:name="Outline List 1" w:semiHidden="1" w:unhideWhenUsed="1"/>
+    <w:lsdException w:name="Outline List 2" w:semiHidden="1" w:unhideWhenUsed="1"/>
+    <w:lsdException w:name="Outline List 3" w:semiHidden="1" w:unhideWhenUsed="1"/>
+    <w:lsdException w:name="Table Simple 1" w:semiHidden="1" w:unhideWhenUsed="1"/>
+    <w:lsdException w:name="Table Simple 2" w:semiHidden="1" w:unhideWhenUsed="1"/>
+    <w:lsdException w:name="Table Simple 3" w:semiHidden="1" w:unhideWhenUsed="1"/>
+    <w:lsdException w:name="Table Classic 1" w:semiHidden="1" w:unhideWhenUsed="1"/>
+    <w:lsdException w:name="Table Classic 2" w:semiHidden="1" w:unhideWhenUsed="1"/>
+    <w:lsdException w:name="Table Classic 3" w:semiHidden="1" w:unhideWhenUsed="1"/>
+    <w:lsdException w:name="Table Classic 4" w:semiHidden="1" w:unhideWhenUsed="1"/>
+    <w:lsdException w:name="Table Colorful 1" w:semiHidden="1" w:unhideWhenUsed="1"/>
+    <w:lsdException w:name="Table Colorful 2" w:semiHidden="1" w:unhideWhenUsed="1"/>
+    <w:lsdException w:name="Table Colorful 3" w:semiHidden="1" w:unhideWhenUsed="1"/>
+    <w:lsdException w:name="Table Columns 1" w:semiHidden="1" w:unhideWhenUsed="1"/>
+    <w:lsdException w:name="Table Columns 2" w:semiHidden="1" w:unhideWhenUsed="1"/>
+    <w:lsdException w:name="Table Columns 3" w:semiHidden="1" w:unhideWhenUsed="1"/>
+    <w:lsdException w:name="Table Columns 4" w:semiHidden="1" w:unhideWhenUsed="1"/>
+    <w:lsdException w:name="Table Columns 5" w:semiHidden="1" w:unhideWhenUsed="1"/>
+    <w:lsdException w:name="Table Grid 1" w:semiHidden="1" w:unhideWhenUsed="1"/>
+    <w:lsdException w:name="Table Grid 2" w:semiHidden="1" w:unhideWhenUsed="1"/>
+    <w:lsdException w:name="Table Grid 3" w:semiHidden="1" w:unhideWhenUsed="1"/>
+    <w:lsdException w:name="Table Grid 4" w:semiHidden="1" w:unhideWhenUsed="1"/>
+    <w:lsdException w:name="Table Grid 5" w:semiHidden="1" w:unhideWhenUsed="1"/>
+    <w:lsdException w:name="Table Grid 6" w:semiHidden="1" w:unhideWhenUsed="1"/>
+    <w:lsdException w:name="Table Grid 7" w:semiHidden="1" w:unhideWhenUsed="1"/>
+    <w:lsdException w:name="Table Grid 8" w:semiHidden="1" w:unhideWhenUsed="1"/>
+    <w:lsdException w:name="Table List 1" w:semiHidden="1" w:unhideWhenUsed="1"/>
+    <w:lsdException w:name="Table List 2" w:semiHidden="1" w:unhideWhenUsed="1"/>
+    <w:lsdException w:name="Table List 3" w:semiHidden="1" w:unhideWhenUsed="1"/>
+    <w:lsdException w:name="Table List 4" w:semiHidden="1" w:unhideWhenUsed="1"/>
+    <w:lsdException w:name="Table List 5" w:semiHidden="1" w:unhideWhenUsed="1"/>
+    <w:lsdException w:name="Table List 6" w:semiHidden="1" w:unhideWhenUsed="1"/>
+    <w:lsdException w:name="Table List 7" w:semiHidden="1" w:unhideWhenUsed="1"/>
+    <w:lsdException w:name="Table List 8" w:semiHidden="1" w:unhideWhenUsed="1"/>
+    <w:lsdException w:name="Table 3D effects 1" w:semiHidden="1" w:unhideWhenUsed="1"/>
+    <w:lsdException w:name="Table 3D effects 2" w:semiHidden="1" w:unhideWhenUsed="1"/>
+    <w:lsdException w:name="Table 3D effects 3" w:semiHidden="1" w:unhideWhenUsed="1"/>
+    <w:lsdException w:name="Table Contemporary" w:semiHidden="1" w:unhideWhenUsed="1"/>
+    <w:lsdException w:name="Table Elegant" w:semiHidden="1" w:unhideWhenUsed="1"/>
+    <w:lsdException w:name="Table Professional" w:semiHidden="1" w:unhideWhenUsed="1"/>
+    <w:lsdException w:name="Table Subtle 1" w:semiHidden="1" w:unhideWhenUsed="1"/>
+    <w:lsdException w:name="Table Subtle 2" w:semiHidden="1" w:unhideWhenUsed="1"/>
+    <w:lsdException w:name="Table Web 1" w:semiHidden="1" w:unhideWhenUsed="1"/>
+    <w:lsdException w:name="Table Web 2" w:semiHidden="1" w:unhideWhenUsed="1"/>
+    <w:lsdException w:name="Table Web 3" w:semiHidden="1" w:unhideWhenUsed="1"/>
+    <w:lsdException w:name="Balloon Text" w:semiHidden="1" w:unhideWhenUsed="1"/>
+    <w:lsdException w:name="Table Grid" w:uiPriority="59"/>
+    <w:lsdException w:name="Table Theme" w:semiHidden="1" w:unhideWhenUsed="1"/>
+    <w:lsdException w:name="Placeholder Text" w:semiHidden="1"/>
+    <w:lsdException w:name="No Spacing" w:uiPriority="1" w:qFormat="1"/>
+    <w:lsdException w:name="Light Shading" w:uiPriority="60"/>
+    <w:lsdException w:name="Light List" w:uiPriority="61"/>
+    <w:lsdException w:name="Light Grid" w:uiPriority="62"/>
+    <w:lsdException w:name="Medium Shading 1" w:uiPriority="63"/>
+    <w:lsdException w:name="Medium Shading 2" w:uiPriority="64"/>
+    <w:lsdException w:name="Medium List 1" w:uiPriority="65"/>
+    <w:lsdException w:name="Medium List 2" w:uiPriority="66"/>
+    <w:lsdException w:name="Medium Grid 1" w:uiPriority="67"/>
+    <w:lsdException w:name="Medium Grid 2" w:uiPriority="68"/>
+    <w:lsdException w:name="Medium Grid 3" w:uiPriority="69"/>
+    <w:lsdException w:name="Dark List" w:uiPriority="70"/>
+    <w:lsdException w:name="Colorful Shading" w:uiPriority="71"/>
+    <w:lsdException w:name="Colorful List" w:uiPriority="72"/>
+    <w:lsdException w:name="Colorful Grid" w:uiPriority="73"/>
+    <w:lsdException w:name="Light Shading Accent 1" w:uiPriority="60"/>
+    <w:lsdException w:name="Light List Accent 1" w:uiPriority="61"/>
+    <w:lsdException w:name="Light Grid Accent 1" w:uiPriority="62"/>
+    <w:lsdException w:name="Medium Shading 1 Accent 1" w:uiPriority="63"/>
+    <w:lsdException w:name="Medium Shading 2 Accent 1" w:uiPriority="64"/>
+    <w:lsdException w:name="Medium List 1 Accent 1" w:uiPriority="65"/>
+    <w:lsdException w:name="Revision" w:semiHidden="1"/>
+    <w:lsdException w:name="List Paragraph" w:uiPriority="34" w:qFormat="1"/>
+    <w:lsdException w:name="Quote" w:uiPriority="29" w:qFormat="1"/>
+    <w:lsdException w:name="Intense Quote" w:uiPriority="30" w:qFormat="1"/>
+    <w:lsdException w:name="Medium List 2 Accent 1" w:uiPriority="66"/>
+    <w:lsdException w:name="Medium Grid 1 Accent 1" w:uiPriority="67"/>
+    <w:lsdException w:name="Medium Grid 2 Accent 1" w:uiPriority="68"/>
+    <w:lsdException w:name="Medium Grid 3 Accent 1" w:uiPriority="69"/>
+    <w:lsdException w:name="Dark List Accent 1" w:uiPriority="70"/>
+    <w:lsdException w:name="Colorful Shading Accent 1" w:uiPriority="71"/>
+    <w:lsdException w:name="Colorful List Accent 1" w:uiPriority="72"/>
+    <w:lsdException w:name="Colorful Grid Accent 1" w:uiPriority="73"/>
+    <w:lsdException w:name="Light Shading Accent 2" w:uiPriority="60"/>
+    <w:lsdException w:name="Light List Accent 2" w:uiPriority="61"/>
+    <w:lsdException w:name="Light Grid Accent 2" w:uiPriority="62"/>
+    <w:lsdException w:name="Medium Shading 1 Accent 2" w:uiPriority="63"/>
+    <w:lsdException w:name="Medium Shading 2 Accent 2" w:uiPriority="64"/>
+    <w:lsdException w:name="Medium List 1 Accent 2" w:uiPriority="65"/>
+    <w:lsdException w:name="Medium List 2 Accent 2" w:uiPriority="66"/>
+    <w:lsdException w:name="Medium Grid 1 Accent 2" w:uiPriority="67"/>
+    <w:lsdException w:name="Medium Grid 2 Accent 2" w:uiPriority="68"/>
+    <w:lsdException w:name="Medium Grid 3 Accent 2" w:uiPriority="69"/>
+    <w:lsdException w:name="Dark List Accent 2" w:uiPriority="70"/>
+    <w:lsdException w:name="Colorful Shading Accent 2" w:uiPriority="71"/>
+    <w:lsdException w:name="Colorful List Accent 2" w:uiPriority="72"/>
+    <w:lsdException w:name="Colorful Grid Accent 2" w:uiPriority="73"/>
+    <w:lsdException w:name="Light Shading Accent 3" w:uiPriority="60"/>
+    <w:lsdException w:name="Light List Accent 3" w:uiPriority="61"/>
+    <w:lsdException w:name="Light Grid Accent 3" w:uiPriority="62"/>
+    <w:lsdException w:name="Medium Shading 1 Accent 3" w:uiPriority="63"/>
+    <w:lsdException w:name="Medium Shading 2 Accent 3" w:uiPriority="64"/>
+    <w:lsdException w:name="Medium List 1 Accent 3" w:uiPriority="65"/>
+    <w:lsdException w:name="Medium List 2 Accent 3" w:uiPriority="66"/>
+    <w:lsdException w:name="Medium Grid 1 Accent 3" w:uiPriority="67"/>
+    <w:lsdException w:name="Medium Grid 2 Accent 3" w:uiPriority="68"/>
+    <w:lsdException w:name="Medium Grid 3 Accent 3" w:uiPriority="69"/>
+    <w:lsdException w:name="Dark List Accent 3" w:uiPriority="70"/>
+    <w:lsdException w:name="Colorful Shading Accent 3" w:uiPriority="71"/>
+    <w:lsdException w:name="Colorful List Accent 3" w:uiPriority="72"/>
+    <w:lsdException w:name="Colorful Grid Accent 3" w:uiPriority="73"/>
+    <w:lsdException w:name="Light Shading Accent 4" w:uiPriority="60"/>
+    <w:lsdException w:name="Light List Accent 4" w:uiPriority="61"/>
+    <w:lsdException w:name="Light Grid Accent 4" w:uiPriority="62"/>
+    <w:lsdException w:name="Medium Shading 1 Accent 4" w:uiPriority="63"/>
+    <w:lsdException w:name="Medium Shading 2 Accent 4" w:uiPriority="64"/>
+    <w:lsdException w:name="Medium List 1 Accent 4" w:uiPriority="65"/>
+    <w:lsdException w:name="Medium List 2 Accent 4" w:uiPriority="66"/>
+    <w:lsdException w:name="Medium Grid 1 Accent 4" w:uiPriority="67"/>
+    <w:lsdException w:name="Medium Grid 2 Accent 4" w:uiPriority="68"/>
+    <w:lsdException w:name="Medium Grid 3 Accent 4" w:uiPriority="69"/>
+    <w:lsdException w:name="Dark List Accent 4" w:uiPriority="70"/>
+    <w:lsdException w:name="Colorful Shading Accent 4" w:uiPriority="71"/>
+    <w:lsdException w:name="Colorful List Accent 4" w:uiPriority="72"/>
+    <w:lsdException w:name="Colorful Grid Accent 4" w:uiPriority="73"/>
+    <w:lsdException w:name="Light Shading Accent 5" w:uiPriority="60"/>
+    <w:lsdException w:name="Light List Accent 5" w:uiPriority="61"/>
+    <w:lsdException w:name="Light Grid Accent 5" w:uiPriority="62"/>
+    <w:lsdException w:name="Medium Shading 1 Accent 5" w:uiPriority="63"/>
+    <w:lsdException w:name="Medium Shading 2 Accent 5" w:uiPriority="64"/>
+    <w:lsdException w:name="Medium List 1 Accent 5" w:uiPriority="65"/>
+    <w:lsdException w:name="Medium List 2 Accent 5" w:uiPriority="66"/>
+    <w:lsdException w:name="Medium Grid 1 Accent 5" w:uiPriority="67"/>
+    <w:lsdException w:name="Medium Grid 2 Accent 5" w:uiPriority="68"/>
+    <w:lsdException w:name="Medium Grid 3 Accent 5" w:uiPriority="69"/>
+    <w:lsdException w:name="Dark List Accent 5" w:uiPriority="70"/>
+    <w:lsdException w:name="Colorful Shading Accent 5" w:uiPriority="71"/>
+    <w:lsdException w:name="Colorful List Accent 5" w:uiPriority="72"/>
+    <w:lsdException w:name="Colorful Grid Accent 5" w:uiPriority="73"/>
+    <w:lsdException w:name="Light Shading Accent 6" w:uiPriority="60"/>
+    <w:lsdException w:name="Light List Accent 6" w:uiPriority="61"/>
+    <w:lsdException w:name="Light Grid Accent 6" w:uiPriority="62"/>
+    <w:lsdException w:name="Medium Shading 1 Accent 6" w:uiPriority="63"/>
+    <w:lsdException w:name="Medium Shading 2 Accent 6" w:uiPriority="64"/>
+    <w:lsdException w:name="Medium List 1 Accent 6" w:uiPriority="65"/>
+    <w:lsdException w:name="Medium List 2 Accent 6" w:uiPriority="66"/>
+    <w:lsdException w:name="Medium Grid 1 Accent 6" w:uiPriority="67"/>
+    <w:lsdException w:name="Medium Grid 2 Accent 6" w:uiPriority="68"/>
+    <w:lsdException w:name="Medium Grid 3 Accent 6" w:uiPriority="69"/>
+    <w:lsdException w:name="Dark List Accent 6" w:uiPriority="70"/>
+    <w:lsdException w:name="Colorful Shading Accent 6" w:uiPriority="71"/>
+    <w:lsdException w:name="Colorful List Accent 6" w:uiPriority="72"/>
+    <w:lsdException w:name="Colorful Grid Accent 6" w:uiPriority="73"/>
+    <w:lsdException w:name="Subtle Emphasis" w:uiPriority="19" w:qFormat="1"/>
+    <w:lsdException w:name="Intense Emphasis" w:uiPriority="21" w:qFormat="1"/>
+    <w:lsdException w:name="Subtle Reference" w:uiPriority="31" w:qFormat="1"/>
+    <w:lsdException w:name="Intense Reference" w:uiPriority="32" w:qFormat="1"/>
+    <w:lsdException w:name="Book Title" w:uiPriority="33" w:qFormat="1"/>
+    <w:lsdException w:name="Bibliography" w:semiHidden="1" w:uiPriority="37" w:unhideWhenUsed="1"/>
+    <w:lsdException w:name="TOC Heading" w:semiHidden="1" w:uiPriority="39" w:unhideWhenUsed="1" w:qFormat="1"/>
+    <w:lsdException w:name="Plain Table 1" w:uiPriority="41"/>
+    <w:lsdException w:name="Plain Table 2" w:uiPriority="42"/>
+    <w:lsdException w:name="Plain Table 3" w:uiPriority="43"/>
+    <w:lsdException w:name="Plain Table 4" w:uiPriority="44"/>
+    <w:lsdException w:name="Plain Table 5" w:uiPriority="45"/>
+    <w:lsdException w:name="Grid Table Light" w:uiPriority="40"/>
+    <w:lsdException w:name="Grid Table 1 Light" w:uiPriority="46"/>
+    <w:lsdException w:name="Grid Table 2" w:uiPriority="47"/>
+    <w:lsdException w:name="Grid Table 3" w:uiPriority="48"/>
+    <w:lsdException w:name="Grid Table 4" w:uiPriority="49"/>
+    <w:lsdException w:name="Grid Table 5 Dark" w:uiPriority="50"/>
+    <w:lsdException w:name="Grid Table 6 Colorful" w:uiPriority="51"/>
+    <w:lsdException w:name="Grid Table 7 Colorful" w:uiPriority="52"/>
+    <w:lsdException w:name="Grid Table 1 Light Accent 1" w:uiPriority="46"/>
+    <w:lsdException w:name="Grid Table 2 Accent 1" w:uiPriority="47"/>
+    <w:lsdException w:name="Grid Table 3 Accent 1" w:uiPriority="48"/>
+    <w:lsdException w:name="Grid Table 4 Accent 1" w:uiPriority="49"/>
+    <w:lsdException w:name="Grid Table 5 Dark Accent 1" w:uiPriority="50"/>
+    <w:lsdException w:name="Grid Table 6 Colorful Accent 1" w:uiPriority="51"/>
+    <w:lsdException w:name="Grid Table 7 Colorful Accent 1" w:uiPriority="52"/>
+    <w:lsdException w:name="Grid Table 1 Light Accent 2" w:uiPriority="46"/>
+    <w:lsdException w:name="Grid Table 2 Accent 2" w:uiPriority="47"/>
+    <w:lsdException w:name="Grid Table 3 Accent 2" w:uiPriority="48"/>
+    <w:lsdException w:name="Grid Table 4 Accent 2" w:uiPriority="49"/>
+    <w:lsdException w:name="Grid Table 5 Dark Accent 2" w:uiPriority="50"/>
+    <w:lsdException w:name="Grid Table 6 Colorful Accent 2" w:uiPriority="51"/>
+    <w:lsdException w:name="Grid Table 7 Colorful Accent 2" w:uiPriority="52"/>
+    <w:lsdException w:name="Grid Table 1 Light Accent 3" w:uiPriority="46"/>
+    <w:lsdException w:name="Grid Table 2 Accent 3" w:uiPriority="47"/>
+    <w:lsdException w:name="Grid Table 3 Accent 3" w:uiPriority="48"/>
+    <w:lsdException w:name="Grid Table 4 Accent 3" w:uiPriority="49"/>
+    <w:lsdException w:name="Grid Table 5 Dark Accent 3" w:uiPriority="50"/>
+    <w:lsdException w:name="Grid Table 6 Colorful Accent 3" w:uiPriority="51"/>
+    <w:lsdException w:name="Grid Table 7 Colorful Accent 3" w:uiPriority="52"/>
+    <w:lsdException w:name="Grid Table 1 Light Accent 4" w:uiPriority="46"/>
+    <w:lsdException w:name="Grid Table 2 Accent 4" w:uiPriority="47"/>
+    <w:lsdException w:name="Grid Table 3 Accent 4" w:uiPriority="48"/>
+    <w:lsdException w:name="Grid Table 4 Accent 4" w:uiPriority="49"/>
+    <w:lsdException w:name="Grid Table 5 Dark Accent 4" w:uiPriority="50"/>
+    <w:lsdException w:name="Grid Table 6 Colorful Accent 4" w:uiPriority="51"/>
+    <w:lsdException w:name="Grid Table 7 Colorful Accent 4" w:uiPriority="52"/>
+    <w:lsdException w:name="Grid Table 1 Light Accent 5" w:uiPriority="46"/>
+    <w:lsdException w:name="Grid Table 2 Accent 5" w:uiPriority="47"/>
+    <w:lsdException w:name="Grid Table 3 Accent 5" w:uiPriority="48"/>
+    <w:lsdException w:name="Grid Table 4 Accent 5" w:uiPriority="49"/>
+    <w:lsdException w:name="Grid Table 5 Dark Accent 5" w:uiPriority="50"/>
+    <w:lsdException w:name="Grid Table 6 Colorful Accent 5" w:uiPriority="51"/>
+    <w:lsdException w:name="Grid Table 7 Colorful Accent 5" w:uiPriority="52"/>
+    <w:lsdException w:name="Grid Table 1 Light Accent 6" w:uiPriority="46"/>
+    <w:lsdException w:name="Grid Table 2 Accent 6" w:uiPriority="47"/>
+    <w:lsdException w:name="Grid Table 3 Accent 6" w:uiPriority="48"/>
+    <w:lsdException w:name="Grid Table 4 Accent 6" w:uiPriority="49"/>
+    <w:lsdException w:name="Grid Table 5 Dark Accent 6" w:uiPriority="50"/>
+    <w:lsdException w:name="Grid Table 6 Colorful Accent 6" w:uiPriority="51"/>
+    <w:lsdException w:name="Grid Table 7 Colorful Accent 6" w:uiPriority="52"/>
+    <w:lsdException w:name="List Table 1 Light" w:uiPriority="46"/>
+    <w:lsdException w:name="List Table 2" w:uiPriority="47"/>
+    <w:lsdException w:name="List Table 3" w:uiPriority="48"/>
+    <w:lsdException w:name="List Table 4" w:uiPriority="49"/>
+    <w:lsdException w:name="List Table 5 Dark" w:uiPriority="50"/>
+    <w:lsdException w:name="List Table 6 Colorful" w:uiPriority="51"/>
+    <w:lsdException w:name="List Table 7 Colorful" w:uiPriority="52"/>
+    <w:lsdException w:name="List Table 1 Light Accent 1" w:uiPriority="46"/>
+    <w:lsdException w:name="List Table 2 Accent 1" w:uiPriority="47"/>
+    <w:lsdException w:name="List Table 3 Accent 1" w:uiPriority="48"/>
+    <w:lsdException w:name="List Table 4 Accent 1" w:uiPriority="49"/>
+    <w:lsdException w:name="List Table 5 Dark Accent 1" w:uiPriority="50"/>
+    <w:lsdException w:name="List Table 6 Colorful Accent 1" w:uiPriority="51"/>
+    <w:lsdException w:name="List Table 7 Colorful Accent 1" w:uiPriority="52"/>
+    <w:lsdException w:name="List Table 1 Light Accent 2" w:uiPriority="46"/>
+    <w:lsdException w:name="List Table 2 Accent 2" w:uiPriority="47"/>
+    <w:lsdException w:name="List Table 3 Accent 2" w:uiPriority="48"/>
+    <w:lsdException w:name="List Table 4 Accent 2" w:uiPriority="49"/>
+    <w:lsdException w:name="List Table 5 Dark Accent 2" w:uiPriority="50"/>
+    <w:lsdException w:name="List Table 6 Colorful Accent 2" w:uiPriority="51"/>
+    <w:lsdException w:name="List Table 7 Colorful Accent 2" w:uiPriority="52"/>
+    <w:lsdException w:name="List Table 1 Light Accent 3" w:uiPriority="46"/>
+    <w:lsdException w:name="List Table 2 Accent 3" w:uiPriority="47"/>
+    <w:lsdException w:name="List Table 3 Accent 3" w:uiPriority="48"/>
+    <w:lsdException w:name="List Table 4 Accent 3" w:uiPriority="49"/>
+    <w:lsdException w:name="List Table 5 Dark Accent 3" w:uiPriority="50"/>
+    <w:lsdException w:name="List Table 6 Colorful Accent 3" w:uiPriority="51"/>
+    <w:lsdException w:name="List Table 7 Colorful Accent 3" w:uiPriority="52"/>
+    <w:lsdException w:name="List Table 1 Light Accent 4" w:uiPriority="46"/>
+    <w:lsdException w:name="List Table 2 Accent 4" w:uiPriority="47"/>
+    <w:lsdException w:name="List Table 3 Accent 4" w:uiPriority="48"/>
+    <w:lsdException w:name="List Table 4 Accent 4" w:uiPriority="49"/>
+    <w:lsdException w:name="List Table 5 Dark Accent 4" w:uiPriority="50"/>
+    <w:lsdException w:name="List Table 6 Colorful Accent 4" w:uiPriority="51"/>
+    <w:lsdException w:name="List Table 7 Colorful Accent 4" w:uiPriority="52"/>
+    <w:lsdException w:name="List Table 1 Light Accent 5" w:uiPriority="46"/>
+    <w:lsdException w:name="List Table 2 Accent 5" w:uiPriority="47"/>
+    <w:lsdException w:name="List Table 3 Accent 5" w:uiPriority="48"/>
+    <w:lsdException w:name="List Table 4 Accent 5" w:uiPriority="49"/>
+    <w:lsdException w:name="List Table 5 Dark Accent 5" w:uiPriority="50"/>
+    <w:lsdException w:name="List Table 6 Colorful Accent 5" w:uiPriority="51"/>
+    <w:lsdException w:name="List Table 7 Colorful Accent 5" w:uiPriority="52"/>
+    <w:lsdException w:name="List Table 1 Light Accent 6" w:uiPriority="46"/>
+    <w:lsdException w:name="List Table 2 Accent 6" w:uiPriority="47"/>
+    <w:lsdException w:name="List Table 3 Accent 6" w:uiPriority="48"/>
+    <w:lsdException w:name="List Table 4 Accent 6" w:uiPriority="49"/>
+    <w:lsdException w:name="List Table 5 Dark Accent 6" w:uiPriority="50"/>
+    <w:lsdException w:name="List Table 6 Colorful Accent 6" w:uiPriority="51"/>
+    <w:lsdException w:name="List Table 7 Colorful Accent 6" w:uiPriority="52"/>
   </w:latentStyles>
   <w:style w:type="paragraph" w:default="1" w:styleId="Normal">
     <w:name w:val="Normal"/>
@@ -35373,7 +33773,7 @@
 </file>
 
 <file path=customXml/itemProps1.xml><?xml version="1.0" encoding="utf-8"?>
-<ds:datastoreItem xmlns:ds="http://schemas.openxmlformats.org/officeDocument/2006/customXml" ds:itemID="{03E0DF3E-0563-403B-87FA-BF1624D8D0CD}">
+<ds:datastoreItem xmlns:ds="http://schemas.openxmlformats.org/officeDocument/2006/customXml" ds:itemID="{FCD05D1E-4496-4D86-8756-0F67AE7ED59D}">
   <ds:schemaRefs>
     <ds:schemaRef ds:uri="http://schemas.openxmlformats.org/officeDocument/2006/bibliography"/>
   </ds:schemaRefs>
